--- a/User Document/第八组-薛忆非-Family Tree Documentation.docx
+++ b/User Document/第八组-薛忆非-Family Tree Documentation.docx
@@ -1,6 +1,6 @@
 
 <file path=word/document.xml><?xml version="1.0" encoding="utf-8"?>
-<w:document xmlns:wpc="http://schemas.microsoft.com/office/word/2010/wordprocessingCanvas" xmlns:mc="http://schemas.openxmlformats.org/markup-compatibility/2006" xmlns:o="urn:schemas-microsoft-com:office:office" xmlns:r="http://schemas.openxmlformats.org/officeDocument/2006/relationships" xmlns:m="http://schemas.openxmlformats.org/officeDocument/2006/math" xmlns:v="urn:schemas-microsoft-com:vml" xmlns:wp14="http://schemas.microsoft.com/office/word/2010/wordprocessingDrawing" xmlns:wp="http://schemas.openxmlformats.org/drawingml/2006/wordprocessingDrawing" xmlns:w="http://schemas.openxmlformats.org/wordprocessingml/2006/main" xmlns:w14="http://schemas.microsoft.com/office/word/2010/wordml" xmlns:w10="urn:schemas-microsoft-com:office:word" xmlns:w15="http://schemas.microsoft.com/office/word/2012/wordml" xmlns:wpg="http://schemas.microsoft.com/office/word/2010/wordprocessingGroup" xmlns:wpi="http://schemas.microsoft.com/office/word/2010/wordprocessingInk" xmlns:wne="http://schemas.microsoft.com/office/word/2006/wordml" xmlns:wps="http://schemas.microsoft.com/office/word/2010/wordprocessingShape" xmlns:wpsCustomData="http://www.wps.cn/officeDocument/2013/wpsCustomData" mc:Ignorable="w14 w15 wp14">
+<w:document xmlns:wpc="http://schemas.microsoft.com/office/word/2010/wordprocessingCanvas" xmlns:cx="http://schemas.microsoft.com/office/drawing/2014/chartex" xmlns:cx1="http://schemas.microsoft.com/office/drawing/2015/9/8/chartex" xmlns:mc="http://schemas.openxmlformats.org/markup-compatibility/2006" xmlns:o="urn:schemas-microsoft-com:office:office" xmlns:r="http://schemas.openxmlformats.org/officeDocument/2006/relationships" xmlns:m="http://schemas.openxmlformats.org/officeDocument/2006/math" xmlns:v="urn:schemas-microsoft-com:vml" xmlns:wp14="http://schemas.microsoft.com/office/word/2010/wordprocessingDrawing" xmlns:wp="http://schemas.openxmlformats.org/drawingml/2006/wordprocessingDrawing" xmlns:w10="urn:schemas-microsoft-com:office:word" xmlns:w="http://schemas.openxmlformats.org/wordprocessingml/2006/main" xmlns:w14="http://schemas.microsoft.com/office/word/2010/wordml" xmlns:w15="http://schemas.microsoft.com/office/word/2012/wordml" xmlns:w16se="http://schemas.microsoft.com/office/word/2015/wordml/symex" xmlns:wpg="http://schemas.microsoft.com/office/word/2010/wordprocessingGroup" xmlns:wpi="http://schemas.microsoft.com/office/word/2010/wordprocessingInk" xmlns:wne="http://schemas.microsoft.com/office/word/2006/wordml" xmlns:wps="http://schemas.microsoft.com/office/word/2010/wordprocessingShape" mc:Ignorable="w14 w15 w16se wp14">
   <w:body>
     <w:sdt>
       <w:sdtPr>
@@ -17,6 +17,9 @@
             <w:spacing w:after="120"/>
           </w:pPr>
           <w:r>
+            <w:rPr>
+              <w:noProof/>
+            </w:rPr>
             <mc:AlternateContent>
               <mc:Choice Requires="wps">
                 <w:drawing>
@@ -77,154 +80,119 @@
                                   <w:rPr>
                                     <w:color w:val="FFFFFF" w:themeColor="background1"/>
                                     <w:sz w:val="22"/>
-                                    <w14:textFill>
-                                      <w14:solidFill>
-                                        <w14:schemeClr w14:val="bg1"/>
-                                      </w14:solidFill>
-                                    </w14:textFill>
                                   </w:rPr>
                                 </w:pPr>
                                 <w:sdt>
                                   <w:sdtPr>
                                     <w:rPr>
-                                      <w:rFonts w:asciiTheme="majorHAnsi" w:hAnsiTheme="majorHAnsi" w:eastAsiaTheme="majorEastAsia" w:cstheme="majorBidi"/>
+                                      <w:rFonts w:asciiTheme="majorHAnsi" w:eastAsiaTheme="majorEastAsia" w:hAnsiTheme="majorHAnsi" w:cstheme="majorBidi"/>
                                       <w:color w:val="FFFFFF" w:themeColor="background1"/>
                                       <w:sz w:val="36"/>
                                       <w:szCs w:val="32"/>
-                                      <w14:textFill>
-                                        <w14:solidFill>
-                                          <w14:schemeClr w14:val="bg1"/>
-                                        </w14:solidFill>
-                                      </w14:textFill>
                                     </w:rPr>
                                     <w:alias w:val="摘要"/>
                                     <w:id w:val="-2115126967"/>
-                                    <w15:dataBinding w:prefixMappings="xmlns:ns0='http://schemas.microsoft.com/office/2006/coverPageProps'" w:xpath="/ns0:CoverPageProperties[1]/ns0:Abstract[1]" w:storeItemID="{55AF091B-3C7A-41E3-B477-F2FDAA23CFDA}"/>
+                                    <w:dataBinding w:prefixMappings="xmlns:ns0='http://schemas.microsoft.com/office/2006/coverPageProps'" w:xpath="/ns0:CoverPageProperties[1]/ns0:Abstract[1]" w:storeItemID="{55AF091B-3C7A-41E3-B477-F2FDAA23CFDA}"/>
                                     <w:text/>
                                   </w:sdtPr>
-                                  <w:sdtEndPr>
-                                    <w:rPr>
-                                      <w:rFonts w:asciiTheme="majorHAnsi" w:hAnsiTheme="majorHAnsi" w:eastAsiaTheme="majorEastAsia" w:cstheme="majorBidi"/>
-                                      <w:color w:val="FFFFFF" w:themeColor="background1"/>
-                                      <w:sz w:val="36"/>
-                                      <w:szCs w:val="32"/>
-                                      <w14:textFill>
-                                        <w14:solidFill>
-                                          <w14:schemeClr w14:val="bg1"/>
-                                        </w14:solidFill>
-                                      </w14:textFill>
-                                    </w:rPr>
-                                  </w:sdtEndPr>
+                                  <w:sdtEndPr/>
                                   <w:sdtContent>
                                     <w:r>
                                       <w:rPr>
-                                        <w:rFonts w:hint="eastAsia" w:asciiTheme="majorHAnsi" w:hAnsiTheme="majorHAnsi" w:eastAsiaTheme="majorEastAsia" w:cstheme="majorBidi"/>
+                                        <w:rFonts w:asciiTheme="majorHAnsi" w:eastAsiaTheme="majorEastAsia" w:hAnsiTheme="majorHAnsi" w:cstheme="majorBidi" w:hint="eastAsia"/>
                                         <w:color w:val="FFFFFF" w:themeColor="background1"/>
                                         <w:sz w:val="36"/>
                                         <w:szCs w:val="32"/>
-                                        <w14:textFill>
-                                          <w14:solidFill>
-                                            <w14:schemeClr w14:val="bg1"/>
-                                          </w14:solidFill>
-                                        </w14:textFill>
                                       </w:rPr>
-                                      <w:t>基于A</w:t>
+                                      <w:t>基于</w:t>
                                     </w:r>
                                     <w:r>
                                       <w:rPr>
-                                        <w:rFonts w:asciiTheme="majorHAnsi" w:hAnsiTheme="majorHAnsi" w:eastAsiaTheme="majorEastAsia" w:cstheme="majorBidi"/>
+                                        <w:rFonts w:asciiTheme="majorHAnsi" w:eastAsiaTheme="majorEastAsia" w:hAnsiTheme="majorHAnsi" w:cstheme="majorBidi" w:hint="eastAsia"/>
                                         <w:color w:val="FFFFFF" w:themeColor="background1"/>
                                         <w:sz w:val="36"/>
                                         <w:szCs w:val="32"/>
-                                        <w14:textFill>
-                                          <w14:solidFill>
-                                            <w14:schemeClr w14:val="bg1"/>
-                                          </w14:solidFill>
-                                        </w14:textFill>
                                       </w:rPr>
-                                      <w:t>ndroid的</w:t>
+                                      <w:t>A</w:t>
                                     </w:r>
                                     <w:r>
                                       <w:rPr>
-                                        <w:rFonts w:hint="eastAsia" w:asciiTheme="majorHAnsi" w:hAnsiTheme="majorHAnsi" w:eastAsiaTheme="majorEastAsia" w:cstheme="majorBidi"/>
+                                        <w:rFonts w:asciiTheme="majorHAnsi" w:eastAsiaTheme="majorEastAsia" w:hAnsiTheme="majorHAnsi" w:cstheme="majorBidi"/>
                                         <w:color w:val="FFFFFF" w:themeColor="background1"/>
                                         <w:sz w:val="36"/>
                                         <w:szCs w:val="32"/>
-                                        <w14:textFill>
-                                          <w14:solidFill>
-                                            <w14:schemeClr w14:val="bg1"/>
-                                          </w14:solidFill>
-                                        </w14:textFill>
+                                      </w:rPr>
+                                      <w:t>ndroid</w:t>
+                                    </w:r>
+                                    <w:r>
+                                      <w:rPr>
+                                        <w:rFonts w:asciiTheme="majorHAnsi" w:eastAsiaTheme="majorEastAsia" w:hAnsiTheme="majorHAnsi" w:cstheme="majorBidi"/>
+                                        <w:color w:val="FFFFFF" w:themeColor="background1"/>
+                                        <w:sz w:val="36"/>
+                                        <w:szCs w:val="32"/>
+                                      </w:rPr>
+                                      <w:t>的</w:t>
+                                    </w:r>
+                                    <w:r>
+                                      <w:rPr>
+                                        <w:rFonts w:asciiTheme="majorHAnsi" w:eastAsiaTheme="majorEastAsia" w:hAnsiTheme="majorHAnsi" w:cstheme="majorBidi" w:hint="eastAsia"/>
+                                        <w:color w:val="FFFFFF" w:themeColor="background1"/>
+                                        <w:sz w:val="36"/>
+                                        <w:szCs w:val="32"/>
                                       </w:rPr>
                                       <w:t>“家谱树</w:t>
                                     </w:r>
                                     <w:r>
                                       <w:rPr>
-                                        <w:rFonts w:asciiTheme="majorHAnsi" w:hAnsiTheme="majorHAnsi" w:eastAsiaTheme="majorEastAsia" w:cstheme="majorBidi"/>
+                                        <w:rFonts w:asciiTheme="majorHAnsi" w:eastAsiaTheme="majorEastAsia" w:hAnsiTheme="majorHAnsi" w:cstheme="majorBidi"/>
                                         <w:color w:val="FFFFFF" w:themeColor="background1"/>
                                         <w:sz w:val="36"/>
                                         <w:szCs w:val="32"/>
-                                        <w14:textFill>
-                                          <w14:solidFill>
-                                            <w14:schemeClr w14:val="bg1"/>
-                                          </w14:solidFill>
-                                        </w14:textFill>
                                       </w:rPr>
-                                      <w:t>”设计与实现</w:t>
+                                      <w:t>”</w:t>
                                     </w:r>
                                     <w:r>
                                       <w:rPr>
-                                        <w:rFonts w:hint="eastAsia" w:asciiTheme="majorHAnsi" w:hAnsiTheme="majorHAnsi" w:eastAsiaTheme="majorEastAsia" w:cstheme="majorBidi"/>
+                                        <w:rFonts w:asciiTheme="majorHAnsi" w:eastAsiaTheme="majorEastAsia" w:hAnsiTheme="majorHAnsi" w:cstheme="majorBidi"/>
                                         <w:color w:val="FFFFFF" w:themeColor="background1"/>
                                         <w:sz w:val="36"/>
                                         <w:szCs w:val="32"/>
-                                        <w14:textFill>
-                                          <w14:solidFill>
-                                            <w14:schemeClr w14:val="bg1"/>
-                                          </w14:solidFill>
-                                        </w14:textFill>
+                                      </w:rPr>
+                                      <w:t>设计与实现</w:t>
+                                    </w:r>
+                                    <w:r>
+                                      <w:rPr>
+                                        <w:rFonts w:asciiTheme="majorHAnsi" w:eastAsiaTheme="majorEastAsia" w:hAnsiTheme="majorHAnsi" w:cstheme="majorBidi" w:hint="eastAsia"/>
+                                        <w:color w:val="FFFFFF" w:themeColor="background1"/>
+                                        <w:sz w:val="36"/>
+                                        <w:szCs w:val="32"/>
                                       </w:rPr>
                                       <w:t xml:space="preserve">     </w:t>
                                     </w:r>
                                     <w:r>
                                       <w:rPr>
-                                        <w:rFonts w:asciiTheme="majorHAnsi" w:hAnsiTheme="majorHAnsi" w:eastAsiaTheme="majorEastAsia" w:cstheme="majorBidi"/>
+                                        <w:rFonts w:asciiTheme="majorHAnsi" w:eastAsiaTheme="majorEastAsia" w:hAnsiTheme="majorHAnsi" w:cstheme="majorBidi"/>
                                         <w:color w:val="FFFFFF" w:themeColor="background1"/>
                                         <w:sz w:val="36"/>
                                         <w:szCs w:val="32"/>
-                                        <w14:textFill>
-                                          <w14:solidFill>
-                                            <w14:schemeClr w14:val="bg1"/>
-                                          </w14:solidFill>
-                                        </w14:textFill>
                                       </w:rPr>
                                       <w:t>用户</w:t>
                                     </w:r>
                                     <w:r>
                                       <w:rPr>
-                                        <w:rFonts w:hint="eastAsia" w:asciiTheme="majorHAnsi" w:hAnsiTheme="majorHAnsi" w:eastAsiaTheme="majorEastAsia" w:cstheme="majorBidi"/>
+                                        <w:rFonts w:asciiTheme="majorHAnsi" w:eastAsiaTheme="majorEastAsia" w:hAnsiTheme="majorHAnsi" w:cstheme="majorBidi" w:hint="eastAsia"/>
                                         <w:color w:val="FFFFFF" w:themeColor="background1"/>
                                         <w:sz w:val="36"/>
                                         <w:szCs w:val="32"/>
-                                        <w14:textFill>
-                                          <w14:solidFill>
-                                            <w14:schemeClr w14:val="bg1"/>
-                                          </w14:solidFill>
-                                        </w14:textFill>
                                       </w:rPr>
                                       <w:t>使用</w:t>
                                     </w:r>
                                     <w:r>
                                       <w:rPr>
-                                        <w:rFonts w:asciiTheme="majorHAnsi" w:hAnsiTheme="majorHAnsi" w:eastAsiaTheme="majorEastAsia" w:cstheme="majorBidi"/>
+                                        <w:rFonts w:asciiTheme="majorHAnsi" w:eastAsiaTheme="majorEastAsia" w:hAnsiTheme="majorHAnsi" w:cstheme="majorBidi"/>
                                         <w:color w:val="FFFFFF" w:themeColor="background1"/>
                                         <w:sz w:val="36"/>
                                         <w:szCs w:val="32"/>
-                                        <w14:textFill>
-                                          <w14:solidFill>
-                                            <w14:schemeClr w14:val="bg1"/>
-                                          </w14:solidFill>
-                                        </w14:textFill>
                                       </w:rPr>
                                       <w:t>手册</w:t>
                                     </w:r>
@@ -250,12 +218,8 @@
               </mc:Choice>
               <mc:Fallback>
                 <w:pict>
-                  <v:rect id="_x0000_s1026" o:spid="_x0000_s1026" o:spt="1" style="position:absolute;left:0pt;margin-left:119.4pt;margin-top:21pt;height:237.6pt;width:369.25pt;mso-position-horizontal-relative:page;mso-position-vertical-relative:page;z-index:251660288;v-text-anchor:bottom;mso-width-relative:page;mso-height-relative:page;mso-height-percent:300;" fillcolor="#44546A [3215]" filled="t" stroked="f" coordsize="21600,21600" o:gfxdata="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">
-                    <v:fill on="t" focussize="0,0"/>
-                    <v:stroke on="f" weight="1pt" miterlimit="8" joinstyle="miter"/>
-                    <v:imagedata o:title=""/>
-                    <o:lock v:ext="edit" aspectratio="f"/>
-                    <v:textbox inset="5.08mm,5.08mm,5.08mm,10.16mm">
+                  <v:rect id="矩形 467" o:spid="_x0000_s1026" style="position:absolute;left:0;text-align:left;margin-left:119.4pt;margin-top:21pt;width:369.25pt;height:237.6pt;z-index:251660288;visibility:visible;mso-wrap-style:square;mso-width-percent:0;mso-height-percent:300;mso-wrap-distance-left:9pt;mso-wrap-distance-top:0;mso-wrap-distance-right:9pt;mso-wrap-distance-bottom:0;mso-position-horizontal:absolute;mso-position-horizontal-relative:page;mso-position-vertical:absolute;mso-position-vertical-relative:page;mso-width-percent:0;mso-height-percent:300;mso-width-relative:page;mso-height-relative:page;v-text-anchor:bottom" o:gfxdata="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" fillcolor="#44546a [3215]" stroked="f" strokeweight="1pt">
+                    <v:textbox inset="14.4pt,14.4pt,14.4pt,28.8pt">
                       <w:txbxContent>
                         <w:p>
                           <w:pPr>
@@ -264,154 +228,119 @@
                             <w:rPr>
                               <w:color w:val="FFFFFF" w:themeColor="background1"/>
                               <w:sz w:val="22"/>
-                              <w14:textFill>
-                                <w14:solidFill>
-                                  <w14:schemeClr w14:val="bg1"/>
-                                </w14:solidFill>
-                              </w14:textFill>
                             </w:rPr>
                           </w:pPr>
                           <w:sdt>
                             <w:sdtPr>
                               <w:rPr>
-                                <w:rFonts w:asciiTheme="majorHAnsi" w:hAnsiTheme="majorHAnsi" w:eastAsiaTheme="majorEastAsia" w:cstheme="majorBidi"/>
+                                <w:rFonts w:asciiTheme="majorHAnsi" w:eastAsiaTheme="majorEastAsia" w:hAnsiTheme="majorHAnsi" w:cstheme="majorBidi"/>
                                 <w:color w:val="FFFFFF" w:themeColor="background1"/>
                                 <w:sz w:val="36"/>
                                 <w:szCs w:val="32"/>
-                                <w14:textFill>
-                                  <w14:solidFill>
-                                    <w14:schemeClr w14:val="bg1"/>
-                                  </w14:solidFill>
-                                </w14:textFill>
                               </w:rPr>
                               <w:alias w:val="摘要"/>
                               <w:id w:val="-2115126967"/>
-                              <w15:dataBinding w:prefixMappings="xmlns:ns0='http://schemas.microsoft.com/office/2006/coverPageProps'" w:xpath="/ns0:CoverPageProperties[1]/ns0:Abstract[1]" w:storeItemID="{55AF091B-3C7A-41E3-B477-F2FDAA23CFDA}"/>
+                              <w:dataBinding w:prefixMappings="xmlns:ns0='http://schemas.microsoft.com/office/2006/coverPageProps'" w:xpath="/ns0:CoverPageProperties[1]/ns0:Abstract[1]" w:storeItemID="{55AF091B-3C7A-41E3-B477-F2FDAA23CFDA}"/>
                               <w:text/>
                             </w:sdtPr>
-                            <w:sdtEndPr>
-                              <w:rPr>
-                                <w:rFonts w:asciiTheme="majorHAnsi" w:hAnsiTheme="majorHAnsi" w:eastAsiaTheme="majorEastAsia" w:cstheme="majorBidi"/>
-                                <w:color w:val="FFFFFF" w:themeColor="background1"/>
-                                <w:sz w:val="36"/>
-                                <w:szCs w:val="32"/>
-                                <w14:textFill>
-                                  <w14:solidFill>
-                                    <w14:schemeClr w14:val="bg1"/>
-                                  </w14:solidFill>
-                                </w14:textFill>
-                              </w:rPr>
-                            </w:sdtEndPr>
+                            <w:sdtEndPr/>
                             <w:sdtContent>
                               <w:r>
                                 <w:rPr>
-                                  <w:rFonts w:hint="eastAsia" w:asciiTheme="majorHAnsi" w:hAnsiTheme="majorHAnsi" w:eastAsiaTheme="majorEastAsia" w:cstheme="majorBidi"/>
+                                  <w:rFonts w:asciiTheme="majorHAnsi" w:eastAsiaTheme="majorEastAsia" w:hAnsiTheme="majorHAnsi" w:cstheme="majorBidi" w:hint="eastAsia"/>
                                   <w:color w:val="FFFFFF" w:themeColor="background1"/>
                                   <w:sz w:val="36"/>
                                   <w:szCs w:val="32"/>
-                                  <w14:textFill>
-                                    <w14:solidFill>
-                                      <w14:schemeClr w14:val="bg1"/>
-                                    </w14:solidFill>
-                                  </w14:textFill>
                                 </w:rPr>
-                                <w:t>基于A</w:t>
+                                <w:t>基于</w:t>
                               </w:r>
                               <w:r>
                                 <w:rPr>
-                                  <w:rFonts w:asciiTheme="majorHAnsi" w:hAnsiTheme="majorHAnsi" w:eastAsiaTheme="majorEastAsia" w:cstheme="majorBidi"/>
+                                  <w:rFonts w:asciiTheme="majorHAnsi" w:eastAsiaTheme="majorEastAsia" w:hAnsiTheme="majorHAnsi" w:cstheme="majorBidi" w:hint="eastAsia"/>
                                   <w:color w:val="FFFFFF" w:themeColor="background1"/>
                                   <w:sz w:val="36"/>
                                   <w:szCs w:val="32"/>
-                                  <w14:textFill>
-                                    <w14:solidFill>
-                                      <w14:schemeClr w14:val="bg1"/>
-                                    </w14:solidFill>
-                                  </w14:textFill>
                                 </w:rPr>
-                                <w:t>ndroid的</w:t>
+                                <w:t>A</w:t>
                               </w:r>
                               <w:r>
                                 <w:rPr>
-                                  <w:rFonts w:hint="eastAsia" w:asciiTheme="majorHAnsi" w:hAnsiTheme="majorHAnsi" w:eastAsiaTheme="majorEastAsia" w:cstheme="majorBidi"/>
+                                  <w:rFonts w:asciiTheme="majorHAnsi" w:eastAsiaTheme="majorEastAsia" w:hAnsiTheme="majorHAnsi" w:cstheme="majorBidi"/>
                                   <w:color w:val="FFFFFF" w:themeColor="background1"/>
                                   <w:sz w:val="36"/>
                                   <w:szCs w:val="32"/>
-                                  <w14:textFill>
-                                    <w14:solidFill>
-                                      <w14:schemeClr w14:val="bg1"/>
-                                    </w14:solidFill>
-                                  </w14:textFill>
+                                </w:rPr>
+                                <w:t>ndroid</w:t>
+                              </w:r>
+                              <w:r>
+                                <w:rPr>
+                                  <w:rFonts w:asciiTheme="majorHAnsi" w:eastAsiaTheme="majorEastAsia" w:hAnsiTheme="majorHAnsi" w:cstheme="majorBidi"/>
+                                  <w:color w:val="FFFFFF" w:themeColor="background1"/>
+                                  <w:sz w:val="36"/>
+                                  <w:szCs w:val="32"/>
+                                </w:rPr>
+                                <w:t>的</w:t>
+                              </w:r>
+                              <w:r>
+                                <w:rPr>
+                                  <w:rFonts w:asciiTheme="majorHAnsi" w:eastAsiaTheme="majorEastAsia" w:hAnsiTheme="majorHAnsi" w:cstheme="majorBidi" w:hint="eastAsia"/>
+                                  <w:color w:val="FFFFFF" w:themeColor="background1"/>
+                                  <w:sz w:val="36"/>
+                                  <w:szCs w:val="32"/>
                                 </w:rPr>
                                 <w:t>“家谱树</w:t>
                               </w:r>
                               <w:r>
                                 <w:rPr>
-                                  <w:rFonts w:asciiTheme="majorHAnsi" w:hAnsiTheme="majorHAnsi" w:eastAsiaTheme="majorEastAsia" w:cstheme="majorBidi"/>
+                                  <w:rFonts w:asciiTheme="majorHAnsi" w:eastAsiaTheme="majorEastAsia" w:hAnsiTheme="majorHAnsi" w:cstheme="majorBidi"/>
                                   <w:color w:val="FFFFFF" w:themeColor="background1"/>
                                   <w:sz w:val="36"/>
                                   <w:szCs w:val="32"/>
-                                  <w14:textFill>
-                                    <w14:solidFill>
-                                      <w14:schemeClr w14:val="bg1"/>
-                                    </w14:solidFill>
-                                  </w14:textFill>
                                 </w:rPr>
-                                <w:t>”设计与实现</w:t>
+                                <w:t>”</w:t>
                               </w:r>
                               <w:r>
                                 <w:rPr>
-                                  <w:rFonts w:hint="eastAsia" w:asciiTheme="majorHAnsi" w:hAnsiTheme="majorHAnsi" w:eastAsiaTheme="majorEastAsia" w:cstheme="majorBidi"/>
+                                  <w:rFonts w:asciiTheme="majorHAnsi" w:eastAsiaTheme="majorEastAsia" w:hAnsiTheme="majorHAnsi" w:cstheme="majorBidi"/>
                                   <w:color w:val="FFFFFF" w:themeColor="background1"/>
                                   <w:sz w:val="36"/>
                                   <w:szCs w:val="32"/>
-                                  <w14:textFill>
-                                    <w14:solidFill>
-                                      <w14:schemeClr w14:val="bg1"/>
-                                    </w14:solidFill>
-                                  </w14:textFill>
+                                </w:rPr>
+                                <w:t>设计与实现</w:t>
+                              </w:r>
+                              <w:r>
+                                <w:rPr>
+                                  <w:rFonts w:asciiTheme="majorHAnsi" w:eastAsiaTheme="majorEastAsia" w:hAnsiTheme="majorHAnsi" w:cstheme="majorBidi" w:hint="eastAsia"/>
+                                  <w:color w:val="FFFFFF" w:themeColor="background1"/>
+                                  <w:sz w:val="36"/>
+                                  <w:szCs w:val="32"/>
                                 </w:rPr>
                                 <w:t xml:space="preserve">     </w:t>
                               </w:r>
                               <w:r>
                                 <w:rPr>
-                                  <w:rFonts w:asciiTheme="majorHAnsi" w:hAnsiTheme="majorHAnsi" w:eastAsiaTheme="majorEastAsia" w:cstheme="majorBidi"/>
+                                  <w:rFonts w:asciiTheme="majorHAnsi" w:eastAsiaTheme="majorEastAsia" w:hAnsiTheme="majorHAnsi" w:cstheme="majorBidi"/>
                                   <w:color w:val="FFFFFF" w:themeColor="background1"/>
                                   <w:sz w:val="36"/>
                                   <w:szCs w:val="32"/>
-                                  <w14:textFill>
-                                    <w14:solidFill>
-                                      <w14:schemeClr w14:val="bg1"/>
-                                    </w14:solidFill>
-                                  </w14:textFill>
                                 </w:rPr>
                                 <w:t>用户</w:t>
                               </w:r>
                               <w:r>
                                 <w:rPr>
-                                  <w:rFonts w:hint="eastAsia" w:asciiTheme="majorHAnsi" w:hAnsiTheme="majorHAnsi" w:eastAsiaTheme="majorEastAsia" w:cstheme="majorBidi"/>
+                                  <w:rFonts w:asciiTheme="majorHAnsi" w:eastAsiaTheme="majorEastAsia" w:hAnsiTheme="majorHAnsi" w:cstheme="majorBidi" w:hint="eastAsia"/>
                                   <w:color w:val="FFFFFF" w:themeColor="background1"/>
                                   <w:sz w:val="36"/>
                                   <w:szCs w:val="32"/>
-                                  <w14:textFill>
-                                    <w14:solidFill>
-                                      <w14:schemeClr w14:val="bg1"/>
-                                    </w14:solidFill>
-                                  </w14:textFill>
                                 </w:rPr>
                                 <w:t>使用</w:t>
                               </w:r>
                               <w:r>
                                 <w:rPr>
-                                  <w:rFonts w:asciiTheme="majorHAnsi" w:hAnsiTheme="majorHAnsi" w:eastAsiaTheme="majorEastAsia" w:cstheme="majorBidi"/>
+                                  <w:rFonts w:asciiTheme="majorHAnsi" w:eastAsiaTheme="majorEastAsia" w:hAnsiTheme="majorHAnsi" w:cstheme="majorBidi"/>
                                   <w:color w:val="FFFFFF" w:themeColor="background1"/>
                                   <w:sz w:val="36"/>
                                   <w:szCs w:val="32"/>
-                                  <w14:textFill>
-                                    <w14:solidFill>
-                                      <w14:schemeClr w14:val="bg1"/>
-                                    </w14:solidFill>
-                                  </w14:textFill>
                                 </w:rPr>
                                 <w:t>手册</w:t>
                               </w:r>
@@ -420,12 +349,16 @@
                         </w:p>
                       </w:txbxContent>
                     </v:textbox>
+                    <w10:wrap anchorx="page" anchory="page"/>
                   </v:rect>
                 </w:pict>
               </mc:Fallback>
             </mc:AlternateContent>
           </w:r>
           <w:r>
+            <w:rPr>
+              <w:noProof/>
+            </w:rPr>
             <mc:AlternateContent>
               <mc:Choice Requires="wps">
                 <w:drawing>
@@ -496,7 +429,7 @@
                   </wp:anchor>
                 </w:drawing>
               </mc:Choice>
-              <mc:Fallback>
+              <mc:Fallback xmlns:wpsCustomData="http://www.wps.cn/officeDocument/2013/wpsCustomData">
                 <w:pict>
                   <v:rect id="_x0000_s1026" o:spid="_x0000_s1026" o:spt="1" style="position:absolute;left:0pt;margin-left:108.6pt;margin-top:21pt;height:554.4pt;width:388.8pt;mso-position-horizontal-relative:page;mso-position-vertical-relative:page;z-index:251659264;v-text-anchor:middle;mso-width-relative:page;mso-height-relative:page;mso-height-percent:700;" fillcolor="#FFFFFF [3212]" filled="t" stroked="t" coordsize="21600,21600" o:gfxdata="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">
                     <v:fill on="t" focussize="0,0"/>
@@ -509,6 +442,9 @@
             </mc:AlternateContent>
           </w:r>
           <w:r>
+            <w:rPr>
+              <w:noProof/>
+            </w:rPr>
             <mc:AlternateContent>
               <mc:Choice Requires="wps">
                 <w:drawing>
@@ -565,50 +501,26 @@
                             <w:txbxContent>
                               <w:p>
                                 <w:pPr>
-                                  <w:pStyle w:val="31"/>
+                                  <w:pStyle w:val="12"/>
                                   <w:rPr>
                                     <w:color w:val="44546A" w:themeColor="text2"/>
-                                    <w14:textFill>
-                                      <w14:solidFill>
-                                        <w14:schemeClr w14:val="tx2"/>
-                                      </w14:solidFill>
-                                    </w14:textFill>
                                   </w:rPr>
                                 </w:pPr>
                                 <w:sdt>
                                   <w:sdtPr>
                                     <w:rPr>
                                       <w:color w:val="44546A" w:themeColor="text2"/>
-                                      <w14:textFill>
-                                        <w14:solidFill>
-                                          <w14:schemeClr w14:val="tx2"/>
-                                        </w14:solidFill>
-                                      </w14:textFill>
                                     </w:rPr>
                                     <w:alias w:val="作者"/>
                                     <w:id w:val="-1931957427"/>
-                                    <w15:dataBinding w:prefixMappings="xmlns:ns0='http://schemas.openxmlformats.org/package/2006/metadata/core-properties' xmlns:ns1='http://purl.org/dc/elements/1.1/'" w:xpath="/ns0:coreProperties[1]/ns1:creator[1]" w:storeItemID="{6C3C8BC8-F283-45AE-878A-BAB7291924A1}"/>
+                                    <w:dataBinding w:prefixMappings="xmlns:ns0='http://schemas.openxmlformats.org/package/2006/metadata/core-properties' xmlns:ns1='http://purl.org/dc/elements/1.1/'" w:xpath="/ns0:coreProperties[1]/ns1:creator[1]" w:storeItemID="{6C3C8BC8-F283-45AE-878A-BAB7291924A1}"/>
                                     <w:text/>
                                   </w:sdtPr>
-                                  <w:sdtEndPr>
-                                    <w:rPr>
-                                      <w:color w:val="44546A" w:themeColor="text2"/>
-                                      <w14:textFill>
-                                        <w14:solidFill>
-                                          <w14:schemeClr w14:val="tx2"/>
-                                        </w14:solidFill>
-                                      </w14:textFill>
-                                    </w:rPr>
-                                  </w:sdtEndPr>
+                                  <w:sdtEndPr/>
                                   <w:sdtContent>
                                     <w:r>
                                       <w:rPr>
                                         <w:color w:val="44546A" w:themeColor="text2"/>
-                                        <w14:textFill>
-                                          <w14:solidFill>
-                                            <w14:schemeClr w14:val="tx2"/>
-                                          </w14:solidFill>
-                                        </w14:textFill>
                                       </w:rPr>
                                       <w:t>第八组</w:t>
                                     </w:r>
@@ -634,59 +546,35 @@
               </mc:Choice>
               <mc:Fallback>
                 <w:pict>
-                  <v:shape id="_x0000_s1026" o:spid="_x0000_s1026" o:spt="202" type="#_x0000_t202" style="position:absolute;left:0pt;margin-left:269.55pt;margin-top:555.7pt;height:21.15pt;width:220.3pt;mso-position-horizontal-relative:page;mso-position-vertical-relative:page;mso-wrap-distance-bottom:0pt;mso-wrap-distance-left:9pt;mso-wrap-distance-right:9pt;mso-wrap-distance-top:0pt;z-index:251664384;v-text-anchor:bottom;mso-width-relative:page;mso-height-relative:page;mso-width-percent:360;" filled="f" stroked="f" coordsize="21600,21600" o:gfxdata="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">
-                    <v:fill on="f" focussize="0,0"/>
-                    <v:stroke on="f" weight="0.5pt"/>
-                    <v:imagedata o:title=""/>
-                    <o:lock v:ext="edit" aspectratio="f"/>
-                    <v:textbox style="mso-fit-shape-to-text:t;">
+                  <v:shapetype id="_x0000_t202" coordsize="21600,21600" o:spt="202" path="m,l,21600r21600,l21600,xe">
+                    <v:stroke joinstyle="miter"/>
+                    <v:path gradientshapeok="t" o:connecttype="rect"/>
+                  </v:shapetype>
+                  <v:shape id="文本框 465" o:spid="_x0000_s1027" type="#_x0000_t202" style="position:absolute;left:0;text-align:left;margin-left:0;margin-top:0;width:220.3pt;height:21.15pt;z-index:251664384;visibility:visible;mso-wrap-style:square;mso-width-percent:360;mso-height-percent:0;mso-left-percent:455;mso-top-percent:660;mso-wrap-distance-left:9pt;mso-wrap-distance-top:0;mso-wrap-distance-right:9pt;mso-wrap-distance-bottom:0;mso-position-horizontal-relative:page;mso-position-vertical-relative:page;mso-width-percent:360;mso-height-percent:0;mso-left-percent:455;mso-top-percent:660;mso-width-relative:page;mso-height-relative:page;v-text-anchor:bottom" o:gfxdata="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" filled="f" stroked="f" strokeweight=".5pt">
+                    <v:textbox style="mso-fit-shape-to-text:t">
                       <w:txbxContent>
                         <w:p>
                           <w:pPr>
-                            <w:pStyle w:val="31"/>
+                            <w:pStyle w:val="12"/>
                             <w:rPr>
                               <w:color w:val="44546A" w:themeColor="text2"/>
-                              <w14:textFill>
-                                <w14:solidFill>
-                                  <w14:schemeClr w14:val="tx2"/>
-                                </w14:solidFill>
-                              </w14:textFill>
                             </w:rPr>
                           </w:pPr>
                           <w:sdt>
                             <w:sdtPr>
                               <w:rPr>
                                 <w:color w:val="44546A" w:themeColor="text2"/>
-                                <w14:textFill>
-                                  <w14:solidFill>
-                                    <w14:schemeClr w14:val="tx2"/>
-                                  </w14:solidFill>
-                                </w14:textFill>
                               </w:rPr>
                               <w:alias w:val="作者"/>
                               <w:id w:val="-1931957427"/>
-                              <w15:dataBinding w:prefixMappings="xmlns:ns0='http://schemas.openxmlformats.org/package/2006/metadata/core-properties' xmlns:ns1='http://purl.org/dc/elements/1.1/'" w:xpath="/ns0:coreProperties[1]/ns1:creator[1]" w:storeItemID="{6C3C8BC8-F283-45AE-878A-BAB7291924A1}"/>
+                              <w:dataBinding w:prefixMappings="xmlns:ns0='http://schemas.openxmlformats.org/package/2006/metadata/core-properties' xmlns:ns1='http://purl.org/dc/elements/1.1/'" w:xpath="/ns0:coreProperties[1]/ns1:creator[1]" w:storeItemID="{6C3C8BC8-F283-45AE-878A-BAB7291924A1}"/>
                               <w:text/>
                             </w:sdtPr>
-                            <w:sdtEndPr>
-                              <w:rPr>
-                                <w:color w:val="44546A" w:themeColor="text2"/>
-                                <w14:textFill>
-                                  <w14:solidFill>
-                                    <w14:schemeClr w14:val="tx2"/>
-                                  </w14:solidFill>
-                                </w14:textFill>
-                              </w:rPr>
-                            </w:sdtEndPr>
+                            <w:sdtEndPr/>
                             <w:sdtContent>
                               <w:r>
                                 <w:rPr>
                                   <w:color w:val="44546A" w:themeColor="text2"/>
-                                  <w14:textFill>
-                                    <w14:solidFill>
-                                      <w14:schemeClr w14:val="tx2"/>
-                                    </w14:solidFill>
-                                  </w14:textFill>
                                 </w:rPr>
                                 <w:t>第八组</w:t>
                               </w:r>
@@ -695,13 +583,16 @@
                         </w:p>
                       </w:txbxContent>
                     </v:textbox>
-                    <w10:wrap type="square"/>
+                    <w10:wrap type="square" anchorx="page" anchory="page"/>
                   </v:shape>
                 </w:pict>
               </mc:Fallback>
             </mc:AlternateContent>
           </w:r>
           <w:r>
+            <w:rPr>
+              <w:noProof/>
+            </w:rPr>
             <mc:AlternateContent>
               <mc:Choice Requires="wps">
                 <w:drawing>
@@ -792,14 +683,11 @@
               </mc:Choice>
               <mc:Fallback>
                 <w:pict>
-                  <v:rect id="_x0000_s1026" o:spid="_x0000_s1026" o:spt="1" style="position:absolute;left:0pt;height:752.4pt;width:581.4pt;mso-position-horizontal:center;mso-position-horizontal-relative:page;mso-position-vertical:center;mso-position-vertical-relative:page;z-index:-251653120;v-text-anchor:middle;mso-width-relative:page;mso-height-relative:page;mso-width-percent:950;mso-height-percent:950;" fillcolor="#DEEBF7 [660]" filled="t" stroked="f" coordsize="21600,21600" o:gfxdata="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">
-                    <v:fill type="gradient" on="t" color2="#9DC3E6 [1940]" angle="90" focus="100%" focussize="0,0" rotate="t">
-                      <o:fill type="gradientUnscaled" v:ext="backwardCompatible"/>
+                  <v:rect id="矩形 466" o:spid="_x0000_s1028" style="position:absolute;left:0;text-align:left;margin-left:0;margin-top:0;width:581.4pt;height:752.4pt;z-index:-251653120;visibility:visible;mso-wrap-style:square;mso-width-percent:950;mso-height-percent:950;mso-wrap-distance-left:9pt;mso-wrap-distance-top:0;mso-wrap-distance-right:9pt;mso-wrap-distance-bottom:0;mso-position-horizontal:center;mso-position-horizontal-relative:page;mso-position-vertical:center;mso-position-vertical-relative:page;mso-width-percent:950;mso-height-percent:950;mso-width-relative:page;mso-height-relative:page;v-text-anchor:middle" o:gfxdata="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" fillcolor="#deeaf6 [660]" stroked="f" strokeweight="1pt">
+                    <v:fill color2="#9cc2e5 [1940]" rotate="t" focus="100%" type="gradient">
+                      <o:fill v:ext="view" type="gradientUnscaled"/>
                     </v:fill>
-                    <v:stroke on="f" weight="1pt" miterlimit="8" joinstyle="miter"/>
-                    <v:imagedata o:title=""/>
-                    <o:lock v:ext="edit" aspectratio="f"/>
-                    <v:textbox inset="7.62mm,1.27mm,7.62mm,1.27mm">
+                    <v:textbox inset="21.6pt,,21.6pt">
                       <w:txbxContent>
                         <w:p>
                           <w:pPr>
@@ -808,12 +696,16 @@
                         </w:p>
                       </w:txbxContent>
                     </v:textbox>
+                    <w10:wrap anchorx="page" anchory="page"/>
                   </v:rect>
                 </w:pict>
               </mc:Fallback>
             </mc:AlternateContent>
           </w:r>
           <w:r>
+            <w:rPr>
+              <w:noProof/>
+            </w:rPr>
             <mc:AlternateContent>
               <mc:Choice Requires="wps">
                 <w:drawing>
@@ -895,7 +787,7 @@
                   </wp:anchor>
                 </w:drawing>
               </mc:Choice>
-              <mc:Fallback>
+              <mc:Fallback xmlns:wpsCustomData="http://www.wps.cn/officeDocument/2013/wpsCustomData">
                 <w:pict>
                   <v:rect id="_x0000_s1026" o:spid="_x0000_s1026" o:spt="1" style="position:absolute;left:0pt;margin-left:269.55pt;margin-top:580.95pt;height:9.35pt;width:226.45pt;mso-position-horizontal-relative:page;mso-position-vertical-relative:page;z-index:251662336;v-text-anchor:middle;mso-width-relative:page;mso-height-relative:page;mso-width-percent:370;" fillcolor="#5B9BD5 [3204]" filled="t" stroked="f" coordsize="21600,21600" o:gfxdata="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">
                     <v:fill on="t" focussize="0,0"/>
@@ -914,14 +806,12 @@
             <w:ind w:firstLine="0"/>
             <w:rPr>
               <w:color w:val="FFFFFF" w:themeColor="background1"/>
-              <w14:textFill>
-                <w14:solidFill>
-                  <w14:schemeClr w14:val="bg1"/>
-                </w14:solidFill>
-              </w14:textFill>
             </w:rPr>
           </w:pPr>
           <w:r>
+            <w:rPr>
+              <w:noProof/>
+            </w:rPr>
             <mc:AlternateContent>
               <mc:Choice Requires="wps">
                 <w:drawing>
@@ -961,61 +851,34 @@
                               <w:sdt>
                                 <w:sdtPr>
                                   <w:rPr>
-                                    <w:rFonts w:asciiTheme="majorHAnsi" w:hAnsiTheme="majorHAnsi" w:eastAsiaTheme="majorEastAsia" w:cstheme="majorBidi"/>
+                                    <w:rFonts w:asciiTheme="majorHAnsi" w:eastAsiaTheme="majorEastAsia" w:hAnsiTheme="majorHAnsi" w:cstheme="majorBidi"/>
                                     <w:color w:val="44546A" w:themeColor="text2"/>
                                     <w:sz w:val="32"/>
                                     <w:szCs w:val="32"/>
-                                    <w14:textFill>
-                                      <w14:solidFill>
-                                        <w14:schemeClr w14:val="tx2"/>
-                                      </w14:solidFill>
-                                    </w14:textFill>
                                   </w:rPr>
                                   <w:alias w:val="副标题"/>
                                   <w:id w:val="190812978"/>
-                                  <w15:dataBinding w:prefixMappings="xmlns:ns0='http://schemas.openxmlformats.org/package/2006/metadata/core-properties' xmlns:ns1='http://purl.org/dc/elements/1.1/'" w:xpath="/ns0:coreProperties[1]/ns1:subject[1]" w:storeItemID="{6C3C8BC8-F283-45AE-878A-BAB7291924A1}"/>
+                                  <w:dataBinding w:prefixMappings="xmlns:ns0='http://schemas.openxmlformats.org/package/2006/metadata/core-properties' xmlns:ns1='http://purl.org/dc/elements/1.1/'" w:xpath="/ns0:coreProperties[1]/ns1:subject[1]" w:storeItemID="{6C3C8BC8-F283-45AE-878A-BAB7291924A1}"/>
                                   <w:text/>
                                 </w:sdtPr>
-                                <w:sdtEndPr>
-                                  <w:rPr>
-                                    <w:rFonts w:asciiTheme="majorHAnsi" w:hAnsiTheme="majorHAnsi" w:eastAsiaTheme="majorEastAsia" w:cstheme="majorBidi"/>
-                                    <w:color w:val="44546A" w:themeColor="text2"/>
-                                    <w:sz w:val="32"/>
-                                    <w:szCs w:val="32"/>
-                                    <w14:textFill>
-                                      <w14:solidFill>
-                                        <w14:schemeClr w14:val="tx2"/>
-                                      </w14:solidFill>
-                                    </w14:textFill>
-                                  </w:rPr>
-                                </w:sdtEndPr>
+                                <w:sdtEndPr/>
                                 <w:sdtContent>
                                   <w:p>
                                     <w:pPr>
                                       <w:spacing w:after="120"/>
                                       <w:rPr>
-                                        <w:rFonts w:asciiTheme="majorHAnsi" w:hAnsiTheme="majorHAnsi" w:eastAsiaTheme="majorEastAsia" w:cstheme="majorBidi"/>
+                                        <w:rFonts w:asciiTheme="majorHAnsi" w:eastAsiaTheme="majorEastAsia" w:hAnsiTheme="majorHAnsi" w:cstheme="majorBidi"/>
                                         <w:color w:val="44546A" w:themeColor="text2"/>
                                         <w:sz w:val="32"/>
                                         <w:szCs w:val="32"/>
-                                        <w14:textFill>
-                                          <w14:solidFill>
-                                            <w14:schemeClr w14:val="tx2"/>
-                                          </w14:solidFill>
-                                        </w14:textFill>
                                       </w:rPr>
                                     </w:pPr>
                                     <w:r>
                                       <w:rPr>
-                                        <w:rFonts w:asciiTheme="majorHAnsi" w:hAnsiTheme="majorHAnsi" w:eastAsiaTheme="majorEastAsia" w:cstheme="majorBidi"/>
+                                        <w:rFonts w:asciiTheme="majorHAnsi" w:eastAsiaTheme="majorEastAsia" w:hAnsiTheme="majorHAnsi" w:cstheme="majorBidi"/>
                                         <w:color w:val="44546A" w:themeColor="text2"/>
                                         <w:sz w:val="32"/>
                                         <w:szCs w:val="32"/>
-                                        <w14:textFill>
-                                          <w14:solidFill>
-                                            <w14:schemeClr w14:val="tx2"/>
-                                          </w14:solidFill>
-                                        </w14:textFill>
                                       </w:rPr>
                                       <w:t>Design and Implementation Of E-Family Tree Based on Android Documentation</w:t>
                                     </w:r>
@@ -1041,71 +904,40 @@
               </mc:Choice>
               <mc:Fallback>
                 <w:pict>
-                  <v:shape id="_x0000_s1026" o:spid="_x0000_s1026" o:spt="202" type="#_x0000_t202" style="position:absolute;left:0pt;margin-left:119.4pt;margin-top:294.6pt;height:194.9pt;width:363.3pt;mso-position-horizontal-relative:page;mso-position-vertical-relative:page;mso-wrap-distance-bottom:0pt;mso-wrap-distance-left:9pt;mso-wrap-distance-right:9pt;mso-wrap-distance-top:0pt;z-index:251661312;mso-width-relative:page;mso-height-relative:page;mso-height-percent:280;" filled="f" stroked="f" coordsize="21600,21600" o:gfxdata="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">
-                    <v:fill on="f" focussize="0,0"/>
-                    <v:stroke on="f" weight="0.5pt"/>
-                    <v:imagedata o:title=""/>
-                    <o:lock v:ext="edit" aspectratio="f"/>
-                    <v:textbox style="mso-fit-shape-to-text:t;">
+                  <v:shape id="文本框 470" o:spid="_x0000_s1029" type="#_x0000_t202" style="position:absolute;margin-left:119.4pt;margin-top:294.6pt;width:363.3pt;height:194.9pt;z-index:251661312;visibility:visible;mso-wrap-style:square;mso-width-percent:0;mso-height-percent:280;mso-wrap-distance-left:9pt;mso-wrap-distance-top:0;mso-wrap-distance-right:9pt;mso-wrap-distance-bottom:0;mso-position-horizontal:absolute;mso-position-horizontal-relative:page;mso-position-vertical:absolute;mso-position-vertical-relative:page;mso-width-percent:0;mso-height-percent:280;mso-width-relative:page;mso-height-relative:page;v-text-anchor:top" o:gfxdata="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" filled="f" stroked="f" strokeweight=".5pt">
+                    <v:textbox style="mso-fit-shape-to-text:t">
                       <w:txbxContent>
                         <w:sdt>
                           <w:sdtPr>
                             <w:rPr>
-                              <w:rFonts w:asciiTheme="majorHAnsi" w:hAnsiTheme="majorHAnsi" w:eastAsiaTheme="majorEastAsia" w:cstheme="majorBidi"/>
+                              <w:rFonts w:asciiTheme="majorHAnsi" w:eastAsiaTheme="majorEastAsia" w:hAnsiTheme="majorHAnsi" w:cstheme="majorBidi"/>
                               <w:color w:val="44546A" w:themeColor="text2"/>
                               <w:sz w:val="32"/>
                               <w:szCs w:val="32"/>
-                              <w14:textFill>
-                                <w14:solidFill>
-                                  <w14:schemeClr w14:val="tx2"/>
-                                </w14:solidFill>
-                              </w14:textFill>
                             </w:rPr>
                             <w:alias w:val="副标题"/>
                             <w:id w:val="190812978"/>
-                            <w15:dataBinding w:prefixMappings="xmlns:ns0='http://schemas.openxmlformats.org/package/2006/metadata/core-properties' xmlns:ns1='http://purl.org/dc/elements/1.1/'" w:xpath="/ns0:coreProperties[1]/ns1:subject[1]" w:storeItemID="{6C3C8BC8-F283-45AE-878A-BAB7291924A1}"/>
+                            <w:dataBinding w:prefixMappings="xmlns:ns0='http://schemas.openxmlformats.org/package/2006/metadata/core-properties' xmlns:ns1='http://purl.org/dc/elements/1.1/'" w:xpath="/ns0:coreProperties[1]/ns1:subject[1]" w:storeItemID="{6C3C8BC8-F283-45AE-878A-BAB7291924A1}"/>
                             <w:text/>
                           </w:sdtPr>
-                          <w:sdtEndPr>
-                            <w:rPr>
-                              <w:rFonts w:asciiTheme="majorHAnsi" w:hAnsiTheme="majorHAnsi" w:eastAsiaTheme="majorEastAsia" w:cstheme="majorBidi"/>
-                              <w:color w:val="44546A" w:themeColor="text2"/>
-                              <w:sz w:val="32"/>
-                              <w:szCs w:val="32"/>
-                              <w14:textFill>
-                                <w14:solidFill>
-                                  <w14:schemeClr w14:val="tx2"/>
-                                </w14:solidFill>
-                              </w14:textFill>
-                            </w:rPr>
-                          </w:sdtEndPr>
+                          <w:sdtEndPr/>
                           <w:sdtContent>
                             <w:p>
                               <w:pPr>
                                 <w:spacing w:after="120"/>
                                 <w:rPr>
-                                  <w:rFonts w:asciiTheme="majorHAnsi" w:hAnsiTheme="majorHAnsi" w:eastAsiaTheme="majorEastAsia" w:cstheme="majorBidi"/>
+                                  <w:rFonts w:asciiTheme="majorHAnsi" w:eastAsiaTheme="majorEastAsia" w:hAnsiTheme="majorHAnsi" w:cstheme="majorBidi"/>
                                   <w:color w:val="44546A" w:themeColor="text2"/>
                                   <w:sz w:val="32"/>
                                   <w:szCs w:val="32"/>
-                                  <w14:textFill>
-                                    <w14:solidFill>
-                                      <w14:schemeClr w14:val="tx2"/>
-                                    </w14:solidFill>
-                                  </w14:textFill>
                                 </w:rPr>
                               </w:pPr>
                               <w:r>
                                 <w:rPr>
-                                  <w:rFonts w:asciiTheme="majorHAnsi" w:hAnsiTheme="majorHAnsi" w:eastAsiaTheme="majorEastAsia" w:cstheme="majorBidi"/>
+                                  <w:rFonts w:asciiTheme="majorHAnsi" w:eastAsiaTheme="majorEastAsia" w:hAnsiTheme="majorHAnsi" w:cstheme="majorBidi"/>
                                   <w:color w:val="44546A" w:themeColor="text2"/>
                                   <w:sz w:val="32"/>
                                   <w:szCs w:val="32"/>
-                                  <w14:textFill>
-                                    <w14:solidFill>
-                                      <w14:schemeClr w14:val="tx2"/>
-                                    </w14:solidFill>
-                                  </w14:textFill>
                                 </w:rPr>
                                 <w:t>Design and Implementation Of E-Family Tree Based on Android Documentation</w:t>
                               </w:r>
@@ -1114,7 +946,7 @@
                         </w:sdt>
                       </w:txbxContent>
                     </v:textbox>
-                    <w10:wrap type="square"/>
+                    <w10:wrap type="square" anchorx="page" anchory="page"/>
                   </v:shape>
                 </w:pict>
               </mc:Fallback>
@@ -1141,23 +973,26 @@
           <w:bCs/>
           <w:sz w:val="36"/>
         </w:rPr>
-        <w:t>目 录</w:t>
-      </w:r>
-      <w:r>
-        <w:rPr>
+        <w:lastRenderedPageBreak/>
+        <w:t>目</w:t>
+      </w:r>
+      <w:r>
+        <w:rPr>
+          <w:rFonts w:hint="eastAsia"/>
           <w:b/>
           <w:bCs/>
           <w:sz w:val="36"/>
         </w:rPr>
-        <w:fldChar w:fldCharType="begin"/>
-      </w:r>
-      <w:r>
-        <w:rPr>
+        <w:t xml:space="preserve"> </w:t>
+      </w:r>
+      <w:r>
+        <w:rPr>
+          <w:rFonts w:hint="eastAsia"/>
           <w:b/>
           <w:bCs/>
           <w:sz w:val="36"/>
         </w:rPr>
-        <w:instrText xml:space="preserve"> TOC \o "1-4" \h \z \u </w:instrText>
+        <w:t>录</w:t>
       </w:r>
       <w:r>
         <w:rPr>
@@ -1165,14 +1000,30 @@
           <w:bCs/>
           <w:sz w:val="36"/>
         </w:rPr>
+        <w:fldChar w:fldCharType="begin"/>
+      </w:r>
+      <w:r>
+        <w:rPr>
+          <w:b/>
+          <w:bCs/>
+          <w:sz w:val="36"/>
+        </w:rPr>
+        <w:instrText xml:space="preserve"> TOC \o "1-4" \h \z \u </w:instrText>
+      </w:r>
+      <w:r>
+        <w:rPr>
+          <w:b/>
+          <w:bCs/>
+          <w:sz w:val="36"/>
+        </w:rPr>
         <w:fldChar w:fldCharType="separate"/>
       </w:r>
     </w:p>
     <w:p>
       <w:pPr>
-        <w:pStyle w:val="8"/>
-        <w:rPr>
-          <w:rFonts w:asciiTheme="minorHAnsi" w:hAnsiTheme="minorHAnsi" w:eastAsiaTheme="minorEastAsia" w:cstheme="minorBidi"/>
+        <w:pStyle w:val="10"/>
+        <w:rPr>
+          <w:rFonts w:asciiTheme="minorHAnsi" w:eastAsiaTheme="minorEastAsia" w:hAnsiTheme="minorHAnsi" w:cstheme="minorBidi"/>
           <w:b w:val="0"/>
           <w:bCs w:val="0"/>
           <w:caps w:val="0"/>
@@ -1182,261 +1033,223 @@
           <w:szCs w:val="22"/>
         </w:rPr>
       </w:pPr>
-      <w:r>
-        <w:rPr>
-          <w:rStyle w:val="13"/>
-        </w:rPr>
-        <w:fldChar w:fldCharType="begin"/>
-      </w:r>
-      <w:r>
-        <w:rPr>
-          <w:rStyle w:val="13"/>
-        </w:rPr>
-        <w:instrText xml:space="preserve"> </w:instrText>
-      </w:r>
-      <w:r>
-        <w:instrText xml:space="preserve">HYPERLINK \l "_Toc453314139"</w:instrText>
-      </w:r>
-      <w:r>
-        <w:rPr>
-          <w:rStyle w:val="13"/>
-        </w:rPr>
-        <w:instrText xml:space="preserve"> </w:instrText>
-      </w:r>
-      <w:r>
-        <w:rPr>
-          <w:rStyle w:val="13"/>
-        </w:rPr>
-        <w:fldChar w:fldCharType="separate"/>
-      </w:r>
-      <w:r>
-        <w:rPr>
-          <w:rStyle w:val="13"/>
-        </w:rPr>
-        <w:t>1. 引言</w:t>
-      </w:r>
-      <w:r>
-        <w:tab/>
-      </w:r>
-      <w:r>
-        <w:fldChar w:fldCharType="begin"/>
-      </w:r>
-      <w:r>
-        <w:instrText xml:space="preserve"> PAGEREF _Toc453314139 \h </w:instrText>
-      </w:r>
-      <w:r>
-        <w:fldChar w:fldCharType="separate"/>
-      </w:r>
-      <w:r>
-        <w:t>2</w:t>
-      </w:r>
-      <w:r>
-        <w:fldChar w:fldCharType="end"/>
-      </w:r>
-      <w:r>
-        <w:rPr>
-          <w:rStyle w:val="13"/>
-        </w:rPr>
-        <w:fldChar w:fldCharType="end"/>
-      </w:r>
-    </w:p>
-    <w:p>
-      <w:pPr>
-        <w:pStyle w:val="9"/>
-        <w:rPr>
-          <w:rFonts w:asciiTheme="minorHAnsi" w:hAnsiTheme="minorHAnsi" w:eastAsiaTheme="minorEastAsia" w:cstheme="minorBidi"/>
+      <w:hyperlink w:anchor="_Toc453314139" w:history="1">
+        <w:r>
+          <w:rPr>
+            <w:rStyle w:val="aa"/>
+          </w:rPr>
+          <w:t xml:space="preserve">1. </w:t>
+        </w:r>
+        <w:r>
+          <w:rPr>
+            <w:rStyle w:val="aa"/>
+          </w:rPr>
+          <w:t>引言</w:t>
+        </w:r>
+        <w:r>
+          <w:tab/>
+        </w:r>
+        <w:r>
+          <w:fldChar w:fldCharType="begin"/>
+        </w:r>
+        <w:r>
+          <w:instrText xml:space="preserve"> PAGEREF _Toc453314139 \h </w:instrText>
+        </w:r>
+        <w:r>
+          <w:fldChar w:fldCharType="separate"/>
+        </w:r>
+        <w:r>
+          <w:t>2</w:t>
+        </w:r>
+        <w:r>
+          <w:fldChar w:fldCharType="end"/>
+        </w:r>
+      </w:hyperlink>
+    </w:p>
+    <w:p>
+      <w:pPr>
+        <w:pStyle w:val="22"/>
+        <w:rPr>
+          <w:rFonts w:asciiTheme="minorHAnsi" w:eastAsiaTheme="minorEastAsia" w:hAnsiTheme="minorHAnsi" w:cstheme="minorBidi"/>
           <w:smallCaps w:val="0"/>
           <w:snapToGrid/>
           <w:kern w:val="2"/>
           <w:szCs w:val="22"/>
         </w:rPr>
       </w:pPr>
-      <w:r>
-        <w:fldChar w:fldCharType="begin"/>
-      </w:r>
-      <w:r>
-        <w:instrText xml:space="preserve"> HYPERLINK \l "_Toc453314140" </w:instrText>
-      </w:r>
-      <w:r>
-        <w:fldChar w:fldCharType="separate"/>
-      </w:r>
-      <w:r>
-        <w:rPr>
-          <w:rStyle w:val="13"/>
-        </w:rPr>
-        <w:t>1.1. 编写目的</w:t>
-      </w:r>
-      <w:r>
-        <w:tab/>
-      </w:r>
-      <w:r>
-        <w:fldChar w:fldCharType="begin"/>
-      </w:r>
-      <w:r>
-        <w:instrText xml:space="preserve"> PAGEREF _Toc453314140 \h </w:instrText>
-      </w:r>
-      <w:r>
-        <w:fldChar w:fldCharType="separate"/>
-      </w:r>
-      <w:r>
-        <w:t>2</w:t>
-      </w:r>
-      <w:r>
-        <w:fldChar w:fldCharType="end"/>
-      </w:r>
-      <w:r>
-        <w:fldChar w:fldCharType="end"/>
-      </w:r>
-    </w:p>
-    <w:p>
-      <w:pPr>
-        <w:pStyle w:val="9"/>
-        <w:rPr>
-          <w:rFonts w:asciiTheme="minorHAnsi" w:hAnsiTheme="minorHAnsi" w:eastAsiaTheme="minorEastAsia" w:cstheme="minorBidi"/>
+      <w:hyperlink w:anchor="_Toc453314140" w:history="1">
+        <w:r>
+          <w:rPr>
+            <w:rStyle w:val="aa"/>
+          </w:rPr>
+          <w:t xml:space="preserve">1.1. </w:t>
+        </w:r>
+        <w:r>
+          <w:rPr>
+            <w:rStyle w:val="aa"/>
+          </w:rPr>
+          <w:t>编写目的</w:t>
+        </w:r>
+        <w:r>
+          <w:tab/>
+        </w:r>
+        <w:r>
+          <w:fldChar w:fldCharType="begin"/>
+        </w:r>
+        <w:r>
+          <w:instrText xml:space="preserve"> PAGEREF _Toc453314140 \h </w:instrText>
+        </w:r>
+        <w:r>
+          <w:fldChar w:fldCharType="separate"/>
+        </w:r>
+        <w:r>
+          <w:t>2</w:t>
+        </w:r>
+        <w:r>
+          <w:fldChar w:fldCharType="end"/>
+        </w:r>
+      </w:hyperlink>
+    </w:p>
+    <w:p>
+      <w:pPr>
+        <w:pStyle w:val="22"/>
+        <w:rPr>
+          <w:rFonts w:asciiTheme="minorHAnsi" w:eastAsiaTheme="minorEastAsia" w:hAnsiTheme="minorHAnsi" w:cstheme="minorBidi"/>
           <w:smallCaps w:val="0"/>
           <w:snapToGrid/>
           <w:kern w:val="2"/>
           <w:szCs w:val="22"/>
         </w:rPr>
       </w:pPr>
-      <w:r>
-        <w:fldChar w:fldCharType="begin"/>
-      </w:r>
-      <w:r>
-        <w:instrText xml:space="preserve"> HYPERLINK \l "_Toc453314141" </w:instrText>
-      </w:r>
-      <w:r>
-        <w:fldChar w:fldCharType="separate"/>
-      </w:r>
-      <w:r>
-        <w:rPr>
-          <w:rStyle w:val="13"/>
-        </w:rPr>
-        <w:t>1.2. 读者对象</w:t>
-      </w:r>
-      <w:r>
-        <w:tab/>
-      </w:r>
-      <w:r>
-        <w:fldChar w:fldCharType="begin"/>
-      </w:r>
-      <w:r>
-        <w:instrText xml:space="preserve"> PAGEREF _Toc453314141 \h </w:instrText>
-      </w:r>
-      <w:r>
-        <w:fldChar w:fldCharType="separate"/>
-      </w:r>
-      <w:r>
-        <w:t>2</w:t>
-      </w:r>
-      <w:r>
-        <w:fldChar w:fldCharType="end"/>
-      </w:r>
-      <w:r>
-        <w:fldChar w:fldCharType="end"/>
-      </w:r>
-    </w:p>
-    <w:p>
-      <w:pPr>
-        <w:pStyle w:val="9"/>
-        <w:rPr>
-          <w:rFonts w:asciiTheme="minorHAnsi" w:hAnsiTheme="minorHAnsi" w:eastAsiaTheme="minorEastAsia" w:cstheme="minorBidi"/>
+      <w:hyperlink w:anchor="_Toc453314141" w:history="1">
+        <w:r>
+          <w:rPr>
+            <w:rStyle w:val="aa"/>
+          </w:rPr>
+          <w:t xml:space="preserve">1.2. </w:t>
+        </w:r>
+        <w:r>
+          <w:rPr>
+            <w:rStyle w:val="aa"/>
+          </w:rPr>
+          <w:t>读者对象</w:t>
+        </w:r>
+        <w:r>
+          <w:tab/>
+        </w:r>
+        <w:r>
+          <w:fldChar w:fldCharType="begin"/>
+        </w:r>
+        <w:r>
+          <w:instrText xml:space="preserve"> PAGEREF _Toc453314141 \h </w:instrText>
+        </w:r>
+        <w:r>
+          <w:fldChar w:fldCharType="separate"/>
+        </w:r>
+        <w:r>
+          <w:t>2</w:t>
+        </w:r>
+        <w:r>
+          <w:fldChar w:fldCharType="end"/>
+        </w:r>
+      </w:hyperlink>
+    </w:p>
+    <w:p>
+      <w:pPr>
+        <w:pStyle w:val="22"/>
+        <w:rPr>
+          <w:rFonts w:asciiTheme="minorHAnsi" w:eastAsiaTheme="minorEastAsia" w:hAnsiTheme="minorHAnsi" w:cstheme="minorBidi"/>
           <w:smallCaps w:val="0"/>
           <w:snapToGrid/>
           <w:kern w:val="2"/>
           <w:szCs w:val="22"/>
         </w:rPr>
       </w:pPr>
-      <w:r>
-        <w:fldChar w:fldCharType="begin"/>
-      </w:r>
-      <w:r>
-        <w:instrText xml:space="preserve"> HYPERLINK \l "_Toc453314142" </w:instrText>
-      </w:r>
-      <w:r>
-        <w:fldChar w:fldCharType="separate"/>
-      </w:r>
-      <w:r>
-        <w:rPr>
-          <w:rStyle w:val="13"/>
-        </w:rPr>
-        <w:t>1.3. 定义、首字母缩写词和缩略语</w:t>
-      </w:r>
-      <w:r>
-        <w:tab/>
-      </w:r>
-      <w:r>
-        <w:fldChar w:fldCharType="begin"/>
-      </w:r>
-      <w:r>
-        <w:instrText xml:space="preserve"> PAGEREF _Toc453314142 \h </w:instrText>
-      </w:r>
-      <w:r>
-        <w:fldChar w:fldCharType="separate"/>
-      </w:r>
-      <w:r>
-        <w:t>2</w:t>
-      </w:r>
-      <w:r>
-        <w:fldChar w:fldCharType="end"/>
-      </w:r>
-      <w:r>
-        <w:fldChar w:fldCharType="end"/>
-      </w:r>
-    </w:p>
-    <w:p>
-      <w:pPr>
-        <w:pStyle w:val="9"/>
-        <w:rPr>
-          <w:rFonts w:asciiTheme="minorHAnsi" w:hAnsiTheme="minorHAnsi" w:eastAsiaTheme="minorEastAsia" w:cstheme="minorBidi"/>
+      <w:hyperlink w:anchor="_Toc453314142" w:history="1">
+        <w:r>
+          <w:rPr>
+            <w:rStyle w:val="aa"/>
+          </w:rPr>
+          <w:t xml:space="preserve">1.3. </w:t>
+        </w:r>
+        <w:r>
+          <w:rPr>
+            <w:rStyle w:val="aa"/>
+          </w:rPr>
+          <w:t>定义、首字母缩写词和缩略语</w:t>
+        </w:r>
+        <w:r>
+          <w:tab/>
+        </w:r>
+        <w:r>
+          <w:fldChar w:fldCharType="begin"/>
+        </w:r>
+        <w:r>
+          <w:instrText xml:space="preserve"> </w:instrText>
+        </w:r>
+        <w:r>
+          <w:instrText xml:space="preserve">PAGEREF _Toc453314142 \h </w:instrText>
+        </w:r>
+        <w:r>
+          <w:fldChar w:fldCharType="separate"/>
+        </w:r>
+        <w:r>
+          <w:t>2</w:t>
+        </w:r>
+        <w:r>
+          <w:fldChar w:fldCharType="end"/>
+        </w:r>
+      </w:hyperlink>
+    </w:p>
+    <w:p>
+      <w:pPr>
+        <w:pStyle w:val="22"/>
+        <w:rPr>
+          <w:rFonts w:asciiTheme="minorHAnsi" w:eastAsiaTheme="minorEastAsia" w:hAnsiTheme="minorHAnsi" w:cstheme="minorBidi"/>
           <w:smallCaps w:val="0"/>
           <w:snapToGrid/>
           <w:kern w:val="2"/>
           <w:szCs w:val="22"/>
         </w:rPr>
       </w:pPr>
-      <w:r>
-        <w:fldChar w:fldCharType="begin"/>
-      </w:r>
-      <w:r>
-        <w:instrText xml:space="preserve"> HYPERLINK \l "_Toc453314143" </w:instrText>
-      </w:r>
-      <w:r>
-        <w:fldChar w:fldCharType="separate"/>
-      </w:r>
-      <w:r>
-        <w:rPr>
-          <w:rStyle w:val="13"/>
-        </w:rPr>
-        <w:t>1.4. 环境要求</w:t>
-      </w:r>
-      <w:r>
-        <w:tab/>
-      </w:r>
-      <w:r>
-        <w:fldChar w:fldCharType="begin"/>
-      </w:r>
-      <w:r>
-        <w:instrText xml:space="preserve"> PAGEREF _Toc453314143 \h </w:instrText>
-      </w:r>
-      <w:r>
-        <w:fldChar w:fldCharType="separate"/>
-      </w:r>
-      <w:r>
-        <w:t>2</w:t>
-      </w:r>
-      <w:r>
-        <w:fldChar w:fldCharType="end"/>
-      </w:r>
-      <w:r>
-        <w:fldChar w:fldCharType="end"/>
-      </w:r>
-    </w:p>
-    <w:p>
-      <w:pPr>
-        <w:pStyle w:val="8"/>
-        <w:rPr>
-          <w:rFonts w:asciiTheme="minorHAnsi" w:hAnsiTheme="minorHAnsi" w:eastAsiaTheme="minorEastAsia" w:cstheme="minorBidi"/>
+      <w:hyperlink w:anchor="_Toc453314143" w:history="1">
+        <w:r>
+          <w:rPr>
+            <w:rStyle w:val="aa"/>
+          </w:rPr>
+          <w:t xml:space="preserve">1.4. </w:t>
+        </w:r>
+        <w:r>
+          <w:rPr>
+            <w:rStyle w:val="aa"/>
+          </w:rPr>
+          <w:t>环境要求</w:t>
+        </w:r>
+        <w:r>
+          <w:tab/>
+        </w:r>
+        <w:r>
+          <w:fldChar w:fldCharType="begin"/>
+        </w:r>
+        <w:r>
+          <w:instrText xml:space="preserve"> PAGEREF _Toc453314143 \h </w:instrText>
+        </w:r>
+        <w:r>
+          <w:fldChar w:fldCharType="separate"/>
+        </w:r>
+        <w:r>
+          <w:t>2</w:t>
+        </w:r>
+        <w:r>
+          <w:fldChar w:fldCharType="end"/>
+        </w:r>
+      </w:hyperlink>
+    </w:p>
+    <w:p>
+      <w:pPr>
+        <w:pStyle w:val="10"/>
+        <w:rPr>
+          <w:rFonts w:asciiTheme="minorHAnsi" w:eastAsiaTheme="minorEastAsia" w:hAnsiTheme="minorHAnsi" w:cstheme="minorBidi"/>
           <w:b w:val="0"/>
           <w:bCs w:val="0"/>
           <w:caps w:val="0"/>
@@ -1446,96 +1259,88 @@
           <w:szCs w:val="22"/>
         </w:rPr>
       </w:pPr>
-      <w:r>
-        <w:fldChar w:fldCharType="begin"/>
-      </w:r>
-      <w:r>
-        <w:instrText xml:space="preserve"> HYPERLINK \l "_Toc453314144" </w:instrText>
-      </w:r>
-      <w:r>
-        <w:fldChar w:fldCharType="separate"/>
-      </w:r>
-      <w:r>
-        <w:rPr>
-          <w:rStyle w:val="13"/>
-        </w:rPr>
-        <w:t>2. 软件配置</w:t>
-      </w:r>
-      <w:r>
-        <w:tab/>
-      </w:r>
-      <w:r>
-        <w:fldChar w:fldCharType="begin"/>
-      </w:r>
-      <w:r>
-        <w:instrText xml:space="preserve"> PAGEREF _Toc453314144 \h </w:instrText>
-      </w:r>
-      <w:r>
-        <w:fldChar w:fldCharType="separate"/>
-      </w:r>
-      <w:r>
-        <w:t>2</w:t>
-      </w:r>
-      <w:r>
-        <w:fldChar w:fldCharType="end"/>
-      </w:r>
-      <w:r>
-        <w:fldChar w:fldCharType="end"/>
-      </w:r>
-    </w:p>
-    <w:p>
-      <w:pPr>
-        <w:pStyle w:val="9"/>
-        <w:rPr>
-          <w:rFonts w:asciiTheme="minorHAnsi" w:hAnsiTheme="minorHAnsi" w:eastAsiaTheme="minorEastAsia" w:cstheme="minorBidi"/>
+      <w:hyperlink w:anchor="_Toc453314144" w:history="1">
+        <w:r>
+          <w:rPr>
+            <w:rStyle w:val="aa"/>
+          </w:rPr>
+          <w:t xml:space="preserve">2. </w:t>
+        </w:r>
+        <w:r>
+          <w:rPr>
+            <w:rStyle w:val="aa"/>
+          </w:rPr>
+          <w:t>软件配置</w:t>
+        </w:r>
+        <w:r>
+          <w:tab/>
+        </w:r>
+        <w:r>
+          <w:fldChar w:fldCharType="begin"/>
+        </w:r>
+        <w:r>
+          <w:instrText xml:space="preserve"> PAGEREF _Toc453314144 \h </w:instrText>
+        </w:r>
+        <w:r>
+          <w:fldChar w:fldCharType="separate"/>
+        </w:r>
+        <w:r>
+          <w:t>2</w:t>
+        </w:r>
+        <w:r>
+          <w:fldChar w:fldCharType="end"/>
+        </w:r>
+      </w:hyperlink>
+    </w:p>
+    <w:p>
+      <w:pPr>
+        <w:pStyle w:val="22"/>
+        <w:rPr>
+          <w:rFonts w:asciiTheme="minorHAnsi" w:eastAsiaTheme="minorEastAsia" w:hAnsiTheme="minorHAnsi" w:cstheme="minorBidi"/>
           <w:smallCaps w:val="0"/>
           <w:snapToGrid/>
           <w:kern w:val="2"/>
           <w:szCs w:val="22"/>
         </w:rPr>
       </w:pPr>
-      <w:r>
-        <w:fldChar w:fldCharType="begin"/>
-      </w:r>
-      <w:r>
-        <w:instrText xml:space="preserve"> HYPERLINK \l "_Toc453314145" </w:instrText>
-      </w:r>
-      <w:r>
-        <w:fldChar w:fldCharType="separate"/>
-      </w:r>
-      <w:r>
-        <w:rPr>
-          <w:rStyle w:val="13"/>
-        </w:rPr>
-        <w:t>2.1. 软件安装</w:t>
-      </w:r>
-      <w:r>
-        <w:tab/>
-      </w:r>
-      <w:r>
-        <w:fldChar w:fldCharType="begin"/>
-      </w:r>
-      <w:r>
-        <w:instrText xml:space="preserve"> PAGEREF _Toc453314145 \h </w:instrText>
-      </w:r>
-      <w:r>
-        <w:fldChar w:fldCharType="separate"/>
-      </w:r>
-      <w:r>
-        <w:t>2</w:t>
-      </w:r>
-      <w:r>
-        <w:fldChar w:fldCharType="end"/>
-      </w:r>
-      <w:r>
-        <w:fldChar w:fldCharType="end"/>
-      </w:r>
-    </w:p>
-    <w:p>
-      <w:pPr>
-        <w:pStyle w:val="8"/>
-        <w:rPr>
-          <w:rFonts w:asciiTheme="minorHAnsi" w:hAnsiTheme="minorHAnsi" w:eastAsiaTheme="minorEastAsia" w:cstheme="minorBidi"/>
+      <w:hyperlink w:anchor="_Toc453314145" w:history="1">
+        <w:r>
+          <w:rPr>
+            <w:rStyle w:val="aa"/>
+          </w:rPr>
+          <w:t xml:space="preserve">2.1. </w:t>
+        </w:r>
+        <w:r>
+          <w:rPr>
+            <w:rStyle w:val="aa"/>
+          </w:rPr>
+          <w:t>软件安装</w:t>
+        </w:r>
+        <w:r>
+          <w:tab/>
+        </w:r>
+        <w:r>
+          <w:fldChar w:fldCharType="begin"/>
+        </w:r>
+        <w:r>
+          <w:instrText xml:space="preserve"> PAGEREF _Toc453314145 \h </w:instrText>
+        </w:r>
+        <w:r>
+          <w:fldChar w:fldCharType="separate"/>
+        </w:r>
+        <w:r>
+          <w:t>2</w:t>
+        </w:r>
+        <w:r>
+          <w:fldChar w:fldCharType="end"/>
+        </w:r>
+      </w:hyperlink>
+    </w:p>
+    <w:p>
+      <w:pPr>
+        <w:pStyle w:val="10"/>
+        <w:rPr>
+          <w:rFonts w:asciiTheme="minorHAnsi" w:eastAsiaTheme="minorEastAsia" w:hAnsiTheme="minorHAnsi" w:cstheme="minorBidi"/>
           <w:b w:val="0"/>
           <w:bCs w:val="0"/>
           <w:caps w:val="0"/>
@@ -1545,96 +1350,88 @@
           <w:szCs w:val="22"/>
         </w:rPr>
       </w:pPr>
-      <w:r>
-        <w:fldChar w:fldCharType="begin"/>
-      </w:r>
-      <w:r>
-        <w:instrText xml:space="preserve"> HYPERLINK \l "_Toc453314146" </w:instrText>
-      </w:r>
-      <w:r>
-        <w:fldChar w:fldCharType="separate"/>
-      </w:r>
-      <w:r>
-        <w:rPr>
-          <w:rStyle w:val="13"/>
-        </w:rPr>
-        <w:t>3. 软件综述</w:t>
-      </w:r>
-      <w:r>
-        <w:tab/>
-      </w:r>
-      <w:r>
-        <w:fldChar w:fldCharType="begin"/>
-      </w:r>
-      <w:r>
-        <w:instrText xml:space="preserve"> PAGEREF _Toc453314146 \h </w:instrText>
-      </w:r>
-      <w:r>
-        <w:fldChar w:fldCharType="separate"/>
-      </w:r>
-      <w:r>
-        <w:t>3</w:t>
-      </w:r>
-      <w:r>
-        <w:fldChar w:fldCharType="end"/>
-      </w:r>
-      <w:r>
-        <w:fldChar w:fldCharType="end"/>
-      </w:r>
-    </w:p>
-    <w:p>
-      <w:pPr>
-        <w:pStyle w:val="9"/>
-        <w:rPr>
-          <w:rFonts w:asciiTheme="minorHAnsi" w:hAnsiTheme="minorHAnsi" w:eastAsiaTheme="minorEastAsia" w:cstheme="minorBidi"/>
+      <w:hyperlink w:anchor="_Toc453314146" w:history="1">
+        <w:r>
+          <w:rPr>
+            <w:rStyle w:val="aa"/>
+          </w:rPr>
+          <w:t xml:space="preserve">3. </w:t>
+        </w:r>
+        <w:r>
+          <w:rPr>
+            <w:rStyle w:val="aa"/>
+          </w:rPr>
+          <w:t>软件综述</w:t>
+        </w:r>
+        <w:r>
+          <w:tab/>
+        </w:r>
+        <w:r>
+          <w:fldChar w:fldCharType="begin"/>
+        </w:r>
+        <w:r>
+          <w:instrText xml:space="preserve"> PAGEREF _Toc453314146 \h </w:instrText>
+        </w:r>
+        <w:r>
+          <w:fldChar w:fldCharType="separate"/>
+        </w:r>
+        <w:r>
+          <w:t>3</w:t>
+        </w:r>
+        <w:r>
+          <w:fldChar w:fldCharType="end"/>
+        </w:r>
+      </w:hyperlink>
+    </w:p>
+    <w:p>
+      <w:pPr>
+        <w:pStyle w:val="22"/>
+        <w:rPr>
+          <w:rFonts w:asciiTheme="minorHAnsi" w:eastAsiaTheme="minorEastAsia" w:hAnsiTheme="minorHAnsi" w:cstheme="minorBidi"/>
           <w:smallCaps w:val="0"/>
           <w:snapToGrid/>
           <w:kern w:val="2"/>
           <w:szCs w:val="22"/>
         </w:rPr>
       </w:pPr>
-      <w:r>
-        <w:fldChar w:fldCharType="begin"/>
-      </w:r>
-      <w:r>
-        <w:instrText xml:space="preserve"> HYPERLINK \l "_Toc453314147" </w:instrText>
-      </w:r>
-      <w:r>
-        <w:fldChar w:fldCharType="separate"/>
-      </w:r>
-      <w:r>
-        <w:rPr>
-          <w:rStyle w:val="13"/>
-        </w:rPr>
-        <w:t>3.1. 系统简介</w:t>
-      </w:r>
-      <w:r>
-        <w:tab/>
-      </w:r>
-      <w:r>
-        <w:fldChar w:fldCharType="begin"/>
-      </w:r>
-      <w:r>
-        <w:instrText xml:space="preserve"> PAGEREF _Toc453314147 \h </w:instrText>
-      </w:r>
-      <w:r>
-        <w:fldChar w:fldCharType="separate"/>
-      </w:r>
-      <w:r>
-        <w:t>3</w:t>
-      </w:r>
-      <w:r>
-        <w:fldChar w:fldCharType="end"/>
-      </w:r>
-      <w:r>
-        <w:fldChar w:fldCharType="end"/>
-      </w:r>
-    </w:p>
-    <w:p>
-      <w:pPr>
-        <w:pStyle w:val="8"/>
-        <w:rPr>
-          <w:rFonts w:asciiTheme="minorHAnsi" w:hAnsiTheme="minorHAnsi" w:eastAsiaTheme="minorEastAsia" w:cstheme="minorBidi"/>
+      <w:hyperlink w:anchor="_Toc453314147" w:history="1">
+        <w:r>
+          <w:rPr>
+            <w:rStyle w:val="aa"/>
+          </w:rPr>
+          <w:t xml:space="preserve">3.1. </w:t>
+        </w:r>
+        <w:r>
+          <w:rPr>
+            <w:rStyle w:val="aa"/>
+          </w:rPr>
+          <w:t>系统简介</w:t>
+        </w:r>
+        <w:r>
+          <w:tab/>
+        </w:r>
+        <w:r>
+          <w:fldChar w:fldCharType="begin"/>
+        </w:r>
+        <w:r>
+          <w:instrText xml:space="preserve"> PAGEREF _Toc453314147 \h </w:instrText>
+        </w:r>
+        <w:r>
+          <w:fldChar w:fldCharType="separate"/>
+        </w:r>
+        <w:r>
+          <w:t>3</w:t>
+        </w:r>
+        <w:r>
+          <w:fldChar w:fldCharType="end"/>
+        </w:r>
+      </w:hyperlink>
+    </w:p>
+    <w:p>
+      <w:pPr>
+        <w:pStyle w:val="10"/>
+        <w:rPr>
+          <w:rFonts w:asciiTheme="minorHAnsi" w:eastAsiaTheme="minorEastAsia" w:hAnsiTheme="minorHAnsi" w:cstheme="minorBidi"/>
           <w:b w:val="0"/>
           <w:bCs w:val="0"/>
           <w:caps w:val="0"/>
@@ -1644,645 +1441,635 @@
           <w:szCs w:val="22"/>
         </w:rPr>
       </w:pPr>
-      <w:r>
-        <w:fldChar w:fldCharType="begin"/>
-      </w:r>
-      <w:r>
-        <w:instrText xml:space="preserve"> HYPERLINK \l "_Toc453314148" </w:instrText>
-      </w:r>
-      <w:r>
-        <w:fldChar w:fldCharType="separate"/>
-      </w:r>
-      <w:r>
-        <w:rPr>
-          <w:rStyle w:val="13"/>
-        </w:rPr>
-        <w:t>4. 操作说明</w:t>
-      </w:r>
-      <w:r>
-        <w:tab/>
-      </w:r>
-      <w:r>
-        <w:fldChar w:fldCharType="begin"/>
-      </w:r>
-      <w:r>
-        <w:instrText xml:space="preserve"> PAGEREF _Toc453314148 \h </w:instrText>
-      </w:r>
-      <w:r>
-        <w:fldChar w:fldCharType="separate"/>
-      </w:r>
-      <w:r>
-        <w:t>3</w:t>
-      </w:r>
-      <w:r>
-        <w:fldChar w:fldCharType="end"/>
-      </w:r>
-      <w:r>
-        <w:fldChar w:fldCharType="end"/>
-      </w:r>
-    </w:p>
-    <w:p>
-      <w:pPr>
-        <w:pStyle w:val="9"/>
-        <w:rPr>
-          <w:rFonts w:asciiTheme="minorHAnsi" w:hAnsiTheme="minorHAnsi" w:eastAsiaTheme="minorEastAsia" w:cstheme="minorBidi"/>
+      <w:hyperlink w:anchor="_Toc453314148" w:history="1">
+        <w:r>
+          <w:rPr>
+            <w:rStyle w:val="aa"/>
+          </w:rPr>
+          <w:t xml:space="preserve">4. </w:t>
+        </w:r>
+        <w:r>
+          <w:rPr>
+            <w:rStyle w:val="aa"/>
+          </w:rPr>
+          <w:t>操作说明</w:t>
+        </w:r>
+        <w:r>
+          <w:tab/>
+        </w:r>
+        <w:r>
+          <w:fldChar w:fldCharType="begin"/>
+        </w:r>
+        <w:r>
+          <w:instrText xml:space="preserve"> PAGEREF _Toc453314148 \h </w:instrText>
+        </w:r>
+        <w:r>
+          <w:fldChar w:fldCharType="separate"/>
+        </w:r>
+        <w:r>
+          <w:t>3</w:t>
+        </w:r>
+        <w:r>
+          <w:fldChar w:fldCharType="end"/>
+        </w:r>
+      </w:hyperlink>
+    </w:p>
+    <w:p>
+      <w:pPr>
+        <w:pStyle w:val="22"/>
+        <w:rPr>
+          <w:rFonts w:asciiTheme="minorHAnsi" w:eastAsiaTheme="minorEastAsia" w:hAnsiTheme="minorHAnsi" w:cstheme="minorBidi"/>
           <w:smallCaps w:val="0"/>
           <w:snapToGrid/>
           <w:kern w:val="2"/>
           <w:szCs w:val="22"/>
         </w:rPr>
       </w:pPr>
-      <w:r>
-        <w:fldChar w:fldCharType="begin"/>
-      </w:r>
-      <w:r>
-        <w:instrText xml:space="preserve"> HYPERLINK \l "_Toc453314149" </w:instrText>
-      </w:r>
-      <w:r>
-        <w:fldChar w:fldCharType="separate"/>
-      </w:r>
-      <w:r>
-        <w:rPr>
-          <w:rStyle w:val="13"/>
-        </w:rPr>
-        <w:t>4.1. 功能一 登陆</w:t>
-      </w:r>
-      <w:r>
-        <w:tab/>
-      </w:r>
-      <w:r>
-        <w:fldChar w:fldCharType="begin"/>
-      </w:r>
-      <w:r>
-        <w:instrText xml:space="preserve"> PAGEREF _Toc453314149 \h </w:instrText>
-      </w:r>
-      <w:r>
-        <w:fldChar w:fldCharType="separate"/>
-      </w:r>
-      <w:r>
-        <w:t>3</w:t>
-      </w:r>
-      <w:r>
-        <w:fldChar w:fldCharType="end"/>
-      </w:r>
-      <w:r>
-        <w:fldChar w:fldCharType="end"/>
-      </w:r>
-    </w:p>
-    <w:p>
-      <w:pPr>
-        <w:pStyle w:val="4"/>
+      <w:hyperlink w:anchor="_Toc453314149" w:history="1">
+        <w:r>
+          <w:rPr>
+            <w:rStyle w:val="aa"/>
+          </w:rPr>
+          <w:t xml:space="preserve">4.1. </w:t>
+        </w:r>
+        <w:r>
+          <w:rPr>
+            <w:rStyle w:val="aa"/>
+          </w:rPr>
+          <w:t>功能一</w:t>
+        </w:r>
+        <w:r>
+          <w:rPr>
+            <w:rStyle w:val="aa"/>
+          </w:rPr>
+          <w:t xml:space="preserve"> </w:t>
+        </w:r>
+        <w:r>
+          <w:rPr>
+            <w:rStyle w:val="aa"/>
+          </w:rPr>
+          <w:t>登陆</w:t>
+        </w:r>
+        <w:r>
+          <w:tab/>
+        </w:r>
+        <w:r>
+          <w:fldChar w:fldCharType="begin"/>
+        </w:r>
+        <w:r>
+          <w:instrText xml:space="preserve"> PAGEREF _Toc453314149 \h </w:instrText>
+        </w:r>
+        <w:r>
+          <w:fldChar w:fldCharType="separate"/>
+        </w:r>
+        <w:r>
+          <w:t>3</w:t>
+        </w:r>
+        <w:r>
+          <w:fldChar w:fldCharType="end"/>
+        </w:r>
+      </w:hyperlink>
+    </w:p>
+    <w:p>
+      <w:pPr>
+        <w:pStyle w:val="32"/>
         <w:tabs>
           <w:tab w:val="right" w:leader="dot" w:pos="8699"/>
         </w:tabs>
         <w:rPr>
-          <w:rFonts w:asciiTheme="minorHAnsi" w:hAnsiTheme="minorHAnsi" w:eastAsiaTheme="minorEastAsia" w:cstheme="minorBidi"/>
+          <w:rFonts w:asciiTheme="minorHAnsi" w:eastAsiaTheme="minorEastAsia" w:hAnsiTheme="minorHAnsi" w:cstheme="minorBidi"/>
           <w:iCs w:val="0"/>
           <w:snapToGrid/>
           <w:kern w:val="2"/>
           <w:szCs w:val="22"/>
         </w:rPr>
       </w:pPr>
-      <w:r>
-        <w:fldChar w:fldCharType="begin"/>
-      </w:r>
-      <w:r>
-        <w:instrText xml:space="preserve"> HYPERLINK \l "_Toc453314150" </w:instrText>
-      </w:r>
-      <w:r>
-        <w:fldChar w:fldCharType="separate"/>
-      </w:r>
-      <w:r>
-        <w:rPr>
-          <w:rStyle w:val="13"/>
-        </w:rPr>
-        <w:t>4.1.1. 功能描述</w:t>
-      </w:r>
-      <w:r>
-        <w:tab/>
-      </w:r>
-      <w:r>
-        <w:fldChar w:fldCharType="begin"/>
-      </w:r>
-      <w:r>
-        <w:instrText xml:space="preserve"> PAGEREF _Toc453314150 \h </w:instrText>
-      </w:r>
-      <w:r>
-        <w:fldChar w:fldCharType="separate"/>
-      </w:r>
-      <w:r>
-        <w:t>3</w:t>
-      </w:r>
-      <w:r>
-        <w:fldChar w:fldCharType="end"/>
-      </w:r>
-      <w:r>
-        <w:fldChar w:fldCharType="end"/>
-      </w:r>
-    </w:p>
-    <w:p>
-      <w:pPr>
-        <w:pStyle w:val="4"/>
+      <w:hyperlink w:anchor="_Toc453314150" w:history="1">
+        <w:r>
+          <w:rPr>
+            <w:rStyle w:val="aa"/>
+          </w:rPr>
+          <w:t xml:space="preserve">4.1.1. </w:t>
+        </w:r>
+        <w:r>
+          <w:rPr>
+            <w:rStyle w:val="aa"/>
+          </w:rPr>
+          <w:t>功能描述</w:t>
+        </w:r>
+        <w:r>
+          <w:tab/>
+        </w:r>
+        <w:r>
+          <w:fldChar w:fldCharType="begin"/>
+        </w:r>
+        <w:r>
+          <w:instrText xml:space="preserve"> PAGEREF _Toc453314150 \h </w:instrText>
+        </w:r>
+        <w:r>
+          <w:fldChar w:fldCharType="separate"/>
+        </w:r>
+        <w:r>
+          <w:t>3</w:t>
+        </w:r>
+        <w:r>
+          <w:fldChar w:fldCharType="end"/>
+        </w:r>
+      </w:hyperlink>
+    </w:p>
+    <w:p>
+      <w:pPr>
+        <w:pStyle w:val="32"/>
         <w:tabs>
           <w:tab w:val="right" w:leader="dot" w:pos="8699"/>
         </w:tabs>
         <w:rPr>
-          <w:rFonts w:asciiTheme="minorHAnsi" w:hAnsiTheme="minorHAnsi" w:eastAsiaTheme="minorEastAsia" w:cstheme="minorBidi"/>
+          <w:rFonts w:asciiTheme="minorHAnsi" w:eastAsiaTheme="minorEastAsia" w:hAnsiTheme="minorHAnsi" w:cstheme="minorBidi"/>
           <w:iCs w:val="0"/>
           <w:snapToGrid/>
           <w:kern w:val="2"/>
           <w:szCs w:val="22"/>
         </w:rPr>
       </w:pPr>
-      <w:r>
-        <w:fldChar w:fldCharType="begin"/>
-      </w:r>
-      <w:r>
-        <w:instrText xml:space="preserve"> HYPERLINK \l "_Toc453314151" </w:instrText>
-      </w:r>
-      <w:r>
-        <w:fldChar w:fldCharType="separate"/>
-      </w:r>
-      <w:r>
-        <w:rPr>
-          <w:rStyle w:val="13"/>
-        </w:rPr>
-        <w:t>4.1.2. 用户界面</w:t>
-      </w:r>
-      <w:r>
-        <w:tab/>
-      </w:r>
-      <w:r>
-        <w:fldChar w:fldCharType="begin"/>
-      </w:r>
-      <w:r>
-        <w:instrText xml:space="preserve"> PAGEREF _Toc453314151 \h </w:instrText>
-      </w:r>
-      <w:r>
-        <w:fldChar w:fldCharType="separate"/>
-      </w:r>
-      <w:r>
-        <w:t>4</w:t>
-      </w:r>
-      <w:r>
-        <w:fldChar w:fldCharType="end"/>
-      </w:r>
-      <w:r>
-        <w:fldChar w:fldCharType="end"/>
-      </w:r>
-    </w:p>
-    <w:p>
-      <w:pPr>
-        <w:pStyle w:val="4"/>
+      <w:hyperlink w:anchor="_Toc453314151" w:history="1">
+        <w:r>
+          <w:rPr>
+            <w:rStyle w:val="aa"/>
+          </w:rPr>
+          <w:t xml:space="preserve">4.1.2. </w:t>
+        </w:r>
+        <w:r>
+          <w:rPr>
+            <w:rStyle w:val="aa"/>
+          </w:rPr>
+          <w:t>用户界面</w:t>
+        </w:r>
+        <w:r>
+          <w:tab/>
+        </w:r>
+        <w:r>
+          <w:fldChar w:fldCharType="begin"/>
+        </w:r>
+        <w:r>
+          <w:instrText xml:space="preserve"> PAGER</w:instrText>
+        </w:r>
+        <w:r>
+          <w:instrText xml:space="preserve">EF _Toc453314151 \h </w:instrText>
+        </w:r>
+        <w:r>
+          <w:fldChar w:fldCharType="separate"/>
+        </w:r>
+        <w:r>
+          <w:t>4</w:t>
+        </w:r>
+        <w:r>
+          <w:fldChar w:fldCharType="end"/>
+        </w:r>
+      </w:hyperlink>
+    </w:p>
+    <w:p>
+      <w:pPr>
+        <w:pStyle w:val="32"/>
         <w:tabs>
           <w:tab w:val="right" w:leader="dot" w:pos="8699"/>
         </w:tabs>
         <w:rPr>
-          <w:rFonts w:asciiTheme="minorHAnsi" w:hAnsiTheme="minorHAnsi" w:eastAsiaTheme="minorEastAsia" w:cstheme="minorBidi"/>
+          <w:rFonts w:asciiTheme="minorHAnsi" w:eastAsiaTheme="minorEastAsia" w:hAnsiTheme="minorHAnsi" w:cstheme="minorBidi"/>
           <w:iCs w:val="0"/>
           <w:snapToGrid/>
           <w:kern w:val="2"/>
           <w:szCs w:val="22"/>
         </w:rPr>
       </w:pPr>
-      <w:r>
-        <w:fldChar w:fldCharType="begin"/>
-      </w:r>
-      <w:r>
-        <w:instrText xml:space="preserve"> HYPERLINK \l "_Toc453314152" </w:instrText>
-      </w:r>
-      <w:r>
-        <w:fldChar w:fldCharType="separate"/>
-      </w:r>
-      <w:r>
-        <w:rPr>
-          <w:rStyle w:val="13"/>
-        </w:rPr>
-        <w:t>4.1.3. 操作方法</w:t>
-      </w:r>
-      <w:r>
-        <w:tab/>
-      </w:r>
-      <w:r>
-        <w:fldChar w:fldCharType="begin"/>
-      </w:r>
-      <w:r>
-        <w:instrText xml:space="preserve"> PAGEREF _Toc453314152 \h </w:instrText>
-      </w:r>
-      <w:r>
-        <w:fldChar w:fldCharType="separate"/>
-      </w:r>
-      <w:r>
-        <w:t>4</w:t>
-      </w:r>
-      <w:r>
-        <w:fldChar w:fldCharType="end"/>
-      </w:r>
-      <w:r>
-        <w:fldChar w:fldCharType="end"/>
-      </w:r>
-    </w:p>
-    <w:p>
-      <w:pPr>
-        <w:pStyle w:val="9"/>
-        <w:rPr>
-          <w:rFonts w:asciiTheme="minorHAnsi" w:hAnsiTheme="minorHAnsi" w:eastAsiaTheme="minorEastAsia" w:cstheme="minorBidi"/>
+      <w:hyperlink w:anchor="_Toc453314152" w:history="1">
+        <w:r>
+          <w:rPr>
+            <w:rStyle w:val="aa"/>
+          </w:rPr>
+          <w:t xml:space="preserve">4.1.3. </w:t>
+        </w:r>
+        <w:r>
+          <w:rPr>
+            <w:rStyle w:val="aa"/>
+          </w:rPr>
+          <w:t>操作方法</w:t>
+        </w:r>
+        <w:r>
+          <w:tab/>
+        </w:r>
+        <w:r>
+          <w:fldChar w:fldCharType="begin"/>
+        </w:r>
+        <w:r>
+          <w:instrText xml:space="preserve"> PAGEREF _Toc453314152 \h </w:instrText>
+        </w:r>
+        <w:r>
+          <w:fldChar w:fldCharType="separate"/>
+        </w:r>
+        <w:r>
+          <w:t>4</w:t>
+        </w:r>
+        <w:r>
+          <w:fldChar w:fldCharType="end"/>
+        </w:r>
+      </w:hyperlink>
+    </w:p>
+    <w:p>
+      <w:pPr>
+        <w:pStyle w:val="22"/>
+        <w:rPr>
+          <w:rFonts w:asciiTheme="minorHAnsi" w:eastAsiaTheme="minorEastAsia" w:hAnsiTheme="minorHAnsi" w:cstheme="minorBidi"/>
           <w:smallCaps w:val="0"/>
           <w:snapToGrid/>
           <w:kern w:val="2"/>
           <w:szCs w:val="22"/>
         </w:rPr>
       </w:pPr>
-      <w:r>
-        <w:fldChar w:fldCharType="begin"/>
-      </w:r>
-      <w:r>
-        <w:instrText xml:space="preserve"> HYPERLINK \l "_Toc453314153" </w:instrText>
-      </w:r>
-      <w:r>
-        <w:fldChar w:fldCharType="separate"/>
-      </w:r>
-      <w:r>
-        <w:rPr>
-          <w:rStyle w:val="13"/>
-        </w:rPr>
-        <w:t>4.2. 功能二 注册</w:t>
-      </w:r>
-      <w:r>
-        <w:tab/>
-      </w:r>
-      <w:r>
-        <w:fldChar w:fldCharType="begin"/>
-      </w:r>
-      <w:r>
-        <w:instrText xml:space="preserve"> PAGEREF _Toc453314153 \h </w:instrText>
-      </w:r>
-      <w:r>
-        <w:fldChar w:fldCharType="separate"/>
-      </w:r>
-      <w:r>
-        <w:t>4</w:t>
-      </w:r>
-      <w:r>
-        <w:fldChar w:fldCharType="end"/>
-      </w:r>
-      <w:r>
-        <w:fldChar w:fldCharType="end"/>
-      </w:r>
-    </w:p>
-    <w:p>
-      <w:pPr>
-        <w:pStyle w:val="4"/>
+      <w:hyperlink w:anchor="_Toc453314153" w:history="1">
+        <w:r>
+          <w:rPr>
+            <w:rStyle w:val="aa"/>
+          </w:rPr>
+          <w:t xml:space="preserve">4.2. </w:t>
+        </w:r>
+        <w:r>
+          <w:rPr>
+            <w:rStyle w:val="aa"/>
+          </w:rPr>
+          <w:t>功能二</w:t>
+        </w:r>
+        <w:r>
+          <w:rPr>
+            <w:rStyle w:val="aa"/>
+          </w:rPr>
+          <w:t xml:space="preserve"> </w:t>
+        </w:r>
+        <w:r>
+          <w:rPr>
+            <w:rStyle w:val="aa"/>
+          </w:rPr>
+          <w:t>注册</w:t>
+        </w:r>
+        <w:r>
+          <w:tab/>
+        </w:r>
+        <w:r>
+          <w:fldChar w:fldCharType="begin"/>
+        </w:r>
+        <w:r>
+          <w:instrText xml:space="preserve"> PAGEREF _Toc453314153 \h </w:instrText>
+        </w:r>
+        <w:r>
+          <w:fldChar w:fldCharType="separate"/>
+        </w:r>
+        <w:r>
+          <w:t>4</w:t>
+        </w:r>
+        <w:r>
+          <w:fldChar w:fldCharType="end"/>
+        </w:r>
+      </w:hyperlink>
+    </w:p>
+    <w:p>
+      <w:pPr>
+        <w:pStyle w:val="32"/>
         <w:tabs>
           <w:tab w:val="right" w:leader="dot" w:pos="8699"/>
         </w:tabs>
         <w:rPr>
-          <w:rFonts w:asciiTheme="minorHAnsi" w:hAnsiTheme="minorHAnsi" w:eastAsiaTheme="minorEastAsia" w:cstheme="minorBidi"/>
+          <w:rFonts w:asciiTheme="minorHAnsi" w:eastAsiaTheme="minorEastAsia" w:hAnsiTheme="minorHAnsi" w:cstheme="minorBidi"/>
           <w:iCs w:val="0"/>
           <w:snapToGrid/>
           <w:kern w:val="2"/>
           <w:szCs w:val="22"/>
         </w:rPr>
       </w:pPr>
-      <w:r>
-        <w:fldChar w:fldCharType="begin"/>
-      </w:r>
-      <w:r>
-        <w:instrText xml:space="preserve"> HYPERLINK \l "_Toc453314154" </w:instrText>
-      </w:r>
-      <w:r>
-        <w:fldChar w:fldCharType="separate"/>
-      </w:r>
-      <w:r>
-        <w:rPr>
-          <w:rStyle w:val="13"/>
-        </w:rPr>
-        <w:t>4.2.1. 功能描述</w:t>
-      </w:r>
-      <w:r>
-        <w:tab/>
-      </w:r>
-      <w:r>
-        <w:fldChar w:fldCharType="begin"/>
-      </w:r>
-      <w:r>
-        <w:instrText xml:space="preserve"> PAGEREF _Toc453314154 \h </w:instrText>
-      </w:r>
-      <w:r>
-        <w:fldChar w:fldCharType="separate"/>
-      </w:r>
-      <w:r>
-        <w:t>4</w:t>
-      </w:r>
-      <w:r>
-        <w:fldChar w:fldCharType="end"/>
-      </w:r>
-      <w:r>
-        <w:fldChar w:fldCharType="end"/>
-      </w:r>
-    </w:p>
-    <w:p>
-      <w:pPr>
-        <w:pStyle w:val="4"/>
+      <w:hyperlink w:anchor="_Toc453314154" w:history="1">
+        <w:r>
+          <w:rPr>
+            <w:rStyle w:val="aa"/>
+          </w:rPr>
+          <w:t xml:space="preserve">4.2.1. </w:t>
+        </w:r>
+        <w:r>
+          <w:rPr>
+            <w:rStyle w:val="aa"/>
+          </w:rPr>
+          <w:t>功能描述</w:t>
+        </w:r>
+        <w:r>
+          <w:tab/>
+        </w:r>
+        <w:r>
+          <w:fldChar w:fldCharType="begin"/>
+        </w:r>
+        <w:r>
+          <w:instrText xml:space="preserve"> PAGEREF _Toc453314154 \h </w:instrText>
+        </w:r>
+        <w:r>
+          <w:fldChar w:fldCharType="separate"/>
+        </w:r>
+        <w:r>
+          <w:t>4</w:t>
+        </w:r>
+        <w:r>
+          <w:fldChar w:fldCharType="end"/>
+        </w:r>
+      </w:hyperlink>
+    </w:p>
+    <w:p>
+      <w:pPr>
+        <w:pStyle w:val="32"/>
         <w:tabs>
           <w:tab w:val="right" w:leader="dot" w:pos="8699"/>
         </w:tabs>
         <w:rPr>
-          <w:rFonts w:asciiTheme="minorHAnsi" w:hAnsiTheme="minorHAnsi" w:eastAsiaTheme="minorEastAsia" w:cstheme="minorBidi"/>
+          <w:rFonts w:asciiTheme="minorHAnsi" w:eastAsiaTheme="minorEastAsia" w:hAnsiTheme="minorHAnsi" w:cstheme="minorBidi"/>
           <w:iCs w:val="0"/>
           <w:snapToGrid/>
           <w:kern w:val="2"/>
           <w:szCs w:val="22"/>
         </w:rPr>
       </w:pPr>
-      <w:r>
-        <w:fldChar w:fldCharType="begin"/>
-      </w:r>
-      <w:r>
-        <w:instrText xml:space="preserve"> HYPERLINK \l "_Toc453314155" </w:instrText>
-      </w:r>
-      <w:r>
-        <w:fldChar w:fldCharType="separate"/>
-      </w:r>
-      <w:r>
-        <w:rPr>
-          <w:rStyle w:val="13"/>
-        </w:rPr>
-        <w:t>4.2.2. 用户界面</w:t>
-      </w:r>
-      <w:r>
-        <w:tab/>
-      </w:r>
-      <w:r>
-        <w:fldChar w:fldCharType="begin"/>
-      </w:r>
-      <w:r>
-        <w:instrText xml:space="preserve"> PAGEREF _Toc453314155 \h </w:instrText>
-      </w:r>
-      <w:r>
-        <w:fldChar w:fldCharType="separate"/>
-      </w:r>
-      <w:r>
-        <w:t>4</w:t>
-      </w:r>
-      <w:r>
-        <w:fldChar w:fldCharType="end"/>
-      </w:r>
-      <w:r>
-        <w:fldChar w:fldCharType="end"/>
-      </w:r>
-    </w:p>
-    <w:p>
-      <w:pPr>
-        <w:pStyle w:val="4"/>
+      <w:hyperlink w:anchor="_Toc453314155" w:history="1">
+        <w:r>
+          <w:rPr>
+            <w:rStyle w:val="aa"/>
+          </w:rPr>
+          <w:t xml:space="preserve">4.2.2. </w:t>
+        </w:r>
+        <w:r>
+          <w:rPr>
+            <w:rStyle w:val="aa"/>
+          </w:rPr>
+          <w:t>用户界面</w:t>
+        </w:r>
+        <w:r>
+          <w:tab/>
+        </w:r>
+        <w:r>
+          <w:fldChar w:fldCharType="begin"/>
+        </w:r>
+        <w:r>
+          <w:instrText xml:space="preserve"> PAGEREF _Toc453314155 \h </w:instrText>
+        </w:r>
+        <w:r>
+          <w:fldChar w:fldCharType="separate"/>
+        </w:r>
+        <w:r>
+          <w:t>4</w:t>
+        </w:r>
+        <w:r>
+          <w:fldChar w:fldCharType="end"/>
+        </w:r>
+      </w:hyperlink>
+    </w:p>
+    <w:p>
+      <w:pPr>
+        <w:pStyle w:val="32"/>
         <w:tabs>
           <w:tab w:val="right" w:leader="dot" w:pos="8699"/>
         </w:tabs>
         <w:rPr>
-          <w:rFonts w:asciiTheme="minorHAnsi" w:hAnsiTheme="minorHAnsi" w:eastAsiaTheme="minorEastAsia" w:cstheme="minorBidi"/>
+          <w:rFonts w:asciiTheme="minorHAnsi" w:eastAsiaTheme="minorEastAsia" w:hAnsiTheme="minorHAnsi" w:cstheme="minorBidi"/>
           <w:iCs w:val="0"/>
           <w:snapToGrid/>
           <w:kern w:val="2"/>
           <w:szCs w:val="22"/>
         </w:rPr>
       </w:pPr>
-      <w:r>
-        <w:fldChar w:fldCharType="begin"/>
-      </w:r>
-      <w:r>
-        <w:instrText xml:space="preserve"> HYPERLINK \l "_Toc453314156" </w:instrText>
-      </w:r>
-      <w:r>
-        <w:fldChar w:fldCharType="separate"/>
-      </w:r>
-      <w:r>
-        <w:rPr>
-          <w:rStyle w:val="13"/>
-        </w:rPr>
-        <w:t>4.2.3. 操作方法</w:t>
-      </w:r>
-      <w:r>
-        <w:tab/>
-      </w:r>
-      <w:r>
-        <w:fldChar w:fldCharType="begin"/>
-      </w:r>
-      <w:r>
-        <w:instrText xml:space="preserve"> PAGEREF _Toc453314156 \h </w:instrText>
-      </w:r>
-      <w:r>
-        <w:fldChar w:fldCharType="separate"/>
-      </w:r>
-      <w:r>
-        <w:t>6</w:t>
-      </w:r>
-      <w:r>
-        <w:fldChar w:fldCharType="end"/>
-      </w:r>
-      <w:r>
-        <w:fldChar w:fldCharType="end"/>
-      </w:r>
-    </w:p>
-    <w:p>
-      <w:pPr>
-        <w:pStyle w:val="9"/>
-        <w:rPr>
-          <w:rFonts w:asciiTheme="minorHAnsi" w:hAnsiTheme="minorHAnsi" w:eastAsiaTheme="minorEastAsia" w:cstheme="minorBidi"/>
+      <w:hyperlink w:anchor="_Toc453314156" w:history="1">
+        <w:r>
+          <w:rPr>
+            <w:rStyle w:val="aa"/>
+          </w:rPr>
+          <w:t xml:space="preserve">4.2.3. </w:t>
+        </w:r>
+        <w:r>
+          <w:rPr>
+            <w:rStyle w:val="aa"/>
+          </w:rPr>
+          <w:t>操作方法</w:t>
+        </w:r>
+        <w:r>
+          <w:tab/>
+        </w:r>
+        <w:r>
+          <w:fldChar w:fldCharType="begin"/>
+        </w:r>
+        <w:r>
+          <w:instrText xml:space="preserve"> PAGEREF _Toc453314156 \h </w:instrText>
+        </w:r>
+        <w:r>
+          <w:fldChar w:fldCharType="separate"/>
+        </w:r>
+        <w:r>
+          <w:t>6</w:t>
+        </w:r>
+        <w:r>
+          <w:fldChar w:fldCharType="end"/>
+        </w:r>
+      </w:hyperlink>
+    </w:p>
+    <w:p>
+      <w:pPr>
+        <w:pStyle w:val="22"/>
+        <w:rPr>
+          <w:rFonts w:asciiTheme="minorHAnsi" w:eastAsiaTheme="minorEastAsia" w:hAnsiTheme="minorHAnsi" w:cstheme="minorBidi"/>
           <w:smallCaps w:val="0"/>
           <w:snapToGrid/>
           <w:kern w:val="2"/>
           <w:szCs w:val="22"/>
         </w:rPr>
       </w:pPr>
-      <w:r>
-        <w:fldChar w:fldCharType="begin"/>
-      </w:r>
-      <w:r>
-        <w:instrText xml:space="preserve"> HYPERLINK \l "_Toc453314157" </w:instrText>
-      </w:r>
-      <w:r>
-        <w:fldChar w:fldCharType="separate"/>
-      </w:r>
-      <w:r>
-        <w:rPr>
-          <w:rStyle w:val="13"/>
-        </w:rPr>
-        <w:t>4.3. 功能三 查看个人信息</w:t>
-      </w:r>
-      <w:r>
-        <w:tab/>
-      </w:r>
-      <w:r>
-        <w:fldChar w:fldCharType="begin"/>
-      </w:r>
-      <w:r>
-        <w:instrText xml:space="preserve"> PAGEREF _Toc453314157 \h </w:instrText>
-      </w:r>
-      <w:r>
-        <w:fldChar w:fldCharType="separate"/>
-      </w:r>
-      <w:r>
-        <w:t>6</w:t>
-      </w:r>
-      <w:r>
-        <w:fldChar w:fldCharType="end"/>
-      </w:r>
-      <w:r>
-        <w:fldChar w:fldCharType="end"/>
-      </w:r>
-    </w:p>
-    <w:p>
-      <w:pPr>
-        <w:pStyle w:val="4"/>
+      <w:hyperlink w:anchor="_Toc453314157" w:history="1">
+        <w:r>
+          <w:rPr>
+            <w:rStyle w:val="aa"/>
+          </w:rPr>
+          <w:t xml:space="preserve">4.3. </w:t>
+        </w:r>
+        <w:r>
+          <w:rPr>
+            <w:rStyle w:val="aa"/>
+          </w:rPr>
+          <w:t>功能三</w:t>
+        </w:r>
+        <w:r>
+          <w:rPr>
+            <w:rStyle w:val="aa"/>
+          </w:rPr>
+          <w:t xml:space="preserve"> </w:t>
+        </w:r>
+        <w:r>
+          <w:rPr>
+            <w:rStyle w:val="aa"/>
+          </w:rPr>
+          <w:t>查看个人信息</w:t>
+        </w:r>
+        <w:r>
+          <w:tab/>
+        </w:r>
+        <w:r>
+          <w:fldChar w:fldCharType="begin"/>
+        </w:r>
+        <w:r>
+          <w:instrText xml:space="preserve"> PAGEREF _Toc453314157 \h </w:instrText>
+        </w:r>
+        <w:r>
+          <w:fldChar w:fldCharType="separate"/>
+        </w:r>
+        <w:r>
+          <w:t>6</w:t>
+        </w:r>
+        <w:r>
+          <w:fldChar w:fldCharType="end"/>
+        </w:r>
+      </w:hyperlink>
+    </w:p>
+    <w:p>
+      <w:pPr>
+        <w:pStyle w:val="32"/>
         <w:tabs>
           <w:tab w:val="right" w:leader="dot" w:pos="8699"/>
         </w:tabs>
         <w:rPr>
-          <w:rFonts w:asciiTheme="minorHAnsi" w:hAnsiTheme="minorHAnsi" w:eastAsiaTheme="minorEastAsia" w:cstheme="minorBidi"/>
+          <w:rFonts w:asciiTheme="minorHAnsi" w:eastAsiaTheme="minorEastAsia" w:hAnsiTheme="minorHAnsi" w:cstheme="minorBidi"/>
           <w:iCs w:val="0"/>
           <w:snapToGrid/>
           <w:kern w:val="2"/>
           <w:szCs w:val="22"/>
         </w:rPr>
       </w:pPr>
-      <w:r>
-        <w:fldChar w:fldCharType="begin"/>
-      </w:r>
-      <w:r>
-        <w:instrText xml:space="preserve"> HYPERLINK \l "_Toc453314158" </w:instrText>
-      </w:r>
-      <w:r>
-        <w:fldChar w:fldCharType="separate"/>
-      </w:r>
-      <w:r>
-        <w:rPr>
-          <w:rStyle w:val="13"/>
-        </w:rPr>
-        <w:t>4.3.1. 功能描述</w:t>
-      </w:r>
-      <w:r>
-        <w:tab/>
-      </w:r>
-      <w:r>
-        <w:fldChar w:fldCharType="begin"/>
-      </w:r>
-      <w:r>
-        <w:instrText xml:space="preserve"> PAGEREF _Toc453314158 \h </w:instrText>
-      </w:r>
-      <w:r>
-        <w:fldChar w:fldCharType="separate"/>
-      </w:r>
-      <w:r>
-        <w:t>6</w:t>
-      </w:r>
-      <w:r>
-        <w:fldChar w:fldCharType="end"/>
-      </w:r>
-      <w:r>
-        <w:fldChar w:fldCharType="end"/>
-      </w:r>
-    </w:p>
-    <w:p>
-      <w:pPr>
-        <w:pStyle w:val="4"/>
+      <w:hyperlink w:anchor="_Toc453314158" w:history="1">
+        <w:r>
+          <w:rPr>
+            <w:rStyle w:val="aa"/>
+          </w:rPr>
+          <w:t xml:space="preserve">4.3.1. </w:t>
+        </w:r>
+        <w:r>
+          <w:rPr>
+            <w:rStyle w:val="aa"/>
+          </w:rPr>
+          <w:t>功能描述</w:t>
+        </w:r>
+        <w:r>
+          <w:tab/>
+        </w:r>
+        <w:r>
+          <w:fldChar w:fldCharType="begin"/>
+        </w:r>
+        <w:r>
+          <w:instrText xml:space="preserve"> PAGEREF _Toc453314158 \h </w:instrText>
+        </w:r>
+        <w:r>
+          <w:fldChar w:fldCharType="separate"/>
+        </w:r>
+        <w:r>
+          <w:t>6</w:t>
+        </w:r>
+        <w:r>
+          <w:fldChar w:fldCharType="end"/>
+        </w:r>
+      </w:hyperlink>
+    </w:p>
+    <w:p>
+      <w:pPr>
+        <w:pStyle w:val="32"/>
         <w:tabs>
           <w:tab w:val="right" w:leader="dot" w:pos="8699"/>
         </w:tabs>
         <w:rPr>
-          <w:rFonts w:asciiTheme="minorHAnsi" w:hAnsiTheme="minorHAnsi" w:eastAsiaTheme="minorEastAsia" w:cstheme="minorBidi"/>
+          <w:rFonts w:asciiTheme="minorHAnsi" w:eastAsiaTheme="minorEastAsia" w:hAnsiTheme="minorHAnsi" w:cstheme="minorBidi"/>
           <w:iCs w:val="0"/>
           <w:snapToGrid/>
           <w:kern w:val="2"/>
           <w:szCs w:val="22"/>
         </w:rPr>
       </w:pPr>
-      <w:r>
-        <w:fldChar w:fldCharType="begin"/>
-      </w:r>
-      <w:r>
-        <w:instrText xml:space="preserve"> HYPERLINK \l "_Toc453314159" </w:instrText>
-      </w:r>
-      <w:r>
-        <w:fldChar w:fldCharType="separate"/>
-      </w:r>
-      <w:r>
-        <w:rPr>
-          <w:rStyle w:val="13"/>
-        </w:rPr>
-        <w:t>4.3.2. 用户界面</w:t>
-      </w:r>
-      <w:r>
-        <w:tab/>
-      </w:r>
-      <w:r>
-        <w:fldChar w:fldCharType="begin"/>
-      </w:r>
-      <w:r>
-        <w:instrText xml:space="preserve"> PAGEREF _Toc453314159 \h </w:instrText>
-      </w:r>
-      <w:r>
-        <w:fldChar w:fldCharType="separate"/>
-      </w:r>
-      <w:r>
-        <w:t>6</w:t>
-      </w:r>
-      <w:r>
-        <w:fldChar w:fldCharType="end"/>
-      </w:r>
-      <w:r>
-        <w:fldChar w:fldCharType="end"/>
-      </w:r>
-    </w:p>
-    <w:p>
-      <w:pPr>
-        <w:pStyle w:val="4"/>
+      <w:hyperlink w:anchor="_Toc453314159" w:history="1">
+        <w:r>
+          <w:rPr>
+            <w:rStyle w:val="aa"/>
+          </w:rPr>
+          <w:t xml:space="preserve">4.3.2. </w:t>
+        </w:r>
+        <w:r>
+          <w:rPr>
+            <w:rStyle w:val="aa"/>
+          </w:rPr>
+          <w:t>用户界面</w:t>
+        </w:r>
+        <w:r>
+          <w:tab/>
+        </w:r>
+        <w:r>
+          <w:fldChar w:fldCharType="begin"/>
+        </w:r>
+        <w:r>
+          <w:instrText xml:space="preserve"> PAGEREF _Toc453314159 \h </w:instrText>
+        </w:r>
+        <w:r>
+          <w:fldChar w:fldCharType="separate"/>
+        </w:r>
+        <w:r>
+          <w:t>6</w:t>
+        </w:r>
+        <w:r>
+          <w:fldChar w:fldCharType="end"/>
+        </w:r>
+      </w:hyperlink>
+    </w:p>
+    <w:p>
+      <w:pPr>
+        <w:pStyle w:val="32"/>
         <w:tabs>
           <w:tab w:val="right" w:leader="dot" w:pos="8699"/>
         </w:tabs>
         <w:rPr>
-          <w:rFonts w:asciiTheme="minorHAnsi" w:hAnsiTheme="minorHAnsi" w:eastAsiaTheme="minorEastAsia" w:cstheme="minorBidi"/>
+          <w:rFonts w:asciiTheme="minorHAnsi" w:eastAsiaTheme="minorEastAsia" w:hAnsiTheme="minorHAnsi" w:cstheme="minorBidi"/>
           <w:iCs w:val="0"/>
           <w:snapToGrid/>
           <w:kern w:val="2"/>
           <w:szCs w:val="22"/>
         </w:rPr>
       </w:pPr>
-      <w:r>
-        <w:fldChar w:fldCharType="begin"/>
-      </w:r>
-      <w:r>
-        <w:instrText xml:space="preserve"> HYPERLINK \l "_Toc453314160" </w:instrText>
-      </w:r>
-      <w:r>
-        <w:fldChar w:fldCharType="separate"/>
-      </w:r>
-      <w:r>
-        <w:rPr>
-          <w:rStyle w:val="13"/>
-        </w:rPr>
-        <w:t>4.3.3. 操作方法</w:t>
-      </w:r>
-      <w:r>
-        <w:tab/>
-      </w:r>
-      <w:r>
-        <w:fldChar w:fldCharType="begin"/>
-      </w:r>
-      <w:r>
-        <w:instrText xml:space="preserve"> PAGEREF _Toc453314160 \h </w:instrText>
-      </w:r>
-      <w:r>
-        <w:fldChar w:fldCharType="separate"/>
-      </w:r>
-      <w:r>
-        <w:t>6</w:t>
-      </w:r>
-      <w:r>
-        <w:fldChar w:fldCharType="end"/>
-      </w:r>
-      <w:r>
-        <w:fldChar w:fldCharType="end"/>
-      </w:r>
+      <w:hyperlink w:anchor="_Toc453314160" w:history="1">
+        <w:r>
+          <w:rPr>
+            <w:rStyle w:val="aa"/>
+          </w:rPr>
+          <w:t xml:space="preserve">4.3.3. </w:t>
+        </w:r>
+        <w:r>
+          <w:rPr>
+            <w:rStyle w:val="aa"/>
+          </w:rPr>
+          <w:t>操作方法</w:t>
+        </w:r>
+        <w:r>
+          <w:tab/>
+        </w:r>
+        <w:r>
+          <w:fldChar w:fldCharType="begin"/>
+        </w:r>
+        <w:r>
+          <w:instrText xml:space="preserve"> PAGEREF _Toc453314160</w:instrText>
+        </w:r>
+        <w:r>
+          <w:instrText xml:space="preserve"> \h </w:instrText>
+        </w:r>
+        <w:r>
+          <w:fldChar w:fldCharType="separate"/>
+        </w:r>
+        <w:r>
+          <w:t>6</w:t>
+        </w:r>
+        <w:r>
+          <w:fldChar w:fldCharType="end"/>
+        </w:r>
+      </w:hyperlink>
     </w:p>
     <w:p>
       <w:pPr>
@@ -2305,7 +2092,7 @@
     </w:p>
     <w:p>
       <w:pPr>
-        <w:pStyle w:val="21"/>
+        <w:pStyle w:val="ac"/>
       </w:pPr>
       <w:r>
         <w:br w:type="page"/>
@@ -2313,7 +2100,7 @@
     </w:p>
     <w:p>
       <w:pPr>
-        <w:pStyle w:val="28"/>
+        <w:pStyle w:val="11"/>
       </w:pPr>
       <w:bookmarkStart w:id="0" w:name="_Toc75070782"/>
       <w:bookmarkStart w:id="1" w:name="_Toc453314139"/>
@@ -2322,6 +2109,7 @@
           <w:rFonts w:hint="eastAsia"/>
           <w:szCs w:val="32"/>
         </w:rPr>
+        <w:lastRenderedPageBreak/>
         <w:t>引言</w:t>
       </w:r>
       <w:bookmarkEnd w:id="0"/>
@@ -2329,7 +2117,7 @@
     </w:p>
     <w:p>
       <w:pPr>
-        <w:pStyle w:val="26"/>
+        <w:pStyle w:val="23"/>
         <w:tabs>
           <w:tab w:val="clear" w:pos="360"/>
         </w:tabs>
@@ -2352,21 +2140,25 @@
     </w:p>
     <w:p>
       <w:pPr>
-        <w:pStyle w:val="21"/>
-      </w:pPr>
-      <w:r>
-        <w:rPr>
-          <w:rFonts w:hint="eastAsia" w:ascii="Times New Roman" w:cs="Times New Roman"/>
-          <w:color w:val="000000" w:themeColor="text1"/>
-          <w:sz w:val="24"/>
-          <w:szCs w:val="24"/>
-          <w14:textFill>
-            <w14:solidFill>
-              <w14:schemeClr w14:val="tx1"/>
-            </w14:solidFill>
-          </w14:textFill>
-        </w:rPr>
-        <w:t>本文档的目的在于告诉Famliy</w:t>
+        <w:pStyle w:val="ac"/>
+      </w:pPr>
+      <w:r>
+        <w:rPr>
+          <w:rFonts w:ascii="Times New Roman" w:cs="Times New Roman" w:hint="eastAsia"/>
+          <w:color w:val="000000" w:themeColor="text1"/>
+          <w:sz w:val="24"/>
+          <w:szCs w:val="24"/>
+        </w:rPr>
+        <w:t>本文档的目的在于告诉</w:t>
+      </w:r>
+      <w:r>
+        <w:rPr>
+          <w:rFonts w:ascii="Times New Roman" w:cs="Times New Roman" w:hint="eastAsia"/>
+          <w:color w:val="000000" w:themeColor="text1"/>
+          <w:sz w:val="24"/>
+          <w:szCs w:val="24"/>
+        </w:rPr>
+        <w:t>Famliy</w:t>
       </w:r>
       <w:r>
         <w:rPr>
@@ -2374,32 +2166,85 @@
           <w:color w:val="000000" w:themeColor="text1"/>
           <w:sz w:val="24"/>
           <w:szCs w:val="24"/>
-          <w14:textFill>
-            <w14:solidFill>
-              <w14:schemeClr w14:val="tx1"/>
-            </w14:solidFill>
-          </w14:textFill>
         </w:rPr>
         <w:t xml:space="preserve"> Tree</w:t>
       </w:r>
       <w:r>
         <w:rPr>
-          <w:rFonts w:hint="eastAsia" w:ascii="Times New Roman" w:cs="Times New Roman"/>
-          <w:color w:val="000000" w:themeColor="text1"/>
-          <w:sz w:val="24"/>
-          <w:szCs w:val="24"/>
-          <w14:textFill>
-            <w14:solidFill>
-              <w14:schemeClr w14:val="tx1"/>
-            </w14:solidFill>
-          </w14:textFill>
-        </w:rPr>
-        <w:t>应用(以下简称FT或“家谱树”)的使用者，应用所提供的功能，以及正确地、有效地来使用这些功能的操作方法。 </w:t>
-      </w:r>
-    </w:p>
-    <w:p>
-      <w:pPr>
-        <w:pStyle w:val="23"/>
+          <w:rFonts w:ascii="Times New Roman" w:cs="Times New Roman" w:hint="eastAsia"/>
+          <w:color w:val="000000" w:themeColor="text1"/>
+          <w:sz w:val="24"/>
+          <w:szCs w:val="24"/>
+        </w:rPr>
+        <w:t>应用</w:t>
+      </w:r>
+      <w:r>
+        <w:rPr>
+          <w:rFonts w:ascii="Times New Roman" w:cs="Times New Roman" w:hint="eastAsia"/>
+          <w:color w:val="000000" w:themeColor="text1"/>
+          <w:sz w:val="24"/>
+          <w:szCs w:val="24"/>
+        </w:rPr>
+        <w:t>(</w:t>
+      </w:r>
+      <w:r>
+        <w:rPr>
+          <w:rFonts w:ascii="Times New Roman" w:cs="Times New Roman" w:hint="eastAsia"/>
+          <w:color w:val="000000" w:themeColor="text1"/>
+          <w:sz w:val="24"/>
+          <w:szCs w:val="24"/>
+        </w:rPr>
+        <w:t>以下简称</w:t>
+      </w:r>
+      <w:r>
+        <w:rPr>
+          <w:rFonts w:ascii="Times New Roman" w:cs="Times New Roman" w:hint="eastAsia"/>
+          <w:color w:val="000000" w:themeColor="text1"/>
+          <w:sz w:val="24"/>
+          <w:szCs w:val="24"/>
+        </w:rPr>
+        <w:t>FT</w:t>
+      </w:r>
+      <w:r>
+        <w:rPr>
+          <w:rFonts w:ascii="Times New Roman" w:cs="Times New Roman" w:hint="eastAsia"/>
+          <w:color w:val="000000" w:themeColor="text1"/>
+          <w:sz w:val="24"/>
+          <w:szCs w:val="24"/>
+        </w:rPr>
+        <w:t>或“家谱树”</w:t>
+      </w:r>
+      <w:r>
+        <w:rPr>
+          <w:rFonts w:ascii="Times New Roman" w:cs="Times New Roman" w:hint="eastAsia"/>
+          <w:color w:val="000000" w:themeColor="text1"/>
+          <w:sz w:val="24"/>
+          <w:szCs w:val="24"/>
+        </w:rPr>
+        <w:t>)</w:t>
+      </w:r>
+      <w:r>
+        <w:rPr>
+          <w:rFonts w:ascii="Times New Roman" w:cs="Times New Roman" w:hint="eastAsia"/>
+          <w:color w:val="000000" w:themeColor="text1"/>
+          <w:sz w:val="24"/>
+          <w:szCs w:val="24"/>
+        </w:rPr>
+        <w:t>的使用者，应用所提供的功能，以及正确地、有效地来使用这些功能的操作方法。</w:t>
+      </w:r>
+      <w:r>
+        <w:rPr>
+          <w:rFonts w:ascii="Times New Roman" w:cs="Times New Roman" w:hint="eastAsia"/>
+          <w:color w:val="000000" w:themeColor="text1"/>
+          <w:sz w:val="24"/>
+          <w:szCs w:val="24"/>
+        </w:rPr>
+        <w:t> </w:t>
+      </w:r>
+    </w:p>
+    <w:p>
+      <w:pPr>
+        <w:pStyle w:val="2"/>
         <w:tabs>
           <w:tab w:val="clear" w:pos="360"/>
         </w:tabs>
@@ -2428,31 +2273,21 @@
           <w:color w:val="000000" w:themeColor="text1"/>
           <w:sz w:val="24"/>
           <w:szCs w:val="24"/>
-          <w14:textFill>
-            <w14:solidFill>
-              <w14:schemeClr w14:val="tx1"/>
-            </w14:solidFill>
-          </w14:textFill>
-        </w:rPr>
-      </w:pPr>
-      <w:r>
-        <w:rPr>
-          <w:rFonts w:hint="eastAsia" w:ascii="Times New Roman"/>
-          <w:color w:val="000000" w:themeColor="text1"/>
-          <w:sz w:val="24"/>
-          <w:szCs w:val="24"/>
-          <w14:textFill>
-            <w14:solidFill>
-              <w14:schemeClr w14:val="tx1"/>
-            </w14:solidFill>
-          </w14:textFill>
+        </w:rPr>
+      </w:pPr>
+      <w:r>
+        <w:rPr>
+          <w:rFonts w:ascii="Times New Roman" w:hint="eastAsia"/>
+          <w:color w:val="000000" w:themeColor="text1"/>
+          <w:sz w:val="24"/>
+          <w:szCs w:val="24"/>
         </w:rPr>
         <w:t>凡是使用“家谱树”的用户。</w:t>
       </w:r>
     </w:p>
     <w:p>
       <w:pPr>
-        <w:pStyle w:val="23"/>
+        <w:pStyle w:val="2"/>
         <w:tabs>
           <w:tab w:val="clear" w:pos="360"/>
         </w:tabs>
@@ -2487,26 +2322,25 @@
           <w:color w:val="000000" w:themeColor="text1"/>
           <w:sz w:val="24"/>
           <w:szCs w:val="24"/>
-          <w14:textFill>
-            <w14:solidFill>
-              <w14:schemeClr w14:val="tx1"/>
-            </w14:solidFill>
-          </w14:textFill>
-        </w:rPr>
-      </w:pPr>
-      <w:r>
-        <w:rPr>
-          <w:rFonts w:hint="eastAsia" w:ascii="Times New Roman"/>
-          <w:color w:val="000000" w:themeColor="text1"/>
-          <w:sz w:val="24"/>
-          <w:szCs w:val="24"/>
-          <w14:textFill>
-            <w14:solidFill>
-              <w14:schemeClr w14:val="tx1"/>
-            </w14:solidFill>
-          </w14:textFill>
-        </w:rPr>
-        <w:t>在本文档中可能出现的专业名词或缩写解释见表 1-1</w:t>
+        </w:rPr>
+      </w:pPr>
+      <w:r>
+        <w:rPr>
+          <w:rFonts w:ascii="Times New Roman" w:hint="eastAsia"/>
+          <w:color w:val="000000" w:themeColor="text1"/>
+          <w:sz w:val="24"/>
+          <w:szCs w:val="24"/>
+        </w:rPr>
+        <w:t>在本文档中可能出现的专业名词或缩写解释见表</w:t>
+      </w:r>
+      <w:r>
+        <w:rPr>
+          <w:rFonts w:ascii="Times New Roman" w:hint="eastAsia"/>
+          <w:color w:val="000000" w:themeColor="text1"/>
+          <w:sz w:val="24"/>
+          <w:szCs w:val="24"/>
+        </w:rPr>
+        <w:t xml:space="preserve"> 1-1</w:t>
       </w:r>
       <w:r>
         <w:rPr>
@@ -2514,25 +2348,15 @@
           <w:color w:val="000000" w:themeColor="text1"/>
           <w:sz w:val="24"/>
           <w:szCs w:val="24"/>
-          <w14:textFill>
-            <w14:solidFill>
-              <w14:schemeClr w14:val="tx1"/>
-            </w14:solidFill>
-          </w14:textFill>
         </w:rPr>
         <w:t xml:space="preserve"> </w:t>
       </w:r>
       <w:r>
         <w:rPr>
-          <w:rFonts w:hint="eastAsia" w:ascii="Times New Roman"/>
-          <w:color w:val="000000" w:themeColor="text1"/>
-          <w:sz w:val="24"/>
-          <w:szCs w:val="24"/>
-          <w14:textFill>
-            <w14:solidFill>
-              <w14:schemeClr w14:val="tx1"/>
-            </w14:solidFill>
-          </w14:textFill>
+          <w:rFonts w:ascii="Times New Roman" w:hint="eastAsia"/>
+          <w:color w:val="000000" w:themeColor="text1"/>
+          <w:sz w:val="24"/>
+          <w:szCs w:val="24"/>
         </w:rPr>
         <w:t>名词解释。</w:t>
       </w:r>
@@ -2547,26 +2371,25 @@
           <w:color w:val="000000" w:themeColor="text1"/>
           <w:sz w:val="24"/>
           <w:szCs w:val="24"/>
-          <w14:textFill>
-            <w14:solidFill>
-              <w14:schemeClr w14:val="tx1"/>
-            </w14:solidFill>
-          </w14:textFill>
-        </w:rPr>
-      </w:pPr>
-      <w:r>
-        <w:rPr>
-          <w:rFonts w:hint="eastAsia" w:ascii="Times New Roman"/>
-          <w:color w:val="000000" w:themeColor="text1"/>
-          <w:sz w:val="24"/>
-          <w:szCs w:val="24"/>
-          <w14:textFill>
-            <w14:solidFill>
-              <w14:schemeClr w14:val="tx1"/>
-            </w14:solidFill>
-          </w14:textFill>
-        </w:rPr>
-        <w:t>表 1-1</w:t>
+        </w:rPr>
+      </w:pPr>
+      <w:r>
+        <w:rPr>
+          <w:rFonts w:ascii="Times New Roman" w:hint="eastAsia"/>
+          <w:color w:val="000000" w:themeColor="text1"/>
+          <w:sz w:val="24"/>
+          <w:szCs w:val="24"/>
+        </w:rPr>
+        <w:t>表</w:t>
+      </w:r>
+      <w:r>
+        <w:rPr>
+          <w:rFonts w:ascii="Times New Roman" w:hint="eastAsia"/>
+          <w:color w:val="000000" w:themeColor="text1"/>
+          <w:sz w:val="24"/>
+          <w:szCs w:val="24"/>
+        </w:rPr>
+        <w:t xml:space="preserve"> 1-1</w:t>
       </w:r>
       <w:r>
         <w:rPr>
@@ -2574,73 +2397,32 @@
           <w:color w:val="000000" w:themeColor="text1"/>
           <w:sz w:val="24"/>
           <w:szCs w:val="24"/>
-          <w14:textFill>
-            <w14:solidFill>
-              <w14:schemeClr w14:val="tx1"/>
-            </w14:solidFill>
-          </w14:textFill>
         </w:rPr>
         <w:t xml:space="preserve"> </w:t>
       </w:r>
       <w:r>
         <w:rPr>
-          <w:rFonts w:hint="eastAsia" w:ascii="Times New Roman"/>
-          <w:color w:val="000000" w:themeColor="text1"/>
-          <w:sz w:val="24"/>
-          <w:szCs w:val="24"/>
-          <w14:textFill>
-            <w14:solidFill>
-              <w14:schemeClr w14:val="tx1"/>
-            </w14:solidFill>
-          </w14:textFill>
+          <w:rFonts w:ascii="Times New Roman" w:hint="eastAsia"/>
+          <w:color w:val="000000" w:themeColor="text1"/>
+          <w:sz w:val="24"/>
+          <w:szCs w:val="24"/>
         </w:rPr>
         <w:t>名词解释</w:t>
       </w:r>
     </w:p>
     <w:tbl>
       <w:tblPr>
-        <w:tblStyle w:val="15"/>
+        <w:tblStyle w:val="ab"/>
         <w:tblW w:w="7457" w:type="dxa"/>
         <w:jc w:val="center"/>
-        <w:tblInd w:w="0" w:type="dxa"/>
-        <w:tblBorders>
-          <w:top w:val="single" w:color="auto" w:sz="4" w:space="0"/>
-          <w:left w:val="single" w:color="auto" w:sz="4" w:space="0"/>
-          <w:bottom w:val="single" w:color="auto" w:sz="4" w:space="0"/>
-          <w:right w:val="single" w:color="auto" w:sz="4" w:space="0"/>
-          <w:insideH w:val="single" w:color="auto" w:sz="4" w:space="0"/>
-          <w:insideV w:val="single" w:color="auto" w:sz="4" w:space="0"/>
-        </w:tblBorders>
         <w:tblLayout w:type="fixed"/>
-        <w:tblCellMar>
-          <w:top w:w="0" w:type="dxa"/>
-          <w:left w:w="108" w:type="dxa"/>
-          <w:bottom w:w="0" w:type="dxa"/>
-          <w:right w:w="108" w:type="dxa"/>
-        </w:tblCellMar>
+        <w:tblLook w:val="04A0" w:firstRow="1" w:lastRow="0" w:firstColumn="1" w:lastColumn="0" w:noHBand="0" w:noVBand="1"/>
       </w:tblPr>
       <w:tblGrid>
         <w:gridCol w:w="2076"/>
         <w:gridCol w:w="5381"/>
       </w:tblGrid>
       <w:tr>
-        <w:tblPrEx>
-          <w:tblBorders>
-            <w:top w:val="single" w:color="auto" w:sz="4" w:space="0"/>
-            <w:left w:val="single" w:color="auto" w:sz="4" w:space="0"/>
-            <w:bottom w:val="single" w:color="auto" w:sz="4" w:space="0"/>
-            <w:right w:val="single" w:color="auto" w:sz="4" w:space="0"/>
-            <w:insideH w:val="single" w:color="auto" w:sz="4" w:space="0"/>
-            <w:insideV w:val="single" w:color="auto" w:sz="4" w:space="0"/>
-          </w:tblBorders>
-          <w:tblLayout w:type="fixed"/>
-          <w:tblCellMar>
-            <w:top w:w="0" w:type="dxa"/>
-            <w:left w:w="108" w:type="dxa"/>
-            <w:bottom w:w="0" w:type="dxa"/>
-            <w:right w:w="108" w:type="dxa"/>
-          </w:tblCellMar>
-        </w:tblPrEx>
         <w:trPr>
           <w:jc w:val="center"/>
         </w:trPr>
@@ -2650,7 +2432,7 @@
           </w:tcPr>
           <w:p>
             <w:pPr>
-              <w:pStyle w:val="21"/>
+              <w:pStyle w:val="ac"/>
               <w:ind w:firstLine="0"/>
               <w:jc w:val="center"/>
               <w:rPr>
@@ -2674,7 +2456,7 @@
           </w:tcPr>
           <w:p>
             <w:pPr>
-              <w:pStyle w:val="21"/>
+              <w:pStyle w:val="ac"/>
               <w:ind w:firstLine="0"/>
               <w:jc w:val="center"/>
               <w:rPr>
@@ -2694,23 +2476,6 @@
         </w:tc>
       </w:tr>
       <w:tr>
-        <w:tblPrEx>
-          <w:tblBorders>
-            <w:top w:val="single" w:color="auto" w:sz="4" w:space="0"/>
-            <w:left w:val="single" w:color="auto" w:sz="4" w:space="0"/>
-            <w:bottom w:val="single" w:color="auto" w:sz="4" w:space="0"/>
-            <w:right w:val="single" w:color="auto" w:sz="4" w:space="0"/>
-            <w:insideH w:val="single" w:color="auto" w:sz="4" w:space="0"/>
-            <w:insideV w:val="single" w:color="auto" w:sz="4" w:space="0"/>
-          </w:tblBorders>
-          <w:tblLayout w:type="fixed"/>
-          <w:tblCellMar>
-            <w:top w:w="0" w:type="dxa"/>
-            <w:left w:w="108" w:type="dxa"/>
-            <w:bottom w:w="0" w:type="dxa"/>
-            <w:right w:w="108" w:type="dxa"/>
-          </w:tblCellMar>
-        </w:tblPrEx>
         <w:trPr>
           <w:jc w:val="center"/>
         </w:trPr>
@@ -2720,7 +2485,7 @@
           </w:tcPr>
           <w:p>
             <w:pPr>
-              <w:pStyle w:val="21"/>
+              <w:pStyle w:val="ac"/>
               <w:ind w:firstLine="0"/>
               <w:jc w:val="center"/>
               <w:rPr>
@@ -2728,24 +2493,14 @@
                 <w:color w:val="000000" w:themeColor="text1"/>
                 <w:sz w:val="24"/>
                 <w:szCs w:val="24"/>
-                <w14:textFill>
-                  <w14:solidFill>
-                    <w14:schemeClr w14:val="tx1"/>
-                  </w14:solidFill>
-                </w14:textFill>
               </w:rPr>
             </w:pPr>
             <w:r>
               <w:rPr>
-                <w:rFonts w:hint="eastAsia" w:ascii="Times New Roman" w:cs="Times New Roman"/>
+                <w:rFonts w:ascii="Times New Roman" w:cs="Times New Roman" w:hint="eastAsia"/>
                 <w:color w:val="000000" w:themeColor="text1"/>
                 <w:sz w:val="24"/>
                 <w:szCs w:val="24"/>
-                <w14:textFill>
-                  <w14:solidFill>
-                    <w14:schemeClr w14:val="tx1"/>
-                  </w14:solidFill>
-                </w14:textFill>
               </w:rPr>
               <w:t>FT</w:t>
             </w:r>
@@ -2757,18 +2512,13 @@
           </w:tcPr>
           <w:p>
             <w:pPr>
-              <w:pStyle w:val="21"/>
+              <w:pStyle w:val="ac"/>
               <w:jc w:val="center"/>
               <w:rPr>
                 <w:rFonts w:ascii="Times New Roman" w:cs="Times New Roman"/>
                 <w:color w:val="000000" w:themeColor="text1"/>
                 <w:sz w:val="24"/>
                 <w:szCs w:val="24"/>
-                <w14:textFill>
-                  <w14:solidFill>
-                    <w14:schemeClr w14:val="tx1"/>
-                  </w14:solidFill>
-                </w14:textFill>
               </w:rPr>
             </w:pPr>
             <w:r>
@@ -2777,25 +2527,15 @@
                 <w:color w:val="000000" w:themeColor="text1"/>
                 <w:sz w:val="24"/>
                 <w:szCs w:val="24"/>
-                <w14:textFill>
-                  <w14:solidFill>
-                    <w14:schemeClr w14:val="tx1"/>
-                  </w14:solidFill>
-                </w14:textFill>
               </w:rPr>
               <w:t>F</w:t>
             </w:r>
             <w:r>
               <w:rPr>
-                <w:rFonts w:hint="eastAsia" w:ascii="Times New Roman" w:cs="Times New Roman"/>
+                <w:rFonts w:ascii="Times New Roman" w:cs="Times New Roman" w:hint="eastAsia"/>
                 <w:color w:val="000000" w:themeColor="text1"/>
                 <w:sz w:val="24"/>
                 <w:szCs w:val="24"/>
-                <w14:textFill>
-                  <w14:solidFill>
-                    <w14:schemeClr w14:val="tx1"/>
-                  </w14:solidFill>
-                </w14:textFill>
               </w:rPr>
               <w:t>amliy</w:t>
             </w:r>
@@ -2805,49 +2545,31 @@
                 <w:color w:val="000000" w:themeColor="text1"/>
                 <w:sz w:val="24"/>
                 <w:szCs w:val="24"/>
-                <w14:textFill>
-                  <w14:solidFill>
-                    <w14:schemeClr w14:val="tx1"/>
-                  </w14:solidFill>
-                </w14:textFill>
               </w:rPr>
               <w:t xml:space="preserve"> T</w:t>
             </w:r>
             <w:r>
               <w:rPr>
-                <w:rFonts w:hint="eastAsia" w:ascii="Times New Roman" w:cs="Times New Roman"/>
+                <w:rFonts w:ascii="Times New Roman" w:cs="Times New Roman" w:hint="eastAsia"/>
                 <w:color w:val="000000" w:themeColor="text1"/>
                 <w:sz w:val="24"/>
                 <w:szCs w:val="24"/>
-                <w14:textFill>
-                  <w14:solidFill>
-                    <w14:schemeClr w14:val="tx1"/>
-                  </w14:solidFill>
-                </w14:textFill>
               </w:rPr>
-              <w:t>ree（“家谱树”）应用程序</w:t>
+              <w:t>ree</w:t>
+            </w:r>
+            <w:r>
+              <w:rPr>
+                <w:rFonts w:ascii="Times New Roman" w:cs="Times New Roman" w:hint="eastAsia"/>
+                <w:color w:val="000000" w:themeColor="text1"/>
+                <w:sz w:val="24"/>
+                <w:szCs w:val="24"/>
+              </w:rPr>
+              <w:t>（“家谱树”）应用程序</w:t>
             </w:r>
           </w:p>
         </w:tc>
       </w:tr>
       <w:tr>
-        <w:tblPrEx>
-          <w:tblBorders>
-            <w:top w:val="single" w:color="auto" w:sz="4" w:space="0"/>
-            <w:left w:val="single" w:color="auto" w:sz="4" w:space="0"/>
-            <w:bottom w:val="single" w:color="auto" w:sz="4" w:space="0"/>
-            <w:right w:val="single" w:color="auto" w:sz="4" w:space="0"/>
-            <w:insideH w:val="single" w:color="auto" w:sz="4" w:space="0"/>
-            <w:insideV w:val="single" w:color="auto" w:sz="4" w:space="0"/>
-          </w:tblBorders>
-          <w:tblLayout w:type="fixed"/>
-          <w:tblCellMar>
-            <w:top w:w="0" w:type="dxa"/>
-            <w:left w:w="108" w:type="dxa"/>
-            <w:bottom w:w="0" w:type="dxa"/>
-            <w:right w:w="108" w:type="dxa"/>
-          </w:tblCellMar>
-        </w:tblPrEx>
         <w:trPr>
           <w:jc w:val="center"/>
         </w:trPr>
@@ -2857,7 +2579,7 @@
           </w:tcPr>
           <w:p>
             <w:pPr>
-              <w:pStyle w:val="21"/>
+              <w:pStyle w:val="ac"/>
               <w:ind w:firstLine="0"/>
               <w:jc w:val="center"/>
               <w:rPr>
@@ -2865,24 +2587,14 @@
                 <w:color w:val="000000" w:themeColor="text1"/>
                 <w:sz w:val="24"/>
                 <w:szCs w:val="24"/>
-                <w14:textFill>
-                  <w14:solidFill>
-                    <w14:schemeClr w14:val="tx1"/>
-                  </w14:solidFill>
-                </w14:textFill>
               </w:rPr>
             </w:pPr>
             <w:r>
               <w:rPr>
-                <w:rFonts w:hint="eastAsia" w:ascii="Times New Roman" w:cs="Times New Roman"/>
+                <w:rFonts w:ascii="Times New Roman" w:cs="Times New Roman" w:hint="eastAsia"/>
                 <w:color w:val="000000" w:themeColor="text1"/>
                 <w:sz w:val="24"/>
                 <w:szCs w:val="24"/>
-                <w14:textFill>
-                  <w14:solidFill>
-                    <w14:schemeClr w14:val="tx1"/>
-                  </w14:solidFill>
-                </w14:textFill>
               </w:rPr>
               <w:t>家族圈</w:t>
             </w:r>
@@ -2894,31 +2606,21 @@
           </w:tcPr>
           <w:p>
             <w:pPr>
-              <w:pStyle w:val="21"/>
+              <w:pStyle w:val="ac"/>
               <w:jc w:val="center"/>
               <w:rPr>
                 <w:rFonts w:ascii="Times New Roman" w:cs="Times New Roman"/>
                 <w:color w:val="000000" w:themeColor="text1"/>
                 <w:sz w:val="24"/>
                 <w:szCs w:val="24"/>
-                <w14:textFill>
-                  <w14:solidFill>
-                    <w14:schemeClr w14:val="tx1"/>
-                  </w14:solidFill>
-                </w14:textFill>
               </w:rPr>
             </w:pPr>
             <w:r>
               <w:rPr>
-                <w:rFonts w:hint="eastAsia" w:ascii="Times New Roman" w:cs="Times New Roman"/>
+                <w:rFonts w:ascii="Times New Roman" w:cs="Times New Roman" w:hint="eastAsia"/>
                 <w:color w:val="000000" w:themeColor="text1"/>
                 <w:sz w:val="24"/>
                 <w:szCs w:val="24"/>
-                <w14:textFill>
-                  <w14:solidFill>
-                    <w14:schemeClr w14:val="tx1"/>
-                  </w14:solidFill>
-                </w14:textFill>
               </w:rPr>
               <w:t>用户朋友与亲人发布消息并互相交流的模块</w:t>
             </w:r>
@@ -2955,7 +2657,7 @@
     </w:p>
     <w:p>
       <w:pPr>
-        <w:pStyle w:val="26"/>
+        <w:pStyle w:val="23"/>
         <w:tabs>
           <w:tab w:val="clear" w:pos="360"/>
         </w:tabs>
@@ -2978,7 +2680,7 @@
     </w:p>
     <w:p>
       <w:pPr>
-        <w:pStyle w:val="27"/>
+        <w:pStyle w:val="ad"/>
         <w:rPr>
           <w:rFonts w:ascii="Times New Roman" w:cs="Times New Roman"/>
           <w:i w:val="0"/>
@@ -2986,28 +2688,29 @@
           <w:color w:val="000000" w:themeColor="text1"/>
           <w:sz w:val="24"/>
           <w:szCs w:val="24"/>
-          <w14:textFill>
-            <w14:solidFill>
-              <w14:schemeClr w14:val="tx1"/>
-            </w14:solidFill>
-          </w14:textFill>
-        </w:rPr>
-      </w:pPr>
-      <w:r>
-        <w:rPr>
-          <w:rFonts w:hint="eastAsia" w:ascii="Times New Roman" w:cs="Times New Roman"/>
+        </w:rPr>
+      </w:pPr>
+      <w:r>
+        <w:rPr>
+          <w:rFonts w:ascii="Times New Roman" w:cs="Times New Roman" w:hint="eastAsia"/>
           <w:i w:val="0"/>
           <w:iCs w:val="0"/>
           <w:color w:val="000000" w:themeColor="text1"/>
           <w:sz w:val="24"/>
           <w:szCs w:val="24"/>
-          <w14:textFill>
-            <w14:solidFill>
-              <w14:schemeClr w14:val="tx1"/>
-            </w14:solidFill>
-          </w14:textFill>
-        </w:rPr>
-        <w:t>“家谱树”应用的运行所需要的软硬件的支持见表1-2</w:t>
+        </w:rPr>
+        <w:t>“家谱树”应用的运行所需要的软硬件的支持见表</w:t>
+      </w:r>
+      <w:r>
+        <w:rPr>
+          <w:rFonts w:ascii="Times New Roman" w:cs="Times New Roman" w:hint="eastAsia"/>
+          <w:i w:val="0"/>
+          <w:iCs w:val="0"/>
+          <w:color w:val="000000" w:themeColor="text1"/>
+          <w:sz w:val="24"/>
+          <w:szCs w:val="24"/>
+        </w:rPr>
+        <w:t>1-2</w:t>
       </w:r>
       <w:r>
         <w:rPr>
@@ -3017,60 +2720,49 @@
           <w:color w:val="000000" w:themeColor="text1"/>
           <w:sz w:val="24"/>
           <w:szCs w:val="24"/>
-          <w14:textFill>
-            <w14:solidFill>
-              <w14:schemeClr w14:val="tx1"/>
-            </w14:solidFill>
-          </w14:textFill>
         </w:rPr>
         <w:t xml:space="preserve"> </w:t>
       </w:r>
       <w:r>
         <w:rPr>
-          <w:rFonts w:hint="eastAsia" w:ascii="Times New Roman" w:cs="Times New Roman"/>
+          <w:rFonts w:ascii="Times New Roman" w:cs="Times New Roman" w:hint="eastAsia"/>
           <w:i w:val="0"/>
           <w:iCs w:val="0"/>
           <w:color w:val="000000" w:themeColor="text1"/>
           <w:sz w:val="24"/>
           <w:szCs w:val="24"/>
-          <w14:textFill>
-            <w14:solidFill>
-              <w14:schemeClr w14:val="tx1"/>
-            </w14:solidFill>
-          </w14:textFill>
         </w:rPr>
         <w:t>环境要求</w:t>
       </w:r>
     </w:p>
     <w:p>
       <w:pPr>
-        <w:pStyle w:val="21"/>
+        <w:pStyle w:val="ac"/>
         <w:jc w:val="center"/>
         <w:rPr>
           <w:rFonts w:ascii="Times New Roman" w:cs="Times New Roman"/>
           <w:color w:val="000000" w:themeColor="text1"/>
           <w:sz w:val="24"/>
           <w:szCs w:val="24"/>
-          <w14:textFill>
-            <w14:solidFill>
-              <w14:schemeClr w14:val="tx1"/>
-            </w14:solidFill>
-          </w14:textFill>
-        </w:rPr>
-      </w:pPr>
-      <w:r>
-        <w:rPr>
-          <w:rFonts w:hint="eastAsia" w:ascii="Times New Roman" w:cs="Times New Roman"/>
-          <w:color w:val="000000" w:themeColor="text1"/>
-          <w:sz w:val="24"/>
-          <w:szCs w:val="24"/>
-          <w14:textFill>
-            <w14:solidFill>
-              <w14:schemeClr w14:val="tx1"/>
-            </w14:solidFill>
-          </w14:textFill>
-        </w:rPr>
-        <w:t>表 1-2</w:t>
+        </w:rPr>
+      </w:pPr>
+      <w:r>
+        <w:rPr>
+          <w:rFonts w:ascii="Times New Roman" w:cs="Times New Roman" w:hint="eastAsia"/>
+          <w:color w:val="000000" w:themeColor="text1"/>
+          <w:sz w:val="24"/>
+          <w:szCs w:val="24"/>
+        </w:rPr>
+        <w:t>表</w:t>
+      </w:r>
+      <w:r>
+        <w:rPr>
+          <w:rFonts w:ascii="Times New Roman" w:cs="Times New Roman" w:hint="eastAsia"/>
+          <w:color w:val="000000" w:themeColor="text1"/>
+          <w:sz w:val="24"/>
+          <w:szCs w:val="24"/>
+        </w:rPr>
+        <w:t xml:space="preserve"> 1-2</w:t>
       </w:r>
       <w:r>
         <w:rPr>
@@ -3078,73 +2770,32 @@
           <w:color w:val="000000" w:themeColor="text1"/>
           <w:sz w:val="24"/>
           <w:szCs w:val="24"/>
-          <w14:textFill>
-            <w14:solidFill>
-              <w14:schemeClr w14:val="tx1"/>
-            </w14:solidFill>
-          </w14:textFill>
         </w:rPr>
         <w:t xml:space="preserve"> </w:t>
       </w:r>
       <w:r>
         <w:rPr>
-          <w:rFonts w:hint="eastAsia" w:ascii="Times New Roman" w:cs="Times New Roman"/>
-          <w:color w:val="000000" w:themeColor="text1"/>
-          <w:sz w:val="24"/>
-          <w:szCs w:val="24"/>
-          <w14:textFill>
-            <w14:solidFill>
-              <w14:schemeClr w14:val="tx1"/>
-            </w14:solidFill>
-          </w14:textFill>
+          <w:rFonts w:ascii="Times New Roman" w:cs="Times New Roman" w:hint="eastAsia"/>
+          <w:color w:val="000000" w:themeColor="text1"/>
+          <w:sz w:val="24"/>
+          <w:szCs w:val="24"/>
         </w:rPr>
         <w:t>环境要求</w:t>
       </w:r>
     </w:p>
     <w:tbl>
       <w:tblPr>
-        <w:tblStyle w:val="15"/>
+        <w:tblStyle w:val="ab"/>
         <w:tblW w:w="7305" w:type="dxa"/>
         <w:jc w:val="center"/>
-        <w:tblInd w:w="0" w:type="dxa"/>
-        <w:tblBorders>
-          <w:top w:val="single" w:color="auto" w:sz="4" w:space="0"/>
-          <w:left w:val="single" w:color="auto" w:sz="4" w:space="0"/>
-          <w:bottom w:val="single" w:color="auto" w:sz="4" w:space="0"/>
-          <w:right w:val="single" w:color="auto" w:sz="4" w:space="0"/>
-          <w:insideH w:val="single" w:color="auto" w:sz="4" w:space="0"/>
-          <w:insideV w:val="single" w:color="auto" w:sz="4" w:space="0"/>
-        </w:tblBorders>
         <w:tblLayout w:type="fixed"/>
-        <w:tblCellMar>
-          <w:top w:w="0" w:type="dxa"/>
-          <w:left w:w="108" w:type="dxa"/>
-          <w:bottom w:w="0" w:type="dxa"/>
-          <w:right w:w="108" w:type="dxa"/>
-        </w:tblCellMar>
+        <w:tblLook w:val="04A0" w:firstRow="1" w:lastRow="0" w:firstColumn="1" w:lastColumn="0" w:noHBand="0" w:noVBand="1"/>
       </w:tblPr>
       <w:tblGrid>
         <w:gridCol w:w="2244"/>
         <w:gridCol w:w="5061"/>
       </w:tblGrid>
       <w:tr>
-        <w:tblPrEx>
-          <w:tblBorders>
-            <w:top w:val="single" w:color="auto" w:sz="4" w:space="0"/>
-            <w:left w:val="single" w:color="auto" w:sz="4" w:space="0"/>
-            <w:bottom w:val="single" w:color="auto" w:sz="4" w:space="0"/>
-            <w:right w:val="single" w:color="auto" w:sz="4" w:space="0"/>
-            <w:insideH w:val="single" w:color="auto" w:sz="4" w:space="0"/>
-            <w:insideV w:val="single" w:color="auto" w:sz="4" w:space="0"/>
-          </w:tblBorders>
-          <w:tblLayout w:type="fixed"/>
-          <w:tblCellMar>
-            <w:top w:w="0" w:type="dxa"/>
-            <w:left w:w="108" w:type="dxa"/>
-            <w:bottom w:w="0" w:type="dxa"/>
-            <w:right w:w="108" w:type="dxa"/>
-          </w:tblCellMar>
-        </w:tblPrEx>
         <w:trPr>
           <w:jc w:val="center"/>
         </w:trPr>
@@ -3154,7 +2805,7 @@
           </w:tcPr>
           <w:p>
             <w:pPr>
-              <w:pStyle w:val="21"/>
+              <w:pStyle w:val="ac"/>
               <w:ind w:firstLine="0"/>
               <w:jc w:val="center"/>
               <w:rPr>
@@ -3178,7 +2829,7 @@
           </w:tcPr>
           <w:p>
             <w:pPr>
-              <w:pStyle w:val="21"/>
+              <w:pStyle w:val="ac"/>
               <w:ind w:firstLine="0"/>
               <w:jc w:val="center"/>
               <w:rPr>
@@ -3198,17 +2849,6 @@
         </w:tc>
       </w:tr>
       <w:tr>
-        <w:tblPrEx>
-          <w:tblBorders>
-            <w:top w:val="single" w:color="auto" w:sz="4" w:space="0"/>
-            <w:left w:val="single" w:color="auto" w:sz="4" w:space="0"/>
-            <w:bottom w:val="single" w:color="auto" w:sz="4" w:space="0"/>
-            <w:right w:val="single" w:color="auto" w:sz="4" w:space="0"/>
-            <w:insideH w:val="single" w:color="auto" w:sz="4" w:space="0"/>
-            <w:insideV w:val="single" w:color="auto" w:sz="4" w:space="0"/>
-          </w:tblBorders>
-          <w:tblLayout w:type="fixed"/>
-        </w:tblPrEx>
         <w:trPr>
           <w:jc w:val="center"/>
         </w:trPr>
@@ -3218,7 +2858,7 @@
           </w:tcPr>
           <w:p>
             <w:pPr>
-              <w:pStyle w:val="21"/>
+              <w:pStyle w:val="ac"/>
               <w:ind w:firstLine="0"/>
               <w:jc w:val="center"/>
               <w:rPr>
@@ -3226,24 +2866,14 @@
                 <w:color w:val="000000" w:themeColor="text1"/>
                 <w:sz w:val="24"/>
                 <w:szCs w:val="24"/>
-                <w14:textFill>
-                  <w14:solidFill>
-                    <w14:schemeClr w14:val="tx1"/>
-                  </w14:solidFill>
-                </w14:textFill>
               </w:rPr>
             </w:pPr>
             <w:r>
               <w:rPr>
-                <w:rFonts w:hint="eastAsia" w:ascii="Times New Roman" w:cs="Times New Roman"/>
+                <w:rFonts w:ascii="Times New Roman" w:cs="Times New Roman" w:hint="eastAsia"/>
                 <w:color w:val="000000" w:themeColor="text1"/>
                 <w:sz w:val="24"/>
                 <w:szCs w:val="24"/>
-                <w14:textFill>
-                  <w14:solidFill>
-                    <w14:schemeClr w14:val="tx1"/>
-                  </w14:solidFill>
-                </w14:textFill>
               </w:rPr>
               <w:t>软件环境</w:t>
             </w:r>
@@ -3255,55 +2885,55 @@
           </w:tcPr>
           <w:p>
             <w:pPr>
-              <w:pStyle w:val="21"/>
+              <w:pStyle w:val="ac"/>
               <w:jc w:val="center"/>
               <w:rPr>
                 <w:rFonts w:ascii="Times New Roman" w:cs="Times New Roman"/>
                 <w:color w:val="000000" w:themeColor="text1"/>
                 <w:sz w:val="24"/>
                 <w:szCs w:val="24"/>
-                <w14:textFill>
-                  <w14:solidFill>
-                    <w14:schemeClr w14:val="tx1"/>
-                  </w14:solidFill>
-                </w14:textFill>
               </w:rPr>
             </w:pPr>
             <w:r>
               <w:rPr>
-                <w:rFonts w:hint="eastAsia" w:ascii="Times New Roman" w:cs="Times New Roman"/>
+                <w:rFonts w:ascii="Times New Roman" w:cs="Times New Roman" w:hint="eastAsia"/>
                 <w:color w:val="000000" w:themeColor="text1"/>
                 <w:sz w:val="24"/>
                 <w:szCs w:val="24"/>
-                <w14:textFill>
-                  <w14:solidFill>
-                    <w14:schemeClr w14:val="tx1"/>
-                  </w14:solidFill>
-                </w14:textFill>
               </w:rPr>
-              <w:t>Android系统要求Android2.1或以上版本</w:t>
+              <w:t>Android</w:t>
+            </w:r>
+            <w:r>
+              <w:rPr>
+                <w:rFonts w:ascii="Times New Roman" w:cs="Times New Roman" w:hint="eastAsia"/>
+                <w:color w:val="000000" w:themeColor="text1"/>
+                <w:sz w:val="24"/>
+                <w:szCs w:val="24"/>
+              </w:rPr>
+              <w:t>系统要求</w:t>
+            </w:r>
+            <w:r>
+              <w:rPr>
+                <w:rFonts w:ascii="Times New Roman" w:cs="Times New Roman" w:hint="eastAsia"/>
+                <w:color w:val="000000" w:themeColor="text1"/>
+                <w:sz w:val="24"/>
+                <w:szCs w:val="24"/>
+              </w:rPr>
+              <w:t>Android2.1</w:t>
+            </w:r>
+            <w:r>
+              <w:rPr>
+                <w:rFonts w:ascii="Times New Roman" w:cs="Times New Roman" w:hint="eastAsia"/>
+                <w:color w:val="000000" w:themeColor="text1"/>
+                <w:sz w:val="24"/>
+                <w:szCs w:val="24"/>
+              </w:rPr>
+              <w:t>或以上版本</w:t>
             </w:r>
           </w:p>
         </w:tc>
       </w:tr>
       <w:tr>
-        <w:tblPrEx>
-          <w:tblBorders>
-            <w:top w:val="single" w:color="auto" w:sz="4" w:space="0"/>
-            <w:left w:val="single" w:color="auto" w:sz="4" w:space="0"/>
-            <w:bottom w:val="single" w:color="auto" w:sz="4" w:space="0"/>
-            <w:right w:val="single" w:color="auto" w:sz="4" w:space="0"/>
-            <w:insideH w:val="single" w:color="auto" w:sz="4" w:space="0"/>
-            <w:insideV w:val="single" w:color="auto" w:sz="4" w:space="0"/>
-          </w:tblBorders>
-          <w:tblLayout w:type="fixed"/>
-          <w:tblCellMar>
-            <w:top w:w="0" w:type="dxa"/>
-            <w:left w:w="108" w:type="dxa"/>
-            <w:bottom w:w="0" w:type="dxa"/>
-            <w:right w:w="108" w:type="dxa"/>
-          </w:tblCellMar>
-        </w:tblPrEx>
         <w:trPr>
           <w:jc w:val="center"/>
         </w:trPr>
@@ -3313,7 +2943,7 @@
           </w:tcPr>
           <w:p>
             <w:pPr>
-              <w:pStyle w:val="21"/>
+              <w:pStyle w:val="ac"/>
               <w:ind w:firstLine="0"/>
               <w:jc w:val="center"/>
               <w:rPr>
@@ -3321,24 +2951,14 @@
                 <w:color w:val="000000" w:themeColor="text1"/>
                 <w:sz w:val="24"/>
                 <w:szCs w:val="24"/>
-                <w14:textFill>
-                  <w14:solidFill>
-                    <w14:schemeClr w14:val="tx1"/>
-                  </w14:solidFill>
-                </w14:textFill>
               </w:rPr>
             </w:pPr>
             <w:r>
               <w:rPr>
-                <w:rFonts w:hint="eastAsia" w:ascii="Times New Roman" w:cs="Times New Roman"/>
+                <w:rFonts w:ascii="Times New Roman" w:cs="Times New Roman" w:hint="eastAsia"/>
                 <w:color w:val="000000" w:themeColor="text1"/>
                 <w:sz w:val="24"/>
                 <w:szCs w:val="24"/>
-                <w14:textFill>
-                  <w14:solidFill>
-                    <w14:schemeClr w14:val="tx1"/>
-                  </w14:solidFill>
-                </w14:textFill>
               </w:rPr>
               <w:t>硬件环境</w:t>
             </w:r>
@@ -3350,33 +2970,32 @@
           </w:tcPr>
           <w:p>
             <w:pPr>
-              <w:pStyle w:val="21"/>
+              <w:pStyle w:val="ac"/>
               <w:jc w:val="center"/>
               <w:rPr>
                 <w:rFonts w:ascii="Times New Roman" w:cs="Times New Roman"/>
                 <w:color w:val="000000" w:themeColor="text1"/>
                 <w:sz w:val="24"/>
                 <w:szCs w:val="24"/>
-                <w14:textFill>
-                  <w14:solidFill>
-                    <w14:schemeClr w14:val="tx1"/>
-                  </w14:solidFill>
-                </w14:textFill>
               </w:rPr>
             </w:pPr>
             <w:r>
               <w:rPr>
-                <w:rFonts w:hint="eastAsia" w:ascii="Times New Roman" w:cs="Times New Roman"/>
+                <w:rFonts w:ascii="Times New Roman" w:cs="Times New Roman" w:hint="eastAsia"/>
                 <w:color w:val="000000" w:themeColor="text1"/>
                 <w:sz w:val="24"/>
                 <w:szCs w:val="24"/>
-                <w14:textFill>
-                  <w14:solidFill>
-                    <w14:schemeClr w14:val="tx1"/>
-                  </w14:solidFill>
-                </w14:textFill>
               </w:rPr>
-              <w:t>CPU:600MHz以上</w:t>
+              <w:t>CPU:600MHz</w:t>
+            </w:r>
+            <w:r>
+              <w:rPr>
+                <w:rFonts w:ascii="Times New Roman" w:cs="Times New Roman" w:hint="eastAsia"/>
+                <w:color w:val="000000" w:themeColor="text1"/>
+                <w:sz w:val="24"/>
+                <w:szCs w:val="24"/>
+              </w:rPr>
+              <w:t>以上</w:t>
             </w:r>
           </w:p>
         </w:tc>
@@ -3384,12 +3003,12 @@
     </w:tbl>
     <w:p>
       <w:pPr>
-        <w:pStyle w:val="21"/>
-      </w:pPr>
-    </w:p>
-    <w:p>
-      <w:pPr>
-        <w:pStyle w:val="28"/>
+        <w:pStyle w:val="ac"/>
+      </w:pPr>
+    </w:p>
+    <w:p>
+      <w:pPr>
+        <w:pStyle w:val="11"/>
         <w:rPr>
           <w:szCs w:val="32"/>
         </w:rPr>
@@ -3408,7 +3027,7 @@
     </w:p>
     <w:p>
       <w:pPr>
-        <w:pStyle w:val="26"/>
+        <w:pStyle w:val="23"/>
         <w:tabs>
           <w:tab w:val="clear" w:pos="360"/>
         </w:tabs>
@@ -3428,34 +3047,33 @@
     </w:p>
     <w:p>
       <w:pPr>
-        <w:pStyle w:val="21"/>
+        <w:pStyle w:val="ac"/>
         <w:rPr>
           <w:rFonts w:ascii="Times New Roman" w:cs="Times New Roman"/>
           <w:color w:val="000000" w:themeColor="text1"/>
           <w:sz w:val="24"/>
           <w:szCs w:val="24"/>
-          <w14:textFill>
-            <w14:solidFill>
-              <w14:schemeClr w14:val="tx1"/>
-            </w14:solidFill>
-          </w14:textFill>
         </w:rPr>
       </w:pPr>
       <w:bookmarkStart w:id="17" w:name="_Toc471329029"/>
       <w:bookmarkStart w:id="18" w:name="_Toc74986545"/>
       <w:r>
         <w:rPr>
-          <w:rFonts w:hint="eastAsia" w:ascii="Times New Roman" w:cs="Times New Roman"/>
-          <w:color w:val="000000" w:themeColor="text1"/>
-          <w:sz w:val="24"/>
-          <w:szCs w:val="24"/>
-          <w14:textFill>
-            <w14:solidFill>
-              <w14:schemeClr w14:val="tx1"/>
-            </w14:solidFill>
-          </w14:textFill>
-        </w:rPr>
-        <w:t>从服务商手中下载Family</w:t>
+          <w:rFonts w:ascii="Times New Roman" w:cs="Times New Roman" w:hint="eastAsia"/>
+          <w:color w:val="000000" w:themeColor="text1"/>
+          <w:sz w:val="24"/>
+          <w:szCs w:val="24"/>
+        </w:rPr>
+        <w:t>从服务商手中下载</w:t>
+      </w:r>
+      <w:r>
+        <w:rPr>
+          <w:rFonts w:ascii="Times New Roman" w:cs="Times New Roman" w:hint="eastAsia"/>
+          <w:color w:val="000000" w:themeColor="text1"/>
+          <w:sz w:val="24"/>
+          <w:szCs w:val="24"/>
+        </w:rPr>
+        <w:t>Family</w:t>
       </w:r>
       <w:r>
         <w:rPr>
@@ -3463,25 +3081,15 @@
           <w:color w:val="000000" w:themeColor="text1"/>
           <w:sz w:val="24"/>
           <w:szCs w:val="24"/>
-          <w14:textFill>
-            <w14:solidFill>
-              <w14:schemeClr w14:val="tx1"/>
-            </w14:solidFill>
-          </w14:textFill>
         </w:rPr>
         <w:t>T</w:t>
       </w:r>
       <w:r>
         <w:rPr>
-          <w:rFonts w:hint="eastAsia" w:ascii="Times New Roman" w:cs="Times New Roman"/>
-          <w:color w:val="000000" w:themeColor="text1"/>
-          <w:sz w:val="24"/>
-          <w:szCs w:val="24"/>
-          <w14:textFill>
-            <w14:solidFill>
-              <w14:schemeClr w14:val="tx1"/>
-            </w14:solidFill>
-          </w14:textFill>
+          <w:rFonts w:ascii="Times New Roman" w:cs="Times New Roman" w:hint="eastAsia"/>
+          <w:color w:val="000000" w:themeColor="text1"/>
+          <w:sz w:val="24"/>
+          <w:szCs w:val="24"/>
         </w:rPr>
         <w:t>ree</w:t>
       </w:r>
@@ -3491,27 +3099,53 @@
           <w:color w:val="000000" w:themeColor="text1"/>
           <w:sz w:val="24"/>
           <w:szCs w:val="24"/>
-          <w14:textFill>
-            <w14:solidFill>
-              <w14:schemeClr w14:val="tx1"/>
-            </w14:solidFill>
-          </w14:textFill>
         </w:rPr>
         <w:t>.ap</w:t>
       </w:r>
       <w:r>
         <w:rPr>
-          <w:rFonts w:hint="eastAsia" w:ascii="Times New Roman" w:cs="Times New Roman"/>
-          <w:color w:val="000000" w:themeColor="text1"/>
-          <w:sz w:val="24"/>
-          <w:szCs w:val="24"/>
-          <w14:textFill>
-            <w14:solidFill>
-              <w14:schemeClr w14:val="tx1"/>
-            </w14:solidFill>
-          </w14:textFill>
-        </w:rPr>
-        <w:t>k，保存至符合条件的Android手机，并运行Family</w:t>
+          <w:rFonts w:ascii="Times New Roman" w:cs="Times New Roman" w:hint="eastAsia"/>
+          <w:color w:val="000000" w:themeColor="text1"/>
+          <w:sz w:val="24"/>
+          <w:szCs w:val="24"/>
+        </w:rPr>
+        <w:t>k</w:t>
+      </w:r>
+      <w:r>
+        <w:rPr>
+          <w:rFonts w:ascii="Times New Roman" w:cs="Times New Roman" w:hint="eastAsia"/>
+          <w:color w:val="000000" w:themeColor="text1"/>
+          <w:sz w:val="24"/>
+          <w:szCs w:val="24"/>
+        </w:rPr>
+        <w:t>，保存至符合条件的</w:t>
+      </w:r>
+      <w:r>
+        <w:rPr>
+          <w:rFonts w:ascii="Times New Roman" w:cs="Times New Roman" w:hint="eastAsia"/>
+          <w:color w:val="000000" w:themeColor="text1"/>
+          <w:sz w:val="24"/>
+          <w:szCs w:val="24"/>
+        </w:rPr>
+        <w:t>Android</w:t>
+      </w:r>
+      <w:r>
+        <w:rPr>
+          <w:rFonts w:ascii="Times New Roman" w:cs="Times New Roman" w:hint="eastAsia"/>
+          <w:color w:val="000000" w:themeColor="text1"/>
+          <w:sz w:val="24"/>
+          <w:szCs w:val="24"/>
+        </w:rPr>
+        <w:t>手机，并运行</w:t>
+      </w:r>
+      <w:r>
+        <w:rPr>
+          <w:rFonts w:ascii="Times New Roman" w:cs="Times New Roman" w:hint="eastAsia"/>
+          <w:color w:val="000000" w:themeColor="text1"/>
+          <w:sz w:val="24"/>
+          <w:szCs w:val="24"/>
+        </w:rPr>
+        <w:t>Family</w:t>
       </w:r>
       <w:r>
         <w:rPr>
@@ -3519,25 +3153,15 @@
           <w:color w:val="000000" w:themeColor="text1"/>
           <w:sz w:val="24"/>
           <w:szCs w:val="24"/>
-          <w14:textFill>
-            <w14:solidFill>
-              <w14:schemeClr w14:val="tx1"/>
-            </w14:solidFill>
-          </w14:textFill>
         </w:rPr>
         <w:t>T</w:t>
       </w:r>
       <w:r>
         <w:rPr>
-          <w:rFonts w:hint="eastAsia" w:ascii="Times New Roman" w:cs="Times New Roman"/>
-          <w:color w:val="000000" w:themeColor="text1"/>
-          <w:sz w:val="24"/>
-          <w:szCs w:val="24"/>
-          <w14:textFill>
-            <w14:solidFill>
-              <w14:schemeClr w14:val="tx1"/>
-            </w14:solidFill>
-          </w14:textFill>
+          <w:rFonts w:ascii="Times New Roman" w:cs="Times New Roman" w:hint="eastAsia"/>
+          <w:color w:val="000000" w:themeColor="text1"/>
+          <w:sz w:val="24"/>
+          <w:szCs w:val="24"/>
         </w:rPr>
         <w:t>ree</w:t>
       </w:r>
@@ -3547,27 +3171,35 @@
           <w:color w:val="000000" w:themeColor="text1"/>
           <w:sz w:val="24"/>
           <w:szCs w:val="24"/>
-          <w14:textFill>
-            <w14:solidFill>
-              <w14:schemeClr w14:val="tx1"/>
-            </w14:solidFill>
-          </w14:textFill>
         </w:rPr>
         <w:t>.ap</w:t>
       </w:r>
       <w:r>
         <w:rPr>
-          <w:rFonts w:hint="eastAsia" w:ascii="Times New Roman" w:cs="Times New Roman"/>
-          <w:color w:val="000000" w:themeColor="text1"/>
-          <w:sz w:val="24"/>
-          <w:szCs w:val="24"/>
-          <w14:textFill>
-            <w14:solidFill>
-              <w14:schemeClr w14:val="tx1"/>
-            </w14:solidFill>
-          </w14:textFill>
-        </w:rPr>
-        <w:t>k。按照安装向导提示，点击【安装】按钮进行Family</w:t>
+          <w:rFonts w:ascii="Times New Roman" w:cs="Times New Roman" w:hint="eastAsia"/>
+          <w:color w:val="000000" w:themeColor="text1"/>
+          <w:sz w:val="24"/>
+          <w:szCs w:val="24"/>
+        </w:rPr>
+        <w:t>k</w:t>
+      </w:r>
+      <w:r>
+        <w:rPr>
+          <w:rFonts w:ascii="Times New Roman" w:cs="Times New Roman" w:hint="eastAsia"/>
+          <w:color w:val="000000" w:themeColor="text1"/>
+          <w:sz w:val="24"/>
+          <w:szCs w:val="24"/>
+        </w:rPr>
+        <w:t>。按照安装向导提示，点击【安装】按钮进行</w:t>
+      </w:r>
+      <w:r>
+        <w:rPr>
+          <w:rFonts w:ascii="Times New Roman" w:cs="Times New Roman" w:hint="eastAsia"/>
+          <w:color w:val="000000" w:themeColor="text1"/>
+          <w:sz w:val="24"/>
+          <w:szCs w:val="24"/>
+        </w:rPr>
+        <w:t>Family</w:t>
       </w:r>
       <w:r>
         <w:rPr>
@@ -3575,27 +3207,26 @@
           <w:color w:val="000000" w:themeColor="text1"/>
           <w:sz w:val="24"/>
           <w:szCs w:val="24"/>
-          <w14:textFill>
-            <w14:solidFill>
-              <w14:schemeClr w14:val="tx1"/>
-            </w14:solidFill>
-          </w14:textFill>
         </w:rPr>
         <w:t>T</w:t>
       </w:r>
       <w:r>
         <w:rPr>
-          <w:rFonts w:hint="eastAsia" w:ascii="Times New Roman" w:cs="Times New Roman"/>
-          <w:color w:val="000000" w:themeColor="text1"/>
-          <w:sz w:val="24"/>
-          <w:szCs w:val="24"/>
-          <w14:textFill>
-            <w14:solidFill>
-              <w14:schemeClr w14:val="tx1"/>
-            </w14:solidFill>
-          </w14:textFill>
-        </w:rPr>
-        <w:t>ree应用的安装。</w:t>
+          <w:rFonts w:ascii="Times New Roman" w:cs="Times New Roman" w:hint="eastAsia"/>
+          <w:color w:val="000000" w:themeColor="text1"/>
+          <w:sz w:val="24"/>
+          <w:szCs w:val="24"/>
+        </w:rPr>
+        <w:t>ree</w:t>
+      </w:r>
+      <w:r>
+        <w:rPr>
+          <w:rFonts w:ascii="Times New Roman" w:cs="Times New Roman" w:hint="eastAsia"/>
+          <w:color w:val="000000" w:themeColor="text1"/>
+          <w:sz w:val="24"/>
+          <w:szCs w:val="24"/>
+        </w:rPr>
+        <w:t>应用的安装。</w:t>
       </w:r>
     </w:p>
     <w:p>
@@ -3611,10 +3242,12 @@
       <w:r>
         <w:rPr>
           <w:rFonts w:ascii="Times New Roman"/>
+          <w:noProof/>
           <w:color w:val="FF0000"/>
           <w:sz w:val="24"/>
           <w:szCs w:val="24"/>
         </w:rPr>
+        <w:lastRenderedPageBreak/>
         <w:drawing>
           <wp:inline distT="0" distB="0" distL="0" distR="0">
             <wp:extent cx="2179320" cy="3874135"/>
@@ -3666,7 +3299,7 @@
       </w:r>
       <w:r>
         <w:rPr>
-          <w:rFonts w:hint="eastAsia" w:ascii="Times New Roman"/>
+          <w:rFonts w:ascii="Times New Roman" w:hint="eastAsia"/>
           <w:color w:val="FF0000"/>
           <w:sz w:val="24"/>
           <w:szCs w:val="24"/>
@@ -3676,6 +3309,7 @@
       <w:r>
         <w:rPr>
           <w:rFonts w:ascii="Times New Roman"/>
+          <w:noProof/>
           <w:color w:val="FF0000"/>
           <w:sz w:val="24"/>
           <w:szCs w:val="24"/>
@@ -3741,17 +3375,17 @@
         </w:rPr>
       </w:pPr>
     </w:p>
-    <w:bookmarkEnd w:id="17"/>
-    <w:bookmarkEnd w:id="18"/>
-    <w:p>
-      <w:pPr>
-        <w:pStyle w:val="28"/>
+    <w:p>
+      <w:pPr>
+        <w:pStyle w:val="11"/>
         <w:rPr>
           <w:szCs w:val="32"/>
         </w:rPr>
       </w:pPr>
       <w:bookmarkStart w:id="19" w:name="_Toc75070791"/>
       <w:bookmarkStart w:id="20" w:name="_Toc453314146"/>
+      <w:bookmarkEnd w:id="17"/>
+      <w:bookmarkEnd w:id="18"/>
       <w:r>
         <w:rPr>
           <w:rFonts w:hint="eastAsia"/>
@@ -3764,7 +3398,7 @@
     </w:p>
     <w:p>
       <w:pPr>
-        <w:pStyle w:val="26"/>
+        <w:pStyle w:val="23"/>
         <w:tabs>
           <w:tab w:val="clear" w:pos="360"/>
         </w:tabs>
@@ -3787,26 +3421,39 @@
     </w:p>
     <w:p>
       <w:pPr>
-        <w:pStyle w:val="21"/>
-      </w:pPr>
-      <w:r>
-        <w:rPr>
-          <w:rFonts w:hint="eastAsia" w:ascii="Times New Roman" w:cs="Times New Roman"/>
-          <w:color w:val="000000" w:themeColor="text1"/>
-          <w:sz w:val="24"/>
-          <w:szCs w:val="24"/>
-          <w14:textFill>
-            <w14:solidFill>
-              <w14:schemeClr w14:val="tx1"/>
-            </w14:solidFill>
-          </w14:textFill>
-        </w:rPr>
-        <w:t>为了实现对家族关系的深刻理解与进一步与家人进行沟通与联系，设计一款基于android的移动手机软件，主要功能是以家谱树的形式将家族关系展示处理，并在“家族圈”这个载体中发布消息，增强亲人之间的交流，找到家族的认同感与自豪感。</w:t>
-      </w:r>
-    </w:p>
-    <w:p>
-      <w:pPr>
-        <w:pStyle w:val="28"/>
+        <w:pStyle w:val="ac"/>
+      </w:pPr>
+      <w:r>
+        <w:rPr>
+          <w:rFonts w:ascii="Times New Roman" w:cs="Times New Roman" w:hint="eastAsia"/>
+          <w:color w:val="000000" w:themeColor="text1"/>
+          <w:sz w:val="24"/>
+          <w:szCs w:val="24"/>
+        </w:rPr>
+        <w:t>为了实现对家族关系的深刻理解与进一步与家人进行沟通与联系，设计一款基于</w:t>
+      </w:r>
+      <w:r>
+        <w:rPr>
+          <w:rFonts w:ascii="Times New Roman" w:cs="Times New Roman" w:hint="eastAsia"/>
+          <w:color w:val="000000" w:themeColor="text1"/>
+          <w:sz w:val="24"/>
+          <w:szCs w:val="24"/>
+        </w:rPr>
+        <w:t>android</w:t>
+      </w:r>
+      <w:r>
+        <w:rPr>
+          <w:rFonts w:ascii="Times New Roman" w:cs="Times New Roman" w:hint="eastAsia"/>
+          <w:color w:val="000000" w:themeColor="text1"/>
+          <w:sz w:val="24"/>
+          <w:szCs w:val="24"/>
+        </w:rPr>
+        <w:t>的移动手机软件，主要功能是以家谱树的形式将家族关系展示处理，并在“家族圈”这个载体中发布消息，增强亲人之间的交流，找到家族的认同感与自豪感。</w:t>
+      </w:r>
+    </w:p>
+    <w:p>
+      <w:pPr>
+        <w:pStyle w:val="11"/>
         <w:rPr>
           <w:szCs w:val="32"/>
         </w:rPr>
@@ -3825,7 +3472,7 @@
     </w:p>
     <w:p>
       <w:pPr>
-        <w:pStyle w:val="26"/>
+        <w:pStyle w:val="23"/>
         <w:tabs>
           <w:tab w:val="clear" w:pos="360"/>
         </w:tabs>
@@ -3835,7 +3482,7 @@
         </w:rPr>
       </w:pPr>
       <w:bookmarkStart w:id="25" w:name="_Toc75070795"/>
-      <w:bookmarkStart w:id="26" w:name="_Toc453314149"/>
+      <w:bookmarkStart w:id="26" w:name="_Toc453426394"/>
       <w:r>
         <w:rPr>
           <w:rFonts w:hint="eastAsia"/>
@@ -3855,13 +3502,13 @@
     </w:p>
     <w:p>
       <w:pPr>
-        <w:pStyle w:val="24"/>
+        <w:pStyle w:val="33"/>
         <w:tabs>
           <w:tab w:val="clear" w:pos="360"/>
         </w:tabs>
         <w:ind w:hanging="425"/>
       </w:pPr>
-      <w:bookmarkStart w:id="27" w:name="_Toc453314150"/>
+      <w:bookmarkStart w:id="27" w:name="_Toc453426395"/>
       <w:r>
         <w:rPr>
           <w:rFonts w:hint="eastAsia"/>
@@ -3878,42 +3525,33 @@
           <w:color w:val="000000" w:themeColor="text1"/>
           <w:sz w:val="24"/>
           <w:szCs w:val="24"/>
-          <w14:textFill>
-            <w14:solidFill>
-              <w14:schemeClr w14:val="tx1"/>
-            </w14:solidFill>
-          </w14:textFill>
-        </w:rPr>
-      </w:pPr>
-      <w:r>
-        <w:rPr>
-          <w:rFonts w:hint="eastAsia" w:ascii="Times New Roman"/>
-          <w:color w:val="000000" w:themeColor="text1"/>
-          <w:sz w:val="24"/>
-          <w:szCs w:val="24"/>
-          <w14:textFill>
-            <w14:solidFill>
-              <w14:schemeClr w14:val="tx1"/>
-            </w14:solidFill>
-          </w14:textFill>
+        </w:rPr>
+      </w:pPr>
+      <w:r>
+        <w:rPr>
+          <w:rFonts w:ascii="Times New Roman" w:hint="eastAsia"/>
+          <w:color w:val="000000" w:themeColor="text1"/>
+          <w:sz w:val="24"/>
+          <w:szCs w:val="24"/>
         </w:rPr>
         <w:t>每当用户需要进入“家谱树”应用时，需要通过“家谱树”系统的验证——登陆该系统。此时用户需要输入正确的用户名及其对应的密码，通过验证系统验证之后方可进入系统，享受系统提供的服务操作。</w:t>
       </w:r>
     </w:p>
     <w:p>
       <w:pPr>
-        <w:pStyle w:val="22"/>
+        <w:pStyle w:val="3"/>
         <w:tabs>
           <w:tab w:val="clear" w:pos="360"/>
         </w:tabs>
         <w:spacing w:after="120"/>
         <w:ind w:hanging="425"/>
       </w:pPr>
-      <w:bookmarkStart w:id="28" w:name="_Toc453314151"/>
+      <w:bookmarkStart w:id="28" w:name="_Toc453426396"/>
       <w:r>
         <w:rPr>
           <w:rFonts w:hint="eastAsia"/>
         </w:rPr>
+        <w:lastRenderedPageBreak/>
         <w:t>用户界面</w:t>
       </w:r>
       <w:bookmarkEnd w:id="28"/>
@@ -3921,13 +3559,13 @@
     <w:p>
       <w:pPr>
         <w:spacing w:after="120"/>
-        <w:rPr>
-          <w:rFonts w:hint="eastAsia"/>
-        </w:rPr>
-      </w:pPr>
-      <w:r>
+      </w:pPr>
+      <w:r>
+        <w:rPr>
+          <w:noProof/>
+        </w:rPr>
         <w:drawing>
-          <wp:inline distT="0" distB="0" distL="0" distR="0">
+          <wp:inline distT="0" distB="0" distL="0" distR="0" wp14:anchorId="47CE78D1" wp14:editId="56FDD11A">
             <wp:extent cx="2159000" cy="3839210"/>
             <wp:effectExtent l="0" t="0" r="0" b="0"/>
             <wp:docPr id="5" name="图片 5" descr="C:\Users\Xue\Documents\Tencent Files\787706202\FileRecv\MobileFile\Screenshot_2016-06-09-22-40-29-01.png"/>
@@ -3991,8 +3629,11 @@
         <w:t xml:space="preserve"> </w:t>
       </w:r>
       <w:r>
+        <w:rPr>
+          <w:noProof/>
+        </w:rPr>
         <w:drawing>
-          <wp:inline distT="0" distB="0" distL="0" distR="0">
+          <wp:inline distT="0" distB="0" distL="0" distR="0" wp14:anchorId="624BB0DA" wp14:editId="0CCC964E">
             <wp:extent cx="2159000" cy="3839210"/>
             <wp:effectExtent l="0" t="0" r="0" b="0"/>
             <wp:docPr id="6" name="图片 6" descr="C:\Users\Xue\Documents\Tencent Files\787706202\FileRecv\MobileFile\Screenshot_2016-06-10-08-56-35-89.png"/>
@@ -4043,14 +3684,14 @@
     </w:p>
     <w:p>
       <w:pPr>
-        <w:pStyle w:val="22"/>
+        <w:pStyle w:val="3"/>
         <w:tabs>
           <w:tab w:val="clear" w:pos="360"/>
         </w:tabs>
         <w:spacing w:after="120"/>
         <w:ind w:hanging="425"/>
       </w:pPr>
-      <w:bookmarkStart w:id="29" w:name="_Toc453314152"/>
+      <w:bookmarkStart w:id="29" w:name="_Toc453426397"/>
       <w:r>
         <w:rPr>
           <w:rFonts w:hint="eastAsia"/>
@@ -4067,31 +3708,21 @@
           <w:color w:val="000000" w:themeColor="text1"/>
           <w:sz w:val="24"/>
           <w:szCs w:val="24"/>
-          <w14:textFill>
-            <w14:solidFill>
-              <w14:schemeClr w14:val="tx1"/>
-            </w14:solidFill>
-          </w14:textFill>
-        </w:rPr>
-      </w:pPr>
-      <w:r>
-        <w:rPr>
-          <w:rFonts w:hint="eastAsia" w:ascii="Times New Roman"/>
-          <w:color w:val="000000" w:themeColor="text1"/>
-          <w:sz w:val="24"/>
-          <w:szCs w:val="24"/>
-          <w14:textFill>
-            <w14:solidFill>
-              <w14:schemeClr w14:val="tx1"/>
-            </w14:solidFill>
-          </w14:textFill>
+        </w:rPr>
+      </w:pPr>
+      <w:r>
+        <w:rPr>
+          <w:rFonts w:ascii="Times New Roman" w:hint="eastAsia"/>
+          <w:color w:val="000000" w:themeColor="text1"/>
+          <w:sz w:val="24"/>
+          <w:szCs w:val="24"/>
         </w:rPr>
         <w:t>当用户打开“家谱树”应用时，在首页选择【登陆】，然后进入登陆页面，输入对应的手机号及其密码，若用户名与密码无误点击【登陆】，则进入“家谱树”应用，否则停留在登陆状态。</w:t>
       </w:r>
     </w:p>
     <w:p>
       <w:pPr>
-        <w:pStyle w:val="23"/>
+        <w:pStyle w:val="2"/>
         <w:tabs>
           <w:tab w:val="clear" w:pos="360"/>
         </w:tabs>
@@ -4102,7 +3733,7 @@
         </w:rPr>
       </w:pPr>
       <w:bookmarkStart w:id="30" w:name="_Toc75070796"/>
-      <w:bookmarkStart w:id="31" w:name="_Toc453314153"/>
+      <w:bookmarkStart w:id="31" w:name="_Toc453426398"/>
       <w:r>
         <w:rPr>
           <w:rFonts w:hint="eastAsia"/>
@@ -4122,13 +3753,13 @@
     </w:p>
     <w:p>
       <w:pPr>
-        <w:pStyle w:val="24"/>
+        <w:pStyle w:val="33"/>
         <w:tabs>
           <w:tab w:val="clear" w:pos="360"/>
         </w:tabs>
         <w:ind w:hanging="425"/>
       </w:pPr>
-      <w:bookmarkStart w:id="32" w:name="_Toc453314154"/>
+      <w:bookmarkStart w:id="32" w:name="_Toc453426399"/>
       <w:r>
         <w:rPr>
           <w:rFonts w:hint="eastAsia"/>
@@ -4143,23 +3774,55 @@
       </w:pPr>
       <w:r>
         <w:rPr>
-          <w:rFonts w:hint="eastAsia" w:ascii="Times New Roman"/>
-          <w:sz w:val="24"/>
-          <w:szCs w:val="24"/>
-        </w:rPr>
-        <w:t>实现注册功能,输入手机号和用户密码,若成功则注册一个新的用户，否则停留在注册界面，注册的手机号与密码作为登陆“家谱树”应用的唯一标识，享受系统提供的服务。注册方式为：通过向指定手机号发送验证码，系统确定验证码无误后方可设置密码，登录系统。</w:t>
-      </w:r>
-    </w:p>
-    <w:p>
-      <w:pPr>
-        <w:pStyle w:val="22"/>
+          <w:rFonts w:ascii="Times New Roman" w:hint="eastAsia"/>
+          <w:sz w:val="24"/>
+          <w:szCs w:val="24"/>
+        </w:rPr>
+        <w:t>实现注册功能</w:t>
+      </w:r>
+      <w:r>
+        <w:rPr>
+          <w:rFonts w:ascii="Times New Roman" w:hint="eastAsia"/>
+          <w:sz w:val="24"/>
+          <w:szCs w:val="24"/>
+        </w:rPr>
+        <w:t>,</w:t>
+      </w:r>
+      <w:r>
+        <w:rPr>
+          <w:rFonts w:ascii="Times New Roman" w:hint="eastAsia"/>
+          <w:sz w:val="24"/>
+          <w:szCs w:val="24"/>
+        </w:rPr>
+        <w:t>输入手机号和用户密码</w:t>
+      </w:r>
+      <w:r>
+        <w:rPr>
+          <w:rFonts w:ascii="Times New Roman" w:hint="eastAsia"/>
+          <w:sz w:val="24"/>
+          <w:szCs w:val="24"/>
+        </w:rPr>
+        <w:t>,</w:t>
+      </w:r>
+      <w:r>
+        <w:rPr>
+          <w:rFonts w:ascii="Times New Roman" w:hint="eastAsia"/>
+          <w:sz w:val="24"/>
+          <w:szCs w:val="24"/>
+        </w:rPr>
+        <w:t>若成功则注册一个新的用户，否则停留在注册界面，注册的手机号与密码作为登陆“家谱树”应用的唯一标识，享受系统提供的服务。注册方式为：通过向指定手机号发送验证码，系统确定验证码无误后方可设置密码，登录系统。</w:t>
+      </w:r>
+    </w:p>
+    <w:p>
+      <w:pPr>
+        <w:pStyle w:val="3"/>
         <w:tabs>
           <w:tab w:val="clear" w:pos="360"/>
         </w:tabs>
         <w:spacing w:after="120"/>
         <w:ind w:hanging="425"/>
       </w:pPr>
-      <w:bookmarkStart w:id="33" w:name="_Toc453314155"/>
+      <w:bookmarkStart w:id="33" w:name="_Toc453426400"/>
       <w:r>
         <w:rPr>
           <w:rFonts w:hint="eastAsia"/>
@@ -4182,7 +3845,7 @@
           <w:szCs w:val="0"/>
           <w:u w:color="000000"/>
           <w:shd w:val="clear" w:color="000000" w:fill="000000"/>
-          <w:lang w:val="zh-CN" w:eastAsia="zh-CN" w:bidi="zh-CN"/>
+          <w:lang w:val="zh-CN" w:bidi="zh-CN"/>
         </w:rPr>
         <w:t xml:space="preserve"> </w:t>
       </w:r>
@@ -4193,8 +3856,12 @@
         <w:ind w:left="420" w:firstLine="0"/>
       </w:pPr>
       <w:r>
+        <w:rPr>
+          <w:noProof/>
+        </w:rPr>
+        <w:lastRenderedPageBreak/>
         <w:drawing>
-          <wp:inline distT="0" distB="0" distL="0" distR="0">
+          <wp:inline distT="0" distB="0" distL="0" distR="0" wp14:anchorId="1FAEF286" wp14:editId="159ABD66">
             <wp:extent cx="2291080" cy="4073525"/>
             <wp:effectExtent l="0" t="0" r="0" b="3175"/>
             <wp:docPr id="7" name="图片 7" descr="C:\Users\Xue\Documents\Tencent Files\787706202\FileRecv\MobileFile\Screenshot_2016-06-10-08-57-53-64.png"/>
@@ -4258,8 +3925,11 @@
         <w:t xml:space="preserve"> </w:t>
       </w:r>
       <w:r>
+        <w:rPr>
+          <w:noProof/>
+        </w:rPr>
         <w:drawing>
-          <wp:inline distT="0" distB="0" distL="0" distR="0">
+          <wp:inline distT="0" distB="0" distL="0" distR="0" wp14:anchorId="6C60A6CD" wp14:editId="52EC01E1">
             <wp:extent cx="2290445" cy="4071620"/>
             <wp:effectExtent l="0" t="0" r="0" b="5080"/>
             <wp:docPr id="8" name="图片 8" descr="C:\Users\Xue\Documents\Tencent Files\787706202\FileRecv\MobileFile\Screenshot_2016-06-10-08-58-07-06.png"/>
@@ -4320,8 +3990,11 @@
         <w:ind w:firstLine="420"/>
       </w:pPr>
       <w:r>
+        <w:rPr>
+          <w:noProof/>
+        </w:rPr>
         <w:drawing>
-          <wp:inline distT="0" distB="0" distL="0" distR="0">
+          <wp:inline distT="0" distB="0" distL="0" distR="0" wp14:anchorId="4310F4DF" wp14:editId="7C8EEA92">
             <wp:extent cx="2291080" cy="4072890"/>
             <wp:effectExtent l="0" t="0" r="0" b="3810"/>
             <wp:docPr id="9" name="图片 9" descr="C:\Users\Xue\Documents\Tencent Files\787706202\FileRecv\MobileFile\Screenshot_2016-06-10-08-58-13-81.png"/>
@@ -4376,8 +4049,11 @@
         <w:t xml:space="preserve">        </w:t>
       </w:r>
       <w:r>
+        <w:rPr>
+          <w:noProof/>
+        </w:rPr>
         <w:drawing>
-          <wp:inline distT="0" distB="0" distL="0" distR="0">
+          <wp:inline distT="0" distB="0" distL="0" distR="0" wp14:anchorId="11C9E1E5" wp14:editId="08EBD59A">
             <wp:extent cx="2293620" cy="4077970"/>
             <wp:effectExtent l="0" t="0" r="0" b="0"/>
             <wp:docPr id="10" name="图片 10" descr="C:\Users\Xue\Documents\Tencent Files\787706202\FileRecv\MobileFile\Screenshot_2016-06-10-08-58-26-36.png"/>
@@ -4430,21 +4106,18 @@
       <w:pPr>
         <w:spacing w:after="120"/>
         <w:ind w:left="420" w:firstLine="0"/>
-        <w:rPr>
-          <w:rFonts w:hint="eastAsia"/>
-        </w:rPr>
-      </w:pPr>
-    </w:p>
-    <w:p>
-      <w:pPr>
-        <w:pStyle w:val="22"/>
+      </w:pPr>
+    </w:p>
+    <w:p>
+      <w:pPr>
+        <w:pStyle w:val="3"/>
         <w:tabs>
           <w:tab w:val="clear" w:pos="360"/>
         </w:tabs>
         <w:spacing w:after="120"/>
         <w:ind w:hanging="425"/>
       </w:pPr>
-      <w:bookmarkStart w:id="34" w:name="_Toc453314156"/>
+      <w:bookmarkStart w:id="34" w:name="_Toc453426401"/>
       <w:r>
         <w:rPr>
           <w:rFonts w:hint="eastAsia"/>
@@ -4464,7 +4137,7 @@
       </w:pPr>
       <w:r>
         <w:rPr>
-          <w:rFonts w:hint="eastAsia" w:ascii="Times New Roman"/>
+          <w:rFonts w:ascii="Times New Roman" w:hint="eastAsia"/>
           <w:sz w:val="24"/>
           <w:szCs w:val="24"/>
         </w:rPr>
@@ -4484,7 +4157,7 @@
     </w:p>
     <w:p>
       <w:pPr>
-        <w:pStyle w:val="23"/>
+        <w:pStyle w:val="2"/>
         <w:tabs>
           <w:tab w:val="clear" w:pos="360"/>
         </w:tabs>
@@ -4494,7 +4167,7 @@
           <w:szCs w:val="28"/>
         </w:rPr>
       </w:pPr>
-      <w:bookmarkStart w:id="35" w:name="_Toc453314157"/>
+      <w:bookmarkStart w:id="35" w:name="_Toc453426402"/>
       <w:r>
         <w:rPr>
           <w:rFonts w:hint="eastAsia"/>
@@ -4506,13 +4179,13 @@
     </w:p>
     <w:p>
       <w:pPr>
-        <w:pStyle w:val="24"/>
+        <w:pStyle w:val="33"/>
         <w:tabs>
           <w:tab w:val="clear" w:pos="360"/>
         </w:tabs>
         <w:ind w:hanging="425"/>
       </w:pPr>
-      <w:bookmarkStart w:id="36" w:name="_Toc453314158"/>
+      <w:bookmarkStart w:id="36" w:name="_Toc453426403"/>
       <w:bookmarkStart w:id="37" w:name="OLE_LINK1"/>
       <w:r>
         <w:rPr>
@@ -4529,7 +4202,7 @@
       </w:pPr>
       <w:r>
         <w:rPr>
-          <w:rFonts w:hint="eastAsia" w:ascii="Times New Roman"/>
+          <w:rFonts w:ascii="Times New Roman" w:hint="eastAsia"/>
           <w:sz w:val="24"/>
           <w:szCs w:val="24"/>
         </w:rPr>
@@ -4538,21 +4211,18 @@
     </w:p>
     <w:p>
       <w:pPr>
-        <w:pStyle w:val="22"/>
+        <w:pStyle w:val="3"/>
         <w:tabs>
           <w:tab w:val="clear" w:pos="360"/>
         </w:tabs>
         <w:spacing w:after="120"/>
         <w:ind w:hanging="425"/>
+      </w:pPr>
+      <w:bookmarkStart w:id="38" w:name="_Toc453426404"/>
+      <w:r>
         <w:rPr>
           <w:rFonts w:hint="eastAsia"/>
         </w:rPr>
-      </w:pPr>
-      <w:bookmarkStart w:id="38" w:name="_Toc453314159"/>
-      <w:r>
-        <w:rPr>
-          <w:rFonts w:hint="eastAsia"/>
-        </w:rPr>
         <w:t>用户界面</w:t>
       </w:r>
       <w:bookmarkEnd w:id="38"/>
@@ -4561,13 +4231,13 @@
       <w:pPr>
         <w:spacing w:after="120"/>
         <w:ind w:left="420" w:firstLine="0"/>
-        <w:rPr>
-          <w:rFonts w:hint="eastAsia"/>
-        </w:rPr>
-      </w:pPr>
-      <w:r>
+      </w:pPr>
+      <w:r>
+        <w:rPr>
+          <w:noProof/>
+        </w:rPr>
         <w:drawing>
-          <wp:inline distT="0" distB="0" distL="0" distR="0">
+          <wp:inline distT="0" distB="0" distL="0" distR="0" wp14:anchorId="5A6E2C64" wp14:editId="4FA9E20D">
             <wp:extent cx="1928495" cy="3429000"/>
             <wp:effectExtent l="0" t="0" r="0" b="0"/>
             <wp:docPr id="15" name="图片 15" descr="C:\Users\Xue\Documents\Tencent Files\787706202\FileRecv\MobileFile\Screenshot_2016-06-10-09-22-57-37.png"/>
@@ -4631,8 +4301,11 @@
         <w:t xml:space="preserve"> </w:t>
       </w:r>
       <w:r>
+        <w:rPr>
+          <w:noProof/>
+        </w:rPr>
         <w:drawing>
-          <wp:inline distT="0" distB="0" distL="0" distR="0">
+          <wp:inline distT="0" distB="0" distL="0" distR="0" wp14:anchorId="4351F1E0" wp14:editId="39B90075">
             <wp:extent cx="1927860" cy="3427730"/>
             <wp:effectExtent l="0" t="0" r="0" b="1270"/>
             <wp:docPr id="16" name="图片 16" descr="C:\Users\Xue\Documents\Tencent Files\787706202\FileRecv\MobileFile\Screenshot_2016-06-10-09-19-50-31.png"/>
@@ -4685,21 +4358,18 @@
       <w:pPr>
         <w:spacing w:after="120"/>
         <w:ind w:firstLine="420"/>
-        <w:rPr>
-          <w:rFonts w:hint="eastAsia"/>
-        </w:rPr>
-      </w:pPr>
-    </w:p>
-    <w:p>
-      <w:pPr>
-        <w:pStyle w:val="22"/>
+      </w:pPr>
+    </w:p>
+    <w:p>
+      <w:pPr>
+        <w:pStyle w:val="3"/>
         <w:tabs>
           <w:tab w:val="clear" w:pos="360"/>
         </w:tabs>
         <w:spacing w:after="120"/>
         <w:ind w:hanging="425"/>
       </w:pPr>
-      <w:bookmarkStart w:id="39" w:name="_Toc453314160"/>
+      <w:bookmarkStart w:id="39" w:name="_Toc453426405"/>
       <w:r>
         <w:rPr>
           <w:rFonts w:hint="eastAsia"/>
@@ -4712,7 +4382,7 @@
       <w:pPr>
         <w:spacing w:after="120"/>
         <w:rPr>
-          <w:rFonts w:hint="eastAsia" w:ascii="Times New Roman"/>
+          <w:rFonts w:ascii="Times New Roman"/>
           <w:sz w:val="24"/>
           <w:szCs w:val="24"/>
         </w:rPr>
@@ -4720,7 +4390,7 @@
       <w:bookmarkStart w:id="40" w:name="OLE_LINK6"/>
       <w:r>
         <w:rPr>
-          <w:rFonts w:hint="eastAsia" w:ascii="Times New Roman"/>
+          <w:rFonts w:ascii="Times New Roman" w:hint="eastAsia"/>
           <w:sz w:val="24"/>
           <w:szCs w:val="24"/>
         </w:rPr>
@@ -4732,215 +4402,156 @@
       <w:pPr>
         <w:spacing w:after="120"/>
         <w:rPr>
-          <w:rFonts w:hint="eastAsia" w:ascii="Times New Roman"/>
-          <w:sz w:val="24"/>
-          <w:szCs w:val="24"/>
-        </w:rPr>
-      </w:pPr>
-    </w:p>
-    <w:p>
-      <w:pPr>
-        <w:pStyle w:val="23"/>
+          <w:rFonts w:ascii="Times New Roman"/>
+          <w:sz w:val="24"/>
+          <w:szCs w:val="24"/>
+        </w:rPr>
+      </w:pPr>
+    </w:p>
+    <w:p>
+      <w:pPr>
+        <w:pStyle w:val="2"/>
         <w:numPr>
+          <w:ilvl w:val="1"/>
           <w:numId w:val="0"/>
         </w:numPr>
         <w:tabs>
           <w:tab w:val="clear" w:pos="360"/>
         </w:tabs>
         <w:spacing w:after="120"/>
-        <w:ind w:leftChars="0"/>
         <w:rPr>
           <w:szCs w:val="28"/>
         </w:rPr>
       </w:pPr>
-      <w:bookmarkStart w:id="41" w:name="OLE_LINK7"/>
-      <w:bookmarkStart w:id="42" w:name="OLE_LINK3"/>
       <w:r>
         <w:rPr>
           <w:rFonts w:hint="eastAsia"/>
           <w:szCs w:val="28"/>
-          <w:lang w:val="en-US" w:eastAsia="zh-CN"/>
-        </w:rPr>
-        <w:t xml:space="preserve">4.13. </w:t>
-      </w:r>
-      <w:r>
-        <w:rPr>
-          <w:rFonts w:hint="eastAsia"/>
-          <w:szCs w:val="28"/>
-        </w:rPr>
-        <w:t>功能</w:t>
-      </w:r>
-      <w:r>
-        <w:rPr>
-          <w:rFonts w:hint="eastAsia"/>
-          <w:szCs w:val="28"/>
-          <w:lang w:eastAsia="zh-CN"/>
-        </w:rPr>
-        <w:t>十</w:t>
-      </w:r>
-      <w:r>
-        <w:rPr>
-          <w:rFonts w:hint="eastAsia"/>
-          <w:szCs w:val="28"/>
-        </w:rPr>
-        <w:t xml:space="preserve">三 </w:t>
-      </w:r>
-      <w:r>
-        <w:rPr>
-          <w:rFonts w:hint="eastAsia"/>
-          <w:szCs w:val="28"/>
-          <w:lang w:eastAsia="zh-CN"/>
-        </w:rPr>
-        <w:t>添加好友</w:t>
-      </w:r>
-    </w:p>
-    <w:p>
-      <w:pPr>
-        <w:pStyle w:val="24"/>
+        </w:rPr>
+        <w:t>4.4. 功能四 编辑信息</w:t>
+      </w:r>
+    </w:p>
+    <w:p>
+      <w:pPr>
+        <w:pStyle w:val="33"/>
         <w:numPr>
+          <w:ilvl w:val="2"/>
           <w:numId w:val="0"/>
         </w:numPr>
         <w:tabs>
           <w:tab w:val="clear" w:pos="360"/>
         </w:tabs>
-        <w:ind w:leftChars="0"/>
-      </w:pPr>
-      <w:bookmarkStart w:id="43" w:name="OLE_LINK2"/>
+      </w:pPr>
       <w:r>
         <w:rPr>
           <w:rFonts w:hint="eastAsia"/>
-          <w:lang w:val="en-US" w:eastAsia="zh-CN"/>
-        </w:rPr>
-        <w:t xml:space="preserve">4.13.1 </w:t>
-      </w:r>
-      <w:r>
-        <w:rPr>
-          <w:rFonts w:hint="eastAsia"/>
-        </w:rPr>
-        <w:t>功能描述</w:t>
-      </w:r>
-    </w:p>
-    <w:bookmarkEnd w:id="43"/>
-    <w:p>
-      <w:pPr>
-        <w:spacing w:after="120"/>
-        <w:ind w:firstLine="420" w:firstLineChars="0"/>
-        <w:rPr>
-          <w:rFonts w:hint="eastAsia" w:ascii="Times New Roman" w:hAnsi="Times New Roman" w:cs="Times New Roman"/>
-          <w:sz w:val="24"/>
-          <w:szCs w:val="24"/>
-        </w:rPr>
-      </w:pPr>
-      <w:r>
-        <w:rPr>
-          <w:rFonts w:hint="eastAsia" w:ascii="Times New Roman" w:hAnsi="Times New Roman" w:cs="Times New Roman"/>
-          <w:sz w:val="24"/>
-          <w:szCs w:val="24"/>
-        </w:rPr>
-        <w:t>实现</w:t>
-      </w:r>
-      <w:r>
-        <w:rPr>
-          <w:rFonts w:hint="eastAsia" w:ascii="Times New Roman" w:hAnsi="Times New Roman" w:cs="Times New Roman"/>
-          <w:color w:val="000000"/>
-          <w:sz w:val="23"/>
-          <w:szCs w:val="23"/>
-        </w:rPr>
-        <w:t>对非好友账号申请添加好友的</w:t>
-      </w:r>
-      <w:r>
-        <w:rPr>
-          <w:rFonts w:hint="eastAsia" w:ascii="Times New Roman" w:hAnsi="Times New Roman" w:cs="Times New Roman"/>
-          <w:sz w:val="24"/>
-          <w:szCs w:val="24"/>
-        </w:rPr>
-        <w:t>功能，用户点击“新的朋友”并输入另一非好友用户的账号来发出好友申请。</w:t>
-      </w:r>
-    </w:p>
-    <w:p>
-      <w:pPr>
-        <w:pStyle w:val="24"/>
+        </w:rPr>
+        <w:t>4.4.1 功能描述</w:t>
+      </w:r>
+    </w:p>
+    <w:p>
+      <w:pPr>
+        <w:spacing w:after="120"/>
+        <w:ind w:firstLine="420"/>
+        <w:rPr>
+          <w:rFonts w:ascii="Times New Roman"/>
+          <w:sz w:val="24"/>
+          <w:szCs w:val="24"/>
+        </w:rPr>
+      </w:pPr>
+      <w:r>
+        <w:rPr>
+          <w:rFonts w:ascii="Times New Roman" w:hint="eastAsia"/>
+          <w:sz w:val="24"/>
+          <w:szCs w:val="24"/>
+        </w:rPr>
+        <w:t>编辑信息功能是为了帮助用户更好的管理个人信息而设置的模块，用户在“个</w:t>
+      </w:r>
+      <w:r>
+        <w:rPr>
+          <w:rFonts w:ascii="Times New Roman" w:hint="eastAsia"/>
+          <w:sz w:val="24"/>
+          <w:szCs w:val="24"/>
+        </w:rPr>
+        <w:lastRenderedPageBreak/>
+        <w:t>人信息”页面点击“编辑”来编辑某位成员的详细个人信息。</w:t>
+      </w:r>
+    </w:p>
+    <w:p>
+      <w:pPr>
+        <w:pStyle w:val="33"/>
         <w:numPr>
+          <w:ilvl w:val="2"/>
           <w:numId w:val="0"/>
         </w:numPr>
         <w:tabs>
           <w:tab w:val="clear" w:pos="360"/>
         </w:tabs>
-        <w:ind w:leftChars="0"/>
+      </w:pPr>
+      <w:r>
         <w:rPr>
           <w:rFonts w:hint="eastAsia"/>
-          <w:lang w:val="en-US" w:eastAsia="zh-CN"/>
-        </w:rPr>
-      </w:pPr>
-      <w:bookmarkStart w:id="44" w:name="OLE_LINK4"/>
-      <w:r>
-        <w:rPr>
-          <w:rFonts w:hint="eastAsia"/>
-          <w:lang w:val="en-US" w:eastAsia="zh-CN"/>
-        </w:rPr>
-        <w:t>4.13.2 用户界面</w:t>
-      </w:r>
-    </w:p>
-    <w:bookmarkEnd w:id="44"/>
-    <w:p>
-      <w:pPr>
-        <w:pStyle w:val="24"/>
+        </w:rPr>
+        <w:t>4.4.2 用户界面</w:t>
+      </w:r>
+    </w:p>
+    <w:p>
+      <w:pPr>
+        <w:spacing w:after="120"/>
+      </w:pPr>
+    </w:p>
+    <w:p>
+      <w:pPr>
+        <w:pStyle w:val="33"/>
         <w:numPr>
+          <w:ilvl w:val="2"/>
           <w:numId w:val="0"/>
         </w:numPr>
         <w:tabs>
           <w:tab w:val="clear" w:pos="360"/>
         </w:tabs>
-        <w:ind w:leftChars="0"/>
+      </w:pPr>
+      <w:r>
         <w:rPr>
           <w:rFonts w:hint="eastAsia"/>
-          <w:lang w:val="en-US" w:eastAsia="zh-CN"/>
-        </w:rPr>
-      </w:pPr>
-      <w:r>
-        <w:rPr>
-          <w:rFonts w:hint="eastAsia"/>
-          <w:lang w:val="en-US" w:eastAsia="zh-CN"/>
-        </w:rPr>
-        <w:t>4.13.3 操作方法</w:t>
-      </w:r>
-    </w:p>
-    <w:bookmarkEnd w:id="41"/>
-    <w:p>
-      <w:pPr>
-        <w:rPr>
-          <w:rFonts w:hint="eastAsia"/>
-          <w:lang w:val="en-US" w:eastAsia="zh-CN"/>
-        </w:rPr>
-      </w:pPr>
-    </w:p>
-    <w:p>
-      <w:pPr>
-        <w:rPr>
-          <w:rFonts w:hint="eastAsia"/>
-          <w:lang w:val="en-US" w:eastAsia="zh-CN"/>
-        </w:rPr>
-      </w:pPr>
-    </w:p>
-    <w:p>
-      <w:pPr>
-        <w:rPr>
-          <w:rFonts w:hint="eastAsia"/>
-          <w:lang w:val="en-US" w:eastAsia="zh-CN"/>
-        </w:rPr>
-      </w:pPr>
-    </w:p>
-    <w:p>
-      <w:pPr>
-        <w:pStyle w:val="23"/>
+        </w:rPr>
+        <w:t>4.4.3 操作方法</w:t>
+      </w:r>
+    </w:p>
+    <w:p>
+      <w:pPr>
+        <w:spacing w:after="120"/>
+        <w:rPr>
+          <w:rFonts w:ascii="Times New Roman"/>
+          <w:sz w:val="24"/>
+          <w:szCs w:val="24"/>
+        </w:rPr>
+      </w:pPr>
+      <w:r>
+        <w:rPr>
+          <w:rFonts w:ascii="Times New Roman" w:hint="eastAsia"/>
+          <w:sz w:val="24"/>
+          <w:szCs w:val="24"/>
+        </w:rPr>
+        <w:t>在“我”—即个人信息模块中，点击“编辑”进入个人详细信息编辑页面，在这里可以来编辑个人的基本信息，也可以对个人信息进行修改。</w:t>
+      </w:r>
+    </w:p>
+    <w:p>
+      <w:pPr>
+        <w:spacing w:after="120"/>
+      </w:pPr>
+    </w:p>
+    <w:p>
+      <w:pPr>
+        <w:pStyle w:val="2"/>
         <w:numPr>
+          <w:ilvl w:val="1"/>
           <w:numId w:val="0"/>
         </w:numPr>
         <w:tabs>
           <w:tab w:val="clear" w:pos="360"/>
         </w:tabs>
         <w:spacing w:after="120"/>
-        <w:ind w:leftChars="0"/>
         <w:rPr>
           <w:szCs w:val="28"/>
         </w:rPr>
@@ -4949,120 +4560,1548 @@
         <w:rPr>
           <w:rFonts w:hint="eastAsia"/>
           <w:szCs w:val="28"/>
-          <w:lang w:val="en-US" w:eastAsia="zh-CN"/>
-        </w:rPr>
-        <w:t xml:space="preserve">4.14. </w:t>
+        </w:rPr>
+        <w:t>4.</w:t>
+      </w:r>
+      <w:r>
+        <w:rPr>
+          <w:szCs w:val="28"/>
+        </w:rPr>
+        <w:t>5</w:t>
       </w:r>
       <w:r>
         <w:rPr>
           <w:rFonts w:hint="eastAsia"/>
           <w:szCs w:val="28"/>
         </w:rPr>
-        <w:t>功能</w:t>
-      </w:r>
-      <w:r>
-        <w:rPr>
-          <w:rFonts w:hint="eastAsia"/>
-          <w:szCs w:val="28"/>
-          <w:lang w:eastAsia="zh-CN"/>
-        </w:rPr>
-        <w:t>十四</w:t>
-      </w:r>
-      <w:r>
-        <w:rPr>
-          <w:rFonts w:hint="eastAsia"/>
-          <w:szCs w:val="28"/>
-        </w:rPr>
-        <w:t xml:space="preserve"> </w:t>
-      </w:r>
-      <w:r>
-        <w:rPr>
-          <w:rFonts w:hint="eastAsia"/>
-          <w:szCs w:val="28"/>
-          <w:lang w:eastAsia="zh-CN"/>
-        </w:rPr>
-        <w:t>意见反馈</w:t>
-      </w:r>
-    </w:p>
-    <w:p>
-      <w:pPr>
-        <w:pStyle w:val="24"/>
+        <w:t>. 功能五 添加成员</w:t>
+      </w:r>
+    </w:p>
+    <w:p>
+      <w:pPr>
+        <w:pStyle w:val="33"/>
         <w:numPr>
+          <w:ilvl w:val="2"/>
           <w:numId w:val="0"/>
         </w:numPr>
         <w:tabs>
           <w:tab w:val="clear" w:pos="360"/>
         </w:tabs>
-        <w:ind w:leftChars="0"/>
       </w:pPr>
       <w:r>
         <w:rPr>
           <w:rFonts w:hint="eastAsia"/>
-          <w:lang w:val="en-US" w:eastAsia="zh-CN"/>
-        </w:rPr>
-        <w:t xml:space="preserve">4.14.1 </w:t>
-      </w:r>
-      <w:r>
-        <w:rPr>
-          <w:rFonts w:hint="eastAsia"/>
-        </w:rPr>
-        <w:t>功能描述</w:t>
-      </w:r>
-    </w:p>
-    <w:p>
-      <w:pPr>
-        <w:spacing w:after="120"/>
-        <w:ind w:firstLine="420" w:firstLineChars="0"/>
-        <w:rPr>
-          <w:rFonts w:hint="eastAsia" w:ascii="Times New Roman" w:hAnsi="Times New Roman" w:cs="Times New Roman"/>
-          <w:sz w:val="24"/>
-          <w:szCs w:val="24"/>
-        </w:rPr>
-      </w:pPr>
-      <w:r>
-        <w:rPr>
-          <w:rFonts w:hint="eastAsia" w:ascii="Times New Roman" w:hAnsi="Times New Roman" w:cs="Times New Roman"/>
-          <w:sz w:val="24"/>
-          <w:szCs w:val="24"/>
-        </w:rPr>
-        <w:t>实现对制作方反馈自己的使用体验和意见的功能，用户点击“意见反馈”即可向制作方反馈自己的使用体验和意见。</w:t>
-      </w:r>
-    </w:p>
-    <w:p>
-      <w:pPr>
-        <w:pStyle w:val="24"/>
+        </w:rPr>
+        <w:t>4.5.1 功能描述</w:t>
+      </w:r>
+    </w:p>
+    <w:p>
+      <w:pPr>
+        <w:spacing w:after="120"/>
+        <w:ind w:firstLine="420"/>
+        <w:rPr>
+          <w:rFonts w:ascii="Times New Roman"/>
+          <w:sz w:val="24"/>
+          <w:szCs w:val="24"/>
+        </w:rPr>
+      </w:pPr>
+      <w:r>
+        <w:rPr>
+          <w:rFonts w:ascii="Times New Roman" w:hint="eastAsia"/>
+          <w:sz w:val="24"/>
+          <w:szCs w:val="24"/>
+        </w:rPr>
+        <w:t>添加成员功能是为了帮助用户在“家谱树”中添加成员而设置的模块，用户选中某位成员并点击“添加成员”，便可以为该成员添加一位直系亲属</w:t>
+      </w:r>
+      <w:r>
+        <w:rPr>
+          <w:rFonts w:ascii="Times New Roman" w:hint="eastAsia"/>
+          <w:sz w:val="24"/>
+          <w:szCs w:val="24"/>
+        </w:rPr>
+        <w:t>。</w:t>
+      </w:r>
+    </w:p>
+    <w:p>
+      <w:pPr>
+        <w:pStyle w:val="33"/>
         <w:numPr>
+          <w:ilvl w:val="2"/>
           <w:numId w:val="0"/>
         </w:numPr>
         <w:tabs>
           <w:tab w:val="clear" w:pos="360"/>
         </w:tabs>
-        <w:ind w:leftChars="0"/>
-      </w:pPr>
-      <w:bookmarkStart w:id="45" w:name="OLE_LINK5"/>
+      </w:pPr>
       <w:r>
         <w:rPr>
           <w:rFonts w:hint="eastAsia"/>
-          <w:lang w:val="en-US" w:eastAsia="zh-CN"/>
+        </w:rPr>
+        <w:t>4.5.2 用户界面</w:t>
+      </w:r>
+    </w:p>
+    <w:p>
+      <w:pPr>
+        <w:spacing w:after="120"/>
+      </w:pPr>
+    </w:p>
+    <w:p>
+      <w:pPr>
+        <w:pStyle w:val="33"/>
+        <w:numPr>
+          <w:ilvl w:val="2"/>
+          <w:numId w:val="0"/>
+        </w:numPr>
+        <w:tabs>
+          <w:tab w:val="clear" w:pos="360"/>
+        </w:tabs>
+      </w:pPr>
+      <w:r>
+        <w:rPr>
+          <w:rFonts w:hint="eastAsia"/>
+        </w:rPr>
+        <w:t>4.5.3 操作方法</w:t>
+      </w:r>
+    </w:p>
+    <w:p>
+      <w:pPr>
+        <w:spacing w:after="120"/>
+        <w:rPr>
+          <w:rFonts w:ascii="Times New Roman"/>
+          <w:sz w:val="24"/>
+          <w:szCs w:val="24"/>
+        </w:rPr>
+      </w:pPr>
+      <w:r>
+        <w:rPr>
+          <w:rFonts w:ascii="Times New Roman" w:hint="eastAsia"/>
+          <w:sz w:val="24"/>
+          <w:szCs w:val="24"/>
+        </w:rPr>
+        <w:t>在“我”—即个人信息模块中，点击“添加成员”进入添加成员页面，在这里可以对个人添加相关的亲属信息，即更加完善“家谱树”的完整性。</w:t>
+      </w:r>
+    </w:p>
+    <w:p>
+      <w:pPr>
+        <w:spacing w:after="120"/>
+      </w:pPr>
+    </w:p>
+    <w:p>
+      <w:pPr>
+        <w:pStyle w:val="2"/>
+        <w:numPr>
+          <w:ilvl w:val="1"/>
+          <w:numId w:val="0"/>
+        </w:numPr>
+        <w:tabs>
+          <w:tab w:val="clear" w:pos="360"/>
+        </w:tabs>
+        <w:spacing w:after="120"/>
+        <w:rPr>
+          <w:szCs w:val="28"/>
+        </w:rPr>
+      </w:pPr>
+      <w:r>
+        <w:rPr>
+          <w:rFonts w:hint="eastAsia"/>
+          <w:szCs w:val="28"/>
+        </w:rPr>
+        <w:t>4.</w:t>
+      </w:r>
+      <w:r>
+        <w:rPr>
+          <w:szCs w:val="28"/>
+        </w:rPr>
+        <w:t>6</w:t>
+      </w:r>
+      <w:r>
+        <w:rPr>
+          <w:rFonts w:hint="eastAsia"/>
+          <w:szCs w:val="28"/>
+        </w:rPr>
+        <w:t>. 功能六 绑定手机</w:t>
+      </w:r>
+    </w:p>
+    <w:p>
+      <w:pPr>
+        <w:pStyle w:val="33"/>
+        <w:numPr>
+          <w:ilvl w:val="2"/>
+          <w:numId w:val="0"/>
+        </w:numPr>
+        <w:tabs>
+          <w:tab w:val="clear" w:pos="360"/>
+        </w:tabs>
+      </w:pPr>
+      <w:r>
+        <w:rPr>
+          <w:rFonts w:hint="eastAsia"/>
+        </w:rPr>
+        <w:t>4.6.1 功能描述</w:t>
+      </w:r>
+    </w:p>
+    <w:p>
+      <w:pPr>
+        <w:spacing w:after="120"/>
+        <w:ind w:firstLine="420"/>
+        <w:rPr>
+          <w:rFonts w:ascii="Times New Roman"/>
+          <w:sz w:val="24"/>
+          <w:szCs w:val="24"/>
+        </w:rPr>
+      </w:pPr>
+      <w:r>
+        <w:rPr>
+          <w:rFonts w:ascii="Times New Roman" w:hint="eastAsia"/>
+          <w:sz w:val="24"/>
+          <w:szCs w:val="24"/>
+        </w:rPr>
+        <w:t>绑定手机功能是为了帮助用户</w:t>
+      </w:r>
+      <w:r>
+        <w:rPr>
+          <w:rFonts w:ascii="Times New Roman" w:hint="eastAsia"/>
+          <w:sz w:val="24"/>
+          <w:szCs w:val="24"/>
+        </w:rPr>
+        <w:t>实现</w:t>
+      </w:r>
+      <w:r>
+        <w:rPr>
+          <w:rFonts w:ascii="Times New Roman" w:hint="eastAsia"/>
+          <w:sz w:val="24"/>
+          <w:szCs w:val="24"/>
+        </w:rPr>
+        <w:t>手机绑定而设置的模块，用户选中某位成员并点击“绑定手机”，便可以为该成员绑定通讯录中的对应手机号码。</w:t>
+      </w:r>
+    </w:p>
+    <w:p>
+      <w:pPr>
+        <w:pStyle w:val="33"/>
+        <w:numPr>
+          <w:ilvl w:val="2"/>
+          <w:numId w:val="0"/>
+        </w:numPr>
+        <w:tabs>
+          <w:tab w:val="clear" w:pos="360"/>
+        </w:tabs>
+      </w:pPr>
+      <w:r>
+        <w:rPr>
+          <w:rFonts w:hint="eastAsia"/>
+        </w:rPr>
+        <w:t>4.6.2 用户界面</w:t>
+      </w:r>
+    </w:p>
+    <w:p>
+      <w:pPr>
+        <w:spacing w:after="120"/>
+      </w:pPr>
+    </w:p>
+    <w:p>
+      <w:pPr>
+        <w:pStyle w:val="33"/>
+        <w:numPr>
+          <w:ilvl w:val="2"/>
+          <w:numId w:val="0"/>
+        </w:numPr>
+        <w:tabs>
+          <w:tab w:val="clear" w:pos="360"/>
+        </w:tabs>
+      </w:pPr>
+      <w:r>
+        <w:rPr>
+          <w:rFonts w:hint="eastAsia"/>
+        </w:rPr>
+        <w:t>4.6.3 操作方法</w:t>
+      </w:r>
+    </w:p>
+    <w:p>
+      <w:pPr>
+        <w:spacing w:after="120"/>
+        <w:rPr>
+          <w:rFonts w:ascii="Times New Roman"/>
+          <w:sz w:val="24"/>
+          <w:szCs w:val="24"/>
+        </w:rPr>
+      </w:pPr>
+      <w:r>
+        <w:rPr>
+          <w:rFonts w:ascii="Times New Roman" w:hint="eastAsia"/>
+          <w:sz w:val="24"/>
+          <w:szCs w:val="24"/>
+        </w:rPr>
+        <w:t>在成员信息界面，选中“家谱树”中的某位成员，点击该成员，再选择“绑定手机”即可为该成员绑定通讯录中的对应手机号码。</w:t>
+      </w:r>
+    </w:p>
+    <w:p>
+      <w:pPr>
+        <w:spacing w:after="120"/>
+        <w:rPr>
+          <w:rFonts w:ascii="Times New Roman"/>
+          <w:sz w:val="24"/>
+          <w:szCs w:val="24"/>
+        </w:rPr>
+      </w:pPr>
+    </w:p>
+    <w:p>
+      <w:pPr>
+        <w:spacing w:after="120"/>
+        <w:rPr>
+          <w:rFonts w:ascii="Times New Roman"/>
+          <w:sz w:val="24"/>
+          <w:szCs w:val="24"/>
+        </w:rPr>
+      </w:pPr>
+    </w:p>
+    <w:p>
+      <w:pPr>
+        <w:spacing w:after="120"/>
+        <w:rPr>
+          <w:rFonts w:ascii="Times New Roman" w:hint="eastAsia"/>
+          <w:sz w:val="24"/>
+          <w:szCs w:val="24"/>
+        </w:rPr>
+      </w:pPr>
+    </w:p>
+    <w:p>
+      <w:pPr>
+        <w:pStyle w:val="af"/>
+        <w:keepNext/>
+        <w:numPr>
+          <w:ilvl w:val="1"/>
+          <w:numId w:val="1"/>
+        </w:numPr>
+        <w:tabs>
+          <w:tab w:val="left" w:pos="360"/>
+        </w:tabs>
+        <w:spacing w:before="120" w:after="120"/>
+        <w:ind w:left="425" w:firstLineChars="0" w:firstLine="425"/>
+        <w:outlineLvl w:val="1"/>
+        <w:rPr>
+          <w:rFonts w:cs="宋体"/>
+          <w:b/>
+          <w:bCs/>
+          <w:vanish/>
+          <w:sz w:val="28"/>
+        </w:rPr>
+      </w:pPr>
+      <w:bookmarkStart w:id="41" w:name="_Toc453426406"/>
+      <w:bookmarkEnd w:id="41"/>
+    </w:p>
+    <w:p>
+      <w:pPr>
+        <w:pStyle w:val="af"/>
+        <w:keepNext/>
+        <w:numPr>
+          <w:ilvl w:val="1"/>
+          <w:numId w:val="1"/>
+        </w:numPr>
+        <w:tabs>
+          <w:tab w:val="left" w:pos="360"/>
+        </w:tabs>
+        <w:spacing w:before="120" w:after="120"/>
+        <w:ind w:left="425" w:firstLineChars="0" w:firstLine="425"/>
+        <w:outlineLvl w:val="1"/>
+        <w:rPr>
+          <w:rFonts w:cs="宋体"/>
+          <w:b/>
+          <w:bCs/>
+          <w:vanish/>
+          <w:sz w:val="28"/>
+        </w:rPr>
+      </w:pPr>
+      <w:bookmarkStart w:id="42" w:name="_Toc453426407"/>
+      <w:bookmarkEnd w:id="42"/>
+    </w:p>
+    <w:p>
+      <w:pPr>
+        <w:pStyle w:val="af"/>
+        <w:keepNext/>
+        <w:numPr>
+          <w:ilvl w:val="1"/>
+          <w:numId w:val="1"/>
+        </w:numPr>
+        <w:tabs>
+          <w:tab w:val="left" w:pos="360"/>
+        </w:tabs>
+        <w:spacing w:before="120" w:after="120"/>
+        <w:ind w:left="425" w:firstLineChars="0" w:firstLine="425"/>
+        <w:outlineLvl w:val="1"/>
+        <w:rPr>
+          <w:rFonts w:cs="宋体"/>
+          <w:b/>
+          <w:bCs/>
+          <w:vanish/>
+          <w:sz w:val="28"/>
+        </w:rPr>
+      </w:pPr>
+      <w:bookmarkStart w:id="43" w:name="_Toc453426408"/>
+      <w:bookmarkEnd w:id="43"/>
+    </w:p>
+    <w:p>
+      <w:pPr>
+        <w:pStyle w:val="2"/>
+        <w:spacing w:after="120"/>
+        <w:ind w:left="-425"/>
+      </w:pPr>
+      <w:bookmarkStart w:id="44" w:name="_Toc453426409"/>
+      <w:r>
+        <w:rPr>
+          <w:rFonts w:hint="eastAsia"/>
+        </w:rPr>
+        <w:t>功能七 联系成员</w:t>
+      </w:r>
+      <w:bookmarkEnd w:id="44"/>
+    </w:p>
+    <w:p>
+      <w:pPr>
+        <w:pStyle w:val="33"/>
+        <w:tabs>
+          <w:tab w:val="clear" w:pos="360"/>
+        </w:tabs>
+        <w:ind w:hanging="425"/>
+      </w:pPr>
+      <w:bookmarkStart w:id="45" w:name="_Toc453426410"/>
+      <w:r>
+        <w:rPr>
+          <w:rFonts w:hint="eastAsia"/>
+        </w:rPr>
+        <w:t>功能描述</w:t>
+      </w:r>
+      <w:bookmarkEnd w:id="45"/>
+    </w:p>
+    <w:p>
+      <w:pPr>
+        <w:spacing w:after="120"/>
+        <w:rPr>
+          <w:rFonts w:ascii="Times New Roman"/>
+          <w:color w:val="000000" w:themeColor="text1"/>
+          <w:sz w:val="24"/>
+          <w:szCs w:val="24"/>
+        </w:rPr>
+      </w:pPr>
+      <w:r>
+        <w:rPr>
+          <w:rFonts w:ascii="Times New Roman" w:hint="eastAsia"/>
+          <w:sz w:val="24"/>
+          <w:szCs w:val="24"/>
+        </w:rPr>
+        <w:t>实现</w:t>
+      </w:r>
+      <w:r>
+        <w:rPr>
+          <w:rFonts w:ascii="Times New Roman" w:hint="eastAsia"/>
+          <w:sz w:val="24"/>
+          <w:szCs w:val="24"/>
+        </w:rPr>
+        <w:t>联系成员</w:t>
+      </w:r>
+      <w:r>
+        <w:rPr>
+          <w:rFonts w:ascii="Times New Roman" w:hint="eastAsia"/>
+          <w:sz w:val="24"/>
+          <w:szCs w:val="24"/>
+        </w:rPr>
+        <w:t>功能</w:t>
+      </w:r>
+      <w:r>
+        <w:rPr>
+          <w:rFonts w:ascii="Times New Roman" w:hint="eastAsia"/>
+          <w:sz w:val="24"/>
+          <w:szCs w:val="24"/>
+        </w:rPr>
+        <w:t>，用户选中某位成员并点击“联系“，便可以向该成员拨打电话或发送短信</w:t>
+      </w:r>
+      <w:r>
+        <w:rPr>
+          <w:rFonts w:ascii="Times New Roman" w:hint="eastAsia"/>
+          <w:sz w:val="24"/>
+          <w:szCs w:val="24"/>
+        </w:rPr>
+        <w:t>。</w:t>
+      </w:r>
+    </w:p>
+    <w:p>
+      <w:pPr>
+        <w:pStyle w:val="3"/>
+        <w:tabs>
+          <w:tab w:val="clear" w:pos="360"/>
+        </w:tabs>
+        <w:spacing w:after="120"/>
+        <w:ind w:hanging="425"/>
+      </w:pPr>
+      <w:bookmarkStart w:id="46" w:name="_Toc453426411"/>
+      <w:r>
+        <w:rPr>
+          <w:rFonts w:hint="eastAsia"/>
+        </w:rPr>
+        <w:lastRenderedPageBreak/>
+        <w:t>用户界面</w:t>
+      </w:r>
+      <w:bookmarkEnd w:id="46"/>
+    </w:p>
+    <w:p>
+      <w:pPr>
+        <w:spacing w:after="120"/>
+      </w:pPr>
+      <w:r>
+        <w:rPr>
+          <w:rFonts w:hint="eastAsia"/>
+        </w:rPr>
+        <w:t xml:space="preserve">  </w:t>
+      </w:r>
+      <w:r>
+        <w:t xml:space="preserve">        </w:t>
+      </w:r>
+      <w:r>
+        <w:rPr>
+          <w:rFonts w:hint="eastAsia"/>
+        </w:rPr>
+        <w:t xml:space="preserve"> </w:t>
+      </w:r>
+    </w:p>
+    <w:p>
+      <w:pPr>
+        <w:pStyle w:val="3"/>
+        <w:tabs>
+          <w:tab w:val="clear" w:pos="360"/>
+        </w:tabs>
+        <w:spacing w:after="120"/>
+        <w:ind w:hanging="425"/>
+      </w:pPr>
+      <w:bookmarkStart w:id="47" w:name="_Toc453426412"/>
+      <w:r>
+        <w:rPr>
+          <w:rFonts w:hint="eastAsia"/>
+        </w:rPr>
+        <w:t>操作方法</w:t>
+      </w:r>
+      <w:bookmarkEnd w:id="47"/>
+    </w:p>
+    <w:p>
+      <w:pPr>
+        <w:spacing w:after="120"/>
+        <w:rPr>
+          <w:rFonts w:ascii="Times New Roman"/>
+          <w:color w:val="000000" w:themeColor="text1"/>
+          <w:sz w:val="24"/>
+          <w:szCs w:val="24"/>
+        </w:rPr>
+      </w:pPr>
+      <w:r>
+        <w:rPr>
+          <w:rFonts w:ascii="Times New Roman" w:hint="eastAsia"/>
+          <w:color w:val="000000" w:themeColor="text1"/>
+          <w:sz w:val="24"/>
+          <w:szCs w:val="24"/>
+        </w:rPr>
+        <w:t>在家族树页面中长按</w:t>
+      </w:r>
+      <w:r>
+        <w:rPr>
+          <w:rFonts w:ascii="Times New Roman"/>
+          <w:color w:val="000000" w:themeColor="text1"/>
+          <w:sz w:val="24"/>
+          <w:szCs w:val="24"/>
+        </w:rPr>
+        <w:t>选中</w:t>
+      </w:r>
+      <w:r>
+        <w:rPr>
+          <w:rFonts w:ascii="Times New Roman" w:hint="eastAsia"/>
+          <w:color w:val="000000" w:themeColor="text1"/>
+          <w:sz w:val="24"/>
+          <w:szCs w:val="24"/>
+        </w:rPr>
+        <w:t>某一成员</w:t>
+      </w:r>
+      <w:r>
+        <w:rPr>
+          <w:rFonts w:ascii="Times New Roman"/>
+          <w:color w:val="000000" w:themeColor="text1"/>
+          <w:sz w:val="24"/>
+          <w:szCs w:val="24"/>
+        </w:rPr>
+        <w:t>头像，头像旁</w:t>
+      </w:r>
+      <w:r>
+        <w:rPr>
+          <w:rFonts w:ascii="Times New Roman" w:hint="eastAsia"/>
+          <w:color w:val="000000" w:themeColor="text1"/>
+          <w:sz w:val="24"/>
+          <w:szCs w:val="24"/>
+        </w:rPr>
+        <w:t>出现“</w:t>
+      </w:r>
+      <w:r>
+        <w:rPr>
+          <w:rFonts w:ascii="Times New Roman"/>
+          <w:color w:val="000000" w:themeColor="text1"/>
+          <w:sz w:val="24"/>
+          <w:szCs w:val="24"/>
+        </w:rPr>
+        <w:t>联系成员</w:t>
+      </w:r>
+      <w:r>
+        <w:rPr>
+          <w:rFonts w:ascii="Times New Roman" w:hint="eastAsia"/>
+          <w:color w:val="000000" w:themeColor="text1"/>
+          <w:sz w:val="24"/>
+          <w:szCs w:val="24"/>
+        </w:rPr>
+        <w:t>”按钮</w:t>
+      </w:r>
+      <w:r>
+        <w:rPr>
+          <w:rFonts w:ascii="Times New Roman"/>
+          <w:color w:val="000000" w:themeColor="text1"/>
+          <w:sz w:val="24"/>
+          <w:szCs w:val="24"/>
+        </w:rPr>
+        <w:t>。单击该按钮将出现两个选项：电话、短信。</w:t>
+      </w:r>
+      <w:r>
+        <w:rPr>
+          <w:rFonts w:ascii="Times New Roman" w:hint="eastAsia"/>
+          <w:color w:val="000000" w:themeColor="text1"/>
+          <w:sz w:val="24"/>
+          <w:szCs w:val="24"/>
+        </w:rPr>
+        <w:t>单击“</w:t>
+      </w:r>
+      <w:r>
+        <w:rPr>
+          <w:rFonts w:ascii="Times New Roman"/>
+          <w:color w:val="000000" w:themeColor="text1"/>
+          <w:sz w:val="24"/>
+          <w:szCs w:val="24"/>
+        </w:rPr>
+        <w:t>电话</w:t>
+      </w:r>
+      <w:r>
+        <w:rPr>
+          <w:rFonts w:ascii="Times New Roman" w:hint="eastAsia"/>
+          <w:color w:val="000000" w:themeColor="text1"/>
+          <w:sz w:val="24"/>
+          <w:szCs w:val="24"/>
+        </w:rPr>
+        <w:t>”将会对</w:t>
+      </w:r>
+      <w:r>
+        <w:rPr>
+          <w:rFonts w:ascii="Times New Roman"/>
+          <w:color w:val="000000" w:themeColor="text1"/>
+          <w:sz w:val="24"/>
+          <w:szCs w:val="24"/>
+        </w:rPr>
+        <w:t>该成员</w:t>
+      </w:r>
+      <w:r>
+        <w:rPr>
+          <w:rFonts w:ascii="Times New Roman" w:hint="eastAsia"/>
+          <w:color w:val="000000" w:themeColor="text1"/>
+          <w:sz w:val="24"/>
+          <w:szCs w:val="24"/>
+        </w:rPr>
+        <w:t>进行</w:t>
+      </w:r>
+      <w:r>
+        <w:rPr>
+          <w:rFonts w:ascii="Times New Roman"/>
+          <w:color w:val="000000" w:themeColor="text1"/>
+          <w:sz w:val="24"/>
+          <w:szCs w:val="24"/>
+        </w:rPr>
+        <w:t>电话联系。单击</w:t>
+      </w:r>
+      <w:r>
+        <w:rPr>
+          <w:rFonts w:ascii="Times New Roman" w:hint="eastAsia"/>
+          <w:color w:val="000000" w:themeColor="text1"/>
+          <w:sz w:val="24"/>
+          <w:szCs w:val="24"/>
+        </w:rPr>
+        <w:t>“短信”则会进入</w:t>
+      </w:r>
+      <w:r>
+        <w:rPr>
+          <w:rFonts w:ascii="Times New Roman"/>
+          <w:color w:val="000000" w:themeColor="text1"/>
+          <w:sz w:val="24"/>
+          <w:szCs w:val="24"/>
+        </w:rPr>
+        <w:t>发动短信页面，用户可以在这里</w:t>
+      </w:r>
+      <w:r>
+        <w:rPr>
+          <w:rFonts w:ascii="Times New Roman" w:hint="eastAsia"/>
+          <w:color w:val="000000" w:themeColor="text1"/>
+          <w:sz w:val="24"/>
+          <w:szCs w:val="24"/>
+        </w:rPr>
+        <w:t>编辑短信</w:t>
+      </w:r>
+      <w:r>
+        <w:rPr>
+          <w:rFonts w:ascii="Times New Roman"/>
+          <w:color w:val="000000" w:themeColor="text1"/>
+          <w:sz w:val="24"/>
+          <w:szCs w:val="24"/>
+        </w:rPr>
+        <w:t>并发送。</w:t>
+      </w:r>
+    </w:p>
+    <w:p>
+      <w:pPr>
+        <w:spacing w:after="120"/>
+        <w:rPr>
+          <w:rFonts w:ascii="Times New Roman"/>
+          <w:color w:val="000000" w:themeColor="text1"/>
+          <w:sz w:val="24"/>
+          <w:szCs w:val="24"/>
+        </w:rPr>
+      </w:pPr>
+    </w:p>
+    <w:p>
+      <w:pPr>
+        <w:pStyle w:val="2"/>
+        <w:spacing w:after="120"/>
+        <w:ind w:left="-425"/>
+      </w:pPr>
+      <w:bookmarkStart w:id="48" w:name="_Toc453426413"/>
+      <w:r>
+        <w:rPr>
+          <w:rFonts w:hint="eastAsia"/>
+        </w:rPr>
+        <w:t>功能八 发布“家谱树”</w:t>
+      </w:r>
+      <w:bookmarkEnd w:id="48"/>
+    </w:p>
+    <w:p>
+      <w:pPr>
+        <w:pStyle w:val="33"/>
+        <w:tabs>
+          <w:tab w:val="clear" w:pos="360"/>
+        </w:tabs>
+        <w:ind w:hanging="425"/>
+      </w:pPr>
+      <w:bookmarkStart w:id="49" w:name="_Toc453426414"/>
+      <w:r>
+        <w:rPr>
+          <w:rFonts w:hint="eastAsia"/>
+        </w:rPr>
+        <w:t>功能描述</w:t>
+      </w:r>
+      <w:bookmarkEnd w:id="49"/>
+    </w:p>
+    <w:p>
+      <w:pPr>
+        <w:spacing w:after="120"/>
+        <w:rPr>
+          <w:rFonts w:ascii="Times New Roman"/>
+          <w:color w:val="000000" w:themeColor="text1"/>
+          <w:sz w:val="24"/>
+          <w:szCs w:val="24"/>
+        </w:rPr>
+      </w:pPr>
+      <w:r>
+        <w:rPr>
+          <w:rFonts w:ascii="Times New Roman" w:hint="eastAsia"/>
+          <w:color w:val="000000" w:themeColor="text1"/>
+          <w:sz w:val="24"/>
+          <w:szCs w:val="24"/>
+        </w:rPr>
+        <w:t>实现发布“家谱树”功能，用户点击“发布家谱树”，便可以向“家族圈”发布“家谱树”。</w:t>
+      </w:r>
+    </w:p>
+    <w:p>
+      <w:pPr>
+        <w:pStyle w:val="3"/>
+        <w:tabs>
+          <w:tab w:val="clear" w:pos="360"/>
+        </w:tabs>
+        <w:spacing w:after="120"/>
+        <w:ind w:hanging="425"/>
+      </w:pPr>
+      <w:bookmarkStart w:id="50" w:name="_Toc453426415"/>
+      <w:r>
+        <w:rPr>
+          <w:rFonts w:hint="eastAsia"/>
+        </w:rPr>
+        <w:t>用户界面</w:t>
+      </w:r>
+      <w:bookmarkEnd w:id="50"/>
+    </w:p>
+    <w:p>
+      <w:pPr>
+        <w:spacing w:after="120"/>
+      </w:pPr>
+      <w:r>
+        <w:rPr>
+          <w:rFonts w:hint="eastAsia"/>
+        </w:rPr>
+        <w:t xml:space="preserve">  </w:t>
+      </w:r>
+      <w:r>
+        <w:t xml:space="preserve">        </w:t>
+      </w:r>
+      <w:r>
+        <w:rPr>
+          <w:rFonts w:hint="eastAsia"/>
+        </w:rPr>
+        <w:t xml:space="preserve"> </w:t>
+      </w:r>
+    </w:p>
+    <w:p>
+      <w:pPr>
+        <w:pStyle w:val="3"/>
+        <w:tabs>
+          <w:tab w:val="clear" w:pos="360"/>
+        </w:tabs>
+        <w:spacing w:after="120"/>
+        <w:ind w:hanging="425"/>
+      </w:pPr>
+      <w:bookmarkStart w:id="51" w:name="_Toc453426416"/>
+      <w:r>
+        <w:rPr>
+          <w:rFonts w:hint="eastAsia"/>
+        </w:rPr>
+        <w:t>操作方法</w:t>
+      </w:r>
+      <w:bookmarkEnd w:id="51"/>
+    </w:p>
+    <w:p>
+      <w:pPr>
+        <w:spacing w:after="120"/>
+        <w:rPr>
+          <w:rFonts w:ascii="Times New Roman"/>
+          <w:color w:val="000000" w:themeColor="text1"/>
+          <w:sz w:val="24"/>
+          <w:szCs w:val="24"/>
+        </w:rPr>
+      </w:pPr>
+      <w:r>
+        <w:rPr>
+          <w:rFonts w:ascii="Times New Roman" w:hint="eastAsia"/>
+          <w:color w:val="000000" w:themeColor="text1"/>
+          <w:sz w:val="24"/>
+          <w:szCs w:val="24"/>
+        </w:rPr>
+        <w:t>用户点击“家族圈”按钮，进入“家族圈”页面。在家族圈页面中点击上方的“</w:t>
+      </w:r>
+      <w:r>
+        <w:rPr>
+          <w:rFonts w:ascii="Times New Roman" w:hint="eastAsia"/>
+          <w:color w:val="000000" w:themeColor="text1"/>
+          <w:sz w:val="24"/>
+          <w:szCs w:val="24"/>
+        </w:rPr>
+        <w:t>发布家谱树</w:t>
+      </w:r>
+      <w:r>
+        <w:rPr>
+          <w:rFonts w:ascii="Times New Roman" w:hint="eastAsia"/>
+          <w:color w:val="000000" w:themeColor="text1"/>
+          <w:sz w:val="24"/>
+          <w:szCs w:val="24"/>
+        </w:rPr>
+        <w:t>”</w:t>
+      </w:r>
+      <w:r>
+        <w:rPr>
+          <w:rFonts w:ascii="Times New Roman" w:hint="eastAsia"/>
+          <w:color w:val="000000" w:themeColor="text1"/>
+          <w:sz w:val="24"/>
+          <w:szCs w:val="24"/>
+        </w:rPr>
+        <w:t>按钮</w:t>
+      </w:r>
+      <w:r>
+        <w:rPr>
+          <w:rFonts w:ascii="Times New Roman"/>
+          <w:color w:val="000000" w:themeColor="text1"/>
+          <w:sz w:val="24"/>
+          <w:szCs w:val="24"/>
+        </w:rPr>
+        <w:t>，将出现提示框询问用户是否发布家谱树。用户点击</w:t>
+      </w:r>
+      <w:r>
+        <w:rPr>
+          <w:rFonts w:ascii="Times New Roman" w:hint="eastAsia"/>
+          <w:color w:val="000000" w:themeColor="text1"/>
+          <w:sz w:val="24"/>
+          <w:szCs w:val="24"/>
+        </w:rPr>
+        <w:t>“是”则将会将</w:t>
+      </w:r>
+      <w:r>
+        <w:rPr>
+          <w:rFonts w:ascii="Times New Roman"/>
+          <w:color w:val="000000" w:themeColor="text1"/>
+          <w:sz w:val="24"/>
+          <w:szCs w:val="24"/>
+        </w:rPr>
+        <w:t>用户的</w:t>
+      </w:r>
+      <w:r>
+        <w:rPr>
+          <w:rFonts w:ascii="Times New Roman" w:hint="eastAsia"/>
+          <w:color w:val="000000" w:themeColor="text1"/>
+          <w:sz w:val="24"/>
+          <w:szCs w:val="24"/>
+        </w:rPr>
+        <w:t>当前</w:t>
+      </w:r>
+      <w:r>
+        <w:rPr>
+          <w:rFonts w:ascii="Times New Roman"/>
+          <w:color w:val="000000" w:themeColor="text1"/>
+          <w:sz w:val="24"/>
+          <w:szCs w:val="24"/>
+        </w:rPr>
+        <w:t>家谱树发布到家族圈，用户点击</w:t>
+      </w:r>
+      <w:r>
+        <w:rPr>
+          <w:rFonts w:ascii="Times New Roman"/>
+          <w:color w:val="000000" w:themeColor="text1"/>
+          <w:sz w:val="24"/>
+          <w:szCs w:val="24"/>
+        </w:rPr>
+        <w:t>“</w:t>
+      </w:r>
+      <w:r>
+        <w:rPr>
+          <w:rFonts w:ascii="Times New Roman" w:hint="eastAsia"/>
+          <w:color w:val="000000" w:themeColor="text1"/>
+          <w:sz w:val="24"/>
+          <w:szCs w:val="24"/>
+        </w:rPr>
+        <w:t>否</w:t>
+      </w:r>
+      <w:r>
+        <w:rPr>
+          <w:rFonts w:ascii="Times New Roman"/>
+          <w:color w:val="000000" w:themeColor="text1"/>
+          <w:sz w:val="24"/>
+          <w:szCs w:val="24"/>
+        </w:rPr>
+        <w:t>”</w:t>
+      </w:r>
+      <w:r>
+        <w:rPr>
+          <w:rFonts w:ascii="Times New Roman" w:hint="eastAsia"/>
+          <w:color w:val="000000" w:themeColor="text1"/>
+          <w:sz w:val="24"/>
+          <w:szCs w:val="24"/>
+        </w:rPr>
+        <w:t>则会</w:t>
+      </w:r>
+      <w:r>
+        <w:rPr>
+          <w:rFonts w:ascii="Times New Roman"/>
+          <w:color w:val="000000" w:themeColor="text1"/>
+          <w:sz w:val="24"/>
+          <w:szCs w:val="24"/>
+        </w:rPr>
+        <w:t>返回家族圈页面。</w:t>
+      </w:r>
+    </w:p>
+    <w:p>
+      <w:pPr>
+        <w:spacing w:after="120"/>
+        <w:rPr>
+          <w:rFonts w:ascii="Times New Roman"/>
+          <w:sz w:val="24"/>
+          <w:szCs w:val="24"/>
+        </w:rPr>
+      </w:pPr>
+    </w:p>
+    <w:p>
+      <w:pPr>
+        <w:pStyle w:val="2"/>
+        <w:spacing w:after="120"/>
+        <w:ind w:left="-425"/>
+      </w:pPr>
+      <w:bookmarkStart w:id="52" w:name="_Toc453426417"/>
+      <w:r>
+        <w:rPr>
+          <w:rFonts w:hint="eastAsia"/>
+        </w:rPr>
+        <w:t>功能九 发布动态</w:t>
+      </w:r>
+      <w:bookmarkEnd w:id="52"/>
+    </w:p>
+    <w:p>
+      <w:pPr>
+        <w:pStyle w:val="33"/>
+        <w:tabs>
+          <w:tab w:val="clear" w:pos="360"/>
+        </w:tabs>
+        <w:ind w:hanging="425"/>
+      </w:pPr>
+      <w:bookmarkStart w:id="53" w:name="_Toc453426418"/>
+      <w:r>
+        <w:rPr>
+          <w:rFonts w:hint="eastAsia"/>
+        </w:rPr>
+        <w:t>功能描述</w:t>
+      </w:r>
+      <w:bookmarkEnd w:id="53"/>
+    </w:p>
+    <w:p>
+      <w:pPr>
+        <w:spacing w:after="120"/>
+        <w:rPr>
+          <w:rFonts w:ascii="Times New Roman"/>
+          <w:color w:val="000000" w:themeColor="text1"/>
+          <w:sz w:val="24"/>
+          <w:szCs w:val="24"/>
+        </w:rPr>
+      </w:pPr>
+      <w:r>
+        <w:rPr>
+          <w:rFonts w:ascii="Times New Roman" w:hint="eastAsia"/>
+          <w:sz w:val="24"/>
+          <w:szCs w:val="24"/>
+        </w:rPr>
+        <w:t>实现</w:t>
+      </w:r>
+      <w:r>
+        <w:rPr>
+          <w:rFonts w:ascii="Times New Roman" w:hint="eastAsia"/>
+          <w:sz w:val="24"/>
+          <w:szCs w:val="24"/>
+        </w:rPr>
+        <w:t>发布</w:t>
+      </w:r>
+      <w:r>
+        <w:rPr>
+          <w:rFonts w:ascii="Times New Roman" w:hint="eastAsia"/>
+          <w:color w:val="000000"/>
+          <w:sz w:val="23"/>
+          <w:szCs w:val="23"/>
+        </w:rPr>
+        <w:t>自己的动态信息</w:t>
+      </w:r>
+      <w:r>
+        <w:rPr>
+          <w:rFonts w:ascii="Times New Roman" w:hint="eastAsia"/>
+          <w:sz w:val="24"/>
+          <w:szCs w:val="24"/>
+        </w:rPr>
+        <w:t>功能</w:t>
+      </w:r>
+      <w:r>
+        <w:rPr>
+          <w:rFonts w:ascii="Times New Roman" w:hint="eastAsia"/>
+          <w:sz w:val="24"/>
+          <w:szCs w:val="24"/>
+        </w:rPr>
+        <w:t>，用户点击“发布</w:t>
+      </w:r>
+      <w:r>
+        <w:rPr>
+          <w:rFonts w:ascii="Times New Roman" w:hint="eastAsia"/>
+          <w:color w:val="000000"/>
+          <w:sz w:val="23"/>
+          <w:szCs w:val="23"/>
+        </w:rPr>
+        <w:t>动态</w:t>
+      </w:r>
+      <w:r>
+        <w:rPr>
+          <w:rFonts w:ascii="Times New Roman" w:hint="eastAsia"/>
+          <w:sz w:val="24"/>
+          <w:szCs w:val="24"/>
+        </w:rPr>
+        <w:t>”，便可以向“家族圈”发布</w:t>
+      </w:r>
+      <w:r>
+        <w:rPr>
+          <w:rFonts w:ascii="Times New Roman" w:hint="eastAsia"/>
+          <w:color w:val="000000"/>
+          <w:sz w:val="23"/>
+          <w:szCs w:val="23"/>
+        </w:rPr>
+        <w:t>动态信息</w:t>
+      </w:r>
+      <w:r>
+        <w:rPr>
+          <w:rFonts w:ascii="Times New Roman" w:hint="eastAsia"/>
+          <w:sz w:val="24"/>
+          <w:szCs w:val="24"/>
+        </w:rPr>
+        <w:t>。</w:t>
+      </w:r>
+    </w:p>
+    <w:p>
+      <w:pPr>
+        <w:pStyle w:val="3"/>
+        <w:tabs>
+          <w:tab w:val="clear" w:pos="360"/>
+        </w:tabs>
+        <w:spacing w:after="120"/>
+        <w:ind w:hanging="425"/>
+      </w:pPr>
+      <w:bookmarkStart w:id="54" w:name="_Toc453426419"/>
+      <w:r>
+        <w:rPr>
+          <w:rFonts w:hint="eastAsia"/>
+        </w:rPr>
+        <w:t>用户界面</w:t>
+      </w:r>
+      <w:bookmarkEnd w:id="54"/>
+    </w:p>
+    <w:p>
+      <w:pPr>
+        <w:spacing w:after="120"/>
+      </w:pPr>
+      <w:r>
+        <w:rPr>
+          <w:rFonts w:hint="eastAsia"/>
+        </w:rPr>
+        <w:t xml:space="preserve">  </w:t>
+      </w:r>
+      <w:r>
+        <w:t xml:space="preserve">        </w:t>
+      </w:r>
+      <w:r>
+        <w:rPr>
+          <w:rFonts w:hint="eastAsia"/>
+        </w:rPr>
+        <w:t xml:space="preserve"> </w:t>
+      </w:r>
+    </w:p>
+    <w:p>
+      <w:pPr>
+        <w:pStyle w:val="3"/>
+        <w:tabs>
+          <w:tab w:val="clear" w:pos="360"/>
+        </w:tabs>
+        <w:spacing w:after="120"/>
+        <w:ind w:hanging="425"/>
+      </w:pPr>
+      <w:bookmarkStart w:id="55" w:name="_Toc453426420"/>
+      <w:r>
+        <w:rPr>
+          <w:rFonts w:hint="eastAsia"/>
+        </w:rPr>
+        <w:t>操作方法</w:t>
+      </w:r>
+      <w:bookmarkEnd w:id="55"/>
+    </w:p>
+    <w:p>
+      <w:pPr>
+        <w:spacing w:after="120"/>
+        <w:rPr>
+          <w:rFonts w:ascii="Times New Roman"/>
+          <w:color w:val="000000" w:themeColor="text1"/>
+          <w:sz w:val="24"/>
+          <w:szCs w:val="24"/>
+        </w:rPr>
+      </w:pPr>
+      <w:r>
+        <w:rPr>
+          <w:rFonts w:ascii="Times New Roman" w:hint="eastAsia"/>
+          <w:color w:val="000000" w:themeColor="text1"/>
+          <w:sz w:val="24"/>
+          <w:szCs w:val="24"/>
+        </w:rPr>
+        <w:t>用户点击“家族圈”按钮，进入“家族圈”页面。在家族圈页面中点击上方的“</w:t>
+      </w:r>
+      <w:r>
+        <w:rPr>
+          <w:rFonts w:ascii="Times New Roman" w:hint="eastAsia"/>
+          <w:color w:val="000000" w:themeColor="text1"/>
+          <w:sz w:val="24"/>
+          <w:szCs w:val="24"/>
+        </w:rPr>
+        <w:t>发布动态</w:t>
+      </w:r>
+      <w:r>
+        <w:rPr>
+          <w:rFonts w:ascii="Times New Roman" w:hint="eastAsia"/>
+          <w:color w:val="000000" w:themeColor="text1"/>
+          <w:sz w:val="24"/>
+          <w:szCs w:val="24"/>
+        </w:rPr>
+        <w:t>”</w:t>
+      </w:r>
+      <w:r>
+        <w:rPr>
+          <w:rFonts w:ascii="Times New Roman" w:hint="eastAsia"/>
+          <w:color w:val="000000" w:themeColor="text1"/>
+          <w:sz w:val="24"/>
+          <w:szCs w:val="24"/>
+        </w:rPr>
+        <w:t>按钮</w:t>
+      </w:r>
+      <w:r>
+        <w:rPr>
+          <w:rFonts w:ascii="Times New Roman"/>
+          <w:color w:val="000000" w:themeColor="text1"/>
+          <w:sz w:val="24"/>
+          <w:szCs w:val="24"/>
+        </w:rPr>
+        <w:t>，将出现</w:t>
+      </w:r>
+      <w:r>
+        <w:rPr>
+          <w:rFonts w:ascii="Times New Roman" w:hint="eastAsia"/>
+          <w:color w:val="000000" w:themeColor="text1"/>
+          <w:sz w:val="24"/>
+          <w:szCs w:val="24"/>
+        </w:rPr>
+        <w:t>发布动态页面</w:t>
+      </w:r>
+      <w:r>
+        <w:rPr>
+          <w:rFonts w:ascii="Times New Roman"/>
+          <w:color w:val="000000" w:themeColor="text1"/>
+          <w:sz w:val="24"/>
+          <w:szCs w:val="24"/>
+        </w:rPr>
+        <w:t>。用户</w:t>
+      </w:r>
+      <w:r>
+        <w:rPr>
+          <w:rFonts w:ascii="Times New Roman" w:hint="eastAsia"/>
+          <w:color w:val="000000" w:themeColor="text1"/>
+          <w:sz w:val="24"/>
+          <w:szCs w:val="24"/>
+        </w:rPr>
+        <w:t>在上方的</w:t>
+      </w:r>
+      <w:r>
+        <w:rPr>
+          <w:rFonts w:ascii="Times New Roman"/>
+          <w:color w:val="000000" w:themeColor="text1"/>
+          <w:sz w:val="24"/>
+          <w:szCs w:val="24"/>
+        </w:rPr>
+        <w:t>输入框输入文字动态，并可以</w:t>
+      </w:r>
+      <w:r>
+        <w:rPr>
+          <w:rFonts w:ascii="Times New Roman" w:hint="eastAsia"/>
+          <w:color w:val="000000" w:themeColor="text1"/>
+          <w:sz w:val="24"/>
+          <w:szCs w:val="24"/>
+        </w:rPr>
+        <w:t>通过</w:t>
+      </w:r>
+      <w:r>
+        <w:rPr>
+          <w:rFonts w:ascii="Times New Roman"/>
+          <w:color w:val="000000" w:themeColor="text1"/>
+          <w:sz w:val="24"/>
+          <w:szCs w:val="24"/>
+        </w:rPr>
+        <w:t>点击</w:t>
+      </w:r>
+      <w:r>
+        <w:rPr>
+          <w:rFonts w:ascii="Times New Roman" w:hint="eastAsia"/>
+          <w:color w:val="000000" w:themeColor="text1"/>
+          <w:sz w:val="24"/>
+          <w:szCs w:val="24"/>
+        </w:rPr>
+        <w:t>下方的</w:t>
+      </w:r>
+      <w:r>
+        <w:rPr>
+          <w:rFonts w:ascii="Times New Roman"/>
+          <w:color w:val="000000" w:themeColor="text1"/>
+          <w:sz w:val="24"/>
+          <w:szCs w:val="24"/>
+        </w:rPr>
+        <w:t>“</w:t>
+      </w:r>
+      <w:r>
+        <w:rPr>
+          <w:rFonts w:ascii="Times New Roman" w:hint="eastAsia"/>
+          <w:color w:val="000000" w:themeColor="text1"/>
+          <w:sz w:val="24"/>
+          <w:szCs w:val="24"/>
+        </w:rPr>
+        <w:t>图片</w:t>
+      </w:r>
+      <w:r>
+        <w:rPr>
+          <w:rFonts w:ascii="Times New Roman"/>
+          <w:color w:val="000000" w:themeColor="text1"/>
+          <w:sz w:val="24"/>
+          <w:szCs w:val="24"/>
+        </w:rPr>
+        <w:t>”</w:t>
+      </w:r>
+      <w:r>
+        <w:rPr>
+          <w:rFonts w:ascii="Times New Roman" w:hint="eastAsia"/>
+          <w:color w:val="000000" w:themeColor="text1"/>
+          <w:sz w:val="24"/>
+          <w:szCs w:val="24"/>
+        </w:rPr>
+        <w:t>按钮</w:t>
+      </w:r>
+      <w:r>
+        <w:rPr>
+          <w:rFonts w:ascii="Times New Roman"/>
+          <w:color w:val="000000" w:themeColor="text1"/>
+          <w:sz w:val="24"/>
+          <w:szCs w:val="24"/>
+        </w:rPr>
+        <w:t>发布图片动态。</w:t>
+      </w:r>
+    </w:p>
+    <w:p>
+      <w:pPr>
+        <w:spacing w:after="120"/>
+        <w:rPr>
+          <w:rFonts w:ascii="Times New Roman"/>
+          <w:sz w:val="24"/>
+          <w:szCs w:val="24"/>
+        </w:rPr>
+      </w:pPr>
+    </w:p>
+    <w:p>
+      <w:pPr>
+        <w:pStyle w:val="2"/>
+        <w:numPr>
+          <w:ilvl w:val="1"/>
+          <w:numId w:val="0"/>
+        </w:numPr>
+        <w:tabs>
+          <w:tab w:val="clear" w:pos="360"/>
+        </w:tabs>
+        <w:spacing w:after="120"/>
+        <w:rPr>
+          <w:szCs w:val="28"/>
+        </w:rPr>
+      </w:pPr>
+      <w:bookmarkStart w:id="56" w:name="_Toc453426421"/>
+      <w:bookmarkStart w:id="57" w:name="OLE_LINK7"/>
+      <w:bookmarkStart w:id="58" w:name="OLE_LINK3"/>
+      <w:r>
+        <w:rPr>
+          <w:rFonts w:hint="eastAsia"/>
+          <w:szCs w:val="28"/>
+        </w:rPr>
+        <w:t>4.13. 功能十三 添加好友</w:t>
+      </w:r>
+      <w:bookmarkEnd w:id="56"/>
+    </w:p>
+    <w:p>
+      <w:pPr>
+        <w:pStyle w:val="33"/>
+        <w:numPr>
+          <w:ilvl w:val="2"/>
+          <w:numId w:val="0"/>
+        </w:numPr>
+        <w:tabs>
+          <w:tab w:val="clear" w:pos="360"/>
+        </w:tabs>
+      </w:pPr>
+      <w:bookmarkStart w:id="59" w:name="_Toc453426422"/>
+      <w:bookmarkStart w:id="60" w:name="OLE_LINK2"/>
+      <w:r>
+        <w:rPr>
+          <w:rFonts w:hint="eastAsia"/>
+        </w:rPr>
+        <w:t>4.13.1 功能描述</w:t>
+      </w:r>
+      <w:bookmarkEnd w:id="59"/>
+    </w:p>
+    <w:bookmarkEnd w:id="60"/>
+    <w:p>
+      <w:pPr>
+        <w:spacing w:after="120"/>
+        <w:ind w:firstLine="420"/>
+        <w:rPr>
+          <w:rFonts w:ascii="Times New Roman"/>
+          <w:sz w:val="24"/>
+          <w:szCs w:val="24"/>
+        </w:rPr>
+      </w:pPr>
+      <w:r>
+        <w:rPr>
+          <w:rFonts w:ascii="Times New Roman" w:hint="eastAsia"/>
+          <w:sz w:val="24"/>
+          <w:szCs w:val="24"/>
+        </w:rPr>
+        <w:t>实现</w:t>
+      </w:r>
+      <w:r>
+        <w:rPr>
+          <w:rFonts w:ascii="Times New Roman" w:hint="eastAsia"/>
+          <w:color w:val="000000"/>
+          <w:sz w:val="23"/>
+          <w:szCs w:val="23"/>
+        </w:rPr>
+        <w:t>对非好友账号申请添加好友的</w:t>
+      </w:r>
+      <w:r>
+        <w:rPr>
+          <w:rFonts w:ascii="Times New Roman" w:hint="eastAsia"/>
+          <w:sz w:val="24"/>
+          <w:szCs w:val="24"/>
+        </w:rPr>
+        <w:t>功能，用户点击“新的朋友”并输入另一非好友用户的账号来发出好友申请。</w:t>
+      </w:r>
+    </w:p>
+    <w:p>
+      <w:pPr>
+        <w:pStyle w:val="33"/>
+        <w:numPr>
+          <w:ilvl w:val="2"/>
+          <w:numId w:val="0"/>
+        </w:numPr>
+        <w:tabs>
+          <w:tab w:val="clear" w:pos="360"/>
+        </w:tabs>
+      </w:pPr>
+      <w:bookmarkStart w:id="61" w:name="_Toc453426423"/>
+      <w:bookmarkStart w:id="62" w:name="OLE_LINK4"/>
+      <w:r>
+        <w:rPr>
+          <w:rFonts w:hint="eastAsia"/>
+        </w:rPr>
+        <w:lastRenderedPageBreak/>
+        <w:t>4.13.2 用户界面</w:t>
+      </w:r>
+      <w:bookmarkEnd w:id="61"/>
+    </w:p>
+    <w:p>
+      <w:pPr>
+        <w:pStyle w:val="33"/>
+        <w:numPr>
+          <w:ilvl w:val="2"/>
+          <w:numId w:val="0"/>
+        </w:numPr>
+        <w:tabs>
+          <w:tab w:val="clear" w:pos="360"/>
+        </w:tabs>
+      </w:pPr>
+      <w:bookmarkStart w:id="63" w:name="_Toc453426424"/>
+      <w:bookmarkEnd w:id="62"/>
+      <w:r>
+        <w:rPr>
+          <w:rFonts w:hint="eastAsia"/>
+        </w:rPr>
+        <w:t>4.13.3 操作方法</w:t>
+      </w:r>
+      <w:bookmarkEnd w:id="63"/>
+    </w:p>
+    <w:bookmarkEnd w:id="57"/>
+    <w:p>
+      <w:pPr>
+        <w:spacing w:after="120"/>
+      </w:pPr>
+    </w:p>
+    <w:p>
+      <w:pPr>
+        <w:spacing w:after="120"/>
+      </w:pPr>
+    </w:p>
+    <w:p>
+      <w:pPr>
+        <w:pStyle w:val="2"/>
+        <w:numPr>
+          <w:ilvl w:val="1"/>
+          <w:numId w:val="0"/>
+        </w:numPr>
+        <w:tabs>
+          <w:tab w:val="clear" w:pos="360"/>
+        </w:tabs>
+        <w:spacing w:after="120"/>
+        <w:rPr>
+          <w:szCs w:val="28"/>
+        </w:rPr>
+      </w:pPr>
+      <w:bookmarkStart w:id="64" w:name="_Toc453426425"/>
+      <w:r>
+        <w:rPr>
+          <w:rFonts w:hint="eastAsia"/>
+          <w:szCs w:val="28"/>
+        </w:rPr>
+        <w:t>4.14. 功能十四 意见反馈</w:t>
+      </w:r>
+      <w:bookmarkEnd w:id="64"/>
+    </w:p>
+    <w:p>
+      <w:pPr>
+        <w:pStyle w:val="33"/>
+        <w:numPr>
+          <w:ilvl w:val="2"/>
+          <w:numId w:val="0"/>
+        </w:numPr>
+        <w:tabs>
+          <w:tab w:val="clear" w:pos="360"/>
+        </w:tabs>
+      </w:pPr>
+      <w:bookmarkStart w:id="65" w:name="_Toc453426426"/>
+      <w:r>
+        <w:rPr>
+          <w:rFonts w:hint="eastAsia"/>
+        </w:rPr>
+        <w:t>4.14.1 功能描述</w:t>
+      </w:r>
+      <w:bookmarkEnd w:id="65"/>
+    </w:p>
+    <w:p>
+      <w:pPr>
+        <w:spacing w:after="120"/>
+        <w:ind w:firstLine="420"/>
+        <w:rPr>
+          <w:rFonts w:ascii="Times New Roman"/>
+          <w:sz w:val="24"/>
+          <w:szCs w:val="24"/>
+        </w:rPr>
+      </w:pPr>
+      <w:r>
+        <w:rPr>
+          <w:rFonts w:ascii="Times New Roman" w:hint="eastAsia"/>
+          <w:sz w:val="24"/>
+          <w:szCs w:val="24"/>
+        </w:rPr>
+        <w:t>实现对制作方反馈自己的使用体验和意见的功能，用户点击“意见反馈”即可向制作方反馈自己的使用体验和意见。</w:t>
+      </w:r>
+    </w:p>
+    <w:p>
+      <w:pPr>
+        <w:pStyle w:val="33"/>
+        <w:numPr>
+          <w:ilvl w:val="2"/>
+          <w:numId w:val="0"/>
+        </w:numPr>
+        <w:tabs>
+          <w:tab w:val="clear" w:pos="360"/>
+        </w:tabs>
+      </w:pPr>
+      <w:bookmarkStart w:id="66" w:name="_Toc453426427"/>
+      <w:bookmarkStart w:id="67" w:name="OLE_LINK5"/>
+      <w:r>
+        <w:rPr>
+          <w:rFonts w:hint="eastAsia"/>
         </w:rPr>
         <w:t>4.14.2 用户界面</w:t>
       </w:r>
-    </w:p>
-    <w:bookmarkEnd w:id="45"/>
-    <w:p>
-      <w:pPr>
+      <w:bookmarkEnd w:id="66"/>
+    </w:p>
+    <w:bookmarkEnd w:id="67"/>
+    <w:p>
+      <w:pPr>
+        <w:spacing w:after="120"/>
+      </w:pPr>
+      <w:r>
         <w:rPr>
           <w:rFonts w:hint="eastAsia"/>
-          <w:lang w:val="en-US" w:eastAsia="zh-CN"/>
-        </w:rPr>
-      </w:pPr>
-      <w:r>
-        <w:rPr>
-          <w:rFonts w:hint="eastAsia"/>
-          <w:lang w:val="en-US" w:eastAsia="zh-CN"/>
+          <w:noProof/>
         </w:rPr>
         <w:drawing>
-          <wp:inline distT="0" distB="0" distL="114300" distR="114300">
+          <wp:inline distT="0" distB="0" distL="114300" distR="114300" wp14:anchorId="0953596E" wp14:editId="5D9A8B07">
             <wp:extent cx="2011680" cy="3575685"/>
             <wp:effectExtent l="0" t="0" r="7620" b="5715"/>
             <wp:docPr id="11" name="图片 11" descr="1"/>
@@ -5102,17 +6141,16 @@
       <w:r>
         <w:rPr>
           <w:rFonts w:hint="eastAsia"/>
-          <w:lang w:val="en-US" w:eastAsia="zh-CN"/>
         </w:rPr>
         <w:t xml:space="preserve">          </w:t>
       </w:r>
       <w:r>
         <w:rPr>
           <w:rFonts w:hint="eastAsia"/>
-          <w:lang w:val="en-US" w:eastAsia="zh-CN"/>
+          <w:noProof/>
         </w:rPr>
         <w:drawing>
-          <wp:inline distT="0" distB="0" distL="114300" distR="114300">
+          <wp:inline distT="0" distB="0" distL="114300" distR="114300" wp14:anchorId="0CD482FB" wp14:editId="4FB19F30">
             <wp:extent cx="2009140" cy="3575685"/>
             <wp:effectExtent l="0" t="0" r="10160" b="5715"/>
             <wp:docPr id="12" name="图片 12" descr="2"/>
@@ -5152,290 +6190,256 @@
     </w:p>
     <w:p>
       <w:pPr>
-        <w:pStyle w:val="24"/>
+        <w:pStyle w:val="33"/>
         <w:numPr>
+          <w:ilvl w:val="2"/>
           <w:numId w:val="0"/>
         </w:numPr>
         <w:tabs>
           <w:tab w:val="clear" w:pos="360"/>
         </w:tabs>
-        <w:ind w:leftChars="0"/>
+      </w:pPr>
+      <w:bookmarkStart w:id="68" w:name="_Toc453426428"/>
+      <w:r>
         <w:rPr>
           <w:rFonts w:hint="eastAsia"/>
-          <w:lang w:val="en-US" w:eastAsia="zh-CN"/>
-        </w:rPr>
-      </w:pPr>
-      <w:r>
-        <w:rPr>
-          <w:rFonts w:hint="eastAsia"/>
-          <w:lang w:val="en-US" w:eastAsia="zh-CN"/>
         </w:rPr>
         <w:t>4.14.3 操作方法</w:t>
       </w:r>
-    </w:p>
-    <w:p>
-      <w:pPr>
-        <w:spacing w:after="120"/>
-        <w:rPr>
-          <w:rFonts w:hint="eastAsia" w:ascii="Times New Roman"/>
-          <w:sz w:val="24"/>
-          <w:szCs w:val="24"/>
-          <w:lang w:val="en-US" w:eastAsia="zh-CN"/>
-        </w:rPr>
-      </w:pPr>
-      <w:r>
-        <w:rPr>
-          <w:rFonts w:hint="eastAsia" w:ascii="Times New Roman"/>
-          <w:sz w:val="24"/>
-          <w:szCs w:val="24"/>
-        </w:rPr>
-        <w:t>在“我”—即个人信息模块中，点击</w:t>
-      </w:r>
-      <w:r>
-        <w:rPr>
-          <w:rFonts w:hint="eastAsia" w:ascii="Times New Roman"/>
-          <w:sz w:val="24"/>
-          <w:szCs w:val="24"/>
-          <w:lang w:eastAsia="zh-CN"/>
-        </w:rPr>
-        <w:t>设置，进入“设置”界面点击意见反馈按钮，进入“意见反馈”界面，在最上面的方框中写下建议，在下面的方框中写下邮箱</w:t>
-      </w:r>
-      <w:r>
-        <w:rPr>
-          <w:rFonts w:hint="eastAsia" w:ascii="Times New Roman"/>
-          <w:sz w:val="24"/>
-          <w:szCs w:val="24"/>
-          <w:lang w:val="en-US" w:eastAsia="zh-CN"/>
-        </w:rPr>
-        <w:t>/QQ/微信，方便了解更详细的情况。编辑完成后，点击右上方的“发送”按钮即可。</w:t>
-      </w:r>
-    </w:p>
-    <w:p>
-      <w:pPr>
-        <w:spacing w:after="120"/>
-        <w:rPr>
-          <w:rFonts w:hint="eastAsia" w:ascii="Times New Roman"/>
-          <w:sz w:val="24"/>
-          <w:szCs w:val="24"/>
-          <w:lang w:val="en-US" w:eastAsia="zh-CN"/>
-        </w:rPr>
-      </w:pPr>
-    </w:p>
-    <w:p>
-      <w:pPr>
-        <w:pStyle w:val="23"/>
+      <w:bookmarkEnd w:id="68"/>
+    </w:p>
+    <w:p>
+      <w:pPr>
+        <w:spacing w:after="120"/>
+        <w:rPr>
+          <w:rFonts w:ascii="Times New Roman"/>
+          <w:sz w:val="24"/>
+          <w:szCs w:val="24"/>
+        </w:rPr>
+      </w:pPr>
+      <w:r>
+        <w:rPr>
+          <w:rFonts w:ascii="Times New Roman" w:hint="eastAsia"/>
+          <w:sz w:val="24"/>
+          <w:szCs w:val="24"/>
+        </w:rPr>
+        <w:t>在“我”—即个人信息模块中，点击设置，进入“设置”界面点击意见反馈按钮，进入“意见反馈”界面，在最上面的方框中写下建议，在下面的方框中写下邮箱</w:t>
+      </w:r>
+      <w:r>
+        <w:rPr>
+          <w:rFonts w:ascii="Times New Roman" w:hint="eastAsia"/>
+          <w:sz w:val="24"/>
+          <w:szCs w:val="24"/>
+        </w:rPr>
+        <w:t>/QQ/</w:t>
+      </w:r>
+      <w:r>
+        <w:rPr>
+          <w:rFonts w:ascii="Times New Roman" w:hint="eastAsia"/>
+          <w:sz w:val="24"/>
+          <w:szCs w:val="24"/>
+        </w:rPr>
+        <w:t>微信，方便了解更详细的情况。编辑完成后，点击右上方的“发送”按钮即可。</w:t>
+      </w:r>
+    </w:p>
+    <w:p>
+      <w:pPr>
+        <w:spacing w:after="120"/>
+        <w:rPr>
+          <w:rFonts w:ascii="Times New Roman"/>
+          <w:sz w:val="24"/>
+          <w:szCs w:val="24"/>
+        </w:rPr>
+      </w:pPr>
+    </w:p>
+    <w:p>
+      <w:pPr>
+        <w:pStyle w:val="2"/>
         <w:numPr>
+          <w:ilvl w:val="1"/>
           <w:numId w:val="0"/>
         </w:numPr>
         <w:tabs>
           <w:tab w:val="clear" w:pos="360"/>
         </w:tabs>
         <w:spacing w:after="120"/>
-        <w:ind w:leftChars="0"/>
         <w:rPr>
           <w:szCs w:val="28"/>
         </w:rPr>
       </w:pPr>
+      <w:bookmarkStart w:id="69" w:name="_Toc453426429"/>
       <w:r>
         <w:rPr>
           <w:rFonts w:hint="eastAsia"/>
           <w:szCs w:val="28"/>
-          <w:lang w:val="en-US" w:eastAsia="zh-CN"/>
-        </w:rPr>
-        <w:t xml:space="preserve">4.15. </w:t>
-      </w:r>
-      <w:r>
-        <w:rPr>
-          <w:rFonts w:hint="eastAsia"/>
-          <w:szCs w:val="28"/>
-        </w:rPr>
-        <w:t>功能</w:t>
-      </w:r>
-      <w:r>
-        <w:rPr>
-          <w:rFonts w:hint="eastAsia"/>
-          <w:szCs w:val="28"/>
-          <w:lang w:eastAsia="zh-CN"/>
-        </w:rPr>
-        <w:t>十五</w:t>
-      </w:r>
-      <w:r>
-        <w:rPr>
-          <w:rFonts w:hint="eastAsia"/>
-          <w:szCs w:val="28"/>
-        </w:rPr>
-        <w:t xml:space="preserve"> </w:t>
-      </w:r>
-      <w:r>
-        <w:rPr>
-          <w:rFonts w:hint="eastAsia"/>
-          <w:szCs w:val="28"/>
-          <w:lang w:eastAsia="zh-CN"/>
-        </w:rPr>
-        <w:t>检查更新</w:t>
-      </w:r>
-    </w:p>
-    <w:p>
-      <w:pPr>
-        <w:pStyle w:val="24"/>
+        </w:rPr>
+        <w:t>4.15. 功能十五 检查更新</w:t>
+      </w:r>
+      <w:bookmarkEnd w:id="69"/>
+    </w:p>
+    <w:p>
+      <w:pPr>
+        <w:pStyle w:val="33"/>
         <w:numPr>
+          <w:ilvl w:val="2"/>
           <w:numId w:val="0"/>
         </w:numPr>
         <w:tabs>
           <w:tab w:val="clear" w:pos="360"/>
         </w:tabs>
-        <w:ind w:leftChars="0"/>
-      </w:pPr>
+      </w:pPr>
+      <w:bookmarkStart w:id="70" w:name="_Toc453426430"/>
       <w:r>
         <w:rPr>
           <w:rFonts w:hint="eastAsia"/>
-          <w:lang w:val="en-US" w:eastAsia="zh-CN"/>
-        </w:rPr>
-        <w:t xml:space="preserve">4.15.1 </w:t>
-      </w:r>
-      <w:r>
-        <w:rPr>
-          <w:rFonts w:hint="eastAsia"/>
-        </w:rPr>
-        <w:t>功能描述</w:t>
-      </w:r>
-    </w:p>
-    <w:p>
-      <w:pPr>
-        <w:spacing w:after="120"/>
-        <w:ind w:firstLine="420" w:firstLineChars="0"/>
-        <w:rPr>
-          <w:rFonts w:hint="eastAsia" w:ascii="Times New Roman" w:hAnsi="Times New Roman" w:cs="Times New Roman"/>
-          <w:sz w:val="24"/>
-          <w:szCs w:val="24"/>
-        </w:rPr>
-      </w:pPr>
-      <w:r>
-        <w:rPr>
-          <w:rFonts w:hint="eastAsia" w:ascii="Times New Roman" w:hAnsi="Times New Roman" w:cs="Times New Roman"/>
+        </w:rPr>
+        <w:t>4.15.1 功能描述</w:t>
+      </w:r>
+      <w:bookmarkEnd w:id="70"/>
+    </w:p>
+    <w:p>
+      <w:pPr>
+        <w:spacing w:after="120"/>
+        <w:ind w:firstLine="420"/>
+        <w:rPr>
+          <w:rFonts w:ascii="Times New Roman"/>
+          <w:sz w:val="24"/>
+          <w:szCs w:val="24"/>
+        </w:rPr>
+      </w:pPr>
+      <w:r>
+        <w:rPr>
+          <w:rFonts w:ascii="Times New Roman" w:hint="eastAsia"/>
           <w:sz w:val="24"/>
           <w:szCs w:val="24"/>
         </w:rPr>
         <w:t>实现检查当前软件版本的功能，用户点击“检查更新”即可检查当前软件的版本，若不是最新版本会提示用户是否进行升级。</w:t>
       </w:r>
-      <w:bookmarkStart w:id="46" w:name="_GoBack"/>
-      <w:bookmarkEnd w:id="46"/>
-    </w:p>
-    <w:p>
-      <w:pPr>
-        <w:pStyle w:val="24"/>
+    </w:p>
+    <w:p>
+      <w:pPr>
+        <w:pStyle w:val="33"/>
         <w:numPr>
+          <w:ilvl w:val="2"/>
           <w:numId w:val="0"/>
         </w:numPr>
         <w:tabs>
           <w:tab w:val="clear" w:pos="360"/>
         </w:tabs>
-        <w:ind w:leftChars="0"/>
+      </w:pPr>
+      <w:bookmarkStart w:id="71" w:name="_Toc453426431"/>
+      <w:r>
         <w:rPr>
           <w:rFonts w:hint="eastAsia"/>
-          <w:lang w:val="en-US" w:eastAsia="zh-CN"/>
-        </w:rPr>
-      </w:pPr>
-      <w:r>
-        <w:rPr>
-          <w:rFonts w:hint="eastAsia"/>
-          <w:lang w:val="en-US" w:eastAsia="zh-CN"/>
-        </w:rPr>
+        </w:rPr>
+        <w:lastRenderedPageBreak/>
         <w:t>4.15.2 用户界面</w:t>
       </w:r>
-    </w:p>
-    <w:p>
-      <w:pPr>
-        <w:pStyle w:val="24"/>
+      <w:bookmarkEnd w:id="71"/>
+    </w:p>
+    <w:p>
+      <w:pPr>
+        <w:pStyle w:val="33"/>
         <w:numPr>
+          <w:ilvl w:val="2"/>
           <w:numId w:val="0"/>
         </w:numPr>
         <w:tabs>
           <w:tab w:val="clear" w:pos="360"/>
         </w:tabs>
-        <w:ind w:leftChars="0"/>
+      </w:pPr>
+      <w:bookmarkStart w:id="72" w:name="_Toc453426432"/>
+      <w:r>
         <w:rPr>
           <w:rFonts w:hint="eastAsia"/>
-          <w:lang w:val="en-US" w:eastAsia="zh-CN"/>
-        </w:rPr>
-      </w:pPr>
-      <w:r>
+        </w:rPr>
+        <w:t>4.15.3 操作方法</w:t>
+      </w:r>
+      <w:bookmarkEnd w:id="72"/>
+    </w:p>
+    <w:p>
+      <w:pPr>
+        <w:pStyle w:val="23"/>
+        <w:numPr>
+          <w:ilvl w:val="0"/>
+          <w:numId w:val="0"/>
+        </w:numPr>
+        <w:tabs>
+          <w:tab w:val="clear" w:pos="360"/>
+        </w:tabs>
         <w:rPr>
           <w:rFonts w:hint="eastAsia"/>
-          <w:lang w:val="en-US" w:eastAsia="zh-CN"/>
-        </w:rPr>
-        <w:t>4.15.3 操作方法</w:t>
-      </w:r>
-    </w:p>
-    <w:p>
-      <w:pPr>
-        <w:spacing w:after="120"/>
-        <w:rPr>
-          <w:rFonts w:hint="eastAsia" w:ascii="Times New Roman"/>
-          <w:sz w:val="24"/>
-          <w:szCs w:val="24"/>
-          <w:lang w:val="en-US" w:eastAsia="zh-CN"/>
-        </w:rPr>
-      </w:pPr>
-    </w:p>
-    <w:p/>
-    <w:p>
-      <w:pPr>
-        <w:rPr>
-          <w:rFonts w:hint="eastAsia"/>
-          <w:lang w:val="en-US" w:eastAsia="zh-CN"/>
-        </w:rPr>
-      </w:pPr>
-    </w:p>
-    <w:bookmarkEnd w:id="42"/>
-    <w:p>
-      <w:pPr>
-        <w:spacing w:after="120"/>
-        <w:ind w:firstLine="420" w:firstLineChars="0"/>
-        <w:rPr>
-          <w:rFonts w:hint="eastAsia" w:ascii="Times New Roman" w:hAnsi="Times New Roman" w:cs="Times New Roman"/>
-          <w:sz w:val="24"/>
-          <w:szCs w:val="24"/>
-        </w:rPr>
-      </w:pPr>
-    </w:p>
-    <w:p>
-      <w:pPr>
-        <w:spacing w:after="120"/>
-        <w:ind w:firstLine="0"/>
-        <w:rPr>
-          <w:rFonts w:hint="eastAsia"/>
-        </w:rPr>
-      </w:pPr>
+        </w:rPr>
+      </w:pPr>
+      <w:bookmarkStart w:id="73" w:name="_GoBack"/>
+      <w:bookmarkEnd w:id="58"/>
+      <w:bookmarkEnd w:id="73"/>
     </w:p>
     <w:sectPr>
-      <w:headerReference r:id="rId5" w:type="first"/>
-      <w:footerReference r:id="rId8" w:type="first"/>
-      <w:headerReference r:id="rId3" w:type="default"/>
-      <w:footerReference r:id="rId6" w:type="default"/>
-      <w:headerReference r:id="rId4" w:type="even"/>
-      <w:footerReference r:id="rId7" w:type="even"/>
+      <w:headerReference w:type="even" r:id="rId22"/>
+      <w:headerReference w:type="default" r:id="rId23"/>
+      <w:footerReference w:type="even" r:id="rId24"/>
+      <w:footerReference w:type="default" r:id="rId25"/>
+      <w:headerReference w:type="first" r:id="rId26"/>
+      <w:footerReference w:type="first" r:id="rId27"/>
       <w:pgSz w:w="11850" w:h="16840"/>
       <w:pgMar w:top="1701" w:right="1440" w:bottom="1440" w:left="1701" w:header="794" w:footer="794" w:gutter="0"/>
       <w:pgNumType w:start="0"/>
-      <w:cols w:space="720" w:num="1"/>
+      <w:cols w:space="720"/>
       <w:titlePg/>
-      <w:docGrid w:linePitch="286" w:charSpace="0"/>
+      <w:docGrid w:linePitch="286"/>
     </w:sectPr>
   </w:body>
 </w:document>
 </file>
 
+<file path=word/endnotes.xml><?xml version="1.0" encoding="utf-8"?>
+<w:endnotes xmlns:wpc="http://schemas.microsoft.com/office/word/2010/wordprocessingCanvas" xmlns:cx="http://schemas.microsoft.com/office/drawing/2014/chartex" xmlns:cx1="http://schemas.microsoft.com/office/drawing/2015/9/8/chartex" xmlns:mc="http://schemas.openxmlformats.org/markup-compatibility/2006" xmlns:o="urn:schemas-microsoft-com:office:office" xmlns:r="http://schemas.openxmlformats.org/officeDocument/2006/relationships" xmlns:m="http://schemas.openxmlformats.org/officeDocument/2006/math" xmlns:v="urn:schemas-microsoft-com:vml" xmlns:wp14="http://schemas.microsoft.com/office/word/2010/wordprocessingDrawing" xmlns:wp="http://schemas.openxmlformats.org/drawingml/2006/wordprocessingDrawing" xmlns:w10="urn:schemas-microsoft-com:office:word" xmlns:w="http://schemas.openxmlformats.org/wordprocessingml/2006/main" xmlns:w14="http://schemas.microsoft.com/office/word/2010/wordml" xmlns:w15="http://schemas.microsoft.com/office/word/2012/wordml" xmlns:w16se="http://schemas.microsoft.com/office/word/2015/wordml/symex" xmlns:wpg="http://schemas.microsoft.com/office/word/2010/wordprocessingGroup" xmlns:wpi="http://schemas.microsoft.com/office/word/2010/wordprocessingInk" xmlns:wne="http://schemas.microsoft.com/office/word/2006/wordml" xmlns:wps="http://schemas.microsoft.com/office/word/2010/wordprocessingShape" mc:Ignorable="w14 w15 w16se wp14">
+  <w:endnote w:type="separator" w:id="-1">
+    <w:p>
+      <w:pPr>
+        <w:spacing w:after="120"/>
+      </w:pPr>
+      <w:r>
+        <w:separator/>
+      </w:r>
+    </w:p>
+  </w:endnote>
+  <w:endnote w:type="continuationSeparator" w:id="0">
+    <w:p>
+      <w:pPr>
+        <w:spacing w:after="120"/>
+      </w:pPr>
+      <w:r>
+        <w:continuationSeparator/>
+      </w:r>
+    </w:p>
+  </w:endnote>
+</w:endnotes>
+</file>
+
 <file path=word/footer1.xml><?xml version="1.0" encoding="utf-8"?>
-<w:ftr xmlns:wpc="http://schemas.microsoft.com/office/word/2010/wordprocessingCanvas" xmlns:mc="http://schemas.openxmlformats.org/markup-compatibility/2006" xmlns:o="urn:schemas-microsoft-com:office:office" xmlns:r="http://schemas.openxmlformats.org/officeDocument/2006/relationships" xmlns:m="http://schemas.openxmlformats.org/officeDocument/2006/math" xmlns:v="urn:schemas-microsoft-com:vml" xmlns:wp14="http://schemas.microsoft.com/office/word/2010/wordprocessingDrawing" xmlns:wp="http://schemas.openxmlformats.org/drawingml/2006/wordprocessingDrawing" xmlns:w10="urn:schemas-microsoft-com:office:word" xmlns:w="http://schemas.openxmlformats.org/wordprocessingml/2006/main" xmlns:w14="http://schemas.microsoft.com/office/word/2010/wordml" xmlns:w15="http://schemas.microsoft.com/office/word/2012/wordml" xmlns:wpg="http://schemas.microsoft.com/office/word/2010/wordprocessingGroup" xmlns:wpi="http://schemas.microsoft.com/office/word/2010/wordprocessingInk" xmlns:wne="http://schemas.microsoft.com/office/word/2006/wordml" xmlns:wps="http://schemas.microsoft.com/office/word/2010/wordprocessingShape" xmlns:wpsCustomData="http://www.wps.cn/officeDocument/2013/wpsCustomData" mc:Ignorable="w14 w15 wp14">
+<w:ftr xmlns:wpc="http://schemas.microsoft.com/office/word/2010/wordprocessingCanvas" xmlns:cx="http://schemas.microsoft.com/office/drawing/2014/chartex" xmlns:cx1="http://schemas.microsoft.com/office/drawing/2015/9/8/chartex" xmlns:mc="http://schemas.openxmlformats.org/markup-compatibility/2006" xmlns:o="urn:schemas-microsoft-com:office:office" xmlns:r="http://schemas.openxmlformats.org/officeDocument/2006/relationships" xmlns:m="http://schemas.openxmlformats.org/officeDocument/2006/math" xmlns:v="urn:schemas-microsoft-com:vml" xmlns:wp14="http://schemas.microsoft.com/office/word/2010/wordprocessingDrawing" xmlns:wp="http://schemas.openxmlformats.org/drawingml/2006/wordprocessingDrawing" xmlns:w10="urn:schemas-microsoft-com:office:word" xmlns:w="http://schemas.openxmlformats.org/wordprocessingml/2006/main" xmlns:w14="http://schemas.microsoft.com/office/word/2010/wordml" xmlns:w15="http://schemas.microsoft.com/office/word/2012/wordml" xmlns:w16se="http://schemas.microsoft.com/office/word/2015/wordml/symex" xmlns:wpg="http://schemas.microsoft.com/office/word/2010/wordprocessingGroup" xmlns:wpi="http://schemas.microsoft.com/office/word/2010/wordprocessingInk" xmlns:wne="http://schemas.microsoft.com/office/word/2006/wordml" xmlns:wps="http://schemas.microsoft.com/office/word/2010/wordprocessingShape" mc:Ignorable="w14 w15 w16se wp14">
   <w:p>
     <w:pPr>
-      <w:pStyle w:val="6"/>
+      <w:pStyle w:val="a3"/>
+      <w:spacing w:after="120"/>
+    </w:pPr>
+  </w:p>
+</w:ftr>
+</file>
+
+<file path=word/footer2.xml><?xml version="1.0" encoding="utf-8"?>
+<w:ftr xmlns:wpc="http://schemas.microsoft.com/office/word/2010/wordprocessingCanvas" xmlns:cx="http://schemas.microsoft.com/office/drawing/2014/chartex" xmlns:cx1="http://schemas.microsoft.com/office/drawing/2015/9/8/chartex" xmlns:mc="http://schemas.openxmlformats.org/markup-compatibility/2006" xmlns:o="urn:schemas-microsoft-com:office:office" xmlns:r="http://schemas.openxmlformats.org/officeDocument/2006/relationships" xmlns:m="http://schemas.openxmlformats.org/officeDocument/2006/math" xmlns:v="urn:schemas-microsoft-com:vml" xmlns:wp14="http://schemas.microsoft.com/office/word/2010/wordprocessingDrawing" xmlns:wp="http://schemas.openxmlformats.org/drawingml/2006/wordprocessingDrawing" xmlns:w10="urn:schemas-microsoft-com:office:word" xmlns:w="http://schemas.openxmlformats.org/wordprocessingml/2006/main" xmlns:w14="http://schemas.microsoft.com/office/word/2010/wordml" xmlns:w15="http://schemas.microsoft.com/office/word/2012/wordml" xmlns:w16se="http://schemas.microsoft.com/office/word/2015/wordml/symex" xmlns:wpg="http://schemas.microsoft.com/office/word/2010/wordprocessingGroup" xmlns:wpi="http://schemas.microsoft.com/office/word/2010/wordprocessingInk" xmlns:wne="http://schemas.microsoft.com/office/word/2006/wordml" xmlns:wps="http://schemas.microsoft.com/office/word/2010/wordprocessingShape" mc:Ignorable="w14 w15 w16se wp14">
+  <w:p>
+    <w:pPr>
+      <w:pStyle w:val="a3"/>
       <w:spacing w:after="120"/>
       <w:ind w:firstLine="0"/>
     </w:pPr>
     <w:r>
       <w:rPr>
+        <w:noProof/>
         <w:szCs w:val="21"/>
       </w:rPr>
       <mc:AlternateContent>
@@ -5453,7 +6457,9 @@
               <wp:effectExtent l="0" t="0" r="0" b="0"/>
               <wp:wrapNone/>
               <wp:docPr id="2" name="直接连接符 2"/>
-              <wp:cNvGraphicFramePr/>
+              <wp:cNvGraphicFramePr>
+                <a:graphicFrameLocks xmlns:a="http://schemas.openxmlformats.org/drawingml/2006/main"/>
+              </wp:cNvGraphicFramePr>
               <a:graphic xmlns:a="http://schemas.openxmlformats.org/drawingml/2006/main">
                 <a:graphicData uri="http://schemas.microsoft.com/office/word/2010/wordprocessingShape">
                   <wps:wsp>
@@ -5483,7 +6489,7 @@
             </wp:anchor>
           </w:drawing>
         </mc:Choice>
-        <mc:Fallback>
+        <mc:Fallback xmlns:wpsCustomData="http://www.wps.cn/officeDocument/2013/wpsCustomData">
           <w:pict>
             <v:line id="_x0000_s1026" o:spid="_x0000_s1026" o:spt="20" style="position:absolute;left:0pt;margin-left:0pt;margin-top:-0.1pt;height:0pt;width:434.7pt;z-index:251660288;mso-width-relative:page;mso-height-relative:page;" filled="f" stroked="t" coordsize="21600,21600" o:gfxdata="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">
               <v:fill on="f" focussize="0,0"/>
@@ -5497,7 +6503,7 @@
     </w:r>
     <w:r>
       <w:rPr>
-        <w:rFonts w:hint="eastAsia" w:hAnsi="宋体"/>
+        <w:rFonts w:hAnsi="宋体" w:hint="eastAsia"/>
         <w:bCs/>
         <w:w w:val="120"/>
         <w:szCs w:val="21"/>
@@ -5506,7 +6512,7 @@
     </w:r>
     <w:r>
       <w:rPr>
-        <w:rFonts w:hint="eastAsia" w:hAnsi="宋体"/>
+        <w:rFonts w:hAnsi="宋体" w:hint="eastAsia"/>
       </w:rPr>
       <w:t xml:space="preserve"> </w:t>
     </w:r>
@@ -5518,7 +6524,7 @@
     </w:r>
     <w:r>
       <w:rPr>
-        <w:rFonts w:hint="eastAsia" w:ascii="Times New Roman"/>
+        <w:rFonts w:ascii="Times New Roman" w:hint="eastAsia"/>
       </w:rPr>
       <w:t>第</w:t>
     </w:r>
@@ -5530,118 +6536,120 @@
     </w:r>
     <w:r>
       <w:rPr>
-        <w:rStyle w:val="12"/>
+        <w:rStyle w:val="a9"/>
         <w:rFonts w:hint="eastAsia"/>
       </w:rPr>
       <w:fldChar w:fldCharType="begin"/>
     </w:r>
     <w:r>
       <w:rPr>
-        <w:rStyle w:val="12"/>
+        <w:rStyle w:val="a9"/>
         <w:rFonts w:hint="eastAsia"/>
       </w:rPr>
       <w:instrText xml:space="preserve"> PAGE </w:instrText>
     </w:r>
     <w:r>
       <w:rPr>
-        <w:rStyle w:val="12"/>
+        <w:rStyle w:val="a9"/>
         <w:rFonts w:hint="eastAsia"/>
       </w:rPr>
       <w:fldChar w:fldCharType="separate"/>
     </w:r>
     <w:r>
       <w:rPr>
-        <w:rStyle w:val="12"/>
+        <w:rStyle w:val="a9"/>
+        <w:noProof/>
       </w:rPr>
-      <w:t>5</w:t>
+      <w:t>10</w:t>
     </w:r>
     <w:r>
       <w:rPr>
-        <w:rStyle w:val="12"/>
+        <w:rStyle w:val="a9"/>
         <w:rFonts w:hint="eastAsia"/>
       </w:rPr>
       <w:fldChar w:fldCharType="end"/>
     </w:r>
     <w:r>
       <w:rPr>
-        <w:rStyle w:val="12"/>
+        <w:rStyle w:val="a9"/>
         <w:rFonts w:hint="eastAsia"/>
       </w:rPr>
       <w:t xml:space="preserve"> </w:t>
     </w:r>
     <w:r>
       <w:rPr>
-        <w:rStyle w:val="12"/>
-        <w:rFonts w:hint="eastAsia" w:ascii="Times New Roman"/>
+        <w:rStyle w:val="a9"/>
+        <w:rFonts w:ascii="Times New Roman" w:hint="eastAsia"/>
       </w:rPr>
       <w:t>页</w:t>
     </w:r>
     <w:r>
       <w:rPr>
-        <w:rStyle w:val="12"/>
+        <w:rStyle w:val="a9"/>
         <w:rFonts w:hint="eastAsia"/>
       </w:rPr>
       <w:t>,</w:t>
     </w:r>
     <w:r>
       <w:rPr>
-        <w:rStyle w:val="12"/>
-        <w:rFonts w:hint="eastAsia" w:ascii="Times New Roman"/>
+        <w:rStyle w:val="a9"/>
+        <w:rFonts w:ascii="Times New Roman" w:hint="eastAsia"/>
       </w:rPr>
       <w:t>共</w:t>
     </w:r>
     <w:r>
       <w:rPr>
-        <w:rStyle w:val="12"/>
+        <w:rStyle w:val="a9"/>
         <w:rFonts w:hint="eastAsia"/>
       </w:rPr>
       <w:t xml:space="preserve"> </w:t>
     </w:r>
     <w:r>
       <w:rPr>
-        <w:rStyle w:val="12"/>
+        <w:rStyle w:val="a9"/>
         <w:rFonts w:hint="eastAsia"/>
       </w:rPr>
       <w:fldChar w:fldCharType="begin"/>
     </w:r>
     <w:r>
       <w:rPr>
-        <w:rStyle w:val="12"/>
+        <w:rStyle w:val="a9"/>
         <w:rFonts w:hint="eastAsia"/>
       </w:rPr>
       <w:instrText xml:space="preserve"> NUMPAGES  \* MERGEFORMAT </w:instrText>
     </w:r>
     <w:r>
       <w:rPr>
-        <w:rStyle w:val="12"/>
+        <w:rStyle w:val="a9"/>
         <w:rFonts w:hint="eastAsia"/>
       </w:rPr>
       <w:fldChar w:fldCharType="separate"/>
     </w:r>
     <w:r>
       <w:rPr>
-        <w:rStyle w:val="12"/>
+        <w:rStyle w:val="a9"/>
+        <w:noProof/>
       </w:rPr>
-      <w:t>6</w:t>
+      <w:t>11</w:t>
     </w:r>
     <w:r>
       <w:rPr>
-        <w:rStyle w:val="12"/>
+        <w:rStyle w:val="a9"/>
         <w:rFonts w:hint="eastAsia"/>
       </w:rPr>
       <w:fldChar w:fldCharType="end"/>
     </w:r>
     <w:r>
       <w:rPr>
-        <w:rStyle w:val="12"/>
+        <w:rStyle w:val="a9"/>
         <w:rFonts w:hint="eastAsia"/>
       </w:rPr>
       <w:t xml:space="preserve"> </w:t>
     </w:r>
     <w:r>
       <w:rPr>
-        <w:rStyle w:val="12"/>
-        <w:rFonts w:hint="eastAsia" w:ascii="Times New Roman"/>
+        <w:rStyle w:val="a9"/>
+        <w:rFonts w:ascii="Times New Roman" w:hint="eastAsia"/>
       </w:rPr>
       <w:t>页</w:t>
     </w:r>
@@ -5649,38 +6657,64 @@
 </w:ftr>
 </file>
 
-<file path=word/footer2.xml><?xml version="1.0" encoding="utf-8"?>
-<w:ftr xmlns:wpc="http://schemas.microsoft.com/office/word/2010/wordprocessingCanvas" xmlns:mc="http://schemas.openxmlformats.org/markup-compatibility/2006" xmlns:o="urn:schemas-microsoft-com:office:office" xmlns:r="http://schemas.openxmlformats.org/officeDocument/2006/relationships" xmlns:m="http://schemas.openxmlformats.org/officeDocument/2006/math" xmlns:v="urn:schemas-microsoft-com:vml" xmlns:wp14="http://schemas.microsoft.com/office/word/2010/wordprocessingDrawing" xmlns:wp="http://schemas.openxmlformats.org/drawingml/2006/wordprocessingDrawing" xmlns:w10="urn:schemas-microsoft-com:office:word" xmlns:w="http://schemas.openxmlformats.org/wordprocessingml/2006/main" xmlns:w14="http://schemas.microsoft.com/office/word/2010/wordml" xmlns:w15="http://schemas.microsoft.com/office/word/2012/wordml" xmlns:wpg="http://schemas.microsoft.com/office/word/2010/wordprocessingGroup" xmlns:wpi="http://schemas.microsoft.com/office/word/2010/wordprocessingInk" xmlns:wne="http://schemas.microsoft.com/office/word/2006/wordml" xmlns:wps="http://schemas.microsoft.com/office/word/2010/wordprocessingShape" xmlns:wpsCustomData="http://www.wps.cn/officeDocument/2013/wpsCustomData" mc:Ignorable="w14 w15 wp14">
+<file path=word/footer3.xml><?xml version="1.0" encoding="utf-8"?>
+<w:ftr xmlns:wpc="http://schemas.microsoft.com/office/word/2010/wordprocessingCanvas" xmlns:cx="http://schemas.microsoft.com/office/drawing/2014/chartex" xmlns:cx1="http://schemas.microsoft.com/office/drawing/2015/9/8/chartex" xmlns:mc="http://schemas.openxmlformats.org/markup-compatibility/2006" xmlns:o="urn:schemas-microsoft-com:office:office" xmlns:r="http://schemas.openxmlformats.org/officeDocument/2006/relationships" xmlns:m="http://schemas.openxmlformats.org/officeDocument/2006/math" xmlns:v="urn:schemas-microsoft-com:vml" xmlns:wp14="http://schemas.microsoft.com/office/word/2010/wordprocessingDrawing" xmlns:wp="http://schemas.openxmlformats.org/drawingml/2006/wordprocessingDrawing" xmlns:w10="urn:schemas-microsoft-com:office:word" xmlns:w="http://schemas.openxmlformats.org/wordprocessingml/2006/main" xmlns:w14="http://schemas.microsoft.com/office/word/2010/wordml" xmlns:w15="http://schemas.microsoft.com/office/word/2012/wordml" xmlns:w16se="http://schemas.microsoft.com/office/word/2015/wordml/symex" xmlns:wpg="http://schemas.microsoft.com/office/word/2010/wordprocessingGroup" xmlns:wpi="http://schemas.microsoft.com/office/word/2010/wordprocessingInk" xmlns:wne="http://schemas.microsoft.com/office/word/2006/wordml" xmlns:wps="http://schemas.microsoft.com/office/word/2010/wordprocessingShape" mc:Ignorable="w14 w15 w16se wp14">
   <w:p>
     <w:pPr>
-      <w:pStyle w:val="6"/>
+      <w:pStyle w:val="a3"/>
       <w:spacing w:after="120"/>
     </w:pPr>
   </w:p>
 </w:ftr>
 </file>
 
-<file path=word/footer3.xml><?xml version="1.0" encoding="utf-8"?>
-<w:ftr xmlns:wpc="http://schemas.microsoft.com/office/word/2010/wordprocessingCanvas" xmlns:mc="http://schemas.openxmlformats.org/markup-compatibility/2006" xmlns:o="urn:schemas-microsoft-com:office:office" xmlns:r="http://schemas.openxmlformats.org/officeDocument/2006/relationships" xmlns:m="http://schemas.openxmlformats.org/officeDocument/2006/math" xmlns:v="urn:schemas-microsoft-com:vml" xmlns:wp14="http://schemas.microsoft.com/office/word/2010/wordprocessingDrawing" xmlns:wp="http://schemas.openxmlformats.org/drawingml/2006/wordprocessingDrawing" xmlns:w10="urn:schemas-microsoft-com:office:word" xmlns:w="http://schemas.openxmlformats.org/wordprocessingml/2006/main" xmlns:w14="http://schemas.microsoft.com/office/word/2010/wordml" xmlns:w15="http://schemas.microsoft.com/office/word/2012/wordml" xmlns:wpg="http://schemas.microsoft.com/office/word/2010/wordprocessingGroup" xmlns:wpi="http://schemas.microsoft.com/office/word/2010/wordprocessingInk" xmlns:wne="http://schemas.microsoft.com/office/word/2006/wordml" xmlns:wps="http://schemas.microsoft.com/office/word/2010/wordprocessingShape" xmlns:wpsCustomData="http://www.wps.cn/officeDocument/2013/wpsCustomData" mc:Ignorable="w14 w15 wp14">
+<file path=word/footnotes.xml><?xml version="1.0" encoding="utf-8"?>
+<w:footnotes xmlns:wpc="http://schemas.microsoft.com/office/word/2010/wordprocessingCanvas" xmlns:cx="http://schemas.microsoft.com/office/drawing/2014/chartex" xmlns:cx1="http://schemas.microsoft.com/office/drawing/2015/9/8/chartex" xmlns:mc="http://schemas.openxmlformats.org/markup-compatibility/2006" xmlns:o="urn:schemas-microsoft-com:office:office" xmlns:r="http://schemas.openxmlformats.org/officeDocument/2006/relationships" xmlns:m="http://schemas.openxmlformats.org/officeDocument/2006/math" xmlns:v="urn:schemas-microsoft-com:vml" xmlns:wp14="http://schemas.microsoft.com/office/word/2010/wordprocessingDrawing" xmlns:wp="http://schemas.openxmlformats.org/drawingml/2006/wordprocessingDrawing" xmlns:w10="urn:schemas-microsoft-com:office:word" xmlns:w="http://schemas.openxmlformats.org/wordprocessingml/2006/main" xmlns:w14="http://schemas.microsoft.com/office/word/2010/wordml" xmlns:w15="http://schemas.microsoft.com/office/word/2012/wordml" xmlns:w16se="http://schemas.microsoft.com/office/word/2015/wordml/symex" xmlns:wpg="http://schemas.microsoft.com/office/word/2010/wordprocessingGroup" xmlns:wpi="http://schemas.microsoft.com/office/word/2010/wordprocessingInk" xmlns:wne="http://schemas.microsoft.com/office/word/2006/wordml" xmlns:wps="http://schemas.microsoft.com/office/word/2010/wordprocessingShape" mc:Ignorable="w14 w15 w16se wp14">
+  <w:footnote w:type="separator" w:id="-1">
+    <w:p>
+      <w:pPr>
+        <w:spacing w:after="120"/>
+      </w:pPr>
+      <w:r>
+        <w:separator/>
+      </w:r>
+    </w:p>
+  </w:footnote>
+  <w:footnote w:type="continuationSeparator" w:id="0">
+    <w:p>
+      <w:pPr>
+        <w:spacing w:after="120"/>
+      </w:pPr>
+      <w:r>
+        <w:continuationSeparator/>
+      </w:r>
+    </w:p>
+  </w:footnote>
+</w:footnotes>
+</file>
+
+<file path=word/header1.xml><?xml version="1.0" encoding="utf-8"?>
+<w:hdr xmlns:wpc="http://schemas.microsoft.com/office/word/2010/wordprocessingCanvas" xmlns:cx="http://schemas.microsoft.com/office/drawing/2014/chartex" xmlns:cx1="http://schemas.microsoft.com/office/drawing/2015/9/8/chartex" xmlns:mc="http://schemas.openxmlformats.org/markup-compatibility/2006" xmlns:o="urn:schemas-microsoft-com:office:office" xmlns:r="http://schemas.openxmlformats.org/officeDocument/2006/relationships" xmlns:m="http://schemas.openxmlformats.org/officeDocument/2006/math" xmlns:v="urn:schemas-microsoft-com:vml" xmlns:wp14="http://schemas.microsoft.com/office/word/2010/wordprocessingDrawing" xmlns:wp="http://schemas.openxmlformats.org/drawingml/2006/wordprocessingDrawing" xmlns:w10="urn:schemas-microsoft-com:office:word" xmlns:w="http://schemas.openxmlformats.org/wordprocessingml/2006/main" xmlns:w14="http://schemas.microsoft.com/office/word/2010/wordml" xmlns:w15="http://schemas.microsoft.com/office/word/2012/wordml" xmlns:w16se="http://schemas.microsoft.com/office/word/2015/wordml/symex" xmlns:wpg="http://schemas.microsoft.com/office/word/2010/wordprocessingGroup" xmlns:wpi="http://schemas.microsoft.com/office/word/2010/wordprocessingInk" xmlns:wne="http://schemas.microsoft.com/office/word/2006/wordml" xmlns:wps="http://schemas.microsoft.com/office/word/2010/wordprocessingShape" mc:Ignorable="w14 w15 w16se wp14">
   <w:p>
     <w:pPr>
-      <w:pStyle w:val="6"/>
+      <w:pStyle w:val="a5"/>
       <w:spacing w:after="120"/>
     </w:pPr>
   </w:p>
-</w:ftr>
+</w:hdr>
 </file>
 
-<file path=word/header1.xml><?xml version="1.0" encoding="utf-8"?>
-<w:hdr xmlns:wpc="http://schemas.microsoft.com/office/word/2010/wordprocessingCanvas" xmlns:mc="http://schemas.openxmlformats.org/markup-compatibility/2006" xmlns:o="urn:schemas-microsoft-com:office:office" xmlns:r="http://schemas.openxmlformats.org/officeDocument/2006/relationships" xmlns:m="http://schemas.openxmlformats.org/officeDocument/2006/math" xmlns:v="urn:schemas-microsoft-com:vml" xmlns:wp14="http://schemas.microsoft.com/office/word/2010/wordprocessingDrawing" xmlns:wp="http://schemas.openxmlformats.org/drawingml/2006/wordprocessingDrawing" xmlns:w10="urn:schemas-microsoft-com:office:word" xmlns:w="http://schemas.openxmlformats.org/wordprocessingml/2006/main" xmlns:w14="http://schemas.microsoft.com/office/word/2010/wordml" xmlns:w15="http://schemas.microsoft.com/office/word/2012/wordml" xmlns:wpg="http://schemas.microsoft.com/office/word/2010/wordprocessingGroup" xmlns:wpi="http://schemas.microsoft.com/office/word/2010/wordprocessingInk" xmlns:wne="http://schemas.microsoft.com/office/word/2006/wordml" xmlns:wps="http://schemas.microsoft.com/office/word/2010/wordprocessingShape" xmlns:wpsCustomData="http://www.wps.cn/officeDocument/2013/wpsCustomData" mc:Ignorable="w14 w15 wp14">
+<file path=word/header2.xml><?xml version="1.0" encoding="utf-8"?>
+<w:hdr xmlns:wpc="http://schemas.microsoft.com/office/word/2010/wordprocessingCanvas" xmlns:cx="http://schemas.microsoft.com/office/drawing/2014/chartex" xmlns:cx1="http://schemas.microsoft.com/office/drawing/2015/9/8/chartex" xmlns:mc="http://schemas.openxmlformats.org/markup-compatibility/2006" xmlns:o="urn:schemas-microsoft-com:office:office" xmlns:r="http://schemas.openxmlformats.org/officeDocument/2006/relationships" xmlns:m="http://schemas.openxmlformats.org/officeDocument/2006/math" xmlns:v="urn:schemas-microsoft-com:vml" xmlns:wp14="http://schemas.microsoft.com/office/word/2010/wordprocessingDrawing" xmlns:wp="http://schemas.openxmlformats.org/drawingml/2006/wordprocessingDrawing" xmlns:w10="urn:schemas-microsoft-com:office:word" xmlns:w="http://schemas.openxmlformats.org/wordprocessingml/2006/main" xmlns:w14="http://schemas.microsoft.com/office/word/2010/wordml" xmlns:w15="http://schemas.microsoft.com/office/word/2012/wordml" xmlns:w16se="http://schemas.microsoft.com/office/word/2015/wordml/symex" xmlns:wpg="http://schemas.microsoft.com/office/word/2010/wordprocessingGroup" xmlns:wpi="http://schemas.microsoft.com/office/word/2010/wordprocessingInk" xmlns:wne="http://schemas.microsoft.com/office/word/2006/wordml" xmlns:wps="http://schemas.microsoft.com/office/word/2010/wordprocessingShape" mc:Ignorable="w14 w15 w16se wp14">
   <w:p>
     <w:pPr>
-      <w:pStyle w:val="7"/>
+      <w:pStyle w:val="a5"/>
       <w:spacing w:after="120"/>
       <w:ind w:firstLine="0"/>
     </w:pPr>
     <w:r>
       <w:rPr>
+        <w:noProof/>
         <w:snapToGrid/>
       </w:rPr>
       <mc:AlternateContent>
@@ -5698,7 +6732,9 @@
               <wp:effectExtent l="0" t="0" r="0" b="0"/>
               <wp:wrapNone/>
               <wp:docPr id="4" name="直接连接符 4"/>
-              <wp:cNvGraphicFramePr/>
+              <wp:cNvGraphicFramePr>
+                <a:graphicFrameLocks xmlns:a="http://schemas.openxmlformats.org/drawingml/2006/main"/>
+              </wp:cNvGraphicFramePr>
               <a:graphic xmlns:a="http://schemas.openxmlformats.org/drawingml/2006/main">
                 <a:graphicData uri="http://schemas.microsoft.com/office/word/2010/wordprocessingShape">
                   <wps:wsp>
@@ -5729,7 +6765,7 @@
             </wp:anchor>
           </w:drawing>
         </mc:Choice>
-        <mc:Fallback>
+        <mc:Fallback xmlns:wpsCustomData="http://www.wps.cn/officeDocument/2013/wpsCustomData">
           <w:pict>
             <v:line id="_x0000_s1026" o:spid="_x0000_s1026" o:spt="20" style="position:absolute;left:0pt;margin-left:-1.5pt;margin-top:31.85pt;height:0pt;width:436.95pt;z-index:251659264;mso-width-relative:page;mso-height-relative:page;" filled="f" stroked="t" coordsize="21600,21600" o:gfxdata="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">
               <v:fill on="f" focussize="0,0"/>
@@ -5745,7 +6781,7 @@
       <w:rPr>
         <w:rFonts w:hint="eastAsia"/>
       </w:rPr>
-      <w:t>　　　　　　　　　　　　　　　　　　</w:t>
+      <w:t xml:space="preserve">　　　　　　　　　　　　　　　　　　</w:t>
     </w:r>
     <w:r>
       <w:rPr>
@@ -5755,7 +6791,7 @@
     </w:r>
     <w:r>
       <w:rPr>
-        <w:rFonts w:hint="eastAsia" w:hAnsi="宋体"/>
+        <w:rFonts w:hAnsi="宋体" w:hint="eastAsia"/>
       </w:rPr>
       <w:t>《用户操作手册》</w:t>
     </w:r>
@@ -5763,22 +6799,11 @@
 </w:hdr>
 </file>
 
-<file path=word/header2.xml><?xml version="1.0" encoding="utf-8"?>
-<w:hdr xmlns:wpc="http://schemas.microsoft.com/office/word/2010/wordprocessingCanvas" xmlns:mc="http://schemas.openxmlformats.org/markup-compatibility/2006" xmlns:o="urn:schemas-microsoft-com:office:office" xmlns:r="http://schemas.openxmlformats.org/officeDocument/2006/relationships" xmlns:m="http://schemas.openxmlformats.org/officeDocument/2006/math" xmlns:v="urn:schemas-microsoft-com:vml" xmlns:wp14="http://schemas.microsoft.com/office/word/2010/wordprocessingDrawing" xmlns:wp="http://schemas.openxmlformats.org/drawingml/2006/wordprocessingDrawing" xmlns:w10="urn:schemas-microsoft-com:office:word" xmlns:w="http://schemas.openxmlformats.org/wordprocessingml/2006/main" xmlns:w14="http://schemas.microsoft.com/office/word/2010/wordml" xmlns:w15="http://schemas.microsoft.com/office/word/2012/wordml" xmlns:wpg="http://schemas.microsoft.com/office/word/2010/wordprocessingGroup" xmlns:wpi="http://schemas.microsoft.com/office/word/2010/wordprocessingInk" xmlns:wne="http://schemas.microsoft.com/office/word/2006/wordml" xmlns:wps="http://schemas.microsoft.com/office/word/2010/wordprocessingShape" xmlns:wpsCustomData="http://www.wps.cn/officeDocument/2013/wpsCustomData" mc:Ignorable="w14 w15 wp14">
+<file path=word/header3.xml><?xml version="1.0" encoding="utf-8"?>
+<w:hdr xmlns:wpc="http://schemas.microsoft.com/office/word/2010/wordprocessingCanvas" xmlns:cx="http://schemas.microsoft.com/office/drawing/2014/chartex" xmlns:cx1="http://schemas.microsoft.com/office/drawing/2015/9/8/chartex" xmlns:mc="http://schemas.openxmlformats.org/markup-compatibility/2006" xmlns:o="urn:schemas-microsoft-com:office:office" xmlns:r="http://schemas.openxmlformats.org/officeDocument/2006/relationships" xmlns:m="http://schemas.openxmlformats.org/officeDocument/2006/math" xmlns:v="urn:schemas-microsoft-com:vml" xmlns:wp14="http://schemas.microsoft.com/office/word/2010/wordprocessingDrawing" xmlns:wp="http://schemas.openxmlformats.org/drawingml/2006/wordprocessingDrawing" xmlns:w10="urn:schemas-microsoft-com:office:word" xmlns:w="http://schemas.openxmlformats.org/wordprocessingml/2006/main" xmlns:w14="http://schemas.microsoft.com/office/word/2010/wordml" xmlns:w15="http://schemas.microsoft.com/office/word/2012/wordml" xmlns:w16se="http://schemas.microsoft.com/office/word/2015/wordml/symex" xmlns:wpg="http://schemas.microsoft.com/office/word/2010/wordprocessingGroup" xmlns:wpi="http://schemas.microsoft.com/office/word/2010/wordprocessingInk" xmlns:wne="http://schemas.microsoft.com/office/word/2006/wordml" xmlns:wps="http://schemas.microsoft.com/office/word/2010/wordprocessingShape" mc:Ignorable="w14 w15 w16se wp14">
   <w:p>
     <w:pPr>
-      <w:pStyle w:val="7"/>
-      <w:spacing w:after="120"/>
-    </w:pPr>
-  </w:p>
-</w:hdr>
-</file>
-
-<file path=word/header3.xml><?xml version="1.0" encoding="utf-8"?>
-<w:hdr xmlns:wpc="http://schemas.microsoft.com/office/word/2010/wordprocessingCanvas" xmlns:mc="http://schemas.openxmlformats.org/markup-compatibility/2006" xmlns:o="urn:schemas-microsoft-com:office:office" xmlns:r="http://schemas.openxmlformats.org/officeDocument/2006/relationships" xmlns:m="http://schemas.openxmlformats.org/officeDocument/2006/math" xmlns:v="urn:schemas-microsoft-com:vml" xmlns:wp14="http://schemas.microsoft.com/office/word/2010/wordprocessingDrawing" xmlns:wp="http://schemas.openxmlformats.org/drawingml/2006/wordprocessingDrawing" xmlns:w10="urn:schemas-microsoft-com:office:word" xmlns:w="http://schemas.openxmlformats.org/wordprocessingml/2006/main" xmlns:w14="http://schemas.microsoft.com/office/word/2010/wordml" xmlns:w15="http://schemas.microsoft.com/office/word/2012/wordml" xmlns:wpg="http://schemas.microsoft.com/office/word/2010/wordprocessingGroup" xmlns:wpi="http://schemas.microsoft.com/office/word/2010/wordprocessingInk" xmlns:wne="http://schemas.microsoft.com/office/word/2006/wordml" xmlns:wps="http://schemas.microsoft.com/office/word/2010/wordprocessingShape" xmlns:wpsCustomData="http://www.wps.cn/officeDocument/2013/wpsCustomData" mc:Ignorable="w14 w15 wp14">
-  <w:p>
-    <w:pPr>
-      <w:pStyle w:val="7"/>
+      <w:pStyle w:val="a5"/>
       <w:spacing w:after="120"/>
       <w:ind w:firstLine="0"/>
     </w:pPr>
@@ -5787,15 +6812,15 @@
 </file>
 
 <file path=word/numbering.xml><?xml version="1.0" encoding="utf-8"?>
-<w:numbering xmlns:wpc="http://schemas.microsoft.com/office/word/2010/wordprocessingCanvas" xmlns:mc="http://schemas.openxmlformats.org/markup-compatibility/2006" xmlns:o="urn:schemas-microsoft-com:office:office" xmlns:r="http://schemas.openxmlformats.org/officeDocument/2006/relationships" xmlns:m="http://schemas.openxmlformats.org/officeDocument/2006/math" xmlns:v="urn:schemas-microsoft-com:vml" xmlns:wp14="http://schemas.microsoft.com/office/word/2010/wordprocessingDrawing" xmlns:wp="http://schemas.openxmlformats.org/drawingml/2006/wordprocessingDrawing" xmlns:w10="urn:schemas-microsoft-com:office:word" xmlns:w="http://schemas.openxmlformats.org/wordprocessingml/2006/main" xmlns:w14="http://schemas.microsoft.com/office/word/2010/wordml" xmlns:wpg="http://schemas.microsoft.com/office/word/2010/wordprocessingGroup" xmlns:wpi="http://schemas.microsoft.com/office/word/2010/wordprocessingInk" xmlns:wne="http://schemas.microsoft.com/office/word/2006/wordml" xmlns:wps="http://schemas.microsoft.com/office/word/2010/wordprocessingShape" mc:Ignorable="w14 wp14">
-  <w:abstractNum w:abstractNumId="0">
+<w:numbering xmlns:wpc="http://schemas.microsoft.com/office/word/2010/wordprocessingCanvas" xmlns:cx="http://schemas.microsoft.com/office/drawing/2014/chartex" xmlns:cx1="http://schemas.microsoft.com/office/drawing/2015/9/8/chartex" xmlns:mc="http://schemas.openxmlformats.org/markup-compatibility/2006" xmlns:o="urn:schemas-microsoft-com:office:office" xmlns:r="http://schemas.openxmlformats.org/officeDocument/2006/relationships" xmlns:m="http://schemas.openxmlformats.org/officeDocument/2006/math" xmlns:v="urn:schemas-microsoft-com:vml" xmlns:wp14="http://schemas.microsoft.com/office/word/2010/wordprocessingDrawing" xmlns:wp="http://schemas.openxmlformats.org/drawingml/2006/wordprocessingDrawing" xmlns:w10="urn:schemas-microsoft-com:office:word" xmlns:w="http://schemas.openxmlformats.org/wordprocessingml/2006/main" xmlns:w14="http://schemas.microsoft.com/office/word/2010/wordml" xmlns:w15="http://schemas.microsoft.com/office/word/2012/wordml" xmlns:w16se="http://schemas.microsoft.com/office/word/2015/wordml/symex" xmlns:wpg="http://schemas.microsoft.com/office/word/2010/wordprocessingGroup" xmlns:wpi="http://schemas.microsoft.com/office/word/2010/wordprocessingInk" xmlns:wne="http://schemas.microsoft.com/office/word/2006/wordml" xmlns:wps="http://schemas.microsoft.com/office/word/2010/wordprocessingShape" mc:Ignorable="w14 w15 w16se wp14">
+  <w:abstractNum w:abstractNumId="0" w15:restartNumberingAfterBreak="0">
     <w:nsid w:val="18A777E8"/>
     <w:multiLevelType w:val="multilevel"/>
     <w:tmpl w:val="18A777E8"/>
-    <w:lvl w:ilvl="0" w:tentative="0">
+    <w:lvl w:ilvl="0">
       <w:start w:val="1"/>
       <w:numFmt w:val="decimal"/>
-      <w:pStyle w:val="25"/>
+      <w:pStyle w:val="1"/>
       <w:suff w:val="space"/>
       <w:lvlText w:val="%1."/>
       <w:lvlJc w:val="left"/>
@@ -5810,10 +6835,10 @@
         <w:szCs w:val="32"/>
       </w:rPr>
     </w:lvl>
-    <w:lvl w:ilvl="1" w:tentative="0">
+    <w:lvl w:ilvl="1">
       <w:start w:val="1"/>
       <w:numFmt w:val="decimal"/>
-      <w:pStyle w:val="23"/>
+      <w:pStyle w:val="2"/>
       <w:suff w:val="space"/>
       <w:lvlText w:val="%1.%2."/>
       <w:lvlJc w:val="left"/>
@@ -5828,10 +6853,10 @@
         <w:szCs w:val="28"/>
       </w:rPr>
     </w:lvl>
-    <w:lvl w:ilvl="2" w:tentative="0">
+    <w:lvl w:ilvl="2">
       <w:start w:val="1"/>
       <w:numFmt w:val="decimal"/>
-      <w:pStyle w:val="22"/>
+      <w:pStyle w:val="3"/>
       <w:suff w:val="space"/>
       <w:lvlText w:val="%1.%2.%3."/>
       <w:lvlJc w:val="left"/>
@@ -5846,10 +6871,10 @@
         <w:szCs w:val="24"/>
       </w:rPr>
     </w:lvl>
-    <w:lvl w:ilvl="3" w:tentative="0">
+    <w:lvl w:ilvl="3">
       <w:start w:val="1"/>
       <w:numFmt w:val="decimal"/>
-      <w:pStyle w:val="20"/>
+      <w:pStyle w:val="4"/>
       <w:suff w:val="space"/>
       <w:lvlText w:val="%1.%2.%3.%4."/>
       <w:lvlJc w:val="left"/>
@@ -5864,7 +6889,7 @@
         <w:szCs w:val="21"/>
       </w:rPr>
     </w:lvl>
-    <w:lvl w:ilvl="4" w:tentative="0">
+    <w:lvl w:ilvl="4">
       <w:start w:val="1"/>
       <w:numFmt w:val="decimal"/>
       <w:lvlText w:val="%1.%2.%3.%4.%5."/>
@@ -5879,7 +6904,7 @@
         <w:rFonts w:hint="eastAsia"/>
       </w:rPr>
     </w:lvl>
-    <w:lvl w:ilvl="5" w:tentative="0">
+    <w:lvl w:ilvl="5">
       <w:start w:val="1"/>
       <w:numFmt w:val="decimal"/>
       <w:lvlText w:val="%1.%2.%3.%4.%5.%6."/>
@@ -5894,7 +6919,7 @@
         <w:rFonts w:hint="eastAsia"/>
       </w:rPr>
     </w:lvl>
-    <w:lvl w:ilvl="6" w:tentative="0">
+    <w:lvl w:ilvl="6">
       <w:start w:val="1"/>
       <w:numFmt w:val="decimal"/>
       <w:lvlText w:val="%1.%2.%3.%4.%5.%6.%7."/>
@@ -5909,7 +6934,7 @@
         <w:rFonts w:hint="eastAsia"/>
       </w:rPr>
     </w:lvl>
-    <w:lvl w:ilvl="7" w:tentative="0">
+    <w:lvl w:ilvl="7">
       <w:start w:val="1"/>
       <w:numFmt w:val="decimal"/>
       <w:lvlText w:val="%1.%2.%3.%4.%5.%6.%7.%8."/>
@@ -5924,7 +6949,7 @@
         <w:rFonts w:hint="eastAsia"/>
       </w:rPr>
     </w:lvl>
-    <w:lvl w:ilvl="8" w:tentative="0">
+    <w:lvl w:ilvl="8">
       <w:start w:val="1"/>
       <w:numFmt w:val="decimal"/>
       <w:lvlText w:val="%1.%2.%3.%4.%5.%6.%7.%8.%9."/>
@@ -5947,290 +6972,407 @@
 </file>
 
 <file path=word/styles.xml><?xml version="1.0" encoding="utf-8"?>
-<w:styles xmlns:mc="http://schemas.openxmlformats.org/markup-compatibility/2006" xmlns:o="urn:schemas-microsoft-com:office:office" xmlns:r="http://schemas.openxmlformats.org/officeDocument/2006/relationships" xmlns:m="http://schemas.openxmlformats.org/officeDocument/2006/math" xmlns:v="urn:schemas-microsoft-com:vml" xmlns:w="http://schemas.openxmlformats.org/wordprocessingml/2006/main" xmlns:w14="http://schemas.microsoft.com/office/word/2010/wordml" xmlns:w10="urn:schemas-microsoft-com:office:word" xmlns:sl="http://schemas.openxmlformats.org/schemaLibrary/2006/main" mc:Ignorable="w14">
+<w:styles xmlns:mc="http://schemas.openxmlformats.org/markup-compatibility/2006" xmlns:r="http://schemas.openxmlformats.org/officeDocument/2006/relationships" xmlns:w="http://schemas.openxmlformats.org/wordprocessingml/2006/main" xmlns:w14="http://schemas.microsoft.com/office/word/2010/wordml" xmlns:w15="http://schemas.microsoft.com/office/word/2012/wordml" xmlns:w16se="http://schemas.microsoft.com/office/word/2015/wordml/symex" mc:Ignorable="w14 w15 w16se">
   <w:docDefaults>
     <w:rPrDefault>
       <w:rPr>
-        <w:rFonts w:asciiTheme="minorHAnsi" w:hAnsiTheme="minorHAnsi" w:eastAsiaTheme="minorEastAsia" w:cstheme="minorBidi"/>
+        <w:rFonts w:asciiTheme="minorHAnsi" w:eastAsiaTheme="minorEastAsia" w:hAnsiTheme="minorHAnsi" w:cstheme="minorBidi"/>
+        <w:lang w:val="en-US" w:eastAsia="zh-CN" w:bidi="ar-SA"/>
       </w:rPr>
     </w:rPrDefault>
+    <w:pPrDefault/>
   </w:docDefaults>
-  <w:latentStyles w:count="260" w:defQFormat="0" w:defUnhideWhenUsed="1" w:defSemiHidden="1" w:defUIPriority="99" w:defLockedState="0">
-    <w:lsdException w:qFormat="1" w:unhideWhenUsed="0" w:uiPriority="0" w:semiHidden="0" w:name="Normal"/>
-    <w:lsdException w:qFormat="1" w:unhideWhenUsed="0" w:uiPriority="9" w:semiHidden="0" w:name="heading 1"/>
-    <w:lsdException w:qFormat="1" w:uiPriority="9" w:name="heading 2"/>
-    <w:lsdException w:qFormat="1" w:uiPriority="9" w:name="heading 3"/>
-    <w:lsdException w:qFormat="1" w:uiPriority="9" w:name="heading 4"/>
-    <w:lsdException w:qFormat="1" w:uiPriority="9" w:name="heading 5"/>
-    <w:lsdException w:qFormat="1" w:uiPriority="9" w:name="heading 6"/>
-    <w:lsdException w:qFormat="1" w:uiPriority="9" w:name="heading 7"/>
-    <w:lsdException w:qFormat="1" w:uiPriority="9" w:name="heading 8"/>
-    <w:lsdException w:qFormat="1" w:uiPriority="9" w:name="heading 9"/>
-    <w:lsdException w:uiPriority="99" w:name="index 1"/>
-    <w:lsdException w:uiPriority="99" w:name="index 2"/>
-    <w:lsdException w:uiPriority="99" w:name="index 3"/>
-    <w:lsdException w:uiPriority="99" w:name="index 4"/>
-    <w:lsdException w:uiPriority="99" w:name="index 5"/>
-    <w:lsdException w:uiPriority="99" w:name="index 6"/>
-    <w:lsdException w:uiPriority="99" w:name="index 7"/>
-    <w:lsdException w:uiPriority="99" w:name="index 8"/>
-    <w:lsdException w:uiPriority="99" w:name="index 9"/>
-    <w:lsdException w:unhideWhenUsed="0" w:uiPriority="39" w:semiHidden="0" w:name="toc 1"/>
-    <w:lsdException w:qFormat="1" w:unhideWhenUsed="0" w:uiPriority="39" w:semiHidden="0" w:name="toc 2"/>
-    <w:lsdException w:qFormat="1" w:unhideWhenUsed="0" w:uiPriority="39" w:semiHidden="0" w:name="toc 3"/>
-    <w:lsdException w:qFormat="1" w:uiPriority="39" w:name="toc 4"/>
-    <w:lsdException w:uiPriority="39" w:name="toc 5"/>
-    <w:lsdException w:uiPriority="39" w:name="toc 6"/>
-    <w:lsdException w:uiPriority="39" w:name="toc 7"/>
-    <w:lsdException w:uiPriority="39" w:name="toc 8"/>
-    <w:lsdException w:uiPriority="39" w:name="toc 9"/>
-    <w:lsdException w:uiPriority="99" w:name="Normal Indent"/>
-    <w:lsdException w:uiPriority="99" w:name="footnote text"/>
-    <w:lsdException w:uiPriority="99" w:name="annotation text"/>
-    <w:lsdException w:qFormat="1" w:uiPriority="0" w:semiHidden="0" w:name="header"/>
-    <w:lsdException w:qFormat="1" w:uiPriority="0" w:semiHidden="0" w:name="footer"/>
-    <w:lsdException w:uiPriority="99" w:name="index heading"/>
-    <w:lsdException w:qFormat="1" w:uiPriority="35" w:name="caption"/>
-    <w:lsdException w:uiPriority="99" w:name="table of figures"/>
-    <w:lsdException w:uiPriority="99" w:name="envelope address"/>
-    <w:lsdException w:uiPriority="99" w:name="envelope return"/>
-    <w:lsdException w:uiPriority="99" w:name="footnote reference"/>
-    <w:lsdException w:uiPriority="99" w:name="annotation reference"/>
-    <w:lsdException w:uiPriority="99" w:name="line number"/>
-    <w:lsdException w:unhideWhenUsed="0" w:uiPriority="0" w:semiHidden="0" w:name="page number"/>
-    <w:lsdException w:uiPriority="99" w:name="endnote reference"/>
-    <w:lsdException w:uiPriority="99" w:name="endnote text"/>
-    <w:lsdException w:uiPriority="99" w:name="table of authorities"/>
-    <w:lsdException w:uiPriority="99" w:name="macro"/>
-    <w:lsdException w:uiPriority="99" w:name="toa heading"/>
-    <w:lsdException w:uiPriority="99" w:name="List"/>
-    <w:lsdException w:uiPriority="99" w:name="List Bullet"/>
-    <w:lsdException w:uiPriority="99" w:name="List Number"/>
-    <w:lsdException w:uiPriority="99" w:name="List 2"/>
-    <w:lsdException w:uiPriority="99" w:name="List 3"/>
-    <w:lsdException w:uiPriority="99" w:name="List 4"/>
-    <w:lsdException w:uiPriority="99" w:name="List 5"/>
-    <w:lsdException w:uiPriority="99" w:name="List Bullet 2"/>
-    <w:lsdException w:uiPriority="99" w:name="List Bullet 3"/>
-    <w:lsdException w:uiPriority="99" w:name="List Bullet 4"/>
-    <w:lsdException w:uiPriority="99" w:name="List Bullet 5"/>
-    <w:lsdException w:uiPriority="99" w:name="List Number 2"/>
-    <w:lsdException w:uiPriority="99" w:name="List Number 3"/>
-    <w:lsdException w:uiPriority="99" w:name="List Number 4"/>
-    <w:lsdException w:uiPriority="99" w:name="List Number 5"/>
-    <w:lsdException w:qFormat="1" w:unhideWhenUsed="0" w:uiPriority="0" w:semiHidden="0" w:name="Title"/>
-    <w:lsdException w:uiPriority="99" w:name="Closing"/>
-    <w:lsdException w:uiPriority="99" w:name="Signature"/>
-    <w:lsdException w:qFormat="1" w:uiPriority="1" w:name="Default Paragraph Font"/>
-    <w:lsdException w:uiPriority="99" w:name="Body Text"/>
-    <w:lsdException w:uiPriority="99" w:name="Body Text Indent"/>
-    <w:lsdException w:uiPriority="99" w:name="List Continue"/>
-    <w:lsdException w:uiPriority="99" w:name="List Continue 2"/>
-    <w:lsdException w:uiPriority="99" w:name="List Continue 3"/>
-    <w:lsdException w:uiPriority="99" w:name="List Continue 4"/>
-    <w:lsdException w:uiPriority="99" w:name="List Continue 5"/>
-    <w:lsdException w:uiPriority="99" w:name="Message Header"/>
-    <w:lsdException w:qFormat="1" w:unhideWhenUsed="0" w:uiPriority="11" w:semiHidden="0" w:name="Subtitle"/>
-    <w:lsdException w:uiPriority="99" w:name="Salutation"/>
-    <w:lsdException w:uiPriority="99" w:name="Date"/>
-    <w:lsdException w:uiPriority="99" w:name="Body Text First Indent"/>
-    <w:lsdException w:uiPriority="99" w:name="Body Text First Indent 2"/>
-    <w:lsdException w:uiPriority="99" w:name="Note Heading"/>
-    <w:lsdException w:uiPriority="99" w:name="Body Text 2"/>
-    <w:lsdException w:uiPriority="99" w:name="Body Text 3"/>
-    <w:lsdException w:uiPriority="99" w:name="Body Text Indent 2"/>
-    <w:lsdException w:uiPriority="99" w:name="Body Text Indent 3"/>
-    <w:lsdException w:uiPriority="99" w:name="Block Text"/>
-    <w:lsdException w:qFormat="1" w:unhideWhenUsed="0" w:uiPriority="99" w:semiHidden="0" w:name="Hyperlink"/>
-    <w:lsdException w:uiPriority="99" w:name="FollowedHyperlink"/>
-    <w:lsdException w:qFormat="1" w:unhideWhenUsed="0" w:uiPriority="22" w:semiHidden="0" w:name="Strong"/>
-    <w:lsdException w:qFormat="1" w:unhideWhenUsed="0" w:uiPriority="20" w:semiHidden="0" w:name="Emphasis"/>
-    <w:lsdException w:uiPriority="99" w:name="Document Map"/>
-    <w:lsdException w:uiPriority="99" w:name="Plain Text"/>
-    <w:lsdException w:uiPriority="99" w:name="E-mail Signature"/>
-    <w:lsdException w:uiPriority="99" w:name="Normal (Web)"/>
-    <w:lsdException w:uiPriority="99" w:name="HTML Acronym"/>
-    <w:lsdException w:uiPriority="99" w:name="HTML Address"/>
-    <w:lsdException w:uiPriority="99" w:name="HTML Cite"/>
-    <w:lsdException w:uiPriority="99" w:name="HTML Code"/>
-    <w:lsdException w:uiPriority="99" w:name="HTML Definition"/>
-    <w:lsdException w:uiPriority="99" w:name="HTML Keyboard"/>
-    <w:lsdException w:uiPriority="99" w:name="HTML Preformatted"/>
-    <w:lsdException w:uiPriority="99" w:name="HTML Sample"/>
-    <w:lsdException w:uiPriority="99" w:name="HTML Typewriter"/>
-    <w:lsdException w:uiPriority="99" w:name="HTML Variable"/>
-    <w:lsdException w:uiPriority="99" w:name="Normal Table"/>
-    <w:lsdException w:uiPriority="99" w:name="annotation subject"/>
-    <w:lsdException w:uiPriority="99" w:name="Table Simple 1"/>
-    <w:lsdException w:uiPriority="99" w:name="Table Simple 2"/>
-    <w:lsdException w:uiPriority="99" w:name="Table Simple 3"/>
-    <w:lsdException w:uiPriority="99" w:name="Table Classic 1"/>
-    <w:lsdException w:uiPriority="99" w:name="Table Classic 2"/>
-    <w:lsdException w:uiPriority="99" w:name="Table Classic 3"/>
-    <w:lsdException w:uiPriority="99" w:name="Table Classic 4"/>
-    <w:lsdException w:uiPriority="99" w:name="Table Colorful 1"/>
-    <w:lsdException w:uiPriority="99" w:name="Table Colorful 2"/>
-    <w:lsdException w:uiPriority="99" w:name="Table Colorful 3"/>
-    <w:lsdException w:uiPriority="99" w:name="Table Columns 1"/>
-    <w:lsdException w:uiPriority="99" w:name="Table Columns 2"/>
-    <w:lsdException w:uiPriority="99" w:name="Table Columns 3"/>
-    <w:lsdException w:uiPriority="99" w:name="Table Columns 4"/>
-    <w:lsdException w:uiPriority="99" w:name="Table Columns 5"/>
-    <w:lsdException w:uiPriority="99" w:name="Table Grid 1"/>
-    <w:lsdException w:uiPriority="99" w:name="Table Grid 2"/>
-    <w:lsdException w:uiPriority="99" w:name="Table Grid 3"/>
-    <w:lsdException w:uiPriority="99" w:name="Table Grid 4"/>
-    <w:lsdException w:uiPriority="99" w:name="Table Grid 5"/>
-    <w:lsdException w:uiPriority="99" w:name="Table Grid 6"/>
-    <w:lsdException w:uiPriority="99" w:name="Table Grid 7"/>
-    <w:lsdException w:uiPriority="99" w:name="Table Grid 8"/>
-    <w:lsdException w:uiPriority="99" w:name="Table List 1"/>
-    <w:lsdException w:uiPriority="99" w:name="Table List 2"/>
-    <w:lsdException w:uiPriority="99" w:name="Table List 3"/>
-    <w:lsdException w:uiPriority="99" w:name="Table List 4"/>
-    <w:lsdException w:uiPriority="99" w:name="Table List 5"/>
-    <w:lsdException w:uiPriority="99" w:name="Table List 6"/>
-    <w:lsdException w:uiPriority="99" w:name="Table List 7"/>
-    <w:lsdException w:uiPriority="99" w:name="Table List 8"/>
-    <w:lsdException w:uiPriority="99" w:name="Table 3D effects 1"/>
-    <w:lsdException w:uiPriority="99" w:name="Table 3D effects 2"/>
-    <w:lsdException w:uiPriority="99" w:name="Table 3D effects 3"/>
-    <w:lsdException w:uiPriority="99" w:name="Table Contemporary"/>
-    <w:lsdException w:uiPriority="99" w:name="Table Elegant"/>
-    <w:lsdException w:uiPriority="99" w:name="Table Professional"/>
-    <w:lsdException w:uiPriority="99" w:name="Table Subtle 1"/>
-    <w:lsdException w:uiPriority="99" w:name="Table Subtle 2"/>
-    <w:lsdException w:uiPriority="99" w:name="Table Web 1"/>
-    <w:lsdException w:uiPriority="99" w:name="Table Web 2"/>
-    <w:lsdException w:uiPriority="99" w:name="Table Web 3"/>
-    <w:lsdException w:uiPriority="99" w:name="Balloon Text"/>
-    <w:lsdException w:qFormat="1" w:unhideWhenUsed="0" w:uiPriority="39" w:semiHidden="0" w:name="Table Grid"/>
-    <w:lsdException w:uiPriority="99" w:name="Table Theme"/>
-    <w:lsdException w:unhideWhenUsed="0" w:uiPriority="60" w:semiHidden="0" w:name="Light Shading"/>
-    <w:lsdException w:unhideWhenUsed="0" w:uiPriority="61" w:semiHidden="0" w:name="Light List"/>
-    <w:lsdException w:unhideWhenUsed="0" w:uiPriority="62" w:semiHidden="0" w:name="Light Grid"/>
-    <w:lsdException w:unhideWhenUsed="0" w:uiPriority="63" w:semiHidden="0" w:name="Medium Shading 1"/>
-    <w:lsdException w:unhideWhenUsed="0" w:uiPriority="64" w:semiHidden="0" w:name="Medium Shading 2"/>
-    <w:lsdException w:unhideWhenUsed="0" w:uiPriority="65" w:semiHidden="0" w:name="Medium List 1"/>
-    <w:lsdException w:unhideWhenUsed="0" w:uiPriority="66" w:semiHidden="0" w:name="Medium List 2"/>
-    <w:lsdException w:unhideWhenUsed="0" w:uiPriority="67" w:semiHidden="0" w:name="Medium Grid 1"/>
-    <w:lsdException w:unhideWhenUsed="0" w:uiPriority="68" w:semiHidden="0" w:name="Medium Grid 2"/>
-    <w:lsdException w:unhideWhenUsed="0" w:uiPriority="69" w:semiHidden="0" w:name="Medium Grid 3"/>
-    <w:lsdException w:unhideWhenUsed="0" w:uiPriority="70" w:semiHidden="0" w:name="Dark List"/>
-    <w:lsdException w:unhideWhenUsed="0" w:uiPriority="71" w:semiHidden="0" w:name="Colorful Shading"/>
-    <w:lsdException w:unhideWhenUsed="0" w:uiPriority="72" w:semiHidden="0" w:name="Colorful List"/>
-    <w:lsdException w:unhideWhenUsed="0" w:uiPriority="73" w:semiHidden="0" w:name="Colorful Grid"/>
-    <w:lsdException w:unhideWhenUsed="0" w:uiPriority="60" w:semiHidden="0" w:name="Light Shading Accent 1"/>
-    <w:lsdException w:unhideWhenUsed="0" w:uiPriority="61" w:semiHidden="0" w:name="Light List Accent 1"/>
-    <w:lsdException w:unhideWhenUsed="0" w:uiPriority="62" w:semiHidden="0" w:name="Light Grid Accent 1"/>
-    <w:lsdException w:unhideWhenUsed="0" w:uiPriority="63" w:semiHidden="0" w:name="Medium Shading 1 Accent 1"/>
-    <w:lsdException w:unhideWhenUsed="0" w:uiPriority="64" w:semiHidden="0" w:name="Medium Shading 2 Accent 1"/>
-    <w:lsdException w:unhideWhenUsed="0" w:uiPriority="65" w:semiHidden="0" w:name="Medium List 1 Accent 1"/>
-    <w:lsdException w:unhideWhenUsed="0" w:uiPriority="66" w:semiHidden="0" w:name="Medium List 2 Accent 1"/>
-    <w:lsdException w:unhideWhenUsed="0" w:uiPriority="67" w:semiHidden="0" w:name="Medium Grid 1 Accent 1"/>
-    <w:lsdException w:unhideWhenUsed="0" w:uiPriority="68" w:semiHidden="0" w:name="Medium Grid 2 Accent 1"/>
-    <w:lsdException w:unhideWhenUsed="0" w:uiPriority="69" w:semiHidden="0" w:name="Medium Grid 3 Accent 1"/>
-    <w:lsdException w:unhideWhenUsed="0" w:uiPriority="70" w:semiHidden="0" w:name="Dark List Accent 1"/>
-    <w:lsdException w:unhideWhenUsed="0" w:uiPriority="71" w:semiHidden="0" w:name="Colorful Shading Accent 1"/>
-    <w:lsdException w:unhideWhenUsed="0" w:uiPriority="72" w:semiHidden="0" w:name="Colorful List Accent 1"/>
-    <w:lsdException w:unhideWhenUsed="0" w:uiPriority="73" w:semiHidden="0" w:name="Colorful Grid Accent 1"/>
-    <w:lsdException w:unhideWhenUsed="0" w:uiPriority="60" w:semiHidden="0" w:name="Light Shading Accent 2"/>
-    <w:lsdException w:unhideWhenUsed="0" w:uiPriority="61" w:semiHidden="0" w:name="Light List Accent 2"/>
-    <w:lsdException w:unhideWhenUsed="0" w:uiPriority="62" w:semiHidden="0" w:name="Light Grid Accent 2"/>
-    <w:lsdException w:unhideWhenUsed="0" w:uiPriority="63" w:semiHidden="0" w:name="Medium Shading 1 Accent 2"/>
-    <w:lsdException w:unhideWhenUsed="0" w:uiPriority="64" w:semiHidden="0" w:name="Medium Shading 2 Accent 2"/>
-    <w:lsdException w:unhideWhenUsed="0" w:uiPriority="65" w:semiHidden="0" w:name="Medium List 1 Accent 2"/>
-    <w:lsdException w:unhideWhenUsed="0" w:uiPriority="66" w:semiHidden="0" w:name="Medium List 2 Accent 2"/>
-    <w:lsdException w:unhideWhenUsed="0" w:uiPriority="67" w:semiHidden="0" w:name="Medium Grid 1 Accent 2"/>
-    <w:lsdException w:unhideWhenUsed="0" w:uiPriority="68" w:semiHidden="0" w:name="Medium Grid 2 Accent 2"/>
-    <w:lsdException w:unhideWhenUsed="0" w:uiPriority="69" w:semiHidden="0" w:name="Medium Grid 3 Accent 2"/>
-    <w:lsdException w:unhideWhenUsed="0" w:uiPriority="70" w:semiHidden="0" w:name="Dark List Accent 2"/>
-    <w:lsdException w:unhideWhenUsed="0" w:uiPriority="71" w:semiHidden="0" w:name="Colorful Shading Accent 2"/>
-    <w:lsdException w:unhideWhenUsed="0" w:uiPriority="72" w:semiHidden="0" w:name="Colorful List Accent 2"/>
-    <w:lsdException w:unhideWhenUsed="0" w:uiPriority="73" w:semiHidden="0" w:name="Colorful Grid Accent 2"/>
-    <w:lsdException w:unhideWhenUsed="0" w:uiPriority="60" w:semiHidden="0" w:name="Light Shading Accent 3"/>
-    <w:lsdException w:unhideWhenUsed="0" w:uiPriority="61" w:semiHidden="0" w:name="Light List Accent 3"/>
-    <w:lsdException w:unhideWhenUsed="0" w:uiPriority="62" w:semiHidden="0" w:name="Light Grid Accent 3"/>
-    <w:lsdException w:unhideWhenUsed="0" w:uiPriority="63" w:semiHidden="0" w:name="Medium Shading 1 Accent 3"/>
-    <w:lsdException w:unhideWhenUsed="0" w:uiPriority="64" w:semiHidden="0" w:name="Medium Shading 2 Accent 3"/>
-    <w:lsdException w:unhideWhenUsed="0" w:uiPriority="65" w:semiHidden="0" w:name="Medium List 1 Accent 3"/>
-    <w:lsdException w:unhideWhenUsed="0" w:uiPriority="66" w:semiHidden="0" w:name="Medium List 2 Accent 3"/>
-    <w:lsdException w:unhideWhenUsed="0" w:uiPriority="67" w:semiHidden="0" w:name="Medium Grid 1 Accent 3"/>
-    <w:lsdException w:unhideWhenUsed="0" w:uiPriority="68" w:semiHidden="0" w:name="Medium Grid 2 Accent 3"/>
-    <w:lsdException w:unhideWhenUsed="0" w:uiPriority="69" w:semiHidden="0" w:name="Medium Grid 3 Accent 3"/>
-    <w:lsdException w:unhideWhenUsed="0" w:uiPriority="70" w:semiHidden="0" w:name="Dark List Accent 3"/>
-    <w:lsdException w:unhideWhenUsed="0" w:uiPriority="71" w:semiHidden="0" w:name="Colorful Shading Accent 3"/>
-    <w:lsdException w:unhideWhenUsed="0" w:uiPriority="72" w:semiHidden="0" w:name="Colorful List Accent 3"/>
-    <w:lsdException w:unhideWhenUsed="0" w:uiPriority="73" w:semiHidden="0" w:name="Colorful Grid Accent 3"/>
-    <w:lsdException w:unhideWhenUsed="0" w:uiPriority="60" w:semiHidden="0" w:name="Light Shading Accent 4"/>
-    <w:lsdException w:unhideWhenUsed="0" w:uiPriority="61" w:semiHidden="0" w:name="Light List Accent 4"/>
-    <w:lsdException w:unhideWhenUsed="0" w:uiPriority="62" w:semiHidden="0" w:name="Light Grid Accent 4"/>
-    <w:lsdException w:unhideWhenUsed="0" w:uiPriority="63" w:semiHidden="0" w:name="Medium Shading 1 Accent 4"/>
-    <w:lsdException w:unhideWhenUsed="0" w:uiPriority="64" w:semiHidden="0" w:name="Medium Shading 2 Accent 4"/>
-    <w:lsdException w:unhideWhenUsed="0" w:uiPriority="65" w:semiHidden="0" w:name="Medium List 1 Accent 4"/>
-    <w:lsdException w:unhideWhenUsed="0" w:uiPriority="66" w:semiHidden="0" w:name="Medium List 2 Accent 4"/>
-    <w:lsdException w:unhideWhenUsed="0" w:uiPriority="67" w:semiHidden="0" w:name="Medium Grid 1 Accent 4"/>
-    <w:lsdException w:unhideWhenUsed="0" w:uiPriority="68" w:semiHidden="0" w:name="Medium Grid 2 Accent 4"/>
-    <w:lsdException w:unhideWhenUsed="0" w:uiPriority="69" w:semiHidden="0" w:name="Medium Grid 3 Accent 4"/>
-    <w:lsdException w:unhideWhenUsed="0" w:uiPriority="70" w:semiHidden="0" w:name="Dark List Accent 4"/>
-    <w:lsdException w:unhideWhenUsed="0" w:uiPriority="71" w:semiHidden="0" w:name="Colorful Shading Accent 4"/>
-    <w:lsdException w:unhideWhenUsed="0" w:uiPriority="72" w:semiHidden="0" w:name="Colorful List Accent 4"/>
-    <w:lsdException w:unhideWhenUsed="0" w:uiPriority="73" w:semiHidden="0" w:name="Colorful Grid Accent 4"/>
-    <w:lsdException w:unhideWhenUsed="0" w:uiPriority="60" w:semiHidden="0" w:name="Light Shading Accent 5"/>
-    <w:lsdException w:unhideWhenUsed="0" w:uiPriority="61" w:semiHidden="0" w:name="Light List Accent 5"/>
-    <w:lsdException w:unhideWhenUsed="0" w:uiPriority="62" w:semiHidden="0" w:name="Light Grid Accent 5"/>
-    <w:lsdException w:unhideWhenUsed="0" w:uiPriority="63" w:semiHidden="0" w:name="Medium Shading 1 Accent 5"/>
-    <w:lsdException w:unhideWhenUsed="0" w:uiPriority="64" w:semiHidden="0" w:name="Medium Shading 2 Accent 5"/>
-    <w:lsdException w:unhideWhenUsed="0" w:uiPriority="65" w:semiHidden="0" w:name="Medium List 1 Accent 5"/>
-    <w:lsdException w:unhideWhenUsed="0" w:uiPriority="66" w:semiHidden="0" w:name="Medium List 2 Accent 5"/>
-    <w:lsdException w:unhideWhenUsed="0" w:uiPriority="67" w:semiHidden="0" w:name="Medium Grid 1 Accent 5"/>
-    <w:lsdException w:unhideWhenUsed="0" w:uiPriority="68" w:semiHidden="0" w:name="Medium Grid 2 Accent 5"/>
-    <w:lsdException w:unhideWhenUsed="0" w:uiPriority="69" w:semiHidden="0" w:name="Medium Grid 3 Accent 5"/>
-    <w:lsdException w:unhideWhenUsed="0" w:uiPriority="70" w:semiHidden="0" w:name="Dark List Accent 5"/>
-    <w:lsdException w:unhideWhenUsed="0" w:uiPriority="71" w:semiHidden="0" w:name="Colorful Shading Accent 5"/>
-    <w:lsdException w:unhideWhenUsed="0" w:uiPriority="72" w:semiHidden="0" w:name="Colorful List Accent 5"/>
-    <w:lsdException w:unhideWhenUsed="0" w:uiPriority="73" w:semiHidden="0" w:name="Colorful Grid Accent 5"/>
-    <w:lsdException w:unhideWhenUsed="0" w:uiPriority="60" w:semiHidden="0" w:name="Light Shading Accent 6"/>
-    <w:lsdException w:unhideWhenUsed="0" w:uiPriority="61" w:semiHidden="0" w:name="Light List Accent 6"/>
-    <w:lsdException w:unhideWhenUsed="0" w:uiPriority="62" w:semiHidden="0" w:name="Light Grid Accent 6"/>
-    <w:lsdException w:unhideWhenUsed="0" w:uiPriority="63" w:semiHidden="0" w:name="Medium Shading 1 Accent 6"/>
-    <w:lsdException w:unhideWhenUsed="0" w:uiPriority="64" w:semiHidden="0" w:name="Medium Shading 2 Accent 6"/>
-    <w:lsdException w:unhideWhenUsed="0" w:uiPriority="65" w:semiHidden="0" w:name="Medium List 1 Accent 6"/>
-    <w:lsdException w:unhideWhenUsed="0" w:uiPriority="66" w:semiHidden="0" w:name="Medium List 2 Accent 6"/>
-    <w:lsdException w:unhideWhenUsed="0" w:uiPriority="67" w:semiHidden="0" w:name="Medium Grid 1 Accent 6"/>
-    <w:lsdException w:unhideWhenUsed="0" w:uiPriority="68" w:semiHidden="0" w:name="Medium Grid 2 Accent 6"/>
-    <w:lsdException w:unhideWhenUsed="0" w:uiPriority="69" w:semiHidden="0" w:name="Medium Grid 3 Accent 6"/>
-    <w:lsdException w:unhideWhenUsed="0" w:uiPriority="70" w:semiHidden="0" w:name="Dark List Accent 6"/>
-    <w:lsdException w:unhideWhenUsed="0" w:uiPriority="71" w:semiHidden="0" w:name="Colorful Shading Accent 6"/>
-    <w:lsdException w:unhideWhenUsed="0" w:uiPriority="72" w:semiHidden="0" w:name="Colorful List Accent 6"/>
-    <w:lsdException w:unhideWhenUsed="0" w:uiPriority="73" w:semiHidden="0" w:name="Colorful Grid Accent 6"/>
+  <w:latentStyles w:defLockedState="0" w:defUIPriority="99" w:defSemiHidden="0" w:defUnhideWhenUsed="0" w:defQFormat="0" w:count="371">
+    <w:lsdException w:name="Normal" w:uiPriority="0" w:qFormat="1"/>
+    <w:lsdException w:name="heading 1" w:uiPriority="9" w:qFormat="1"/>
+    <w:lsdException w:name="heading 2" w:semiHidden="1" w:uiPriority="9" w:unhideWhenUsed="1" w:qFormat="1"/>
+    <w:lsdException w:name="heading 3" w:semiHidden="1" w:uiPriority="9" w:unhideWhenUsed="1" w:qFormat="1"/>
+    <w:lsdException w:name="heading 4" w:semiHidden="1" w:uiPriority="9" w:unhideWhenUsed="1" w:qFormat="1"/>
+    <w:lsdException w:name="heading 5" w:semiHidden="1" w:uiPriority="9" w:unhideWhenUsed="1" w:qFormat="1"/>
+    <w:lsdException w:name="heading 6" w:semiHidden="1" w:uiPriority="9" w:unhideWhenUsed="1" w:qFormat="1"/>
+    <w:lsdException w:name="heading 7" w:semiHidden="1" w:uiPriority="9" w:unhideWhenUsed="1" w:qFormat="1"/>
+    <w:lsdException w:name="heading 8" w:semiHidden="1" w:uiPriority="9" w:unhideWhenUsed="1" w:qFormat="1"/>
+    <w:lsdException w:name="heading 9" w:semiHidden="1" w:uiPriority="9" w:unhideWhenUsed="1" w:qFormat="1"/>
+    <w:lsdException w:name="index 1" w:semiHidden="1" w:unhideWhenUsed="1"/>
+    <w:lsdException w:name="index 2" w:semiHidden="1" w:unhideWhenUsed="1"/>
+    <w:lsdException w:name="index 3" w:semiHidden="1" w:unhideWhenUsed="1"/>
+    <w:lsdException w:name="index 4" w:semiHidden="1" w:unhideWhenUsed="1"/>
+    <w:lsdException w:name="index 5" w:semiHidden="1" w:unhideWhenUsed="1"/>
+    <w:lsdException w:name="index 6" w:semiHidden="1" w:unhideWhenUsed="1"/>
+    <w:lsdException w:name="index 7" w:semiHidden="1" w:unhideWhenUsed="1"/>
+    <w:lsdException w:name="index 8" w:semiHidden="1" w:unhideWhenUsed="1"/>
+    <w:lsdException w:name="index 9" w:semiHidden="1" w:unhideWhenUsed="1"/>
+    <w:lsdException w:name="toc 1" w:uiPriority="39"/>
+    <w:lsdException w:name="toc 2" w:uiPriority="39" w:qFormat="1"/>
+    <w:lsdException w:name="toc 3" w:uiPriority="39" w:qFormat="1"/>
+    <w:lsdException w:name="toc 4" w:semiHidden="1" w:uiPriority="39" w:unhideWhenUsed="1" w:qFormat="1"/>
+    <w:lsdException w:name="toc 5" w:semiHidden="1" w:uiPriority="39" w:unhideWhenUsed="1"/>
+    <w:lsdException w:name="toc 6" w:semiHidden="1" w:uiPriority="39" w:unhideWhenUsed="1"/>
+    <w:lsdException w:name="toc 7" w:semiHidden="1" w:uiPriority="39" w:unhideWhenUsed="1"/>
+    <w:lsdException w:name="toc 8" w:semiHidden="1" w:uiPriority="39" w:unhideWhenUsed="1"/>
+    <w:lsdException w:name="toc 9" w:semiHidden="1" w:uiPriority="39" w:unhideWhenUsed="1"/>
+    <w:lsdException w:name="Normal Indent" w:semiHidden="1" w:unhideWhenUsed="1"/>
+    <w:lsdException w:name="footnote text" w:semiHidden="1" w:unhideWhenUsed="1"/>
+    <w:lsdException w:name="annotation text" w:semiHidden="1" w:unhideWhenUsed="1"/>
+    <w:lsdException w:name="header" w:uiPriority="0" w:unhideWhenUsed="1" w:qFormat="1"/>
+    <w:lsdException w:name="footer" w:uiPriority="0" w:unhideWhenUsed="1" w:qFormat="1"/>
+    <w:lsdException w:name="index heading" w:semiHidden="1" w:unhideWhenUsed="1"/>
+    <w:lsdException w:name="caption" w:semiHidden="1" w:uiPriority="35" w:unhideWhenUsed="1" w:qFormat="1"/>
+    <w:lsdException w:name="table of figures" w:semiHidden="1" w:unhideWhenUsed="1"/>
+    <w:lsdException w:name="envelope address" w:semiHidden="1" w:unhideWhenUsed="1"/>
+    <w:lsdException w:name="envelope return" w:semiHidden="1" w:unhideWhenUsed="1"/>
+    <w:lsdException w:name="footnote reference" w:semiHidden="1" w:unhideWhenUsed="1"/>
+    <w:lsdException w:name="annotation reference" w:semiHidden="1" w:unhideWhenUsed="1"/>
+    <w:lsdException w:name="line number" w:semiHidden="1" w:unhideWhenUsed="1"/>
+    <w:lsdException w:name="page number" w:uiPriority="0"/>
+    <w:lsdException w:name="endnote reference" w:semiHidden="1" w:unhideWhenUsed="1"/>
+    <w:lsdException w:name="endnote text" w:semiHidden="1" w:unhideWhenUsed="1"/>
+    <w:lsdException w:name="table of authorities" w:semiHidden="1" w:unhideWhenUsed="1"/>
+    <w:lsdException w:name="macro" w:semiHidden="1" w:unhideWhenUsed="1"/>
+    <w:lsdException w:name="toa heading" w:semiHidden="1" w:unhideWhenUsed="1"/>
+    <w:lsdException w:name="List" w:semiHidden="1" w:unhideWhenUsed="1"/>
+    <w:lsdException w:name="List Bullet" w:semiHidden="1" w:unhideWhenUsed="1"/>
+    <w:lsdException w:name="List Number" w:semiHidden="1" w:unhideWhenUsed="1"/>
+    <w:lsdException w:name="List 2" w:semiHidden="1" w:unhideWhenUsed="1"/>
+    <w:lsdException w:name="List 3" w:semiHidden="1" w:unhideWhenUsed="1"/>
+    <w:lsdException w:name="List 4" w:semiHidden="1" w:unhideWhenUsed="1"/>
+    <w:lsdException w:name="List 5" w:semiHidden="1" w:unhideWhenUsed="1"/>
+    <w:lsdException w:name="List Bullet 2" w:semiHidden="1" w:unhideWhenUsed="1"/>
+    <w:lsdException w:name="List Bullet 3" w:semiHidden="1" w:unhideWhenUsed="1"/>
+    <w:lsdException w:name="List Bullet 4" w:semiHidden="1" w:unhideWhenUsed="1"/>
+    <w:lsdException w:name="List Bullet 5" w:semiHidden="1" w:unhideWhenUsed="1"/>
+    <w:lsdException w:name="List Number 2" w:semiHidden="1" w:unhideWhenUsed="1"/>
+    <w:lsdException w:name="List Number 3" w:semiHidden="1" w:unhideWhenUsed="1"/>
+    <w:lsdException w:name="List Number 4" w:semiHidden="1" w:unhideWhenUsed="1"/>
+    <w:lsdException w:name="List Number 5" w:semiHidden="1" w:unhideWhenUsed="1"/>
+    <w:lsdException w:name="Title" w:uiPriority="0" w:qFormat="1"/>
+    <w:lsdException w:name="Closing" w:semiHidden="1" w:unhideWhenUsed="1"/>
+    <w:lsdException w:name="Signature" w:semiHidden="1" w:unhideWhenUsed="1"/>
+    <w:lsdException w:name="Default Paragraph Font" w:semiHidden="1" w:uiPriority="1" w:unhideWhenUsed="1" w:qFormat="1"/>
+    <w:lsdException w:name="Body Text" w:semiHidden="1" w:unhideWhenUsed="1"/>
+    <w:lsdException w:name="Body Text Indent" w:semiHidden="1" w:unhideWhenUsed="1"/>
+    <w:lsdException w:name="List Continue" w:semiHidden="1" w:unhideWhenUsed="1"/>
+    <w:lsdException w:name="List Continue 2" w:semiHidden="1" w:unhideWhenUsed="1"/>
+    <w:lsdException w:name="List Continue 3" w:semiHidden="1" w:unhideWhenUsed="1"/>
+    <w:lsdException w:name="List Continue 4" w:semiHidden="1" w:unhideWhenUsed="1"/>
+    <w:lsdException w:name="List Continue 5" w:semiHidden="1" w:unhideWhenUsed="1"/>
+    <w:lsdException w:name="Message Header" w:semiHidden="1" w:unhideWhenUsed="1"/>
+    <w:lsdException w:name="Subtitle" w:uiPriority="11" w:qFormat="1"/>
+    <w:lsdException w:name="Salutation" w:semiHidden="1" w:unhideWhenUsed="1"/>
+    <w:lsdException w:name="Date" w:semiHidden="1" w:unhideWhenUsed="1"/>
+    <w:lsdException w:name="Body Text First Indent" w:semiHidden="1" w:unhideWhenUsed="1"/>
+    <w:lsdException w:name="Body Text First Indent 2" w:semiHidden="1" w:unhideWhenUsed="1"/>
+    <w:lsdException w:name="Note Heading" w:semiHidden="1" w:unhideWhenUsed="1"/>
+    <w:lsdException w:name="Body Text 2" w:semiHidden="1" w:unhideWhenUsed="1"/>
+    <w:lsdException w:name="Body Text 3" w:semiHidden="1" w:unhideWhenUsed="1"/>
+    <w:lsdException w:name="Body Text Indent 2" w:semiHidden="1" w:unhideWhenUsed="1"/>
+    <w:lsdException w:name="Body Text Indent 3" w:semiHidden="1" w:unhideWhenUsed="1"/>
+    <w:lsdException w:name="Block Text" w:semiHidden="1" w:unhideWhenUsed="1"/>
+    <w:lsdException w:name="Hyperlink" w:qFormat="1"/>
+    <w:lsdException w:name="FollowedHyperlink" w:semiHidden="1" w:unhideWhenUsed="1"/>
+    <w:lsdException w:name="Strong" w:uiPriority="22" w:qFormat="1"/>
+    <w:lsdException w:name="Emphasis" w:uiPriority="20" w:qFormat="1"/>
+    <w:lsdException w:name="Document Map" w:semiHidden="1" w:unhideWhenUsed="1"/>
+    <w:lsdException w:name="Plain Text" w:semiHidden="1" w:unhideWhenUsed="1"/>
+    <w:lsdException w:name="E-mail Signature" w:semiHidden="1" w:unhideWhenUsed="1"/>
+    <w:lsdException w:name="HTML Top of Form" w:semiHidden="1" w:unhideWhenUsed="1"/>
+    <w:lsdException w:name="HTML Bottom of Form" w:semiHidden="1" w:unhideWhenUsed="1"/>
+    <w:lsdException w:name="Normal (Web)" w:semiHidden="1" w:unhideWhenUsed="1"/>
+    <w:lsdException w:name="HTML Acronym" w:semiHidden="1" w:unhideWhenUsed="1"/>
+    <w:lsdException w:name="HTML Address" w:semiHidden="1" w:unhideWhenUsed="1"/>
+    <w:lsdException w:name="HTML Cite" w:semiHidden="1" w:unhideWhenUsed="1"/>
+    <w:lsdException w:name="HTML Code" w:semiHidden="1" w:unhideWhenUsed="1"/>
+    <w:lsdException w:name="HTML Definition" w:semiHidden="1" w:unhideWhenUsed="1"/>
+    <w:lsdException w:name="HTML Keyboard" w:semiHidden="1" w:unhideWhenUsed="1"/>
+    <w:lsdException w:name="HTML Preformatted" w:semiHidden="1" w:unhideWhenUsed="1"/>
+    <w:lsdException w:name="HTML Sample" w:semiHidden="1" w:unhideWhenUsed="1"/>
+    <w:lsdException w:name="HTML Typewriter" w:semiHidden="1" w:unhideWhenUsed="1"/>
+    <w:lsdException w:name="HTML Variable" w:semiHidden="1" w:unhideWhenUsed="1"/>
+    <w:lsdException w:name="Normal Table" w:semiHidden="1" w:unhideWhenUsed="1"/>
+    <w:lsdException w:name="annotation subject" w:semiHidden="1" w:unhideWhenUsed="1"/>
+    <w:lsdException w:name="No List" w:semiHidden="1" w:unhideWhenUsed="1"/>
+    <w:lsdException w:name="Outline List 1" w:semiHidden="1" w:unhideWhenUsed="1"/>
+    <w:lsdException w:name="Outline List 2" w:semiHidden="1" w:unhideWhenUsed="1"/>
+    <w:lsdException w:name="Outline List 3" w:semiHidden="1" w:unhideWhenUsed="1"/>
+    <w:lsdException w:name="Table Simple 1" w:semiHidden="1" w:unhideWhenUsed="1"/>
+    <w:lsdException w:name="Table Simple 2" w:semiHidden="1" w:unhideWhenUsed="1"/>
+    <w:lsdException w:name="Table Simple 3" w:semiHidden="1" w:unhideWhenUsed="1"/>
+    <w:lsdException w:name="Table Classic 1" w:semiHidden="1" w:unhideWhenUsed="1"/>
+    <w:lsdException w:name="Table Classic 2" w:semiHidden="1" w:unhideWhenUsed="1"/>
+    <w:lsdException w:name="Table Classic 3" w:semiHidden="1" w:unhideWhenUsed="1"/>
+    <w:lsdException w:name="Table Classic 4" w:semiHidden="1" w:unhideWhenUsed="1"/>
+    <w:lsdException w:name="Table Colorful 1" w:semiHidden="1" w:unhideWhenUsed="1"/>
+    <w:lsdException w:name="Table Colorful 2" w:semiHidden="1" w:unhideWhenUsed="1"/>
+    <w:lsdException w:name="Table Colorful 3" w:semiHidden="1" w:unhideWhenUsed="1"/>
+    <w:lsdException w:name="Table Columns 1" w:semiHidden="1" w:unhideWhenUsed="1"/>
+    <w:lsdException w:name="Table Columns 2" w:semiHidden="1" w:unhideWhenUsed="1"/>
+    <w:lsdException w:name="Table Columns 3" w:semiHidden="1" w:unhideWhenUsed="1"/>
+    <w:lsdException w:name="Table Columns 4" w:semiHidden="1" w:unhideWhenUsed="1"/>
+    <w:lsdException w:name="Table Columns 5" w:semiHidden="1" w:unhideWhenUsed="1"/>
+    <w:lsdException w:name="Table Grid 1" w:semiHidden="1" w:unhideWhenUsed="1"/>
+    <w:lsdException w:name="Table Grid 2" w:semiHidden="1" w:unhideWhenUsed="1"/>
+    <w:lsdException w:name="Table Grid 3" w:semiHidden="1" w:unhideWhenUsed="1"/>
+    <w:lsdException w:name="Table Grid 4" w:semiHidden="1" w:unhideWhenUsed="1"/>
+    <w:lsdException w:name="Table Grid 5" w:semiHidden="1" w:unhideWhenUsed="1"/>
+    <w:lsdException w:name="Table Grid 6" w:semiHidden="1" w:unhideWhenUsed="1"/>
+    <w:lsdException w:name="Table Grid 7" w:semiHidden="1" w:unhideWhenUsed="1"/>
+    <w:lsdException w:name="Table Grid 8" w:semiHidden="1" w:unhideWhenUsed="1"/>
+    <w:lsdException w:name="Table List 1" w:semiHidden="1" w:unhideWhenUsed="1"/>
+    <w:lsdException w:name="Table List 2" w:semiHidden="1" w:unhideWhenUsed="1"/>
+    <w:lsdException w:name="Table List 3" w:semiHidden="1" w:unhideWhenUsed="1"/>
+    <w:lsdException w:name="Table List 4" w:semiHidden="1" w:unhideWhenUsed="1"/>
+    <w:lsdException w:name="Table List 5" w:semiHidden="1" w:unhideWhenUsed="1"/>
+    <w:lsdException w:name="Table List 6" w:semiHidden="1" w:unhideWhenUsed="1"/>
+    <w:lsdException w:name="Table List 7" w:semiHidden="1" w:unhideWhenUsed="1"/>
+    <w:lsdException w:name="Table List 8" w:semiHidden="1" w:unhideWhenUsed="1"/>
+    <w:lsdException w:name="Table 3D effects 1" w:semiHidden="1" w:unhideWhenUsed="1"/>
+    <w:lsdException w:name="Table 3D effects 2" w:semiHidden="1" w:unhideWhenUsed="1"/>
+    <w:lsdException w:name="Table 3D effects 3" w:semiHidden="1" w:unhideWhenUsed="1"/>
+    <w:lsdException w:name="Table Contemporary" w:semiHidden="1" w:unhideWhenUsed="1"/>
+    <w:lsdException w:name="Table Elegant" w:semiHidden="1" w:unhideWhenUsed="1"/>
+    <w:lsdException w:name="Table Professional" w:semiHidden="1" w:unhideWhenUsed="1"/>
+    <w:lsdException w:name="Table Subtle 1" w:semiHidden="1" w:unhideWhenUsed="1"/>
+    <w:lsdException w:name="Table Subtle 2" w:semiHidden="1" w:unhideWhenUsed="1"/>
+    <w:lsdException w:name="Table Web 1" w:semiHidden="1" w:unhideWhenUsed="1"/>
+    <w:lsdException w:name="Table Web 2" w:semiHidden="1" w:unhideWhenUsed="1"/>
+    <w:lsdException w:name="Table Web 3" w:semiHidden="1" w:unhideWhenUsed="1"/>
+    <w:lsdException w:name="Balloon Text" w:semiHidden="1" w:unhideWhenUsed="1"/>
+    <w:lsdException w:name="Table Grid" w:semiHidden="1" w:uiPriority="39" w:unhideWhenUsed="1" w:qFormat="1"/>
+    <w:lsdException w:name="Table Theme" w:semiHidden="1" w:unhideWhenUsed="1"/>
+    <w:lsdException w:name="Placeholder Text" w:semiHidden="1"/>
+    <w:lsdException w:name="Light Shading" w:uiPriority="60"/>
+    <w:lsdException w:name="Light List" w:uiPriority="61"/>
+    <w:lsdException w:name="Light Grid" w:uiPriority="62"/>
+    <w:lsdException w:name="Medium Shading 1" w:uiPriority="63"/>
+    <w:lsdException w:name="Medium Shading 2" w:uiPriority="64"/>
+    <w:lsdException w:name="Medium List 1" w:uiPriority="65"/>
+    <w:lsdException w:name="Medium List 2" w:uiPriority="66"/>
+    <w:lsdException w:name="Medium Grid 1" w:uiPriority="67"/>
+    <w:lsdException w:name="Medium Grid 2" w:uiPriority="68"/>
+    <w:lsdException w:name="Medium Grid 3" w:uiPriority="69"/>
+    <w:lsdException w:name="Dark List" w:uiPriority="70"/>
+    <w:lsdException w:name="Colorful Shading" w:uiPriority="71"/>
+    <w:lsdException w:name="Colorful List" w:uiPriority="72"/>
+    <w:lsdException w:name="Colorful Grid" w:uiPriority="73"/>
+    <w:lsdException w:name="Light Shading Accent 1" w:uiPriority="60"/>
+    <w:lsdException w:name="Light List Accent 1" w:uiPriority="61"/>
+    <w:lsdException w:name="Light Grid Accent 1" w:uiPriority="62"/>
+    <w:lsdException w:name="Medium Shading 1 Accent 1" w:uiPriority="63"/>
+    <w:lsdException w:name="Medium Shading 2 Accent 1" w:uiPriority="64"/>
+    <w:lsdException w:name="Medium List 1 Accent 1" w:uiPriority="65"/>
+    <w:lsdException w:name="Revision" w:semiHidden="1"/>
+    <w:lsdException w:name="Medium List 2 Accent 1" w:uiPriority="66"/>
+    <w:lsdException w:name="Medium Grid 1 Accent 1" w:uiPriority="67"/>
+    <w:lsdException w:name="Medium Grid 2 Accent 1" w:uiPriority="68"/>
+    <w:lsdException w:name="Medium Grid 3 Accent 1" w:uiPriority="69"/>
+    <w:lsdException w:name="Dark List Accent 1" w:uiPriority="70"/>
+    <w:lsdException w:name="Colorful Shading Accent 1" w:uiPriority="71"/>
+    <w:lsdException w:name="Colorful List Accent 1" w:uiPriority="72"/>
+    <w:lsdException w:name="Colorful Grid Accent 1" w:uiPriority="73"/>
+    <w:lsdException w:name="Light Shading Accent 2" w:uiPriority="60"/>
+    <w:lsdException w:name="Light List Accent 2" w:uiPriority="61"/>
+    <w:lsdException w:name="Light Grid Accent 2" w:uiPriority="62"/>
+    <w:lsdException w:name="Medium Shading 1 Accent 2" w:uiPriority="63"/>
+    <w:lsdException w:name="Medium Shading 2 Accent 2" w:uiPriority="64"/>
+    <w:lsdException w:name="Medium List 1 Accent 2" w:uiPriority="65"/>
+    <w:lsdException w:name="Medium List 2 Accent 2" w:uiPriority="66"/>
+    <w:lsdException w:name="Medium Grid 1 Accent 2" w:uiPriority="67"/>
+    <w:lsdException w:name="Medium Grid 2 Accent 2" w:uiPriority="68"/>
+    <w:lsdException w:name="Medium Grid 3 Accent 2" w:uiPriority="69"/>
+    <w:lsdException w:name="Dark List Accent 2" w:uiPriority="70"/>
+    <w:lsdException w:name="Colorful Shading Accent 2" w:uiPriority="71"/>
+    <w:lsdException w:name="Colorful List Accent 2" w:uiPriority="72"/>
+    <w:lsdException w:name="Colorful Grid Accent 2" w:uiPriority="73"/>
+    <w:lsdException w:name="Light Shading Accent 3" w:uiPriority="60"/>
+    <w:lsdException w:name="Light List Accent 3" w:uiPriority="61"/>
+    <w:lsdException w:name="Light Grid Accent 3" w:uiPriority="62"/>
+    <w:lsdException w:name="Medium Shading 1 Accent 3" w:uiPriority="63"/>
+    <w:lsdException w:name="Medium Shading 2 Accent 3" w:uiPriority="64"/>
+    <w:lsdException w:name="Medium List 1 Accent 3" w:uiPriority="65"/>
+    <w:lsdException w:name="Medium List 2 Accent 3" w:uiPriority="66"/>
+    <w:lsdException w:name="Medium Grid 1 Accent 3" w:uiPriority="67"/>
+    <w:lsdException w:name="Medium Grid 2 Accent 3" w:uiPriority="68"/>
+    <w:lsdException w:name="Medium Grid 3 Accent 3" w:uiPriority="69"/>
+    <w:lsdException w:name="Dark List Accent 3" w:uiPriority="70"/>
+    <w:lsdException w:name="Colorful Shading Accent 3" w:uiPriority="71"/>
+    <w:lsdException w:name="Colorful List Accent 3" w:uiPriority="72"/>
+    <w:lsdException w:name="Colorful Grid Accent 3" w:uiPriority="73"/>
+    <w:lsdException w:name="Light Shading Accent 4" w:uiPriority="60"/>
+    <w:lsdException w:name="Light List Accent 4" w:uiPriority="61"/>
+    <w:lsdException w:name="Light Grid Accent 4" w:uiPriority="62"/>
+    <w:lsdException w:name="Medium Shading 1 Accent 4" w:uiPriority="63"/>
+    <w:lsdException w:name="Medium Shading 2 Accent 4" w:uiPriority="64"/>
+    <w:lsdException w:name="Medium List 1 Accent 4" w:uiPriority="65"/>
+    <w:lsdException w:name="Medium List 2 Accent 4" w:uiPriority="66"/>
+    <w:lsdException w:name="Medium Grid 1 Accent 4" w:uiPriority="67"/>
+    <w:lsdException w:name="Medium Grid 2 Accent 4" w:uiPriority="68"/>
+    <w:lsdException w:name="Medium Grid 3 Accent 4" w:uiPriority="69"/>
+    <w:lsdException w:name="Dark List Accent 4" w:uiPriority="70"/>
+    <w:lsdException w:name="Colorful Shading Accent 4" w:uiPriority="71"/>
+    <w:lsdException w:name="Colorful List Accent 4" w:uiPriority="72"/>
+    <w:lsdException w:name="Colorful Grid Accent 4" w:uiPriority="73"/>
+    <w:lsdException w:name="Light Shading Accent 5" w:uiPriority="60"/>
+    <w:lsdException w:name="Light List Accent 5" w:uiPriority="61"/>
+    <w:lsdException w:name="Light Grid Accent 5" w:uiPriority="62"/>
+    <w:lsdException w:name="Medium Shading 1 Accent 5" w:uiPriority="63"/>
+    <w:lsdException w:name="Medium Shading 2 Accent 5" w:uiPriority="64"/>
+    <w:lsdException w:name="Medium List 1 Accent 5" w:uiPriority="65"/>
+    <w:lsdException w:name="Medium List 2 Accent 5" w:uiPriority="66"/>
+    <w:lsdException w:name="Medium Grid 1 Accent 5" w:uiPriority="67"/>
+    <w:lsdException w:name="Medium Grid 2 Accent 5" w:uiPriority="68"/>
+    <w:lsdException w:name="Medium Grid 3 Accent 5" w:uiPriority="69"/>
+    <w:lsdException w:name="Dark List Accent 5" w:uiPriority="70"/>
+    <w:lsdException w:name="Colorful Shading Accent 5" w:uiPriority="71"/>
+    <w:lsdException w:name="Colorful List Accent 5" w:uiPriority="72"/>
+    <w:lsdException w:name="Colorful Grid Accent 5" w:uiPriority="73"/>
+    <w:lsdException w:name="Light Shading Accent 6" w:uiPriority="60"/>
+    <w:lsdException w:name="Light List Accent 6" w:uiPriority="61"/>
+    <w:lsdException w:name="Light Grid Accent 6" w:uiPriority="62"/>
+    <w:lsdException w:name="Medium Shading 1 Accent 6" w:uiPriority="63"/>
+    <w:lsdException w:name="Medium Shading 2 Accent 6" w:uiPriority="64"/>
+    <w:lsdException w:name="Medium List 1 Accent 6" w:uiPriority="65"/>
+    <w:lsdException w:name="Medium List 2 Accent 6" w:uiPriority="66"/>
+    <w:lsdException w:name="Medium Grid 1 Accent 6" w:uiPriority="67"/>
+    <w:lsdException w:name="Medium Grid 2 Accent 6" w:uiPriority="68"/>
+    <w:lsdException w:name="Medium Grid 3 Accent 6" w:uiPriority="69"/>
+    <w:lsdException w:name="Dark List Accent 6" w:uiPriority="70"/>
+    <w:lsdException w:name="Colorful Shading Accent 6" w:uiPriority="71"/>
+    <w:lsdException w:name="Colorful List Accent 6" w:uiPriority="72"/>
+    <w:lsdException w:name="Colorful Grid Accent 6" w:uiPriority="73"/>
+    <w:lsdException w:name="Subtle Emphasis" w:uiPriority="19" w:qFormat="1"/>
+    <w:lsdException w:name="Intense Emphasis" w:uiPriority="21" w:qFormat="1"/>
+    <w:lsdException w:name="Subtle Reference" w:uiPriority="31" w:qFormat="1"/>
+    <w:lsdException w:name="Intense Reference" w:uiPriority="32" w:qFormat="1"/>
+    <w:lsdException w:name="Book Title" w:uiPriority="33" w:qFormat="1"/>
+    <w:lsdException w:name="Bibliography" w:semiHidden="1" w:uiPriority="37" w:unhideWhenUsed="1"/>
+    <w:lsdException w:name="TOC Heading" w:semiHidden="1" w:uiPriority="39" w:unhideWhenUsed="1" w:qFormat="1"/>
+    <w:lsdException w:name="Plain Table 1" w:uiPriority="41"/>
+    <w:lsdException w:name="Plain Table 2" w:uiPriority="42"/>
+    <w:lsdException w:name="Plain Table 3" w:uiPriority="43"/>
+    <w:lsdException w:name="Plain Table 4" w:uiPriority="44"/>
+    <w:lsdException w:name="Plain Table 5" w:uiPriority="45"/>
+    <w:lsdException w:name="Grid Table Light" w:uiPriority="40"/>
+    <w:lsdException w:name="Grid Table 1 Light" w:uiPriority="46"/>
+    <w:lsdException w:name="Grid Table 2" w:uiPriority="47"/>
+    <w:lsdException w:name="Grid Table 3" w:uiPriority="48"/>
+    <w:lsdException w:name="Grid Table 4" w:uiPriority="49"/>
+    <w:lsdException w:name="Grid Table 5 Dark" w:uiPriority="50"/>
+    <w:lsdException w:name="Grid Table 6 Colorful" w:uiPriority="51"/>
+    <w:lsdException w:name="Grid Table 7 Colorful" w:uiPriority="52"/>
+    <w:lsdException w:name="Grid Table 1 Light Accent 1" w:uiPriority="46"/>
+    <w:lsdException w:name="Grid Table 2 Accent 1" w:uiPriority="47"/>
+    <w:lsdException w:name="Grid Table 3 Accent 1" w:uiPriority="48"/>
+    <w:lsdException w:name="Grid Table 4 Accent 1" w:uiPriority="49"/>
+    <w:lsdException w:name="Grid Table 5 Dark Accent 1" w:uiPriority="50"/>
+    <w:lsdException w:name="Grid Table 6 Colorful Accent 1" w:uiPriority="51"/>
+    <w:lsdException w:name="Grid Table 7 Colorful Accent 1" w:uiPriority="52"/>
+    <w:lsdException w:name="Grid Table 1 Light Accent 2" w:uiPriority="46"/>
+    <w:lsdException w:name="Grid Table 2 Accent 2" w:uiPriority="47"/>
+    <w:lsdException w:name="Grid Table 3 Accent 2" w:uiPriority="48"/>
+    <w:lsdException w:name="Grid Table 4 Accent 2" w:uiPriority="49"/>
+    <w:lsdException w:name="Grid Table 5 Dark Accent 2" w:uiPriority="50"/>
+    <w:lsdException w:name="Grid Table 6 Colorful Accent 2" w:uiPriority="51"/>
+    <w:lsdException w:name="Grid Table 7 Colorful Accent 2" w:uiPriority="52"/>
+    <w:lsdException w:name="Grid Table 1 Light Accent 3" w:uiPriority="46"/>
+    <w:lsdException w:name="Grid Table 2 Accent 3" w:uiPriority="47"/>
+    <w:lsdException w:name="Grid Table 3 Accent 3" w:uiPriority="48"/>
+    <w:lsdException w:name="Grid Table 4 Accent 3" w:uiPriority="49"/>
+    <w:lsdException w:name="Grid Table 5 Dark Accent 3" w:uiPriority="50"/>
+    <w:lsdException w:name="Grid Table 6 Colorful Accent 3" w:uiPriority="51"/>
+    <w:lsdException w:name="Grid Table 7 Colorful Accent 3" w:uiPriority="52"/>
+    <w:lsdException w:name="Grid Table 1 Light Accent 4" w:uiPriority="46"/>
+    <w:lsdException w:name="Grid Table 2 Accent 4" w:uiPriority="47"/>
+    <w:lsdException w:name="Grid Table 3 Accent 4" w:uiPriority="48"/>
+    <w:lsdException w:name="Grid Table 4 Accent 4" w:uiPriority="49"/>
+    <w:lsdException w:name="Grid Table 5 Dark Accent 4" w:uiPriority="50"/>
+    <w:lsdException w:name="Grid Table 6 Colorful Accent 4" w:uiPriority="51"/>
+    <w:lsdException w:name="Grid Table 7 Colorful Accent 4" w:uiPriority="52"/>
+    <w:lsdException w:name="Grid Table 1 Light Accent 5" w:uiPriority="46"/>
+    <w:lsdException w:name="Grid Table 2 Accent 5" w:uiPriority="47"/>
+    <w:lsdException w:name="Grid Table 3 Accent 5" w:uiPriority="48"/>
+    <w:lsdException w:name="Grid Table 4 Accent 5" w:uiPriority="49"/>
+    <w:lsdException w:name="Grid Table 5 Dark Accent 5" w:uiPriority="50"/>
+    <w:lsdException w:name="Grid Table 6 Colorful Accent 5" w:uiPriority="51"/>
+    <w:lsdException w:name="Grid Table 7 Colorful Accent 5" w:uiPriority="52"/>
+    <w:lsdException w:name="Grid Table 1 Light Accent 6" w:uiPriority="46"/>
+    <w:lsdException w:name="Grid Table 2 Accent 6" w:uiPriority="47"/>
+    <w:lsdException w:name="Grid Table 3 Accent 6" w:uiPriority="48"/>
+    <w:lsdException w:name="Grid Table 4 Accent 6" w:uiPriority="49"/>
+    <w:lsdException w:name="Grid Table 5 Dark Accent 6" w:uiPriority="50"/>
+    <w:lsdException w:name="Grid Table 6 Colorful Accent 6" w:uiPriority="51"/>
+    <w:lsdException w:name="Grid Table 7 Colorful Accent 6" w:uiPriority="52"/>
+    <w:lsdException w:name="List Table 1 Light" w:uiPriority="46"/>
+    <w:lsdException w:name="List Table 2" w:uiPriority="47"/>
+    <w:lsdException w:name="List Table 3" w:uiPriority="48"/>
+    <w:lsdException w:name="List Table 4" w:uiPriority="49"/>
+    <w:lsdException w:name="List Table 5 Dark" w:uiPriority="50"/>
+    <w:lsdException w:name="List Table 6 Colorful" w:uiPriority="51"/>
+    <w:lsdException w:name="List Table 7 Colorful" w:uiPriority="52"/>
+    <w:lsdException w:name="List Table 1 Light Accent 1" w:uiPriority="46"/>
+    <w:lsdException w:name="List Table 2 Accent 1" w:uiPriority="47"/>
+    <w:lsdException w:name="List Table 3 Accent 1" w:uiPriority="48"/>
+    <w:lsdException w:name="List Table 4 Accent 1" w:uiPriority="49"/>
+    <w:lsdException w:name="List Table 5 Dark Accent 1" w:uiPriority="50"/>
+    <w:lsdException w:name="List Table 6 Colorful Accent 1" w:uiPriority="51"/>
+    <w:lsdException w:name="List Table 7 Colorful Accent 1" w:uiPriority="52"/>
+    <w:lsdException w:name="List Table 1 Light Accent 2" w:uiPriority="46"/>
+    <w:lsdException w:name="List Table 2 Accent 2" w:uiPriority="47"/>
+    <w:lsdException w:name="List Table 3 Accent 2" w:uiPriority="48"/>
+    <w:lsdException w:name="List Table 4 Accent 2" w:uiPriority="49"/>
+    <w:lsdException w:name="List Table 5 Dark Accent 2" w:uiPriority="50"/>
+    <w:lsdException w:name="List Table 6 Colorful Accent 2" w:uiPriority="51"/>
+    <w:lsdException w:name="List Table 7 Colorful Accent 2" w:uiPriority="52"/>
+    <w:lsdException w:name="List Table 1 Light Accent 3" w:uiPriority="46"/>
+    <w:lsdException w:name="List Table 2 Accent 3" w:uiPriority="47"/>
+    <w:lsdException w:name="List Table 3 Accent 3" w:uiPriority="48"/>
+    <w:lsdException w:name="List Table 4 Accent 3" w:uiPriority="49"/>
+    <w:lsdException w:name="List Table 5 Dark Accent 3" w:uiPriority="50"/>
+    <w:lsdException w:name="List Table 6 Colorful Accent 3" w:uiPriority="51"/>
+    <w:lsdException w:name="List Table 7 Colorful Accent 3" w:uiPriority="52"/>
+    <w:lsdException w:name="List Table 1 Light Accent 4" w:uiPriority="46"/>
+    <w:lsdException w:name="List Table 2 Accent 4" w:uiPriority="47"/>
+    <w:lsdException w:name="List Table 3 Accent 4" w:uiPriority="48"/>
+    <w:lsdException w:name="List Table 4 Accent 4" w:uiPriority="49"/>
+    <w:lsdException w:name="List Table 5 Dark Accent 4" w:uiPriority="50"/>
+    <w:lsdException w:name="List Table 6 Colorful Accent 4" w:uiPriority="51"/>
+    <w:lsdException w:name="List Table 7 Colorful Accent 4" w:uiPriority="52"/>
+    <w:lsdException w:name="List Table 1 Light Accent 5" w:uiPriority="46"/>
+    <w:lsdException w:name="List Table 2 Accent 5" w:uiPriority="47"/>
+    <w:lsdException w:name="List Table 3 Accent 5" w:uiPriority="48"/>
+    <w:lsdException w:name="List Table 4 Accent 5" w:uiPriority="49"/>
+    <w:lsdException w:name="List Table 5 Dark Accent 5" w:uiPriority="50"/>
+    <w:lsdException w:name="List Table 6 Colorful Accent 5" w:uiPriority="51"/>
+    <w:lsdException w:name="List Table 7 Colorful Accent 5" w:uiPriority="52"/>
+    <w:lsdException w:name="List Table 1 Light Accent 6" w:uiPriority="46"/>
+    <w:lsdException w:name="List Table 2 Accent 6" w:uiPriority="47"/>
+    <w:lsdException w:name="List Table 3 Accent 6" w:uiPriority="48"/>
+    <w:lsdException w:name="List Table 4 Accent 6" w:uiPriority="49"/>
+    <w:lsdException w:name="List Table 5 Dark Accent 6" w:uiPriority="50"/>
+    <w:lsdException w:name="List Table 6 Colorful Accent 6" w:uiPriority="51"/>
+    <w:lsdException w:name="List Table 7 Colorful Accent 6" w:uiPriority="52"/>
   </w:latentStyles>
-  <w:style w:type="paragraph" w:default="1" w:styleId="1">
+  <w:style w:type="paragraph" w:default="1" w:styleId="a">
     <w:name w:val="Normal"/>
     <w:qFormat/>
-    <w:uiPriority w:val="0"/>
     <w:pPr>
       <w:widowControl w:val="0"/>
-      <w:spacing w:after="50" w:afterLines="50"/>
+      <w:spacing w:afterLines="50" w:after="50"/>
       <w:ind w:firstLine="425"/>
     </w:pPr>
     <w:rPr>
-      <w:rFonts w:ascii="宋体" w:hAnsi="Times New Roman" w:eastAsia="宋体" w:cs="Times New Roman"/>
+      <w:rFonts w:ascii="宋体" w:eastAsia="宋体" w:hAnsi="Times New Roman" w:cs="Times New Roman"/>
       <w:snapToGrid w:val="0"/>
-      <w:kern w:val="0"/>
       <w:sz w:val="21"/>
-      <w:szCs w:val="20"/>
-      <w:lang w:val="en-US" w:eastAsia="zh-CN" w:bidi="ar-SA"/>
     </w:rPr>
   </w:style>
-  <w:style w:type="paragraph" w:styleId="2">
+  <w:style w:type="paragraph" w:styleId="20">
     <w:name w:val="heading 2"/>
-    <w:basedOn w:val="1"/>
-    <w:next w:val="1"/>
-    <w:link w:val="30"/>
+    <w:basedOn w:val="a"/>
+    <w:next w:val="a"/>
+    <w:link w:val="21"/>
+    <w:uiPriority w:val="9"/>
     <w:unhideWhenUsed/>
     <w:qFormat/>
-    <w:uiPriority w:val="9"/>
     <w:pPr>
       <w:keepNext/>
       <w:keepLines/>
@@ -6238,21 +7380,21 @@
       <w:outlineLvl w:val="1"/>
     </w:pPr>
     <w:rPr>
-      <w:rFonts w:asciiTheme="majorHAnsi" w:hAnsiTheme="majorHAnsi" w:eastAsiaTheme="majorEastAsia" w:cstheme="majorBidi"/>
+      <w:rFonts w:asciiTheme="majorHAnsi" w:eastAsiaTheme="majorEastAsia" w:hAnsiTheme="majorHAnsi" w:cstheme="majorBidi"/>
       <w:b/>
       <w:bCs/>
       <w:sz w:val="32"/>
       <w:szCs w:val="32"/>
     </w:rPr>
   </w:style>
-  <w:style w:type="paragraph" w:styleId="3">
+  <w:style w:type="paragraph" w:styleId="30">
     <w:name w:val="heading 3"/>
-    <w:basedOn w:val="1"/>
-    <w:next w:val="1"/>
-    <w:link w:val="29"/>
+    <w:basedOn w:val="a"/>
+    <w:next w:val="a"/>
+    <w:link w:val="31"/>
+    <w:uiPriority w:val="9"/>
     <w:unhideWhenUsed/>
     <w:qFormat/>
-    <w:uiPriority w:val="9"/>
     <w:pPr>
       <w:keepNext/>
       <w:keepLines/>
@@ -6266,18 +7408,19 @@
       <w:szCs w:val="32"/>
     </w:rPr>
   </w:style>
-  <w:style w:type="character" w:default="1" w:styleId="11">
+  <w:style w:type="character" w:default="1" w:styleId="a0">
     <w:name w:val="Default Paragraph Font"/>
+    <w:uiPriority w:val="1"/>
+    <w:semiHidden/>
     <w:unhideWhenUsed/>
-    <w:qFormat/>
-    <w:uiPriority w:val="1"/>
   </w:style>
-  <w:style w:type="table" w:default="1" w:styleId="14">
+  <w:style w:type="table" w:default="1" w:styleId="a1">
     <w:name w:val="Normal Table"/>
+    <w:uiPriority w:val="99"/>
+    <w:semiHidden/>
     <w:unhideWhenUsed/>
-    <w:uiPriority w:val="99"/>
     <w:tblPr>
-      <w:tblLayout w:type="fixed"/>
+      <w:tblInd w:w="0" w:type="dxa"/>
       <w:tblCellMar>
         <w:top w:w="0" w:type="dxa"/>
         <w:left w:w="108" w:type="dxa"/>
@@ -6286,14 +7429,20 @@
       </w:tblCellMar>
     </w:tblPr>
   </w:style>
-  <w:style w:type="paragraph" w:styleId="4">
+  <w:style w:type="numbering" w:default="1" w:styleId="a2">
+    <w:name w:val="No List"/>
+    <w:uiPriority w:val="99"/>
+    <w:semiHidden/>
+    <w:unhideWhenUsed/>
+  </w:style>
+  <w:style w:type="paragraph" w:styleId="32">
     <w:name w:val="toc 3"/>
-    <w:basedOn w:val="1"/>
-    <w:next w:val="5"/>
+    <w:basedOn w:val="a"/>
+    <w:next w:val="40"/>
+    <w:uiPriority w:val="39"/>
     <w:qFormat/>
-    <w:uiPriority w:val="39"/>
     <w:pPr>
-      <w:spacing w:after="0" w:afterLines="0"/>
+      <w:spacing w:afterLines="0" w:after="0"/>
       <w:ind w:left="420" w:firstLine="0"/>
     </w:pPr>
     <w:rPr>
@@ -6301,24 +7450,23 @@
       <w:iCs/>
     </w:rPr>
   </w:style>
-  <w:style w:type="paragraph" w:styleId="5">
+  <w:style w:type="paragraph" w:styleId="40">
     <w:name w:val="toc 4"/>
-    <w:basedOn w:val="1"/>
-    <w:next w:val="1"/>
+    <w:basedOn w:val="a"/>
+    <w:next w:val="a"/>
+    <w:uiPriority w:val="39"/>
     <w:unhideWhenUsed/>
     <w:qFormat/>
-    <w:uiPriority w:val="39"/>
     <w:pPr>
-      <w:ind w:left="1260" w:leftChars="600"/>
+      <w:ind w:leftChars="600" w:left="1260"/>
     </w:pPr>
   </w:style>
-  <w:style w:type="paragraph" w:styleId="6">
+  <w:style w:type="paragraph" w:styleId="a3">
     <w:name w:val="footer"/>
-    <w:basedOn w:val="1"/>
-    <w:link w:val="17"/>
+    <w:basedOn w:val="a"/>
+    <w:link w:val="a4"/>
     <w:unhideWhenUsed/>
     <w:qFormat/>
-    <w:uiPriority w:val="0"/>
     <w:pPr>
       <w:tabs>
         <w:tab w:val="center" w:pos="4153"/>
@@ -6331,16 +7479,15 @@
       <w:szCs w:val="18"/>
     </w:rPr>
   </w:style>
-  <w:style w:type="paragraph" w:styleId="7">
+  <w:style w:type="paragraph" w:styleId="a5">
     <w:name w:val="header"/>
-    <w:basedOn w:val="1"/>
-    <w:link w:val="16"/>
+    <w:basedOn w:val="a"/>
+    <w:link w:val="a6"/>
     <w:unhideWhenUsed/>
     <w:qFormat/>
-    <w:uiPriority w:val="0"/>
     <w:pPr>
       <w:pBdr>
-        <w:bottom w:val="single" w:color="auto" w:sz="6" w:space="1"/>
+        <w:bottom w:val="single" w:sz="6" w:space="1" w:color="auto"/>
       </w:pBdr>
       <w:tabs>
         <w:tab w:val="center" w:pos="4153"/>
@@ -6354,10 +7501,10 @@
       <w:szCs w:val="18"/>
     </w:rPr>
   </w:style>
-  <w:style w:type="paragraph" w:styleId="8">
+  <w:style w:type="paragraph" w:styleId="10">
     <w:name w:val="toc 1"/>
-    <w:basedOn w:val="1"/>
-    <w:next w:val="1"/>
+    <w:basedOn w:val="a"/>
+    <w:next w:val="a"/>
     <w:uiPriority w:val="39"/>
     <w:pPr>
       <w:tabs>
@@ -6375,18 +7522,18 @@
       <w:sz w:val="24"/>
     </w:rPr>
   </w:style>
-  <w:style w:type="paragraph" w:styleId="9">
+  <w:style w:type="paragraph" w:styleId="22">
     <w:name w:val="toc 2"/>
-    <w:basedOn w:val="1"/>
-    <w:next w:val="4"/>
+    <w:basedOn w:val="a"/>
+    <w:next w:val="32"/>
+    <w:uiPriority w:val="39"/>
     <w:qFormat/>
-    <w:uiPriority w:val="39"/>
     <w:pPr>
       <w:tabs>
         <w:tab w:val="left" w:pos="840"/>
         <w:tab w:val="right" w:leader="dot" w:pos="8699"/>
       </w:tabs>
-      <w:spacing w:after="0" w:afterLines="0"/>
+      <w:spacing w:afterLines="0" w:after="0"/>
       <w:ind w:left="210" w:firstLine="0"/>
     </w:pPr>
     <w:rPr>
@@ -6394,13 +7541,12 @@
       <w:smallCaps/>
     </w:rPr>
   </w:style>
-  <w:style w:type="paragraph" w:styleId="10">
+  <w:style w:type="paragraph" w:styleId="a7">
     <w:name w:val="Title"/>
-    <w:basedOn w:val="1"/>
-    <w:next w:val="1"/>
-    <w:link w:val="18"/>
+    <w:basedOn w:val="a"/>
+    <w:next w:val="a"/>
+    <w:link w:val="a8"/>
     <w:qFormat/>
-    <w:uiPriority w:val="0"/>
     <w:pPr>
       <w:jc w:val="center"/>
     </w:pPr>
@@ -6409,67 +7555,64 @@
       <w:sz w:val="36"/>
     </w:rPr>
   </w:style>
-  <w:style w:type="character" w:styleId="12">
+  <w:style w:type="character" w:styleId="a9">
     <w:name w:val="page number"/>
-    <w:basedOn w:val="11"/>
-    <w:uiPriority w:val="0"/>
+    <w:basedOn w:val="a0"/>
   </w:style>
-  <w:style w:type="character" w:styleId="13">
+  <w:style w:type="character" w:styleId="aa">
     <w:name w:val="Hyperlink"/>
-    <w:basedOn w:val="11"/>
+    <w:basedOn w:val="a0"/>
+    <w:uiPriority w:val="99"/>
     <w:qFormat/>
-    <w:uiPriority w:val="99"/>
     <w:rPr>
       <w:color w:val="0000FF"/>
       <w:u w:val="single"/>
     </w:rPr>
   </w:style>
-  <w:style w:type="table" w:styleId="15">
+  <w:style w:type="table" w:styleId="ab">
     <w:name w:val="Table Grid"/>
-    <w:basedOn w:val="14"/>
+    <w:basedOn w:val="a1"/>
+    <w:uiPriority w:val="39"/>
     <w:qFormat/>
-    <w:uiPriority w:val="39"/>
     <w:tblPr>
       <w:tblBorders>
-        <w:top w:val="single" w:color="auto" w:sz="4" w:space="0"/>
-        <w:left w:val="single" w:color="auto" w:sz="4" w:space="0"/>
-        <w:bottom w:val="single" w:color="auto" w:sz="4" w:space="0"/>
-        <w:right w:val="single" w:color="auto" w:sz="4" w:space="0"/>
-        <w:insideH w:val="single" w:color="auto" w:sz="4" w:space="0"/>
-        <w:insideV w:val="single" w:color="auto" w:sz="4" w:space="0"/>
+        <w:top w:val="single" w:sz="4" w:space="0" w:color="auto"/>
+        <w:left w:val="single" w:sz="4" w:space="0" w:color="auto"/>
+        <w:bottom w:val="single" w:sz="4" w:space="0" w:color="auto"/>
+        <w:right w:val="single" w:sz="4" w:space="0" w:color="auto"/>
+        <w:insideH w:val="single" w:sz="4" w:space="0" w:color="auto"/>
+        <w:insideV w:val="single" w:sz="4" w:space="0" w:color="auto"/>
       </w:tblBorders>
-      <w:tblLayout w:type="fixed"/>
     </w:tblPr>
   </w:style>
-  <w:style w:type="character" w:customStyle="1" w:styleId="16">
+  <w:style w:type="character" w:customStyle="1" w:styleId="a6">
     <w:name w:val="页眉 字符"/>
-    <w:basedOn w:val="11"/>
-    <w:link w:val="7"/>
+    <w:basedOn w:val="a0"/>
+    <w:link w:val="a5"/>
     <w:uiPriority w:val="99"/>
     <w:rPr>
       <w:sz w:val="18"/>
       <w:szCs w:val="18"/>
     </w:rPr>
   </w:style>
-  <w:style w:type="character" w:customStyle="1" w:styleId="17">
+  <w:style w:type="character" w:customStyle="1" w:styleId="a4">
     <w:name w:val="页脚 字符"/>
-    <w:basedOn w:val="11"/>
-    <w:link w:val="6"/>
+    <w:basedOn w:val="a0"/>
+    <w:link w:val="a3"/>
+    <w:uiPriority w:val="99"/>
     <w:qFormat/>
-    <w:uiPriority w:val="99"/>
     <w:rPr>
       <w:sz w:val="18"/>
       <w:szCs w:val="18"/>
     </w:rPr>
   </w:style>
-  <w:style w:type="character" w:customStyle="1" w:styleId="18">
+  <w:style w:type="character" w:customStyle="1" w:styleId="a8">
     <w:name w:val="标题 字符"/>
-    <w:basedOn w:val="11"/>
-    <w:link w:val="10"/>
+    <w:basedOn w:val="a0"/>
+    <w:link w:val="a7"/>
     <w:qFormat/>
-    <w:uiPriority w:val="0"/>
     <w:rPr>
-      <w:rFonts w:ascii="宋体" w:hAnsi="Times New Roman" w:eastAsia="宋体" w:cs="Times New Roman"/>
+      <w:rFonts w:ascii="宋体" w:eastAsia="宋体" w:hAnsi="Times New Roman" w:cs="Times New Roman"/>
       <w:b/>
       <w:snapToGrid w:val="0"/>
       <w:kern w:val="0"/>
@@ -6477,22 +7620,20 @@
       <w:szCs w:val="20"/>
     </w:rPr>
   </w:style>
-  <w:style w:type="paragraph" w:customStyle="1" w:styleId="19">
+  <w:style w:type="paragraph" w:customStyle="1" w:styleId="Tabletext">
     <w:name w:val="Tabletext"/>
-    <w:basedOn w:val="1"/>
+    <w:basedOn w:val="a"/>
     <w:qFormat/>
-    <w:uiPriority w:val="0"/>
     <w:pPr>
       <w:keepLines/>
       <w:spacing w:after="120"/>
     </w:pPr>
   </w:style>
-  <w:style w:type="paragraph" w:customStyle="1" w:styleId="20">
+  <w:style w:type="paragraph" w:customStyle="1" w:styleId="4">
     <w:name w:val="样式 标题 4"/>
-    <w:basedOn w:val="1"/>
-    <w:next w:val="21"/>
+    <w:basedOn w:val="a"/>
+    <w:next w:val="ac"/>
     <w:qFormat/>
-    <w:uiPriority w:val="0"/>
     <w:pPr>
       <w:keepNext/>
       <w:numPr>
@@ -6509,12 +7650,11 @@
       <w:bCs/>
     </w:rPr>
   </w:style>
-  <w:style w:type="paragraph" w:customStyle="1" w:styleId="21">
+  <w:style w:type="paragraph" w:customStyle="1" w:styleId="ac">
     <w:name w:val="样式 正文"/>
-    <w:basedOn w:val="1"/>
-    <w:next w:val="1"/>
+    <w:basedOn w:val="a"/>
+    <w:next w:val="a"/>
     <w:qFormat/>
-    <w:uiPriority w:val="0"/>
     <w:pPr>
       <w:spacing w:after="120"/>
     </w:pPr>
@@ -6522,12 +7662,11 @@
       <w:rFonts w:cs="宋体"/>
     </w:rPr>
   </w:style>
-  <w:style w:type="paragraph" w:customStyle="1" w:styleId="22">
+  <w:style w:type="paragraph" w:customStyle="1" w:styleId="3">
     <w:name w:val="样式 标题 3"/>
-    <w:basedOn w:val="3"/>
-    <w:next w:val="1"/>
+    <w:basedOn w:val="30"/>
+    <w:next w:val="a"/>
     <w:qFormat/>
-    <w:uiPriority w:val="0"/>
     <w:pPr>
       <w:keepLines w:val="0"/>
       <w:numPr>
@@ -6546,11 +7685,10 @@
       <w:szCs w:val="20"/>
     </w:rPr>
   </w:style>
-  <w:style w:type="paragraph" w:customStyle="1" w:styleId="23">
+  <w:style w:type="paragraph" w:customStyle="1" w:styleId="2">
     <w:name w:val="样式 标题 2"/>
-    <w:basedOn w:val="2"/>
-    <w:next w:val="24"/>
-    <w:uiPriority w:val="0"/>
+    <w:basedOn w:val="20"/>
+    <w:next w:val="33"/>
     <w:pPr>
       <w:keepLines w:val="0"/>
       <w:numPr>
@@ -6564,31 +7702,28 @@
       <w:ind w:left="425" w:firstLine="425"/>
     </w:pPr>
     <w:rPr>
-      <w:rFonts w:ascii="宋体" w:hAnsi="Times New Roman" w:eastAsia="宋体" w:cs="宋体"/>
+      <w:rFonts w:ascii="宋体" w:eastAsia="宋体" w:hAnsi="Times New Roman" w:cs="宋体"/>
       <w:sz w:val="28"/>
       <w:szCs w:val="20"/>
     </w:rPr>
   </w:style>
-  <w:style w:type="paragraph" w:customStyle="1" w:styleId="24">
+  <w:style w:type="paragraph" w:customStyle="1" w:styleId="33">
     <w:name w:val="最新标题3"/>
-    <w:basedOn w:val="22"/>
-    <w:next w:val="1"/>
+    <w:basedOn w:val="3"/>
+    <w:next w:val="a"/>
     <w:qFormat/>
-    <w:uiPriority w:val="0"/>
     <w:pPr>
       <w:spacing w:after="120"/>
     </w:pPr>
   </w:style>
-  <w:style w:type="paragraph" w:customStyle="1" w:styleId="25">
+  <w:style w:type="paragraph" w:customStyle="1" w:styleId="1">
     <w:name w:val="样式 标题1"/>
-    <w:basedOn w:val="1"/>
-    <w:next w:val="26"/>
+    <w:basedOn w:val="a"/>
+    <w:next w:val="23"/>
     <w:qFormat/>
-    <w:uiPriority w:val="0"/>
     <w:pPr>
       <w:keepNext/>
       <w:numPr>
-        <w:ilvl w:val="0"/>
         <w:numId w:val="1"/>
       </w:numPr>
       <w:spacing w:before="120"/>
@@ -6601,20 +7736,18 @@
       <w:sz w:val="32"/>
     </w:rPr>
   </w:style>
-  <w:style w:type="paragraph" w:customStyle="1" w:styleId="26">
+  <w:style w:type="paragraph" w:customStyle="1" w:styleId="23">
     <w:name w:val="最新标题2"/>
-    <w:basedOn w:val="23"/>
-    <w:next w:val="24"/>
-    <w:uiPriority w:val="0"/>
+    <w:basedOn w:val="2"/>
+    <w:next w:val="33"/>
     <w:pPr>
       <w:spacing w:after="120"/>
     </w:pPr>
   </w:style>
-  <w:style w:type="paragraph" w:customStyle="1" w:styleId="27">
+  <w:style w:type="paragraph" w:customStyle="1" w:styleId="ad">
     <w:name w:val="样式 模板描述"/>
-    <w:basedOn w:val="1"/>
-    <w:next w:val="21"/>
-    <w:uiPriority w:val="0"/>
+    <w:basedOn w:val="a"/>
+    <w:next w:val="ac"/>
     <w:pPr>
       <w:spacing w:after="120"/>
     </w:pPr>
@@ -6626,11 +7759,10 @@
       <w:szCs w:val="21"/>
     </w:rPr>
   </w:style>
-  <w:style w:type="paragraph" w:customStyle="1" w:styleId="28">
+  <w:style w:type="paragraph" w:customStyle="1" w:styleId="11">
     <w:name w:val="最新标题1"/>
-    <w:basedOn w:val="25"/>
-    <w:next w:val="26"/>
-    <w:uiPriority w:val="0"/>
+    <w:basedOn w:val="1"/>
+    <w:next w:val="23"/>
     <w:pPr>
       <w:spacing w:after="120"/>
     </w:pPr>
@@ -6638,14 +7770,14 @@
       <w:bCs/>
     </w:rPr>
   </w:style>
-  <w:style w:type="character" w:customStyle="1" w:styleId="29">
+  <w:style w:type="character" w:customStyle="1" w:styleId="31">
     <w:name w:val="标题 3 字符"/>
-    <w:basedOn w:val="11"/>
-    <w:link w:val="3"/>
+    <w:basedOn w:val="a0"/>
+    <w:link w:val="30"/>
+    <w:uiPriority w:val="9"/>
     <w:semiHidden/>
-    <w:uiPriority w:val="9"/>
     <w:rPr>
-      <w:rFonts w:ascii="宋体" w:hAnsi="Times New Roman" w:eastAsia="宋体" w:cs="Times New Roman"/>
+      <w:rFonts w:ascii="宋体" w:eastAsia="宋体" w:hAnsi="Times New Roman" w:cs="Times New Roman"/>
       <w:b/>
       <w:bCs/>
       <w:snapToGrid w:val="0"/>
@@ -6654,15 +7786,15 @@
       <w:szCs w:val="32"/>
     </w:rPr>
   </w:style>
-  <w:style w:type="character" w:customStyle="1" w:styleId="30">
+  <w:style w:type="character" w:customStyle="1" w:styleId="21">
     <w:name w:val="标题 2 字符"/>
-    <w:basedOn w:val="11"/>
-    <w:link w:val="2"/>
+    <w:basedOn w:val="a0"/>
+    <w:link w:val="20"/>
+    <w:uiPriority w:val="9"/>
     <w:semiHidden/>
     <w:qFormat/>
-    <w:uiPriority w:val="9"/>
     <w:rPr>
-      <w:rFonts w:asciiTheme="majorHAnsi" w:hAnsiTheme="majorHAnsi" w:eastAsiaTheme="majorEastAsia" w:cstheme="majorBidi"/>
+      <w:rFonts w:asciiTheme="majorHAnsi" w:eastAsiaTheme="majorEastAsia" w:hAnsiTheme="majorHAnsi" w:cstheme="majorBidi"/>
       <w:b/>
       <w:bCs/>
       <w:snapToGrid w:val="0"/>
@@ -6671,29 +7803,35 @@
       <w:szCs w:val="32"/>
     </w:rPr>
   </w:style>
-  <w:style w:type="paragraph" w:customStyle="1" w:styleId="31">
-    <w:name w:val="No Spacing"/>
-    <w:link w:val="32"/>
+  <w:style w:type="paragraph" w:customStyle="1" w:styleId="12">
+    <w:name w:val="无间隔1"/>
+    <w:link w:val="ae"/>
+    <w:uiPriority w:val="1"/>
     <w:qFormat/>
-    <w:uiPriority w:val="1"/>
     <w:rPr>
-      <w:rFonts w:asciiTheme="minorHAnsi" w:hAnsiTheme="minorHAnsi" w:eastAsiaTheme="minorEastAsia" w:cstheme="minorBidi"/>
-      <w:kern w:val="0"/>
       <w:sz w:val="22"/>
       <w:szCs w:val="22"/>
-      <w:lang w:val="en-US" w:eastAsia="zh-CN" w:bidi="ar-SA"/>
     </w:rPr>
   </w:style>
-  <w:style w:type="character" w:customStyle="1" w:styleId="32">
+  <w:style w:type="character" w:customStyle="1" w:styleId="ae">
     <w:name w:val="无间隔 字符"/>
-    <w:basedOn w:val="11"/>
-    <w:link w:val="31"/>
+    <w:basedOn w:val="a0"/>
+    <w:link w:val="12"/>
+    <w:uiPriority w:val="1"/>
     <w:qFormat/>
-    <w:uiPriority w:val="1"/>
     <w:rPr>
       <w:kern w:val="0"/>
       <w:sz w:val="22"/>
     </w:rPr>
+  </w:style>
+  <w:style w:type="paragraph" w:styleId="af">
+    <w:name w:val="List Paragraph"/>
+    <w:basedOn w:val="a"/>
+    <w:uiPriority w:val="99"/>
+    <w:rsid w:val="00254EA8"/>
+    <w:pPr>
+      <w:ind w:firstLineChars="200" w:firstLine="420"/>
+    </w:pPr>
   </w:style>
 </w:styles>
 </file>
@@ -6955,6 +8093,17 @@
 </file>
 
 <file path=customXml/item1.xml><?xml version="1.0" encoding="utf-8"?>
+<CoverPageProperties xmlns="http://schemas.microsoft.com/office/2006/coverPageProps">
+  <PublishDate>2016-06-06T00:00:00</PublishDate>
+  <Abstract>基于Android的“家谱树”设计与实现     用户使用手册</Abstract>
+  <CompanyAddress/>
+  <CompanyPhone/>
+  <CompanyFax/>
+  <CompanyEmail/>
+</CoverPageProperties>
+</file>
+
+<file path=customXml/item2.xml><?xml version="1.0" encoding="utf-8"?>
 <s:customData xmlns="http://www.wps.cn/officeDocument/2013/wpsCustomData" xmlns:s="http://www.wps.cn/officeDocument/2013/wpsCustomData">
   <customSectProps>
     <customSectPr/>
@@ -6965,22 +8114,19 @@
 </s:customData>
 </file>
 
-<file path=customXml/item2.xml><?xml version="1.0" encoding="utf-8"?>
+<file path=customXml/item3.xml><?xml version="1.0" encoding="utf-8"?>
 <b:Sources xmlns:b="http://schemas.openxmlformats.org/officeDocument/2006/bibliography" xmlns="http://schemas.openxmlformats.org/officeDocument/2006/bibliography" SelectedStyle="\APASixthEditionOfficeOnline.xsl" StyleName="APA" Version="6"/>
 </file>
 
-<file path=customXml/item3.xml><?xml version="1.0" encoding="utf-8"?>
-<CoverPageProperties xmlns="http://schemas.microsoft.com/office/2006/coverPageProps">
-  <PublishDate>2016-06-06T00:00:00</PublishDate>
-  <Abstract>基于Android的“家谱树”设计与实现     用户使用手册</Abstract>
-  <CompanyAddress/>
-  <CompanyPhone/>
-  <CompanyFax/>
-  <CompanyEmail/>
-</CoverPageProperties>
+<file path=customXml/itemProps1.xml><?xml version="1.0" encoding="utf-8"?>
+<ds:datastoreItem xmlns:ds="http://schemas.openxmlformats.org/officeDocument/2006/customXml" ds:itemID="{55AF091B-3C7A-41E3-B477-F2FDAA23CFDA}">
+  <ds:schemaRefs>
+    <ds:schemaRef ds:uri="http://schemas.microsoft.com/office/2006/coverPageProps"/>
+  </ds:schemaRefs>
+</ds:datastoreItem>
 </file>
 
-<file path=customXml/itemProps1.xml><?xml version="1.0" encoding="utf-8"?>
+<file path=customXml/itemProps2.xml><?xml version="1.0" encoding="utf-8"?>
 <ds:datastoreItem xmlns:ds="http://schemas.openxmlformats.org/officeDocument/2006/customXml" ds:itemID="{B1977F7D-205B-4081-913C-38D41E755F92}">
   <ds:schemaRefs>
     <ds:schemaRef ds:uri="http://www.wps.cn/officeDocument/2013/wpsCustomData"/>
@@ -6988,14 +8134,10 @@
 </ds:datastoreItem>
 </file>
 
-<file path=customXml/itemProps2.xml><?xml version="1.0" encoding="utf-8"?>
-<ds:datastoreItem xmlns:ds="http://schemas.openxmlformats.org/officeDocument/2006/customXml" ds:itemID="{FC3C2E06-F4DC-4341-A069-6D8DFA928592}">
-  <ds:schemaRefs/>
-</ds:datastoreItem>
-</file>
-
 <file path=customXml/itemProps3.xml><?xml version="1.0" encoding="utf-8"?>
-<ds:datastoreItem xmlns:ds="http://schemas.openxmlformats.org/officeDocument/2006/customXml" ds:itemID="{55AF091B-3C7A-41E3-B477-F2FDAA23CFDA}">
-  <ds:schemaRefs/>
+<ds:datastoreItem xmlns:ds="http://schemas.openxmlformats.org/officeDocument/2006/customXml" ds:itemID="{556C1129-7919-48F3-B34E-0945E791F6EE}">
+  <ds:schemaRefs>
+    <ds:schemaRef ds:uri="http://schemas.openxmlformats.org/officeDocument/2006/bibliography"/>
+  </ds:schemaRefs>
 </ds:datastoreItem>
 </file>
--- a/User Document/第八组-薛忆非-Family Tree Documentation.docx
+++ b/User Document/第八组-薛忆非-Family Tree Documentation.docx
@@ -104,16 +104,7 @@
                                         <w:sz w:val="36"/>
                                         <w:szCs w:val="32"/>
                                       </w:rPr>
-                                      <w:t>基于</w:t>
-                                    </w:r>
-                                    <w:r>
-                                      <w:rPr>
-                                        <w:rFonts w:asciiTheme="majorHAnsi" w:eastAsiaTheme="majorEastAsia" w:hAnsiTheme="majorHAnsi" w:cstheme="majorBidi" w:hint="eastAsia"/>
-                                        <w:color w:val="FFFFFF" w:themeColor="background1"/>
-                                        <w:sz w:val="36"/>
-                                        <w:szCs w:val="32"/>
-                                      </w:rPr>
-                                      <w:t>A</w:t>
+                                      <w:t>基于A</w:t>
                                     </w:r>
                                     <w:r>
                                       <w:rPr>
@@ -122,16 +113,7 @@
                                         <w:sz w:val="36"/>
                                         <w:szCs w:val="32"/>
                                       </w:rPr>
-                                      <w:t>ndroid</w:t>
-                                    </w:r>
-                                    <w:r>
-                                      <w:rPr>
-                                        <w:rFonts w:asciiTheme="majorHAnsi" w:eastAsiaTheme="majorEastAsia" w:hAnsiTheme="majorHAnsi" w:cstheme="majorBidi"/>
-                                        <w:color w:val="FFFFFF" w:themeColor="background1"/>
-                                        <w:sz w:val="36"/>
-                                        <w:szCs w:val="32"/>
-                                      </w:rPr>
-                                      <w:t>的</w:t>
+                                      <w:t>ndroid的</w:t>
                                     </w:r>
                                     <w:r>
                                       <w:rPr>
@@ -149,16 +131,7 @@
                                         <w:sz w:val="36"/>
                                         <w:szCs w:val="32"/>
                                       </w:rPr>
-                                      <w:t>”</w:t>
-                                    </w:r>
-                                    <w:r>
-                                      <w:rPr>
-                                        <w:rFonts w:asciiTheme="majorHAnsi" w:eastAsiaTheme="majorEastAsia" w:hAnsiTheme="majorHAnsi" w:cstheme="majorBidi"/>
-                                        <w:color w:val="FFFFFF" w:themeColor="background1"/>
-                                        <w:sz w:val="36"/>
-                                        <w:szCs w:val="32"/>
-                                      </w:rPr>
-                                      <w:t>设计与实现</w:t>
+                                      <w:t>”设计与实现</w:t>
                                     </w:r>
                                     <w:r>
                                       <w:rPr>
@@ -252,16 +225,7 @@
                                   <w:sz w:val="36"/>
                                   <w:szCs w:val="32"/>
                                 </w:rPr>
-                                <w:t>基于</w:t>
-                              </w:r>
-                              <w:r>
-                                <w:rPr>
-                                  <w:rFonts w:asciiTheme="majorHAnsi" w:eastAsiaTheme="majorEastAsia" w:hAnsiTheme="majorHAnsi" w:cstheme="majorBidi" w:hint="eastAsia"/>
-                                  <w:color w:val="FFFFFF" w:themeColor="background1"/>
-                                  <w:sz w:val="36"/>
-                                  <w:szCs w:val="32"/>
-                                </w:rPr>
-                                <w:t>A</w:t>
+                                <w:t>基于A</w:t>
                               </w:r>
                               <w:r>
                                 <w:rPr>
@@ -270,16 +234,7 @@
                                   <w:sz w:val="36"/>
                                   <w:szCs w:val="32"/>
                                 </w:rPr>
-                                <w:t>ndroid</w:t>
-                              </w:r>
-                              <w:r>
-                                <w:rPr>
-                                  <w:rFonts w:asciiTheme="majorHAnsi" w:eastAsiaTheme="majorEastAsia" w:hAnsiTheme="majorHAnsi" w:cstheme="majorBidi"/>
-                                  <w:color w:val="FFFFFF" w:themeColor="background1"/>
-                                  <w:sz w:val="36"/>
-                                  <w:szCs w:val="32"/>
-                                </w:rPr>
-                                <w:t>的</w:t>
+                                <w:t>ndroid的</w:t>
                               </w:r>
                               <w:r>
                                 <w:rPr>
@@ -297,16 +252,7 @@
                                   <w:sz w:val="36"/>
                                   <w:szCs w:val="32"/>
                                 </w:rPr>
-                                <w:t>”</w:t>
-                              </w:r>
-                              <w:r>
-                                <w:rPr>
-                                  <w:rFonts w:asciiTheme="majorHAnsi" w:eastAsiaTheme="majorEastAsia" w:hAnsiTheme="majorHAnsi" w:cstheme="majorBidi"/>
-                                  <w:color w:val="FFFFFF" w:themeColor="background1"/>
-                                  <w:sz w:val="36"/>
-                                  <w:szCs w:val="32"/>
-                                </w:rPr>
-                                <w:t>设计与实现</w:t>
+                                <w:t>”设计与实现</w:t>
                               </w:r>
                               <w:r>
                                 <w:rPr>
@@ -974,25 +920,7 @@
           <w:sz w:val="36"/>
         </w:rPr>
         <w:lastRenderedPageBreak/>
-        <w:t>目</w:t>
-      </w:r>
-      <w:r>
-        <w:rPr>
-          <w:rFonts w:hint="eastAsia"/>
-          <w:b/>
-          <w:bCs/>
-          <w:sz w:val="36"/>
-        </w:rPr>
-        <w:t xml:space="preserve"> </w:t>
-      </w:r>
-      <w:r>
-        <w:rPr>
-          <w:rFonts w:hint="eastAsia"/>
-          <w:b/>
-          <w:bCs/>
-          <w:sz w:val="36"/>
-        </w:rPr>
-        <w:t>录</w:t>
+        <w:t>目 录</w:t>
       </w:r>
       <w:r>
         <w:rPr>
@@ -1185,10 +1113,7 @@
           <w:fldChar w:fldCharType="begin"/>
         </w:r>
         <w:r>
-          <w:instrText xml:space="preserve"> </w:instrText>
-        </w:r>
-        <w:r>
-          <w:instrText xml:space="preserve">PAGEREF _Toc453314142 \h </w:instrText>
+          <w:instrText xml:space="preserve"> PAGEREF _Toc453314142 \h </w:instrText>
         </w:r>
         <w:r>
           <w:fldChar w:fldCharType="separate"/>
@@ -1611,10 +1536,7 @@
           <w:fldChar w:fldCharType="begin"/>
         </w:r>
         <w:r>
-          <w:instrText xml:space="preserve"> PAGER</w:instrText>
-        </w:r>
-        <w:r>
-          <w:instrText xml:space="preserve">EF _Toc453314151 \h </w:instrText>
+          <w:instrText xml:space="preserve"> PAGEREF _Toc453314151 \h </w:instrText>
         </w:r>
         <w:r>
           <w:fldChar w:fldCharType="separate"/>
@@ -2055,10 +1977,7 @@
           <w:fldChar w:fldCharType="begin"/>
         </w:r>
         <w:r>
-          <w:instrText xml:space="preserve"> PAGEREF _Toc453314160</w:instrText>
-        </w:r>
-        <w:r>
-          <w:instrText xml:space="preserve"> \h </w:instrText>
+          <w:instrText xml:space="preserve"> PAGEREF _Toc453314160 \h </w:instrText>
         </w:r>
         <w:r>
           <w:fldChar w:fldCharType="separate"/>
@@ -2151,6 +2070,7 @@
         </w:rPr>
         <w:t>本文档的目的在于告诉</w:t>
       </w:r>
+      <w:proofErr w:type="spellStart"/>
       <w:r>
         <w:rPr>
           <w:rFonts w:ascii="Times New Roman" w:cs="Times New Roman" w:hint="eastAsia"/>
@@ -2160,6 +2080,7 @@
         </w:rPr>
         <w:t>Famliy</w:t>
       </w:r>
+      <w:proofErr w:type="spellEnd"/>
       <w:r>
         <w:rPr>
           <w:rFonts w:ascii="Times New Roman" w:cs="Times New Roman"/>
@@ -2521,6 +2442,7 @@
                 <w:szCs w:val="24"/>
               </w:rPr>
             </w:pPr>
+            <w:proofErr w:type="spellStart"/>
             <w:r>
               <w:rPr>
                 <w:rFonts w:ascii="Times New Roman" w:cs="Times New Roman"/>
@@ -2539,6 +2461,7 @@
               </w:rPr>
               <w:t>amliy</w:t>
             </w:r>
+            <w:proofErr w:type="spellEnd"/>
             <w:r>
               <w:rPr>
                 <w:rFonts w:ascii="Times New Roman" w:cs="Times New Roman"/>
@@ -3066,6 +2989,7 @@
         </w:rPr>
         <w:t>从服务商手中下载</w:t>
       </w:r>
+      <w:proofErr w:type="spellStart"/>
       <w:r>
         <w:rPr>
           <w:rFonts w:ascii="Times New Roman" w:cs="Times New Roman" w:hint="eastAsia"/>
@@ -3111,6 +3035,7 @@
         </w:rPr>
         <w:t>k</w:t>
       </w:r>
+      <w:proofErr w:type="spellEnd"/>
       <w:r>
         <w:rPr>
           <w:rFonts w:ascii="Times New Roman" w:cs="Times New Roman" w:hint="eastAsia"/>
@@ -3138,6 +3063,7 @@
         </w:rPr>
         <w:t>手机，并运行</w:t>
       </w:r>
+      <w:proofErr w:type="spellStart"/>
       <w:r>
         <w:rPr>
           <w:rFonts w:ascii="Times New Roman" w:cs="Times New Roman" w:hint="eastAsia"/>
@@ -3183,6 +3109,7 @@
         </w:rPr>
         <w:t>k</w:t>
       </w:r>
+      <w:proofErr w:type="spellEnd"/>
       <w:r>
         <w:rPr>
           <w:rFonts w:ascii="Times New Roman" w:cs="Times New Roman" w:hint="eastAsia"/>
@@ -3192,6 +3119,7 @@
         </w:rPr>
         <w:t>。按照安装向导提示，点击【安装】按钮进行</w:t>
       </w:r>
+      <w:proofErr w:type="spellStart"/>
       <w:r>
         <w:rPr>
           <w:rFonts w:ascii="Times New Roman" w:cs="Times New Roman" w:hint="eastAsia"/>
@@ -3219,6 +3147,7 @@
         </w:rPr>
         <w:t>ree</w:t>
       </w:r>
+      <w:proofErr w:type="spellEnd"/>
       <w:r>
         <w:rPr>
           <w:rFonts w:ascii="Times New Roman" w:cs="Times New Roman" w:hint="eastAsia"/>
@@ -3488,9 +3417,18 @@
           <w:rFonts w:hint="eastAsia"/>
           <w:szCs w:val="28"/>
         </w:rPr>
-        <w:t>功能一</w:t>
+        <w:t>功能</w:t>
+      </w:r>
+      <w:proofErr w:type="gramStart"/>
+      <w:r>
+        <w:rPr>
+          <w:rFonts w:hint="eastAsia"/>
+          <w:szCs w:val="28"/>
+        </w:rPr>
+        <w:t>一</w:t>
       </w:r>
       <w:bookmarkEnd w:id="25"/>
+      <w:proofErr w:type="gramEnd"/>
       <w:r>
         <w:rPr>
           <w:rFonts w:hint="eastAsia"/>
@@ -4394,7 +4332,25 @@
           <w:sz w:val="24"/>
           <w:szCs w:val="24"/>
         </w:rPr>
-        <w:t>在“我”—即个人信息模块中，点击第一行（带有手机号与用户名）进入个人信息查看页面，在这里可以查看用户的基本信息。</w:t>
+        <w:t>在“我”—即个人信息模块中，</w:t>
+      </w:r>
+      <w:proofErr w:type="gramStart"/>
+      <w:r>
+        <w:rPr>
+          <w:rFonts w:ascii="Times New Roman" w:hint="eastAsia"/>
+          <w:sz w:val="24"/>
+          <w:szCs w:val="24"/>
+        </w:rPr>
+        <w:t>点击第</w:t>
+      </w:r>
+      <w:proofErr w:type="gramEnd"/>
+      <w:r>
+        <w:rPr>
+          <w:rFonts w:ascii="Times New Roman" w:hint="eastAsia"/>
+          <w:sz w:val="24"/>
+          <w:szCs w:val="24"/>
+        </w:rPr>
+        <w:t>一行（带有手机号与用户名）进入个人信息查看页面，在这里可以查看用户的基本信息。</w:t>
       </w:r>
     </w:p>
     <w:bookmarkEnd w:id="40"/>
@@ -4858,7 +4814,7 @@
       <w:pPr>
         <w:spacing w:after="120"/>
         <w:rPr>
-          <w:rFonts w:ascii="Times New Roman" w:hint="eastAsia"/>
+          <w:rFonts w:ascii="Times New Roman"/>
           <w:sz w:val="24"/>
           <w:szCs w:val="24"/>
         </w:rPr>
@@ -4946,11 +4902,19 @@
         <w:ind w:left="-425"/>
       </w:pPr>
       <w:bookmarkStart w:id="44" w:name="_Toc453426409"/>
-      <w:r>
-        <w:rPr>
-          <w:rFonts w:hint="eastAsia"/>
-        </w:rPr>
-        <w:t>功能七 联系成员</w:t>
+      <w:proofErr w:type="gramStart"/>
+      <w:r>
+        <w:rPr>
+          <w:rFonts w:hint="eastAsia"/>
+        </w:rPr>
+        <w:t>功能七</w:t>
+      </w:r>
+      <w:proofErr w:type="gramEnd"/>
+      <w:r>
+        <w:rPr>
+          <w:rFonts w:hint="eastAsia"/>
+        </w:rPr>
+        <w:t xml:space="preserve"> 联系成员</w:t>
       </w:r>
       <w:bookmarkEnd w:id="44"/>
     </w:p>
@@ -5011,7 +4975,25 @@
           <w:sz w:val="24"/>
           <w:szCs w:val="24"/>
         </w:rPr>
-        <w:t>，用户选中某位成员并点击“联系“，便可以向该成员拨打电话或发送短信</w:t>
+        <w:t>，用户选中某位成员并点击</w:t>
+      </w:r>
+      <w:proofErr w:type="gramStart"/>
+      <w:r>
+        <w:rPr>
+          <w:rFonts w:ascii="Times New Roman" w:hint="eastAsia"/>
+          <w:sz w:val="24"/>
+          <w:szCs w:val="24"/>
+        </w:rPr>
+        <w:t>“</w:t>
+      </w:r>
+      <w:proofErr w:type="gramEnd"/>
+      <w:r>
+        <w:rPr>
+          <w:rFonts w:ascii="Times New Roman" w:hint="eastAsia"/>
+          <w:sz w:val="24"/>
+          <w:szCs w:val="24"/>
+        </w:rPr>
+        <w:t>联系“，便可以向该成员拨打电话或发送短信</w:t>
       </w:r>
       <w:r>
         <w:rPr>
@@ -5270,11 +5252,19 @@
         <w:ind w:left="-425"/>
       </w:pPr>
       <w:bookmarkStart w:id="48" w:name="_Toc453426413"/>
-      <w:r>
-        <w:rPr>
-          <w:rFonts w:hint="eastAsia"/>
-        </w:rPr>
-        <w:t>功能八 发布“家谱树”</w:t>
+      <w:proofErr w:type="gramStart"/>
+      <w:r>
+        <w:rPr>
+          <w:rFonts w:hint="eastAsia"/>
+        </w:rPr>
+        <w:t>功能八</w:t>
+      </w:r>
+      <w:proofErr w:type="gramEnd"/>
+      <w:r>
+        <w:rPr>
+          <w:rFonts w:hint="eastAsia"/>
+        </w:rPr>
+        <w:t xml:space="preserve"> 发布“家谱树”</w:t>
       </w:r>
       <w:bookmarkEnd w:id="48"/>
     </w:p>
@@ -5460,7 +5450,27 @@
           <w:sz w:val="24"/>
           <w:szCs w:val="24"/>
         </w:rPr>
-        <w:t>家谱树发布到家族圈，用户点击</w:t>
+        <w:t>家谱</w:t>
+      </w:r>
+      <w:proofErr w:type="gramStart"/>
+      <w:r>
+        <w:rPr>
+          <w:rFonts w:ascii="Times New Roman"/>
+          <w:color w:val="000000" w:themeColor="text1"/>
+          <w:sz w:val="24"/>
+          <w:szCs w:val="24"/>
+        </w:rPr>
+        <w:t>树发布</w:t>
+      </w:r>
+      <w:proofErr w:type="gramEnd"/>
+      <w:r>
+        <w:rPr>
+          <w:rFonts w:ascii="Times New Roman"/>
+          <w:color w:val="000000" w:themeColor="text1"/>
+          <w:sz w:val="24"/>
+          <w:szCs w:val="24"/>
+        </w:rPr>
+        <w:t>到家族圈，用户点击</w:t>
       </w:r>
       <w:r>
         <w:rPr>
@@ -5859,8 +5869,1008 @@
     <w:p>
       <w:pPr>
         <w:spacing w:after="120"/>
+        <w:ind w:firstLine="0"/>
         <w:rPr>
           <w:rFonts w:ascii="Times New Roman"/>
+          <w:sz w:val="24"/>
+          <w:szCs w:val="24"/>
+        </w:rPr>
+      </w:pPr>
+    </w:p>
+    <w:p>
+      <w:pPr>
+        <w:pStyle w:val="2"/>
+        <w:spacing w:after="120"/>
+        <w:ind w:left="-425"/>
+      </w:pPr>
+      <w:r>
+        <w:rPr>
+          <w:rFonts w:hint="eastAsia"/>
+        </w:rPr>
+        <w:t xml:space="preserve">功能十 </w:t>
+      </w:r>
+      <w:proofErr w:type="gramStart"/>
+      <w:r>
+        <w:rPr>
+          <w:rFonts w:hint="eastAsia"/>
+        </w:rPr>
+        <w:t>点赞及</w:t>
+      </w:r>
+      <w:proofErr w:type="gramEnd"/>
+      <w:r>
+        <w:rPr>
+          <w:rFonts w:hint="eastAsia"/>
+        </w:rPr>
+        <w:t>评论</w:t>
+      </w:r>
+    </w:p>
+    <w:p>
+      <w:pPr>
+        <w:pStyle w:val="33"/>
+        <w:tabs>
+          <w:tab w:val="clear" w:pos="360"/>
+        </w:tabs>
+        <w:ind w:hanging="425"/>
+      </w:pPr>
+      <w:r>
+        <w:rPr>
+          <w:rFonts w:hint="eastAsia"/>
+        </w:rPr>
+        <w:t>功能描述</w:t>
+      </w:r>
+    </w:p>
+    <w:p>
+      <w:pPr>
+        <w:spacing w:after="120"/>
+      </w:pPr>
+      <w:r>
+        <w:rPr>
+          <w:rFonts w:ascii="Times New Roman" w:hint="eastAsia"/>
+          <w:sz w:val="24"/>
+          <w:szCs w:val="24"/>
+        </w:rPr>
+        <w:t>实现对在“家族圈”出现的动态进行点赞和评论的功能，用户选择某条动态点击“点赞”或“评论”，便可以向“家族圈”的动态进行</w:t>
+      </w:r>
+      <w:r>
+        <w:rPr>
+          <w:rFonts w:ascii="Times New Roman" w:hint="eastAsia"/>
+          <w:sz w:val="24"/>
+          <w:szCs w:val="24"/>
+        </w:rPr>
+        <w:t xml:space="preserve"> </w:t>
+      </w:r>
+      <w:r>
+        <w:rPr>
+          <w:rFonts w:ascii="Times New Roman" w:hint="eastAsia"/>
+          <w:sz w:val="24"/>
+          <w:szCs w:val="24"/>
+        </w:rPr>
+        <w:t>点</w:t>
+      </w:r>
+      <w:r>
+        <w:rPr>
+          <w:rFonts w:ascii="Times New Roman" w:hint="eastAsia"/>
+          <w:sz w:val="24"/>
+          <w:szCs w:val="24"/>
+        </w:rPr>
+        <w:t xml:space="preserve"> </w:t>
+      </w:r>
+      <w:r>
+        <w:rPr>
+          <w:rFonts w:ascii="Times New Roman" w:hint="eastAsia"/>
+          <w:sz w:val="24"/>
+          <w:szCs w:val="24"/>
+        </w:rPr>
+        <w:t>赞或</w:t>
+      </w:r>
+      <w:r>
+        <w:rPr>
+          <w:rFonts w:ascii="Times New Roman" w:hint="eastAsia"/>
+          <w:sz w:val="24"/>
+          <w:szCs w:val="24"/>
+        </w:rPr>
+        <w:t xml:space="preserve"> </w:t>
+      </w:r>
+      <w:r>
+        <w:rPr>
+          <w:rFonts w:ascii="Times New Roman" w:hint="eastAsia"/>
+          <w:sz w:val="24"/>
+          <w:szCs w:val="24"/>
+        </w:rPr>
+        <w:t>评论。</w:t>
+      </w:r>
+      <w:r>
+        <w:rPr>
+          <w:rFonts w:ascii="Times New Roman" w:hint="eastAsia"/>
+          <w:sz w:val="24"/>
+          <w:szCs w:val="24"/>
+        </w:rPr>
+        <w:t>。</w:t>
+      </w:r>
+    </w:p>
+    <w:p>
+      <w:pPr>
+        <w:pStyle w:val="3"/>
+        <w:tabs>
+          <w:tab w:val="clear" w:pos="360"/>
+        </w:tabs>
+        <w:spacing w:after="120"/>
+        <w:ind w:hanging="425"/>
+      </w:pPr>
+      <w:r>
+        <w:rPr>
+          <w:rFonts w:hint="eastAsia"/>
+        </w:rPr>
+        <w:lastRenderedPageBreak/>
+        <w:t>用户界面</w:t>
+      </w:r>
+    </w:p>
+    <w:p>
+      <w:pPr>
+        <w:spacing w:after="120"/>
+        <w:ind w:left="420" w:firstLine="0"/>
+      </w:pPr>
+      <w:r>
+        <w:rPr>
+          <w:noProof/>
+        </w:rPr>
+        <w:drawing>
+          <wp:inline distT="0" distB="0" distL="0" distR="0" wp14:anchorId="6A657519" wp14:editId="514A265C">
+            <wp:extent cx="1928336" cy="3428154"/>
+            <wp:effectExtent l="0" t="0" r="0" b="1270"/>
+            <wp:docPr id="17" name="图片 17" descr="E:\QQdata\2506048810\FileRecv\MobileFile\Screenshot_2016-06-11-15-13-41.png"/>
+            <wp:cNvGraphicFramePr>
+              <a:graphicFrameLocks xmlns:a="http://schemas.openxmlformats.org/drawingml/2006/main" noChangeAspect="1"/>
+            </wp:cNvGraphicFramePr>
+            <a:graphic xmlns:a="http://schemas.openxmlformats.org/drawingml/2006/main">
+              <a:graphicData uri="http://schemas.openxmlformats.org/drawingml/2006/picture">
+                <pic:pic xmlns:pic="http://schemas.openxmlformats.org/drawingml/2006/picture">
+                  <pic:nvPicPr>
+                    <pic:cNvPr id="0" name="Picture 1" descr="E:\QQdata\2506048810\FileRecv\MobileFile\Screenshot_2016-06-11-15-13-41.png"/>
+                    <pic:cNvPicPr>
+                      <a:picLocks noChangeAspect="1" noChangeArrowheads="1"/>
+                    </pic:cNvPicPr>
+                  </pic:nvPicPr>
+                  <pic:blipFill>
+                    <a:blip r:embed="rId20" cstate="print">
+                      <a:extLst>
+                        <a:ext uri="{28A0092B-C50C-407E-A947-70E740481C1C}">
+                          <a14:useLocalDpi xmlns:a14="http://schemas.microsoft.com/office/drawing/2010/main" val="0"/>
+                        </a:ext>
+                      </a:extLst>
+                    </a:blip>
+                    <a:srcRect/>
+                    <a:stretch>
+                      <a:fillRect/>
+                    </a:stretch>
+                  </pic:blipFill>
+                  <pic:spPr bwMode="auto">
+                    <a:xfrm>
+                      <a:off x="0" y="0"/>
+                      <a:ext cx="1939167" cy="3447409"/>
+                    </a:xfrm>
+                    <a:prstGeom prst="rect">
+                      <a:avLst/>
+                    </a:prstGeom>
+                    <a:noFill/>
+                    <a:ln>
+                      <a:noFill/>
+                    </a:ln>
+                  </pic:spPr>
+                </pic:pic>
+              </a:graphicData>
+            </a:graphic>
+          </wp:inline>
+        </w:drawing>
+      </w:r>
+      <w:r>
+        <w:rPr>
+          <w:rFonts w:ascii="Times New Roman" w:eastAsia="Times New Roman"/>
+          <w:color w:val="000000"/>
+          <w:w w:val="0"/>
+          <w:sz w:val="0"/>
+          <w:szCs w:val="0"/>
+          <w:u w:color="000000"/>
+          <w:bdr w:val="none" w:sz="0" w:space="0" w:color="000000"/>
+          <w:shd w:val="clear" w:color="000000" w:fill="000000"/>
+          <w:lang w:val="x-none" w:eastAsia="x-none" w:bidi="x-none"/>
+        </w:rPr>
+        <w:t xml:space="preserve"> </w:t>
+      </w:r>
+      <w:r>
+        <w:rPr>
+          <w:noProof/>
+        </w:rPr>
+        <w:t xml:space="preserve">                </w:t>
+      </w:r>
+      <w:r>
+        <w:rPr>
+          <w:noProof/>
+        </w:rPr>
+        <w:drawing>
+          <wp:inline distT="0" distB="0" distL="0" distR="0" wp14:anchorId="24AE6EF1" wp14:editId="52E2CD05">
+            <wp:extent cx="1934171" cy="3438525"/>
+            <wp:effectExtent l="0" t="0" r="9525" b="0"/>
+            <wp:docPr id="18" name="图片 18" descr="E:\QQdata\2506048810\FileRecv\MobileFile\Screenshot_2016-06-11-15-13-57.png"/>
+            <wp:cNvGraphicFramePr>
+              <a:graphicFrameLocks xmlns:a="http://schemas.openxmlformats.org/drawingml/2006/main" noChangeAspect="1"/>
+            </wp:cNvGraphicFramePr>
+            <a:graphic xmlns:a="http://schemas.openxmlformats.org/drawingml/2006/main">
+              <a:graphicData uri="http://schemas.openxmlformats.org/drawingml/2006/picture">
+                <pic:pic xmlns:pic="http://schemas.openxmlformats.org/drawingml/2006/picture">
+                  <pic:nvPicPr>
+                    <pic:cNvPr id="0" name="Picture 2" descr="E:\QQdata\2506048810\FileRecv\MobileFile\Screenshot_2016-06-11-15-13-57.png"/>
+                    <pic:cNvPicPr>
+                      <a:picLocks noChangeAspect="1" noChangeArrowheads="1"/>
+                    </pic:cNvPicPr>
+                  </pic:nvPicPr>
+                  <pic:blipFill>
+                    <a:blip r:embed="rId21" cstate="print">
+                      <a:extLst>
+                        <a:ext uri="{28A0092B-C50C-407E-A947-70E740481C1C}">
+                          <a14:useLocalDpi xmlns:a14="http://schemas.microsoft.com/office/drawing/2010/main" val="0"/>
+                        </a:ext>
+                      </a:extLst>
+                    </a:blip>
+                    <a:srcRect/>
+                    <a:stretch>
+                      <a:fillRect/>
+                    </a:stretch>
+                  </pic:blipFill>
+                  <pic:spPr bwMode="auto">
+                    <a:xfrm>
+                      <a:off x="0" y="0"/>
+                      <a:ext cx="1934171" cy="3438525"/>
+                    </a:xfrm>
+                    <a:prstGeom prst="rect">
+                      <a:avLst/>
+                    </a:prstGeom>
+                    <a:noFill/>
+                    <a:ln>
+                      <a:noFill/>
+                    </a:ln>
+                  </pic:spPr>
+                </pic:pic>
+              </a:graphicData>
+            </a:graphic>
+          </wp:inline>
+        </w:drawing>
+      </w:r>
+      <w:r>
+        <w:rPr>
+          <w:rFonts w:hint="eastAsia"/>
+        </w:rPr>
+        <w:t xml:space="preserve">       </w:t>
+      </w:r>
+      <w:r>
+        <w:t xml:space="preserve">        </w:t>
+      </w:r>
+      <w:r>
+        <w:rPr>
+          <w:rFonts w:hint="eastAsia"/>
+        </w:rPr>
+        <w:t xml:space="preserve"> </w:t>
+      </w:r>
+    </w:p>
+    <w:p>
+      <w:pPr>
+        <w:spacing w:after="120"/>
+        <w:ind w:firstLine="420"/>
+      </w:pPr>
+    </w:p>
+    <w:p>
+      <w:pPr>
+        <w:pStyle w:val="3"/>
+        <w:tabs>
+          <w:tab w:val="clear" w:pos="360"/>
+        </w:tabs>
+        <w:spacing w:after="120"/>
+        <w:ind w:hanging="425"/>
+      </w:pPr>
+      <w:r>
+        <w:rPr>
+          <w:rFonts w:hint="eastAsia"/>
+        </w:rPr>
+        <w:t>操作方法</w:t>
+      </w:r>
+    </w:p>
+    <w:p>
+      <w:pPr>
+        <w:spacing w:after="120"/>
+        <w:rPr>
+          <w:rFonts w:ascii="Times New Roman"/>
+          <w:sz w:val="24"/>
+          <w:szCs w:val="24"/>
+        </w:rPr>
+      </w:pPr>
+      <w:r>
+        <w:rPr>
+          <w:rFonts w:ascii="Times New Roman" w:hint="eastAsia"/>
+          <w:sz w:val="24"/>
+          <w:szCs w:val="24"/>
+        </w:rPr>
+        <w:t>在家族圈页面中，点击评论图标会出现“赞”和“评论”这两个选项。若点击“赞”，便会</w:t>
+      </w:r>
+      <w:proofErr w:type="gramStart"/>
+      <w:r>
+        <w:rPr>
+          <w:rFonts w:ascii="Times New Roman" w:hint="eastAsia"/>
+          <w:sz w:val="24"/>
+          <w:szCs w:val="24"/>
+        </w:rPr>
+        <w:t>变为已赞状态</w:t>
+      </w:r>
+      <w:proofErr w:type="gramEnd"/>
+      <w:r>
+        <w:rPr>
+          <w:rFonts w:ascii="Times New Roman" w:hint="eastAsia"/>
+          <w:sz w:val="24"/>
+          <w:szCs w:val="24"/>
+        </w:rPr>
+        <w:t>，再次点击则会恢复</w:t>
+      </w:r>
+      <w:proofErr w:type="gramStart"/>
+      <w:r>
+        <w:rPr>
+          <w:rFonts w:ascii="Times New Roman" w:hint="eastAsia"/>
+          <w:sz w:val="24"/>
+          <w:szCs w:val="24"/>
+        </w:rPr>
+        <w:t>为无赞状态</w:t>
+      </w:r>
+      <w:proofErr w:type="gramEnd"/>
+      <w:r>
+        <w:rPr>
+          <w:rFonts w:ascii="Times New Roman" w:hint="eastAsia"/>
+          <w:sz w:val="24"/>
+          <w:szCs w:val="24"/>
+        </w:rPr>
+        <w:t>；若点击“评论”，则会弹出文本框，在文本框中输入评论，再点击发布则会将评论发布。</w:t>
+      </w:r>
+    </w:p>
+    <w:p>
+      <w:pPr>
+        <w:spacing w:after="120"/>
+        <w:rPr>
+          <w:rFonts w:ascii="Times New Roman"/>
+          <w:sz w:val="24"/>
+          <w:szCs w:val="24"/>
+        </w:rPr>
+      </w:pPr>
+    </w:p>
+    <w:p>
+      <w:pPr>
+        <w:pStyle w:val="2"/>
+        <w:spacing w:after="120"/>
+        <w:ind w:left="-425"/>
+      </w:pPr>
+      <w:r>
+        <w:rPr>
+          <w:rFonts w:hint="eastAsia"/>
+        </w:rPr>
+        <w:t>功能十一 查看用户信息</w:t>
+      </w:r>
+    </w:p>
+    <w:p>
+      <w:pPr>
+        <w:pStyle w:val="33"/>
+        <w:tabs>
+          <w:tab w:val="clear" w:pos="360"/>
+        </w:tabs>
+        <w:ind w:hanging="425"/>
+      </w:pPr>
+      <w:r>
+        <w:rPr>
+          <w:rFonts w:hint="eastAsia"/>
+        </w:rPr>
+        <w:t>功能描述</w:t>
+      </w:r>
+    </w:p>
+    <w:p>
+      <w:pPr>
+        <w:spacing w:after="120"/>
+      </w:pPr>
+      <w:r>
+        <w:rPr>
+          <w:rFonts w:ascii="Times New Roman" w:hint="eastAsia"/>
+          <w:sz w:val="24"/>
+          <w:szCs w:val="24"/>
+        </w:rPr>
+        <w:t>实现</w:t>
+      </w:r>
+      <w:r>
+        <w:rPr>
+          <w:rFonts w:ascii="Times New Roman" w:hint="eastAsia"/>
+          <w:color w:val="000000"/>
+          <w:sz w:val="23"/>
+          <w:szCs w:val="23"/>
+        </w:rPr>
+        <w:t>对在“通讯录”中好友或家人信息查看的</w:t>
+      </w:r>
+      <w:r>
+        <w:rPr>
+          <w:rFonts w:ascii="Times New Roman" w:hint="eastAsia"/>
+          <w:sz w:val="24"/>
+          <w:szCs w:val="24"/>
+        </w:rPr>
+        <w:t>功能</w:t>
+      </w:r>
+      <w:r>
+        <w:rPr>
+          <w:rFonts w:ascii="Times New Roman" w:hint="eastAsia"/>
+          <w:sz w:val="24"/>
+          <w:szCs w:val="24"/>
+        </w:rPr>
+        <w:t>，用户选择列表中的一个好友或家人点击“查看”，查看他的详细用户信息</w:t>
+      </w:r>
+      <w:r>
+        <w:rPr>
+          <w:rFonts w:ascii="Times New Roman" w:hint="eastAsia"/>
+          <w:sz w:val="24"/>
+          <w:szCs w:val="24"/>
+        </w:rPr>
+        <w:t>。</w:t>
+      </w:r>
+    </w:p>
+    <w:p>
+      <w:pPr>
+        <w:pStyle w:val="3"/>
+        <w:tabs>
+          <w:tab w:val="clear" w:pos="360"/>
+        </w:tabs>
+        <w:spacing w:after="120"/>
+        <w:ind w:hanging="425"/>
+      </w:pPr>
+      <w:r>
+        <w:rPr>
+          <w:rFonts w:hint="eastAsia"/>
+        </w:rPr>
+        <w:lastRenderedPageBreak/>
+        <w:t>用户界面</w:t>
+      </w:r>
+    </w:p>
+    <w:p>
+      <w:pPr>
+        <w:spacing w:after="120"/>
+        <w:ind w:left="420" w:firstLine="0"/>
+      </w:pPr>
+      <w:r>
+        <w:rPr>
+          <w:noProof/>
+        </w:rPr>
+        <w:drawing>
+          <wp:inline distT="0" distB="0" distL="0" distR="0" wp14:anchorId="61E01EDE" wp14:editId="6E0D139F">
+            <wp:extent cx="1933456" cy="3437255"/>
+            <wp:effectExtent l="0" t="0" r="0" b="0"/>
+            <wp:docPr id="22" name="图片 22"/>
+            <wp:cNvGraphicFramePr>
+              <a:graphicFrameLocks xmlns:a="http://schemas.openxmlformats.org/drawingml/2006/main" noChangeAspect="1"/>
+            </wp:cNvGraphicFramePr>
+            <a:graphic xmlns:a="http://schemas.openxmlformats.org/drawingml/2006/main">
+              <a:graphicData uri="http://schemas.openxmlformats.org/drawingml/2006/picture">
+                <pic:pic xmlns:pic="http://schemas.openxmlformats.org/drawingml/2006/picture">
+                  <pic:nvPicPr>
+                    <pic:cNvPr id="0" name="Picture 3"/>
+                    <pic:cNvPicPr>
+                      <a:picLocks noChangeAspect="1" noChangeArrowheads="1"/>
+                    </pic:cNvPicPr>
+                  </pic:nvPicPr>
+                  <pic:blipFill>
+                    <a:blip r:embed="rId22" cstate="print">
+                      <a:extLst>
+                        <a:ext uri="{28A0092B-C50C-407E-A947-70E740481C1C}">
+                          <a14:useLocalDpi xmlns:a14="http://schemas.microsoft.com/office/drawing/2010/main" val="0"/>
+                        </a:ext>
+                      </a:extLst>
+                    </a:blip>
+                    <a:srcRect/>
+                    <a:stretch>
+                      <a:fillRect/>
+                    </a:stretch>
+                  </pic:blipFill>
+                  <pic:spPr bwMode="auto">
+                    <a:xfrm>
+                      <a:off x="0" y="0"/>
+                      <a:ext cx="1944748" cy="3457330"/>
+                    </a:xfrm>
+                    <a:prstGeom prst="rect">
+                      <a:avLst/>
+                    </a:prstGeom>
+                    <a:noFill/>
+                    <a:ln>
+                      <a:noFill/>
+                    </a:ln>
+                  </pic:spPr>
+                </pic:pic>
+              </a:graphicData>
+            </a:graphic>
+          </wp:inline>
+        </w:drawing>
+      </w:r>
+      <w:r>
+        <w:t xml:space="preserve"> </w:t>
+      </w:r>
+      <w:r>
+        <w:t xml:space="preserve">               </w:t>
+      </w:r>
+      <w:r>
+        <w:rPr>
+          <w:noProof/>
+        </w:rPr>
+        <w:drawing>
+          <wp:inline distT="0" distB="0" distL="0" distR="0" wp14:anchorId="06B6A6F6" wp14:editId="282FE9EF">
+            <wp:extent cx="1917819" cy="3409457"/>
+            <wp:effectExtent l="0" t="0" r="6350" b="635"/>
+            <wp:docPr id="23" name="图片 23"/>
+            <wp:cNvGraphicFramePr>
+              <a:graphicFrameLocks xmlns:a="http://schemas.openxmlformats.org/drawingml/2006/main" noChangeAspect="1"/>
+            </wp:cNvGraphicFramePr>
+            <a:graphic xmlns:a="http://schemas.openxmlformats.org/drawingml/2006/main">
+              <a:graphicData uri="http://schemas.openxmlformats.org/drawingml/2006/picture">
+                <pic:pic xmlns:pic="http://schemas.openxmlformats.org/drawingml/2006/picture">
+                  <pic:nvPicPr>
+                    <pic:cNvPr id="0" name="Picture 5"/>
+                    <pic:cNvPicPr>
+                      <a:picLocks noChangeAspect="1" noChangeArrowheads="1"/>
+                    </pic:cNvPicPr>
+                  </pic:nvPicPr>
+                  <pic:blipFill>
+                    <a:blip r:embed="rId23" cstate="print">
+                      <a:extLst>
+                        <a:ext uri="{28A0092B-C50C-407E-A947-70E740481C1C}">
+                          <a14:useLocalDpi xmlns:a14="http://schemas.microsoft.com/office/drawing/2010/main" val="0"/>
+                        </a:ext>
+                      </a:extLst>
+                    </a:blip>
+                    <a:srcRect/>
+                    <a:stretch>
+                      <a:fillRect/>
+                    </a:stretch>
+                  </pic:blipFill>
+                  <pic:spPr bwMode="auto">
+                    <a:xfrm>
+                      <a:off x="0" y="0"/>
+                      <a:ext cx="1932804" cy="3436097"/>
+                    </a:xfrm>
+                    <a:prstGeom prst="rect">
+                      <a:avLst/>
+                    </a:prstGeom>
+                    <a:noFill/>
+                    <a:ln>
+                      <a:noFill/>
+                    </a:ln>
+                  </pic:spPr>
+                </pic:pic>
+              </a:graphicData>
+            </a:graphic>
+          </wp:inline>
+        </w:drawing>
+      </w:r>
+      <w:r>
+        <w:rPr>
+          <w:rFonts w:ascii="Times New Roman" w:eastAsia="Times New Roman"/>
+          <w:color w:val="000000"/>
+          <w:w w:val="0"/>
+          <w:sz w:val="0"/>
+          <w:szCs w:val="0"/>
+          <w:u w:color="000000"/>
+          <w:bdr w:val="none" w:sz="0" w:space="0" w:color="000000"/>
+          <w:shd w:val="clear" w:color="000000" w:fill="000000"/>
+          <w:lang w:val="x-none" w:eastAsia="x-none" w:bidi="x-none"/>
+        </w:rPr>
+        <w:t xml:space="preserve"> </w:t>
+      </w:r>
+      <w:r>
+        <w:rPr>
+          <w:noProof/>
+        </w:rPr>
+        <w:t xml:space="preserve">                </w:t>
+      </w:r>
+      <w:r>
+        <w:rPr>
+          <w:rFonts w:hint="eastAsia"/>
+        </w:rPr>
+        <w:t xml:space="preserve">       </w:t>
+      </w:r>
+      <w:r>
+        <w:t xml:space="preserve">        </w:t>
+      </w:r>
+      <w:r>
+        <w:rPr>
+          <w:rFonts w:hint="eastAsia"/>
+        </w:rPr>
+        <w:t xml:space="preserve"> </w:t>
+      </w:r>
+    </w:p>
+    <w:p>
+      <w:pPr>
+        <w:spacing w:after="120"/>
+        <w:ind w:firstLine="420"/>
+      </w:pPr>
+    </w:p>
+    <w:p>
+      <w:pPr>
+        <w:pStyle w:val="3"/>
+        <w:tabs>
+          <w:tab w:val="clear" w:pos="360"/>
+        </w:tabs>
+        <w:spacing w:after="120"/>
+        <w:ind w:hanging="425"/>
+      </w:pPr>
+      <w:r>
+        <w:rPr>
+          <w:rFonts w:hint="eastAsia"/>
+        </w:rPr>
+        <w:t>操作方法</w:t>
+      </w:r>
+    </w:p>
+    <w:p>
+      <w:pPr>
+        <w:spacing w:after="120"/>
+        <w:rPr>
+          <w:rFonts w:ascii="Times New Roman"/>
+          <w:sz w:val="24"/>
+          <w:szCs w:val="24"/>
+        </w:rPr>
+      </w:pPr>
+      <w:r>
+        <w:rPr>
+          <w:rFonts w:ascii="Times New Roman" w:hint="eastAsia"/>
+          <w:sz w:val="24"/>
+          <w:szCs w:val="24"/>
+        </w:rPr>
+        <w:t>在通讯录页面中，点击任意好友，便可进入该用户的详细信息页面。</w:t>
+      </w:r>
+    </w:p>
+    <w:p>
+      <w:pPr>
+        <w:spacing w:after="120"/>
+        <w:rPr>
+          <w:rFonts w:ascii="Times New Roman"/>
+          <w:sz w:val="24"/>
+          <w:szCs w:val="24"/>
+        </w:rPr>
+      </w:pPr>
+    </w:p>
+    <w:p>
+      <w:pPr>
+        <w:pStyle w:val="2"/>
+        <w:spacing w:after="120"/>
+        <w:ind w:left="-425"/>
+      </w:pPr>
+      <w:r>
+        <w:rPr>
+          <w:rFonts w:hint="eastAsia"/>
+        </w:rPr>
+        <w:t xml:space="preserve">功能十二 </w:t>
+      </w:r>
+      <w:r>
+        <w:rPr>
+          <w:rFonts w:hint="eastAsia"/>
+        </w:rPr>
+        <w:t>消除好友关系</w:t>
+      </w:r>
+    </w:p>
+    <w:p>
+      <w:pPr>
+        <w:pStyle w:val="33"/>
+        <w:tabs>
+          <w:tab w:val="clear" w:pos="360"/>
+        </w:tabs>
+        <w:ind w:hanging="425"/>
+      </w:pPr>
+      <w:r>
+        <w:rPr>
+          <w:rFonts w:hint="eastAsia"/>
+        </w:rPr>
+        <w:t>功能描述</w:t>
+      </w:r>
+    </w:p>
+    <w:p>
+      <w:pPr>
+        <w:spacing w:after="120"/>
+      </w:pPr>
+      <w:r>
+        <w:rPr>
+          <w:rFonts w:ascii="Times New Roman" w:hint="eastAsia"/>
+          <w:sz w:val="24"/>
+          <w:szCs w:val="24"/>
+        </w:rPr>
+        <w:t>实现</w:t>
+      </w:r>
+      <w:r>
+        <w:rPr>
+          <w:rFonts w:ascii="Times New Roman" w:hint="eastAsia"/>
+          <w:color w:val="000000"/>
+          <w:sz w:val="23"/>
+          <w:szCs w:val="23"/>
+        </w:rPr>
+        <w:t>对在“通讯录”中好友消除好友关系的</w:t>
+      </w:r>
+      <w:r>
+        <w:rPr>
+          <w:rFonts w:ascii="Times New Roman" w:hint="eastAsia"/>
+          <w:sz w:val="24"/>
+          <w:szCs w:val="24"/>
+        </w:rPr>
+        <w:t>功能</w:t>
+      </w:r>
+      <w:r>
+        <w:rPr>
+          <w:rFonts w:ascii="Times New Roman" w:hint="eastAsia"/>
+          <w:sz w:val="24"/>
+          <w:szCs w:val="24"/>
+        </w:rPr>
+        <w:t>，用户选择列表中的一个好友点击“取消关注”，消除与该用户的好友关系</w:t>
+      </w:r>
+      <w:r>
+        <w:rPr>
+          <w:rFonts w:ascii="Times New Roman" w:hint="eastAsia"/>
+          <w:sz w:val="24"/>
+          <w:szCs w:val="24"/>
+        </w:rPr>
+        <w:t>。</w:t>
+      </w:r>
+      <w:r>
+        <w:rPr>
+          <w:rFonts w:ascii="Times New Roman" w:hint="eastAsia"/>
+          <w:sz w:val="24"/>
+          <w:szCs w:val="24"/>
+        </w:rPr>
+        <w:t>。</w:t>
+      </w:r>
+    </w:p>
+    <w:p>
+      <w:pPr>
+        <w:pStyle w:val="3"/>
+        <w:tabs>
+          <w:tab w:val="clear" w:pos="360"/>
+        </w:tabs>
+        <w:spacing w:after="120"/>
+        <w:ind w:hanging="425"/>
+      </w:pPr>
+      <w:r>
+        <w:rPr>
+          <w:rFonts w:hint="eastAsia"/>
+        </w:rPr>
+        <w:lastRenderedPageBreak/>
+        <w:t>用户界面</w:t>
+      </w:r>
+    </w:p>
+    <w:p>
+      <w:pPr>
+        <w:spacing w:after="120"/>
+        <w:ind w:left="420" w:firstLine="0"/>
+      </w:pPr>
+      <w:r>
+        <w:rPr>
+          <w:rFonts w:hint="eastAsia"/>
+          <w:noProof/>
+        </w:rPr>
+        <w:drawing>
+          <wp:inline distT="0" distB="0" distL="0" distR="0" wp14:anchorId="512E4300" wp14:editId="76CD3448">
+            <wp:extent cx="1928217" cy="3427944"/>
+            <wp:effectExtent l="0" t="0" r="0" b="1270"/>
+            <wp:docPr id="26" name="图片 26"/>
+            <wp:cNvGraphicFramePr>
+              <a:graphicFrameLocks xmlns:a="http://schemas.openxmlformats.org/drawingml/2006/main" noChangeAspect="1"/>
+            </wp:cNvGraphicFramePr>
+            <a:graphic xmlns:a="http://schemas.openxmlformats.org/drawingml/2006/main">
+              <a:graphicData uri="http://schemas.openxmlformats.org/drawingml/2006/picture">
+                <pic:pic xmlns:pic="http://schemas.openxmlformats.org/drawingml/2006/picture">
+                  <pic:nvPicPr>
+                    <pic:cNvPr id="0" name="Picture 7"/>
+                    <pic:cNvPicPr>
+                      <a:picLocks noChangeAspect="1" noChangeArrowheads="1"/>
+                    </pic:cNvPicPr>
+                  </pic:nvPicPr>
+                  <pic:blipFill>
+                    <a:blip r:embed="rId24" cstate="print">
+                      <a:extLst>
+                        <a:ext uri="{28A0092B-C50C-407E-A947-70E740481C1C}">
+                          <a14:useLocalDpi xmlns:a14="http://schemas.microsoft.com/office/drawing/2010/main" val="0"/>
+                        </a:ext>
+                      </a:extLst>
+                    </a:blip>
+                    <a:srcRect/>
+                    <a:stretch>
+                      <a:fillRect/>
+                    </a:stretch>
+                  </pic:blipFill>
+                  <pic:spPr bwMode="auto">
+                    <a:xfrm>
+                      <a:off x="0" y="0"/>
+                      <a:ext cx="1943916" cy="3455853"/>
+                    </a:xfrm>
+                    <a:prstGeom prst="rect">
+                      <a:avLst/>
+                    </a:prstGeom>
+                    <a:noFill/>
+                    <a:ln>
+                      <a:noFill/>
+                    </a:ln>
+                  </pic:spPr>
+                </pic:pic>
+              </a:graphicData>
+            </a:graphic>
+          </wp:inline>
+        </w:drawing>
+      </w:r>
+      <w:r>
+        <w:rPr>
+          <w:rFonts w:hint="eastAsia"/>
+        </w:rPr>
+        <w:t xml:space="preserve"> </w:t>
+      </w:r>
+      <w:r>
+        <w:t xml:space="preserve">               </w:t>
+      </w:r>
+      <w:r>
+        <w:rPr>
+          <w:rFonts w:hint="eastAsia"/>
+          <w:noProof/>
+        </w:rPr>
+        <w:drawing>
+          <wp:inline distT="0" distB="0" distL="0" distR="0" wp14:anchorId="395BB3D4" wp14:editId="0E0EA7A8">
+            <wp:extent cx="1944449" cy="3456797"/>
+            <wp:effectExtent l="0" t="0" r="0" b="0"/>
+            <wp:docPr id="27" name="图片 27"/>
+            <wp:cNvGraphicFramePr>
+              <a:graphicFrameLocks xmlns:a="http://schemas.openxmlformats.org/drawingml/2006/main" noChangeAspect="1"/>
+            </wp:cNvGraphicFramePr>
+            <a:graphic xmlns:a="http://schemas.openxmlformats.org/drawingml/2006/main">
+              <a:graphicData uri="http://schemas.openxmlformats.org/drawingml/2006/picture">
+                <pic:pic xmlns:pic="http://schemas.openxmlformats.org/drawingml/2006/picture">
+                  <pic:nvPicPr>
+                    <pic:cNvPr id="0" name="Picture 9"/>
+                    <pic:cNvPicPr>
+                      <a:picLocks noChangeAspect="1" noChangeArrowheads="1"/>
+                    </pic:cNvPicPr>
+                  </pic:nvPicPr>
+                  <pic:blipFill>
+                    <a:blip r:embed="rId25" cstate="print">
+                      <a:extLst>
+                        <a:ext uri="{28A0092B-C50C-407E-A947-70E740481C1C}">
+                          <a14:useLocalDpi xmlns:a14="http://schemas.microsoft.com/office/drawing/2010/main" val="0"/>
+                        </a:ext>
+                      </a:extLst>
+                    </a:blip>
+                    <a:srcRect/>
+                    <a:stretch>
+                      <a:fillRect/>
+                    </a:stretch>
+                  </pic:blipFill>
+                  <pic:spPr bwMode="auto">
+                    <a:xfrm>
+                      <a:off x="0" y="0"/>
+                      <a:ext cx="1965184" cy="3493659"/>
+                    </a:xfrm>
+                    <a:prstGeom prst="rect">
+                      <a:avLst/>
+                    </a:prstGeom>
+                    <a:noFill/>
+                    <a:ln>
+                      <a:noFill/>
+                    </a:ln>
+                  </pic:spPr>
+                </pic:pic>
+              </a:graphicData>
+            </a:graphic>
+          </wp:inline>
+        </w:drawing>
+      </w:r>
+      <w:r>
+        <w:t xml:space="preserve"> </w:t>
+      </w:r>
+      <w:r>
+        <w:t xml:space="preserve">               </w:t>
+      </w:r>
+      <w:r>
+        <w:rPr>
+          <w:rFonts w:ascii="Times New Roman" w:eastAsia="Times New Roman"/>
+          <w:color w:val="000000"/>
+          <w:w w:val="0"/>
+          <w:sz w:val="0"/>
+          <w:szCs w:val="0"/>
+          <w:u w:color="000000"/>
+          <w:bdr w:val="none" w:sz="0" w:space="0" w:color="000000"/>
+          <w:shd w:val="clear" w:color="000000" w:fill="000000"/>
+          <w:lang w:val="x-none" w:eastAsia="x-none" w:bidi="x-none"/>
+        </w:rPr>
+        <w:t xml:space="preserve"> </w:t>
+      </w:r>
+      <w:r>
+        <w:rPr>
+          <w:noProof/>
+        </w:rPr>
+        <w:t xml:space="preserve">                </w:t>
+      </w:r>
+      <w:r>
+        <w:rPr>
+          <w:rFonts w:hint="eastAsia"/>
+        </w:rPr>
+        <w:t xml:space="preserve">       </w:t>
+      </w:r>
+      <w:r>
+        <w:t xml:space="preserve">        </w:t>
+      </w:r>
+      <w:r>
+        <w:rPr>
+          <w:rFonts w:hint="eastAsia"/>
+        </w:rPr>
+        <w:t xml:space="preserve"> </w:t>
+      </w:r>
+    </w:p>
+    <w:p>
+      <w:pPr>
+        <w:spacing w:after="120"/>
+        <w:ind w:firstLine="420"/>
+      </w:pPr>
+    </w:p>
+    <w:p>
+      <w:pPr>
+        <w:pStyle w:val="3"/>
+        <w:tabs>
+          <w:tab w:val="clear" w:pos="360"/>
+        </w:tabs>
+        <w:spacing w:after="120"/>
+        <w:ind w:hanging="425"/>
+      </w:pPr>
+      <w:r>
+        <w:rPr>
+          <w:rFonts w:hint="eastAsia"/>
+        </w:rPr>
+        <w:t>操作方法</w:t>
+      </w:r>
+    </w:p>
+    <w:p>
+      <w:pPr>
+        <w:spacing w:after="120"/>
+        <w:rPr>
+          <w:rFonts w:ascii="Times New Roman"/>
+          <w:sz w:val="24"/>
+          <w:szCs w:val="24"/>
+        </w:rPr>
+      </w:pPr>
+      <w:r>
+        <w:rPr>
+          <w:rFonts w:ascii="Times New Roman" w:hint="eastAsia"/>
+          <w:sz w:val="24"/>
+          <w:szCs w:val="24"/>
+        </w:rPr>
+        <w:t>在好友详细信息页面，点击右上角的省略号；在弹出的功能框中选择“删除”，然后点击确定。</w:t>
+      </w:r>
+    </w:p>
+    <w:p>
+      <w:pPr>
+        <w:spacing w:after="120"/>
+        <w:ind w:firstLine="0"/>
+        <w:rPr>
+          <w:rFonts w:ascii="Times New Roman"/>
+          <w:sz w:val="24"/>
+          <w:szCs w:val="24"/>
+        </w:rPr>
+      </w:pPr>
+      <w:bookmarkStart w:id="56" w:name="_GoBack"/>
+      <w:bookmarkEnd w:id="56"/>
+    </w:p>
+    <w:p>
+      <w:pPr>
+        <w:spacing w:after="120"/>
+        <w:ind w:firstLine="0"/>
+        <w:rPr>
+          <w:rFonts w:ascii="Times New Roman"/>
+          <w:sz w:val="24"/>
+          <w:szCs w:val="24"/>
+        </w:rPr>
+      </w:pPr>
+    </w:p>
+    <w:p>
+      <w:pPr>
+        <w:spacing w:after="120"/>
+        <w:ind w:firstLine="0"/>
+        <w:rPr>
+          <w:rFonts w:ascii="Times New Roman" w:hint="eastAsia"/>
           <w:sz w:val="24"/>
           <w:szCs w:val="24"/>
         </w:rPr>
@@ -5881,9 +6891,9 @@
           <w:szCs w:val="28"/>
         </w:rPr>
       </w:pPr>
-      <w:bookmarkStart w:id="56" w:name="_Toc453426421"/>
-      <w:bookmarkStart w:id="57" w:name="OLE_LINK7"/>
-      <w:bookmarkStart w:id="58" w:name="OLE_LINK3"/>
+      <w:bookmarkStart w:id="57" w:name="_Toc453426421"/>
+      <w:bookmarkStart w:id="58" w:name="OLE_LINK7"/>
+      <w:bookmarkStart w:id="59" w:name="OLE_LINK3"/>
       <w:r>
         <w:rPr>
           <w:rFonts w:hint="eastAsia"/>
@@ -5891,7 +6901,7 @@
         </w:rPr>
         <w:t>4.13. 功能十三 添加好友</w:t>
       </w:r>
-      <w:bookmarkEnd w:id="56"/>
+      <w:bookmarkEnd w:id="57"/>
     </w:p>
     <w:p>
       <w:pPr>
@@ -5904,17 +6914,17 @@
           <w:tab w:val="clear" w:pos="360"/>
         </w:tabs>
       </w:pPr>
-      <w:bookmarkStart w:id="59" w:name="_Toc453426422"/>
-      <w:bookmarkStart w:id="60" w:name="OLE_LINK2"/>
+      <w:bookmarkStart w:id="60" w:name="_Toc453426422"/>
+      <w:bookmarkStart w:id="61" w:name="OLE_LINK2"/>
       <w:r>
         <w:rPr>
           <w:rFonts w:hint="eastAsia"/>
         </w:rPr>
         <w:t>4.13.1 功能描述</w:t>
       </w:r>
-      <w:bookmarkEnd w:id="59"/>
-    </w:p>
-    <w:bookmarkEnd w:id="60"/>
+      <w:bookmarkEnd w:id="60"/>
+    </w:p>
+    <w:bookmarkEnd w:id="61"/>
     <w:p>
       <w:pPr>
         <w:spacing w:after="120"/>
@@ -5962,16 +6972,15 @@
           <w:tab w:val="clear" w:pos="360"/>
         </w:tabs>
       </w:pPr>
-      <w:bookmarkStart w:id="61" w:name="_Toc453426423"/>
-      <w:bookmarkStart w:id="62" w:name="OLE_LINK4"/>
-      <w:r>
-        <w:rPr>
-          <w:rFonts w:hint="eastAsia"/>
-        </w:rPr>
-        <w:lastRenderedPageBreak/>
+      <w:bookmarkStart w:id="62" w:name="_Toc453426423"/>
+      <w:bookmarkStart w:id="63" w:name="OLE_LINK4"/>
+      <w:r>
+        <w:rPr>
+          <w:rFonts w:hint="eastAsia"/>
+        </w:rPr>
         <w:t>4.13.2 用户界面</w:t>
       </w:r>
-      <w:bookmarkEnd w:id="61"/>
+      <w:bookmarkEnd w:id="62"/>
     </w:p>
     <w:p>
       <w:pPr>
@@ -5984,17 +6993,17 @@
           <w:tab w:val="clear" w:pos="360"/>
         </w:tabs>
       </w:pPr>
-      <w:bookmarkStart w:id="63" w:name="_Toc453426424"/>
-      <w:bookmarkEnd w:id="62"/>
+      <w:bookmarkStart w:id="64" w:name="_Toc453426424"/>
+      <w:bookmarkEnd w:id="63"/>
       <w:r>
         <w:rPr>
           <w:rFonts w:hint="eastAsia"/>
         </w:rPr>
         <w:t>4.13.3 操作方法</w:t>
       </w:r>
-      <w:bookmarkEnd w:id="63"/>
-    </w:p>
-    <w:bookmarkEnd w:id="57"/>
+      <w:bookmarkEnd w:id="64"/>
+    </w:p>
+    <w:bookmarkEnd w:id="58"/>
     <w:p>
       <w:pPr>
         <w:spacing w:after="120"/>
@@ -6020,7 +7029,7 @@
           <w:szCs w:val="28"/>
         </w:rPr>
       </w:pPr>
-      <w:bookmarkStart w:id="64" w:name="_Toc453426425"/>
+      <w:bookmarkStart w:id="65" w:name="_Toc453426425"/>
       <w:r>
         <w:rPr>
           <w:rFonts w:hint="eastAsia"/>
@@ -6028,7 +7037,7 @@
         </w:rPr>
         <w:t>4.14. 功能十四 意见反馈</w:t>
       </w:r>
-      <w:bookmarkEnd w:id="64"/>
+      <w:bookmarkEnd w:id="65"/>
     </w:p>
     <w:p>
       <w:pPr>
@@ -6041,14 +7050,14 @@
           <w:tab w:val="clear" w:pos="360"/>
         </w:tabs>
       </w:pPr>
-      <w:bookmarkStart w:id="65" w:name="_Toc453426426"/>
+      <w:bookmarkStart w:id="66" w:name="_Toc453426426"/>
       <w:r>
         <w:rPr>
           <w:rFonts w:hint="eastAsia"/>
         </w:rPr>
         <w:t>4.14.1 功能描述</w:t>
       </w:r>
-      <w:bookmarkEnd w:id="65"/>
+      <w:bookmarkEnd w:id="66"/>
     </w:p>
     <w:p>
       <w:pPr>
@@ -6080,17 +7089,18 @@
           <w:tab w:val="clear" w:pos="360"/>
         </w:tabs>
       </w:pPr>
-      <w:bookmarkStart w:id="66" w:name="_Toc453426427"/>
-      <w:bookmarkStart w:id="67" w:name="OLE_LINK5"/>
-      <w:r>
-        <w:rPr>
-          <w:rFonts w:hint="eastAsia"/>
-        </w:rPr>
+      <w:bookmarkStart w:id="67" w:name="_Toc453426427"/>
+      <w:bookmarkStart w:id="68" w:name="OLE_LINK5"/>
+      <w:r>
+        <w:rPr>
+          <w:rFonts w:hint="eastAsia"/>
+        </w:rPr>
+        <w:lastRenderedPageBreak/>
         <w:t>4.14.2 用户界面</w:t>
       </w:r>
-      <w:bookmarkEnd w:id="66"/>
-    </w:p>
-    <w:bookmarkEnd w:id="67"/>
+      <w:bookmarkEnd w:id="67"/>
+    </w:p>
+    <w:bookmarkEnd w:id="68"/>
     <w:p>
       <w:pPr>
         <w:spacing w:after="120"/>
@@ -6101,7 +7111,7 @@
           <w:noProof/>
         </w:rPr>
         <w:drawing>
-          <wp:inline distT="0" distB="0" distL="114300" distR="114300" wp14:anchorId="0953596E" wp14:editId="5D9A8B07">
+          <wp:inline distT="0" distB="0" distL="114300" distR="114300" wp14:anchorId="183D40CC" wp14:editId="00EB7F5F">
             <wp:extent cx="2011680" cy="3575685"/>
             <wp:effectExtent l="0" t="0" r="7620" b="5715"/>
             <wp:docPr id="11" name="图片 11" descr="1"/>
@@ -6118,7 +7128,7 @@
                     </pic:cNvPicPr>
                   </pic:nvPicPr>
                   <pic:blipFill>
-                    <a:blip r:embed="rId20"/>
+                    <a:blip r:embed="rId26"/>
                     <a:stretch>
                       <a:fillRect/>
                     </a:stretch>
@@ -6150,7 +7160,7 @@
           <w:noProof/>
         </w:rPr>
         <w:drawing>
-          <wp:inline distT="0" distB="0" distL="114300" distR="114300" wp14:anchorId="0CD482FB" wp14:editId="4FB19F30">
+          <wp:inline distT="0" distB="0" distL="114300" distR="114300" wp14:anchorId="658207E5" wp14:editId="4875D8B9">
             <wp:extent cx="2009140" cy="3575685"/>
             <wp:effectExtent l="0" t="0" r="10160" b="5715"/>
             <wp:docPr id="12" name="图片 12" descr="2"/>
@@ -6167,7 +7177,7 @@
                     </pic:cNvPicPr>
                   </pic:nvPicPr>
                   <pic:blipFill>
-                    <a:blip r:embed="rId21"/>
+                    <a:blip r:embed="rId27"/>
                     <a:stretch>
                       <a:fillRect/>
                     </a:stretch>
@@ -6199,14 +7209,14 @@
           <w:tab w:val="clear" w:pos="360"/>
         </w:tabs>
       </w:pPr>
-      <w:bookmarkStart w:id="68" w:name="_Toc453426428"/>
+      <w:bookmarkStart w:id="69" w:name="_Toc453426428"/>
       <w:r>
         <w:rPr>
           <w:rFonts w:hint="eastAsia"/>
         </w:rPr>
         <w:t>4.14.3 操作方法</w:t>
       </w:r>
-      <w:bookmarkEnd w:id="68"/>
+      <w:bookmarkEnd w:id="69"/>
     </w:p>
     <w:p>
       <w:pPr>
@@ -6267,7 +7277,7 @@
           <w:szCs w:val="28"/>
         </w:rPr>
       </w:pPr>
-      <w:bookmarkStart w:id="69" w:name="_Toc453426429"/>
+      <w:bookmarkStart w:id="70" w:name="_Toc453426429"/>
       <w:r>
         <w:rPr>
           <w:rFonts w:hint="eastAsia"/>
@@ -6275,7 +7285,7 @@
         </w:rPr>
         <w:t>4.15. 功能十五 检查更新</w:t>
       </w:r>
-      <w:bookmarkEnd w:id="69"/>
+      <w:bookmarkEnd w:id="70"/>
     </w:p>
     <w:p>
       <w:pPr>
@@ -6288,14 +7298,14 @@
           <w:tab w:val="clear" w:pos="360"/>
         </w:tabs>
       </w:pPr>
-      <w:bookmarkStart w:id="70" w:name="_Toc453426430"/>
+      <w:bookmarkStart w:id="71" w:name="_Toc453426430"/>
       <w:r>
         <w:rPr>
           <w:rFonts w:hint="eastAsia"/>
         </w:rPr>
         <w:t>4.15.1 功能描述</w:t>
       </w:r>
-      <w:bookmarkEnd w:id="70"/>
+      <w:bookmarkEnd w:id="71"/>
     </w:p>
     <w:p>
       <w:pPr>
@@ -6327,15 +7337,14 @@
           <w:tab w:val="clear" w:pos="360"/>
         </w:tabs>
       </w:pPr>
-      <w:bookmarkStart w:id="71" w:name="_Toc453426431"/>
-      <w:r>
-        <w:rPr>
-          <w:rFonts w:hint="eastAsia"/>
-        </w:rPr>
-        <w:lastRenderedPageBreak/>
+      <w:bookmarkStart w:id="72" w:name="_Toc453426431"/>
+      <w:r>
+        <w:rPr>
+          <w:rFonts w:hint="eastAsia"/>
+        </w:rPr>
         <w:t>4.15.2 用户界面</w:t>
       </w:r>
-      <w:bookmarkEnd w:id="71"/>
+      <w:bookmarkEnd w:id="72"/>
     </w:p>
     <w:p>
       <w:pPr>
@@ -6348,15 +7357,16 @@
           <w:tab w:val="clear" w:pos="360"/>
         </w:tabs>
       </w:pPr>
-      <w:bookmarkStart w:id="72" w:name="_Toc453426432"/>
+      <w:bookmarkStart w:id="73" w:name="_Toc453426432"/>
       <w:r>
         <w:rPr>
           <w:rFonts w:hint="eastAsia"/>
         </w:rPr>
         <w:t>4.15.3 操作方法</w:t>
       </w:r>
-      <w:bookmarkEnd w:id="72"/>
-    </w:p>
+      <w:bookmarkEnd w:id="73"/>
+    </w:p>
+    <w:bookmarkEnd w:id="59"/>
     <w:p>
       <w:pPr>
         <w:pStyle w:val="23"/>
@@ -6367,21 +7377,15 @@
         <w:tabs>
           <w:tab w:val="clear" w:pos="360"/>
         </w:tabs>
-        <w:rPr>
-          <w:rFonts w:hint="eastAsia"/>
-        </w:rPr>
-      </w:pPr>
-      <w:bookmarkStart w:id="73" w:name="_GoBack"/>
-      <w:bookmarkEnd w:id="58"/>
-      <w:bookmarkEnd w:id="73"/>
+      </w:pPr>
     </w:p>
     <w:sectPr>
-      <w:headerReference w:type="even" r:id="rId22"/>
-      <w:headerReference w:type="default" r:id="rId23"/>
-      <w:footerReference w:type="even" r:id="rId24"/>
-      <w:footerReference w:type="default" r:id="rId25"/>
-      <w:headerReference w:type="first" r:id="rId26"/>
-      <w:footerReference w:type="first" r:id="rId27"/>
+      <w:headerReference w:type="even" r:id="rId28"/>
+      <w:headerReference w:type="default" r:id="rId29"/>
+      <w:footerReference w:type="even" r:id="rId30"/>
+      <w:footerReference w:type="default" r:id="rId31"/>
+      <w:headerReference w:type="first" r:id="rId32"/>
+      <w:footerReference w:type="first" r:id="rId33"/>
       <w:pgSz w:w="11850" w:h="16840"/>
       <w:pgMar w:top="1701" w:right="1440" w:bottom="1440" w:left="1701" w:header="794" w:footer="794" w:gutter="0"/>
       <w:pgNumType w:start="0"/>
@@ -6560,7 +7564,7 @@
         <w:rStyle w:val="a9"/>
         <w:noProof/>
       </w:rPr>
-      <w:t>10</w:t>
+      <w:t>11</w:t>
     </w:r>
     <w:r>
       <w:rPr>
@@ -6630,7 +7634,7 @@
         <w:rStyle w:val="a9"/>
         <w:noProof/>
       </w:rPr>
-      <w:t>11</w:t>
+      <w:t>13</w:t>
     </w:r>
     <w:r>
       <w:rPr>
@@ -7137,7 +8141,7 @@
     <w:lsdException w:name="Table Web 2" w:semiHidden="1" w:unhideWhenUsed="1"/>
     <w:lsdException w:name="Table Web 3" w:semiHidden="1" w:unhideWhenUsed="1"/>
     <w:lsdException w:name="Balloon Text" w:semiHidden="1" w:unhideWhenUsed="1"/>
-    <w:lsdException w:name="Table Grid" w:semiHidden="1" w:uiPriority="39" w:unhideWhenUsed="1" w:qFormat="1"/>
+    <w:lsdException w:name="Table Grid" w:uiPriority="39" w:qFormat="1"/>
     <w:lsdException w:name="Table Theme" w:semiHidden="1" w:unhideWhenUsed="1"/>
     <w:lsdException w:name="Placeholder Text" w:semiHidden="1"/>
     <w:lsdException w:name="Light Shading" w:uiPriority="60"/>
@@ -8135,7 +9139,7 @@
 </file>
 
 <file path=customXml/itemProps3.xml><?xml version="1.0" encoding="utf-8"?>
-<ds:datastoreItem xmlns:ds="http://schemas.openxmlformats.org/officeDocument/2006/customXml" ds:itemID="{556C1129-7919-48F3-B34E-0945E791F6EE}">
+<ds:datastoreItem xmlns:ds="http://schemas.openxmlformats.org/officeDocument/2006/customXml" ds:itemID="{00C0B154-6986-4168-B916-04240FE0ED3C}">
   <ds:schemaRefs>
     <ds:schemaRef ds:uri="http://schemas.openxmlformats.org/officeDocument/2006/bibliography"/>
   </ds:schemaRefs>

--- a/User Document/第八组-薛忆非-Family Tree Documentation.docx
+++ b/User Document/第八组-薛忆非-Family Tree Documentation.docx
@@ -911,6 +911,9 @@
       <w:pPr>
         <w:spacing w:after="120"/>
         <w:ind w:firstLine="0"/>
+        <w:rPr>
+          <w:noProof/>
+        </w:rPr>
       </w:pPr>
       <w:r>
         <w:rPr>
@@ -955,41 +958,74 @@
           <w:b w:val="0"/>
           <w:bCs w:val="0"/>
           <w:caps w:val="0"/>
+          <w:noProof/>
           <w:snapToGrid/>
           <w:kern w:val="2"/>
           <w:sz w:val="21"/>
           <w:szCs w:val="22"/>
         </w:rPr>
       </w:pPr>
-      <w:hyperlink w:anchor="_Toc453314139" w:history="1">
-        <w:r>
-          <w:rPr>
-            <w:rStyle w:val="aa"/>
+      <w:hyperlink w:anchor="_Toc453455808" w:history="1">
+        <w:r>
+          <w:rPr>
+            <w:rStyle w:val="aa"/>
+            <w:noProof/>
           </w:rPr>
           <w:t xml:space="preserve">1. </w:t>
         </w:r>
         <w:r>
           <w:rPr>
             <w:rStyle w:val="aa"/>
+            <w:noProof/>
           </w:rPr>
           <w:t>引言</w:t>
         </w:r>
         <w:r>
+          <w:rPr>
+            <w:noProof/>
+            <w:webHidden/>
+          </w:rPr>
           <w:tab/>
         </w:r>
         <w:r>
+          <w:rPr>
+            <w:noProof/>
+            <w:webHidden/>
+          </w:rPr>
           <w:fldChar w:fldCharType="begin"/>
         </w:r>
         <w:r>
-          <w:instrText xml:space="preserve"> PAGEREF _Toc453314139 \h </w:instrText>
-        </w:r>
-        <w:r>
+          <w:rPr>
+            <w:noProof/>
+            <w:webHidden/>
+          </w:rPr>
+          <w:instrText xml:space="preserve"> PAGEREF _Toc453455808 \h </w:instrText>
+        </w:r>
+        <w:r>
+          <w:rPr>
+            <w:noProof/>
+            <w:webHidden/>
+          </w:rPr>
+        </w:r>
+        <w:r>
+          <w:rPr>
+            <w:noProof/>
+            <w:webHidden/>
+          </w:rPr>
           <w:fldChar w:fldCharType="separate"/>
         </w:r>
         <w:r>
-          <w:t>2</w:t>
-        </w:r>
-        <w:r>
+          <w:rPr>
+            <w:noProof/>
+            <w:webHidden/>
+          </w:rPr>
+          <w:t>3</w:t>
+        </w:r>
+        <w:r>
+          <w:rPr>
+            <w:noProof/>
+            <w:webHidden/>
+          </w:rPr>
           <w:fldChar w:fldCharType="end"/>
         </w:r>
       </w:hyperlink>
@@ -1000,40 +1036,73 @@
         <w:rPr>
           <w:rFonts w:asciiTheme="minorHAnsi" w:eastAsiaTheme="minorEastAsia" w:hAnsiTheme="minorHAnsi" w:cstheme="minorBidi"/>
           <w:smallCaps w:val="0"/>
+          <w:noProof/>
           <w:snapToGrid/>
           <w:kern w:val="2"/>
           <w:szCs w:val="22"/>
         </w:rPr>
       </w:pPr>
-      <w:hyperlink w:anchor="_Toc453314140" w:history="1">
-        <w:r>
-          <w:rPr>
-            <w:rStyle w:val="aa"/>
+      <w:hyperlink w:anchor="_Toc453455809" w:history="1">
+        <w:r>
+          <w:rPr>
+            <w:rStyle w:val="aa"/>
+            <w:noProof/>
           </w:rPr>
           <w:t xml:space="preserve">1.1. </w:t>
         </w:r>
         <w:r>
           <w:rPr>
             <w:rStyle w:val="aa"/>
+            <w:noProof/>
           </w:rPr>
           <w:t>编写目的</w:t>
         </w:r>
         <w:r>
+          <w:rPr>
+            <w:noProof/>
+            <w:webHidden/>
+          </w:rPr>
           <w:tab/>
         </w:r>
         <w:r>
+          <w:rPr>
+            <w:noProof/>
+            <w:webHidden/>
+          </w:rPr>
           <w:fldChar w:fldCharType="begin"/>
         </w:r>
         <w:r>
-          <w:instrText xml:space="preserve"> PAGEREF _Toc453314140 \h </w:instrText>
-        </w:r>
-        <w:r>
+          <w:rPr>
+            <w:noProof/>
+            <w:webHidden/>
+          </w:rPr>
+          <w:instrText xml:space="preserve"> PAGEREF _Toc453455809 \h </w:instrText>
+        </w:r>
+        <w:r>
+          <w:rPr>
+            <w:noProof/>
+            <w:webHidden/>
+          </w:rPr>
+        </w:r>
+        <w:r>
+          <w:rPr>
+            <w:noProof/>
+            <w:webHidden/>
+          </w:rPr>
           <w:fldChar w:fldCharType="separate"/>
         </w:r>
         <w:r>
-          <w:t>2</w:t>
-        </w:r>
-        <w:r>
+          <w:rPr>
+            <w:noProof/>
+            <w:webHidden/>
+          </w:rPr>
+          <w:t>3</w:t>
+        </w:r>
+        <w:r>
+          <w:rPr>
+            <w:noProof/>
+            <w:webHidden/>
+          </w:rPr>
           <w:fldChar w:fldCharType="end"/>
         </w:r>
       </w:hyperlink>
@@ -1044,40 +1113,73 @@
         <w:rPr>
           <w:rFonts w:asciiTheme="minorHAnsi" w:eastAsiaTheme="minorEastAsia" w:hAnsiTheme="minorHAnsi" w:cstheme="minorBidi"/>
           <w:smallCaps w:val="0"/>
+          <w:noProof/>
           <w:snapToGrid/>
           <w:kern w:val="2"/>
           <w:szCs w:val="22"/>
         </w:rPr>
       </w:pPr>
-      <w:hyperlink w:anchor="_Toc453314141" w:history="1">
-        <w:r>
-          <w:rPr>
-            <w:rStyle w:val="aa"/>
+      <w:hyperlink w:anchor="_Toc453455810" w:history="1">
+        <w:r>
+          <w:rPr>
+            <w:rStyle w:val="aa"/>
+            <w:noProof/>
           </w:rPr>
           <w:t xml:space="preserve">1.2. </w:t>
         </w:r>
         <w:r>
           <w:rPr>
             <w:rStyle w:val="aa"/>
+            <w:noProof/>
           </w:rPr>
           <w:t>读者对象</w:t>
         </w:r>
         <w:r>
+          <w:rPr>
+            <w:noProof/>
+            <w:webHidden/>
+          </w:rPr>
           <w:tab/>
         </w:r>
         <w:r>
+          <w:rPr>
+            <w:noProof/>
+            <w:webHidden/>
+          </w:rPr>
           <w:fldChar w:fldCharType="begin"/>
         </w:r>
         <w:r>
-          <w:instrText xml:space="preserve"> PAGEREF _Toc453314141 \h </w:instrText>
-        </w:r>
-        <w:r>
+          <w:rPr>
+            <w:noProof/>
+            <w:webHidden/>
+          </w:rPr>
+          <w:instrText xml:space="preserve"> PAGEREF _Toc453455810 \h </w:instrText>
+        </w:r>
+        <w:r>
+          <w:rPr>
+            <w:noProof/>
+            <w:webHidden/>
+          </w:rPr>
+        </w:r>
+        <w:r>
+          <w:rPr>
+            <w:noProof/>
+            <w:webHidden/>
+          </w:rPr>
           <w:fldChar w:fldCharType="separate"/>
         </w:r>
         <w:r>
-          <w:t>2</w:t>
-        </w:r>
-        <w:r>
+          <w:rPr>
+            <w:noProof/>
+            <w:webHidden/>
+          </w:rPr>
+          <w:t>3</w:t>
+        </w:r>
+        <w:r>
+          <w:rPr>
+            <w:noProof/>
+            <w:webHidden/>
+          </w:rPr>
           <w:fldChar w:fldCharType="end"/>
         </w:r>
       </w:hyperlink>
@@ -1088,40 +1190,73 @@
         <w:rPr>
           <w:rFonts w:asciiTheme="minorHAnsi" w:eastAsiaTheme="minorEastAsia" w:hAnsiTheme="minorHAnsi" w:cstheme="minorBidi"/>
           <w:smallCaps w:val="0"/>
+          <w:noProof/>
           <w:snapToGrid/>
           <w:kern w:val="2"/>
           <w:szCs w:val="22"/>
         </w:rPr>
       </w:pPr>
-      <w:hyperlink w:anchor="_Toc453314142" w:history="1">
-        <w:r>
-          <w:rPr>
-            <w:rStyle w:val="aa"/>
+      <w:hyperlink w:anchor="_Toc453455811" w:history="1">
+        <w:r>
+          <w:rPr>
+            <w:rStyle w:val="aa"/>
+            <w:noProof/>
           </w:rPr>
           <w:t xml:space="preserve">1.3. </w:t>
         </w:r>
         <w:r>
           <w:rPr>
             <w:rStyle w:val="aa"/>
+            <w:noProof/>
           </w:rPr>
           <w:t>定义、首字母缩写词和缩略语</w:t>
         </w:r>
         <w:r>
+          <w:rPr>
+            <w:noProof/>
+            <w:webHidden/>
+          </w:rPr>
           <w:tab/>
         </w:r>
         <w:r>
+          <w:rPr>
+            <w:noProof/>
+            <w:webHidden/>
+          </w:rPr>
           <w:fldChar w:fldCharType="begin"/>
         </w:r>
         <w:r>
-          <w:instrText xml:space="preserve"> PAGEREF _Toc453314142 \h </w:instrText>
-        </w:r>
-        <w:r>
+          <w:rPr>
+            <w:noProof/>
+            <w:webHidden/>
+          </w:rPr>
+          <w:instrText xml:space="preserve"> PAGEREF _Toc453455811 \h </w:instrText>
+        </w:r>
+        <w:r>
+          <w:rPr>
+            <w:noProof/>
+            <w:webHidden/>
+          </w:rPr>
+        </w:r>
+        <w:r>
+          <w:rPr>
+            <w:noProof/>
+            <w:webHidden/>
+          </w:rPr>
           <w:fldChar w:fldCharType="separate"/>
         </w:r>
         <w:r>
-          <w:t>2</w:t>
-        </w:r>
-        <w:r>
+          <w:rPr>
+            <w:noProof/>
+            <w:webHidden/>
+          </w:rPr>
+          <w:t>3</w:t>
+        </w:r>
+        <w:r>
+          <w:rPr>
+            <w:noProof/>
+            <w:webHidden/>
+          </w:rPr>
           <w:fldChar w:fldCharType="end"/>
         </w:r>
       </w:hyperlink>
@@ -1132,40 +1267,73 @@
         <w:rPr>
           <w:rFonts w:asciiTheme="minorHAnsi" w:eastAsiaTheme="minorEastAsia" w:hAnsiTheme="minorHAnsi" w:cstheme="minorBidi"/>
           <w:smallCaps w:val="0"/>
+          <w:noProof/>
           <w:snapToGrid/>
           <w:kern w:val="2"/>
           <w:szCs w:val="22"/>
         </w:rPr>
       </w:pPr>
-      <w:hyperlink w:anchor="_Toc453314143" w:history="1">
-        <w:r>
-          <w:rPr>
-            <w:rStyle w:val="aa"/>
+      <w:hyperlink w:anchor="_Toc453455812" w:history="1">
+        <w:r>
+          <w:rPr>
+            <w:rStyle w:val="aa"/>
+            <w:noProof/>
           </w:rPr>
           <w:t xml:space="preserve">1.4. </w:t>
         </w:r>
         <w:r>
           <w:rPr>
             <w:rStyle w:val="aa"/>
+            <w:noProof/>
           </w:rPr>
           <w:t>环境要求</w:t>
         </w:r>
         <w:r>
+          <w:rPr>
+            <w:noProof/>
+            <w:webHidden/>
+          </w:rPr>
           <w:tab/>
         </w:r>
         <w:r>
+          <w:rPr>
+            <w:noProof/>
+            <w:webHidden/>
+          </w:rPr>
           <w:fldChar w:fldCharType="begin"/>
         </w:r>
         <w:r>
-          <w:instrText xml:space="preserve"> PAGEREF _Toc453314143 \h </w:instrText>
-        </w:r>
-        <w:r>
+          <w:rPr>
+            <w:noProof/>
+            <w:webHidden/>
+          </w:rPr>
+          <w:instrText xml:space="preserve"> PAGEREF _Toc453455812 \h </w:instrText>
+        </w:r>
+        <w:r>
+          <w:rPr>
+            <w:noProof/>
+            <w:webHidden/>
+          </w:rPr>
+        </w:r>
+        <w:r>
+          <w:rPr>
+            <w:noProof/>
+            <w:webHidden/>
+          </w:rPr>
           <w:fldChar w:fldCharType="separate"/>
         </w:r>
         <w:r>
-          <w:t>2</w:t>
-        </w:r>
-        <w:r>
+          <w:rPr>
+            <w:noProof/>
+            <w:webHidden/>
+          </w:rPr>
+          <w:t>3</w:t>
+        </w:r>
+        <w:r>
+          <w:rPr>
+            <w:noProof/>
+            <w:webHidden/>
+          </w:rPr>
           <w:fldChar w:fldCharType="end"/>
         </w:r>
       </w:hyperlink>
@@ -1178,41 +1346,74 @@
           <w:b w:val="0"/>
           <w:bCs w:val="0"/>
           <w:caps w:val="0"/>
+          <w:noProof/>
           <w:snapToGrid/>
           <w:kern w:val="2"/>
           <w:sz w:val="21"/>
           <w:szCs w:val="22"/>
         </w:rPr>
       </w:pPr>
-      <w:hyperlink w:anchor="_Toc453314144" w:history="1">
-        <w:r>
-          <w:rPr>
-            <w:rStyle w:val="aa"/>
+      <w:hyperlink w:anchor="_Toc453455813" w:history="1">
+        <w:r>
+          <w:rPr>
+            <w:rStyle w:val="aa"/>
+            <w:noProof/>
           </w:rPr>
           <w:t xml:space="preserve">2. </w:t>
         </w:r>
         <w:r>
           <w:rPr>
             <w:rStyle w:val="aa"/>
+            <w:noProof/>
           </w:rPr>
           <w:t>软件配置</w:t>
         </w:r>
         <w:r>
+          <w:rPr>
+            <w:noProof/>
+            <w:webHidden/>
+          </w:rPr>
           <w:tab/>
         </w:r>
         <w:r>
+          <w:rPr>
+            <w:noProof/>
+            <w:webHidden/>
+          </w:rPr>
           <w:fldChar w:fldCharType="begin"/>
         </w:r>
         <w:r>
-          <w:instrText xml:space="preserve"> PAGEREF _Toc453314144 \h </w:instrText>
-        </w:r>
-        <w:r>
+          <w:rPr>
+            <w:noProof/>
+            <w:webHidden/>
+          </w:rPr>
+          <w:instrText xml:space="preserve"> PAGEREF _Toc453455813 \h </w:instrText>
+        </w:r>
+        <w:r>
+          <w:rPr>
+            <w:noProof/>
+            <w:webHidden/>
+          </w:rPr>
+        </w:r>
+        <w:r>
+          <w:rPr>
+            <w:noProof/>
+            <w:webHidden/>
+          </w:rPr>
           <w:fldChar w:fldCharType="separate"/>
         </w:r>
         <w:r>
-          <w:t>2</w:t>
-        </w:r>
-        <w:r>
+          <w:rPr>
+            <w:noProof/>
+            <w:webHidden/>
+          </w:rPr>
+          <w:t>3</w:t>
+        </w:r>
+        <w:r>
+          <w:rPr>
+            <w:noProof/>
+            <w:webHidden/>
+          </w:rPr>
           <w:fldChar w:fldCharType="end"/>
         </w:r>
       </w:hyperlink>
@@ -1223,40 +1424,73 @@
         <w:rPr>
           <w:rFonts w:asciiTheme="minorHAnsi" w:eastAsiaTheme="minorEastAsia" w:hAnsiTheme="minorHAnsi" w:cstheme="minorBidi"/>
           <w:smallCaps w:val="0"/>
+          <w:noProof/>
           <w:snapToGrid/>
           <w:kern w:val="2"/>
           <w:szCs w:val="22"/>
         </w:rPr>
       </w:pPr>
-      <w:hyperlink w:anchor="_Toc453314145" w:history="1">
-        <w:r>
-          <w:rPr>
-            <w:rStyle w:val="aa"/>
+      <w:hyperlink w:anchor="_Toc453455814" w:history="1">
+        <w:r>
+          <w:rPr>
+            <w:rStyle w:val="aa"/>
+            <w:noProof/>
           </w:rPr>
           <w:t xml:space="preserve">2.1. </w:t>
         </w:r>
         <w:r>
           <w:rPr>
             <w:rStyle w:val="aa"/>
+            <w:noProof/>
           </w:rPr>
           <w:t>软件安装</w:t>
         </w:r>
         <w:r>
+          <w:rPr>
+            <w:noProof/>
+            <w:webHidden/>
+          </w:rPr>
           <w:tab/>
         </w:r>
         <w:r>
+          <w:rPr>
+            <w:noProof/>
+            <w:webHidden/>
+          </w:rPr>
           <w:fldChar w:fldCharType="begin"/>
         </w:r>
         <w:r>
-          <w:instrText xml:space="preserve"> PAGEREF _Toc453314145 \h </w:instrText>
-        </w:r>
-        <w:r>
+          <w:rPr>
+            <w:noProof/>
+            <w:webHidden/>
+          </w:rPr>
+          <w:instrText xml:space="preserve"> PAGEREF _Toc453455814 \h </w:instrText>
+        </w:r>
+        <w:r>
+          <w:rPr>
+            <w:noProof/>
+            <w:webHidden/>
+          </w:rPr>
+        </w:r>
+        <w:r>
+          <w:rPr>
+            <w:noProof/>
+            <w:webHidden/>
+          </w:rPr>
           <w:fldChar w:fldCharType="separate"/>
         </w:r>
         <w:r>
-          <w:t>2</w:t>
-        </w:r>
-        <w:r>
+          <w:rPr>
+            <w:noProof/>
+            <w:webHidden/>
+          </w:rPr>
+          <w:t>3</w:t>
+        </w:r>
+        <w:r>
+          <w:rPr>
+            <w:noProof/>
+            <w:webHidden/>
+          </w:rPr>
           <w:fldChar w:fldCharType="end"/>
         </w:r>
       </w:hyperlink>
@@ -1269,41 +1503,74 @@
           <w:b w:val="0"/>
           <w:bCs w:val="0"/>
           <w:caps w:val="0"/>
+          <w:noProof/>
           <w:snapToGrid/>
           <w:kern w:val="2"/>
           <w:sz w:val="21"/>
           <w:szCs w:val="22"/>
         </w:rPr>
       </w:pPr>
-      <w:hyperlink w:anchor="_Toc453314146" w:history="1">
-        <w:r>
-          <w:rPr>
-            <w:rStyle w:val="aa"/>
+      <w:hyperlink w:anchor="_Toc453455815" w:history="1">
+        <w:r>
+          <w:rPr>
+            <w:rStyle w:val="aa"/>
+            <w:noProof/>
           </w:rPr>
           <w:t xml:space="preserve">3. </w:t>
         </w:r>
         <w:r>
           <w:rPr>
             <w:rStyle w:val="aa"/>
+            <w:noProof/>
           </w:rPr>
           <w:t>软件综述</w:t>
         </w:r>
         <w:r>
+          <w:rPr>
+            <w:noProof/>
+            <w:webHidden/>
+          </w:rPr>
           <w:tab/>
         </w:r>
         <w:r>
+          <w:rPr>
+            <w:noProof/>
+            <w:webHidden/>
+          </w:rPr>
           <w:fldChar w:fldCharType="begin"/>
         </w:r>
         <w:r>
-          <w:instrText xml:space="preserve"> PAGEREF _Toc453314146 \h </w:instrText>
-        </w:r>
-        <w:r>
+          <w:rPr>
+            <w:noProof/>
+            <w:webHidden/>
+          </w:rPr>
+          <w:instrText xml:space="preserve"> PAGEREF _Toc453455815 \h </w:instrText>
+        </w:r>
+        <w:r>
+          <w:rPr>
+            <w:noProof/>
+            <w:webHidden/>
+          </w:rPr>
+        </w:r>
+        <w:r>
+          <w:rPr>
+            <w:noProof/>
+            <w:webHidden/>
+          </w:rPr>
           <w:fldChar w:fldCharType="separate"/>
         </w:r>
         <w:r>
-          <w:t>3</w:t>
-        </w:r>
-        <w:r>
+          <w:rPr>
+            <w:noProof/>
+            <w:webHidden/>
+          </w:rPr>
+          <w:t>4</w:t>
+        </w:r>
+        <w:r>
+          <w:rPr>
+            <w:noProof/>
+            <w:webHidden/>
+          </w:rPr>
           <w:fldChar w:fldCharType="end"/>
         </w:r>
       </w:hyperlink>
@@ -1314,40 +1581,73 @@
         <w:rPr>
           <w:rFonts w:asciiTheme="minorHAnsi" w:eastAsiaTheme="minorEastAsia" w:hAnsiTheme="minorHAnsi" w:cstheme="minorBidi"/>
           <w:smallCaps w:val="0"/>
+          <w:noProof/>
           <w:snapToGrid/>
           <w:kern w:val="2"/>
           <w:szCs w:val="22"/>
         </w:rPr>
       </w:pPr>
-      <w:hyperlink w:anchor="_Toc453314147" w:history="1">
-        <w:r>
-          <w:rPr>
-            <w:rStyle w:val="aa"/>
+      <w:hyperlink w:anchor="_Toc453455816" w:history="1">
+        <w:r>
+          <w:rPr>
+            <w:rStyle w:val="aa"/>
+            <w:noProof/>
           </w:rPr>
           <w:t xml:space="preserve">3.1. </w:t>
         </w:r>
         <w:r>
           <w:rPr>
             <w:rStyle w:val="aa"/>
+            <w:noProof/>
           </w:rPr>
           <w:t>系统简介</w:t>
         </w:r>
         <w:r>
+          <w:rPr>
+            <w:noProof/>
+            <w:webHidden/>
+          </w:rPr>
           <w:tab/>
         </w:r>
         <w:r>
+          <w:rPr>
+            <w:noProof/>
+            <w:webHidden/>
+          </w:rPr>
           <w:fldChar w:fldCharType="begin"/>
         </w:r>
         <w:r>
-          <w:instrText xml:space="preserve"> PAGEREF _Toc453314147 \h </w:instrText>
-        </w:r>
-        <w:r>
+          <w:rPr>
+            <w:noProof/>
+            <w:webHidden/>
+          </w:rPr>
+          <w:instrText xml:space="preserve"> PAGEREF _Toc453455816 \h </w:instrText>
+        </w:r>
+        <w:r>
+          <w:rPr>
+            <w:noProof/>
+            <w:webHidden/>
+          </w:rPr>
+        </w:r>
+        <w:r>
+          <w:rPr>
+            <w:noProof/>
+            <w:webHidden/>
+          </w:rPr>
           <w:fldChar w:fldCharType="separate"/>
         </w:r>
         <w:r>
-          <w:t>3</w:t>
-        </w:r>
-        <w:r>
+          <w:rPr>
+            <w:noProof/>
+            <w:webHidden/>
+          </w:rPr>
+          <w:t>4</w:t>
+        </w:r>
+        <w:r>
+          <w:rPr>
+            <w:noProof/>
+            <w:webHidden/>
+          </w:rPr>
           <w:fldChar w:fldCharType="end"/>
         </w:r>
       </w:hyperlink>
@@ -1360,41 +1660,74 @@
           <w:b w:val="0"/>
           <w:bCs w:val="0"/>
           <w:caps w:val="0"/>
+          <w:noProof/>
           <w:snapToGrid/>
           <w:kern w:val="2"/>
           <w:sz w:val="21"/>
           <w:szCs w:val="22"/>
         </w:rPr>
       </w:pPr>
-      <w:hyperlink w:anchor="_Toc453314148" w:history="1">
-        <w:r>
-          <w:rPr>
-            <w:rStyle w:val="aa"/>
+      <w:hyperlink w:anchor="_Toc453455817" w:history="1">
+        <w:r>
+          <w:rPr>
+            <w:rStyle w:val="aa"/>
+            <w:noProof/>
           </w:rPr>
           <w:t xml:space="preserve">4. </w:t>
         </w:r>
         <w:r>
           <w:rPr>
             <w:rStyle w:val="aa"/>
+            <w:noProof/>
           </w:rPr>
           <w:t>操作说明</w:t>
         </w:r>
         <w:r>
+          <w:rPr>
+            <w:noProof/>
+            <w:webHidden/>
+          </w:rPr>
           <w:tab/>
         </w:r>
         <w:r>
+          <w:rPr>
+            <w:noProof/>
+            <w:webHidden/>
+          </w:rPr>
           <w:fldChar w:fldCharType="begin"/>
         </w:r>
         <w:r>
-          <w:instrText xml:space="preserve"> PAGEREF _Toc453314148 \h </w:instrText>
-        </w:r>
-        <w:r>
+          <w:rPr>
+            <w:noProof/>
+            <w:webHidden/>
+          </w:rPr>
+          <w:instrText xml:space="preserve"> PAGEREF _Toc453455817 \h </w:instrText>
+        </w:r>
+        <w:r>
+          <w:rPr>
+            <w:noProof/>
+            <w:webHidden/>
+          </w:rPr>
+        </w:r>
+        <w:r>
+          <w:rPr>
+            <w:noProof/>
+            <w:webHidden/>
+          </w:rPr>
           <w:fldChar w:fldCharType="separate"/>
         </w:r>
         <w:r>
-          <w:t>3</w:t>
-        </w:r>
-        <w:r>
+          <w:rPr>
+            <w:noProof/>
+            <w:webHidden/>
+          </w:rPr>
+          <w:t>4</w:t>
+        </w:r>
+        <w:r>
+          <w:rPr>
+            <w:noProof/>
+            <w:webHidden/>
+          </w:rPr>
           <w:fldChar w:fldCharType="end"/>
         </w:r>
       </w:hyperlink>
@@ -1405,52 +1738,87 @@
         <w:rPr>
           <w:rFonts w:asciiTheme="minorHAnsi" w:eastAsiaTheme="minorEastAsia" w:hAnsiTheme="minorHAnsi" w:cstheme="minorBidi"/>
           <w:smallCaps w:val="0"/>
+          <w:noProof/>
           <w:snapToGrid/>
           <w:kern w:val="2"/>
           <w:szCs w:val="22"/>
         </w:rPr>
       </w:pPr>
-      <w:hyperlink w:anchor="_Toc453314149" w:history="1">
-        <w:r>
-          <w:rPr>
-            <w:rStyle w:val="aa"/>
+      <w:hyperlink w:anchor="_Toc453455818" w:history="1">
+        <w:r>
+          <w:rPr>
+            <w:rStyle w:val="aa"/>
+            <w:noProof/>
           </w:rPr>
           <w:t xml:space="preserve">4.1. </w:t>
         </w:r>
         <w:r>
           <w:rPr>
             <w:rStyle w:val="aa"/>
+            <w:noProof/>
           </w:rPr>
           <w:t>功能一</w:t>
         </w:r>
         <w:r>
           <w:rPr>
             <w:rStyle w:val="aa"/>
+            <w:noProof/>
           </w:rPr>
           <w:t xml:space="preserve"> </w:t>
         </w:r>
         <w:r>
           <w:rPr>
             <w:rStyle w:val="aa"/>
+            <w:noProof/>
           </w:rPr>
           <w:t>登陆</w:t>
         </w:r>
         <w:r>
+          <w:rPr>
+            <w:noProof/>
+            <w:webHidden/>
+          </w:rPr>
           <w:tab/>
         </w:r>
         <w:r>
+          <w:rPr>
+            <w:noProof/>
+            <w:webHidden/>
+          </w:rPr>
           <w:fldChar w:fldCharType="begin"/>
         </w:r>
         <w:r>
-          <w:instrText xml:space="preserve"> PAGEREF _Toc453314149 \h </w:instrText>
-        </w:r>
-        <w:r>
+          <w:rPr>
+            <w:noProof/>
+            <w:webHidden/>
+          </w:rPr>
+          <w:instrText xml:space="preserve"> PAGEREF _Toc453455818 \h </w:instrText>
+        </w:r>
+        <w:r>
+          <w:rPr>
+            <w:noProof/>
+            <w:webHidden/>
+          </w:rPr>
+        </w:r>
+        <w:r>
+          <w:rPr>
+            <w:noProof/>
+            <w:webHidden/>
+          </w:rPr>
           <w:fldChar w:fldCharType="separate"/>
         </w:r>
         <w:r>
-          <w:t>3</w:t>
-        </w:r>
-        <w:r>
+          <w:rPr>
+            <w:noProof/>
+            <w:webHidden/>
+          </w:rPr>
+          <w:t>4</w:t>
+        </w:r>
+        <w:r>
+          <w:rPr>
+            <w:noProof/>
+            <w:webHidden/>
+          </w:rPr>
           <w:fldChar w:fldCharType="end"/>
         </w:r>
       </w:hyperlink>
@@ -1464,40 +1832,73 @@
         <w:rPr>
           <w:rFonts w:asciiTheme="minorHAnsi" w:eastAsiaTheme="minorEastAsia" w:hAnsiTheme="minorHAnsi" w:cstheme="minorBidi"/>
           <w:iCs w:val="0"/>
+          <w:noProof/>
           <w:snapToGrid/>
           <w:kern w:val="2"/>
           <w:szCs w:val="22"/>
         </w:rPr>
       </w:pPr>
-      <w:hyperlink w:anchor="_Toc453314150" w:history="1">
-        <w:r>
-          <w:rPr>
-            <w:rStyle w:val="aa"/>
+      <w:hyperlink w:anchor="_Toc453455819" w:history="1">
+        <w:r>
+          <w:rPr>
+            <w:rStyle w:val="aa"/>
+            <w:noProof/>
           </w:rPr>
           <w:t xml:space="preserve">4.1.1. </w:t>
         </w:r>
         <w:r>
           <w:rPr>
             <w:rStyle w:val="aa"/>
+            <w:noProof/>
           </w:rPr>
           <w:t>功能描述</w:t>
         </w:r>
         <w:r>
+          <w:rPr>
+            <w:noProof/>
+            <w:webHidden/>
+          </w:rPr>
           <w:tab/>
         </w:r>
         <w:r>
+          <w:rPr>
+            <w:noProof/>
+            <w:webHidden/>
+          </w:rPr>
           <w:fldChar w:fldCharType="begin"/>
         </w:r>
         <w:r>
-          <w:instrText xml:space="preserve"> PAGEREF _Toc453314150 \h </w:instrText>
-        </w:r>
-        <w:r>
+          <w:rPr>
+            <w:noProof/>
+            <w:webHidden/>
+          </w:rPr>
+          <w:instrText xml:space="preserve"> PAGEREF _Toc453455819 \h </w:instrText>
+        </w:r>
+        <w:r>
+          <w:rPr>
+            <w:noProof/>
+            <w:webHidden/>
+          </w:rPr>
+        </w:r>
+        <w:r>
+          <w:rPr>
+            <w:noProof/>
+            <w:webHidden/>
+          </w:rPr>
           <w:fldChar w:fldCharType="separate"/>
         </w:r>
         <w:r>
-          <w:t>3</w:t>
-        </w:r>
-        <w:r>
+          <w:rPr>
+            <w:noProof/>
+            <w:webHidden/>
+          </w:rPr>
+          <w:t>4</w:t>
+        </w:r>
+        <w:r>
+          <w:rPr>
+            <w:noProof/>
+            <w:webHidden/>
+          </w:rPr>
           <w:fldChar w:fldCharType="end"/>
         </w:r>
       </w:hyperlink>
@@ -1511,40 +1912,73 @@
         <w:rPr>
           <w:rFonts w:asciiTheme="minorHAnsi" w:eastAsiaTheme="minorEastAsia" w:hAnsiTheme="minorHAnsi" w:cstheme="minorBidi"/>
           <w:iCs w:val="0"/>
+          <w:noProof/>
           <w:snapToGrid/>
           <w:kern w:val="2"/>
           <w:szCs w:val="22"/>
         </w:rPr>
       </w:pPr>
-      <w:hyperlink w:anchor="_Toc453314151" w:history="1">
-        <w:r>
-          <w:rPr>
-            <w:rStyle w:val="aa"/>
+      <w:hyperlink w:anchor="_Toc453455820" w:history="1">
+        <w:r>
+          <w:rPr>
+            <w:rStyle w:val="aa"/>
+            <w:noProof/>
           </w:rPr>
           <w:t xml:space="preserve">4.1.2. </w:t>
         </w:r>
         <w:r>
           <w:rPr>
             <w:rStyle w:val="aa"/>
+            <w:noProof/>
           </w:rPr>
           <w:t>用户界面</w:t>
         </w:r>
         <w:r>
+          <w:rPr>
+            <w:noProof/>
+            <w:webHidden/>
+          </w:rPr>
           <w:tab/>
         </w:r>
         <w:r>
+          <w:rPr>
+            <w:noProof/>
+            <w:webHidden/>
+          </w:rPr>
           <w:fldChar w:fldCharType="begin"/>
         </w:r>
         <w:r>
-          <w:instrText xml:space="preserve"> PAGEREF _Toc453314151 \h </w:instrText>
-        </w:r>
-        <w:r>
+          <w:rPr>
+            <w:noProof/>
+            <w:webHidden/>
+          </w:rPr>
+          <w:instrText xml:space="preserve"> PAGEREF _Toc453455820 \h </w:instrText>
+        </w:r>
+        <w:r>
+          <w:rPr>
+            <w:noProof/>
+            <w:webHidden/>
+          </w:rPr>
+        </w:r>
+        <w:r>
+          <w:rPr>
+            <w:noProof/>
+            <w:webHidden/>
+          </w:rPr>
           <w:fldChar w:fldCharType="separate"/>
         </w:r>
         <w:r>
-          <w:t>4</w:t>
-        </w:r>
-        <w:r>
+          <w:rPr>
+            <w:noProof/>
+            <w:webHidden/>
+          </w:rPr>
+          <w:t>5</w:t>
+        </w:r>
+        <w:r>
+          <w:rPr>
+            <w:noProof/>
+            <w:webHidden/>
+          </w:rPr>
           <w:fldChar w:fldCharType="end"/>
         </w:r>
       </w:hyperlink>
@@ -1558,40 +1992,73 @@
         <w:rPr>
           <w:rFonts w:asciiTheme="minorHAnsi" w:eastAsiaTheme="minorEastAsia" w:hAnsiTheme="minorHAnsi" w:cstheme="minorBidi"/>
           <w:iCs w:val="0"/>
+          <w:noProof/>
           <w:snapToGrid/>
           <w:kern w:val="2"/>
           <w:szCs w:val="22"/>
         </w:rPr>
       </w:pPr>
-      <w:hyperlink w:anchor="_Toc453314152" w:history="1">
-        <w:r>
-          <w:rPr>
-            <w:rStyle w:val="aa"/>
+      <w:hyperlink w:anchor="_Toc453455821" w:history="1">
+        <w:r>
+          <w:rPr>
+            <w:rStyle w:val="aa"/>
+            <w:noProof/>
           </w:rPr>
           <w:t xml:space="preserve">4.1.3. </w:t>
         </w:r>
         <w:r>
           <w:rPr>
             <w:rStyle w:val="aa"/>
+            <w:noProof/>
           </w:rPr>
           <w:t>操作方法</w:t>
         </w:r>
         <w:r>
+          <w:rPr>
+            <w:noProof/>
+            <w:webHidden/>
+          </w:rPr>
           <w:tab/>
         </w:r>
         <w:r>
+          <w:rPr>
+            <w:noProof/>
+            <w:webHidden/>
+          </w:rPr>
           <w:fldChar w:fldCharType="begin"/>
         </w:r>
         <w:r>
-          <w:instrText xml:space="preserve"> PAGEREF _Toc453314152 \h </w:instrText>
-        </w:r>
-        <w:r>
+          <w:rPr>
+            <w:noProof/>
+            <w:webHidden/>
+          </w:rPr>
+          <w:instrText xml:space="preserve"> PAGEREF _Toc453455821 \h </w:instrText>
+        </w:r>
+        <w:r>
+          <w:rPr>
+            <w:noProof/>
+            <w:webHidden/>
+          </w:rPr>
+        </w:r>
+        <w:r>
+          <w:rPr>
+            <w:noProof/>
+            <w:webHidden/>
+          </w:rPr>
           <w:fldChar w:fldCharType="separate"/>
         </w:r>
         <w:r>
-          <w:t>4</w:t>
-        </w:r>
-        <w:r>
+          <w:rPr>
+            <w:noProof/>
+            <w:webHidden/>
+          </w:rPr>
+          <w:t>5</w:t>
+        </w:r>
+        <w:r>
+          <w:rPr>
+            <w:noProof/>
+            <w:webHidden/>
+          </w:rPr>
           <w:fldChar w:fldCharType="end"/>
         </w:r>
       </w:hyperlink>
@@ -1602,52 +2069,87 @@
         <w:rPr>
           <w:rFonts w:asciiTheme="minorHAnsi" w:eastAsiaTheme="minorEastAsia" w:hAnsiTheme="minorHAnsi" w:cstheme="minorBidi"/>
           <w:smallCaps w:val="0"/>
+          <w:noProof/>
           <w:snapToGrid/>
           <w:kern w:val="2"/>
           <w:szCs w:val="22"/>
         </w:rPr>
       </w:pPr>
-      <w:hyperlink w:anchor="_Toc453314153" w:history="1">
-        <w:r>
-          <w:rPr>
-            <w:rStyle w:val="aa"/>
+      <w:hyperlink w:anchor="_Toc453455822" w:history="1">
+        <w:r>
+          <w:rPr>
+            <w:rStyle w:val="aa"/>
+            <w:noProof/>
           </w:rPr>
           <w:t xml:space="preserve">4.2. </w:t>
         </w:r>
         <w:r>
           <w:rPr>
             <w:rStyle w:val="aa"/>
+            <w:noProof/>
           </w:rPr>
           <w:t>功能二</w:t>
         </w:r>
         <w:r>
           <w:rPr>
             <w:rStyle w:val="aa"/>
+            <w:noProof/>
           </w:rPr>
           <w:t xml:space="preserve"> </w:t>
         </w:r>
         <w:r>
           <w:rPr>
             <w:rStyle w:val="aa"/>
+            <w:noProof/>
           </w:rPr>
           <w:t>注册</w:t>
         </w:r>
         <w:r>
+          <w:rPr>
+            <w:noProof/>
+            <w:webHidden/>
+          </w:rPr>
           <w:tab/>
         </w:r>
         <w:r>
+          <w:rPr>
+            <w:noProof/>
+            <w:webHidden/>
+          </w:rPr>
           <w:fldChar w:fldCharType="begin"/>
         </w:r>
         <w:r>
-          <w:instrText xml:space="preserve"> PAGEREF _Toc453314153 \h </w:instrText>
-        </w:r>
-        <w:r>
+          <w:rPr>
+            <w:noProof/>
+            <w:webHidden/>
+          </w:rPr>
+          <w:instrText xml:space="preserve"> PAGEREF _Toc453455822 \h </w:instrText>
+        </w:r>
+        <w:r>
+          <w:rPr>
+            <w:noProof/>
+            <w:webHidden/>
+          </w:rPr>
+        </w:r>
+        <w:r>
+          <w:rPr>
+            <w:noProof/>
+            <w:webHidden/>
+          </w:rPr>
           <w:fldChar w:fldCharType="separate"/>
         </w:r>
         <w:r>
-          <w:t>4</w:t>
-        </w:r>
-        <w:r>
+          <w:rPr>
+            <w:noProof/>
+            <w:webHidden/>
+          </w:rPr>
+          <w:t>5</w:t>
+        </w:r>
+        <w:r>
+          <w:rPr>
+            <w:noProof/>
+            <w:webHidden/>
+          </w:rPr>
           <w:fldChar w:fldCharType="end"/>
         </w:r>
       </w:hyperlink>
@@ -1661,40 +2163,73 @@
         <w:rPr>
           <w:rFonts w:asciiTheme="minorHAnsi" w:eastAsiaTheme="minorEastAsia" w:hAnsiTheme="minorHAnsi" w:cstheme="minorBidi"/>
           <w:iCs w:val="0"/>
+          <w:noProof/>
           <w:snapToGrid/>
           <w:kern w:val="2"/>
           <w:szCs w:val="22"/>
         </w:rPr>
       </w:pPr>
-      <w:hyperlink w:anchor="_Toc453314154" w:history="1">
-        <w:r>
-          <w:rPr>
-            <w:rStyle w:val="aa"/>
+      <w:hyperlink w:anchor="_Toc453455823" w:history="1">
+        <w:r>
+          <w:rPr>
+            <w:rStyle w:val="aa"/>
+            <w:noProof/>
           </w:rPr>
           <w:t xml:space="preserve">4.2.1. </w:t>
         </w:r>
         <w:r>
           <w:rPr>
             <w:rStyle w:val="aa"/>
+            <w:noProof/>
           </w:rPr>
           <w:t>功能描述</w:t>
         </w:r>
         <w:r>
+          <w:rPr>
+            <w:noProof/>
+            <w:webHidden/>
+          </w:rPr>
           <w:tab/>
         </w:r>
         <w:r>
+          <w:rPr>
+            <w:noProof/>
+            <w:webHidden/>
+          </w:rPr>
           <w:fldChar w:fldCharType="begin"/>
         </w:r>
         <w:r>
-          <w:instrText xml:space="preserve"> PAGEREF _Toc453314154 \h </w:instrText>
-        </w:r>
-        <w:r>
+          <w:rPr>
+            <w:noProof/>
+            <w:webHidden/>
+          </w:rPr>
+          <w:instrText xml:space="preserve"> PAGEREF _Toc453455823 \h </w:instrText>
+        </w:r>
+        <w:r>
+          <w:rPr>
+            <w:noProof/>
+            <w:webHidden/>
+          </w:rPr>
+        </w:r>
+        <w:r>
+          <w:rPr>
+            <w:noProof/>
+            <w:webHidden/>
+          </w:rPr>
           <w:fldChar w:fldCharType="separate"/>
         </w:r>
         <w:r>
-          <w:t>4</w:t>
-        </w:r>
-        <w:r>
+          <w:rPr>
+            <w:noProof/>
+            <w:webHidden/>
+          </w:rPr>
+          <w:t>5</w:t>
+        </w:r>
+        <w:r>
+          <w:rPr>
+            <w:noProof/>
+            <w:webHidden/>
+          </w:rPr>
           <w:fldChar w:fldCharType="end"/>
         </w:r>
       </w:hyperlink>
@@ -1708,40 +2243,73 @@
         <w:rPr>
           <w:rFonts w:asciiTheme="minorHAnsi" w:eastAsiaTheme="minorEastAsia" w:hAnsiTheme="minorHAnsi" w:cstheme="minorBidi"/>
           <w:iCs w:val="0"/>
+          <w:noProof/>
           <w:snapToGrid/>
           <w:kern w:val="2"/>
           <w:szCs w:val="22"/>
         </w:rPr>
       </w:pPr>
-      <w:hyperlink w:anchor="_Toc453314155" w:history="1">
-        <w:r>
-          <w:rPr>
-            <w:rStyle w:val="aa"/>
+      <w:hyperlink w:anchor="_Toc453455824" w:history="1">
+        <w:r>
+          <w:rPr>
+            <w:rStyle w:val="aa"/>
+            <w:noProof/>
           </w:rPr>
           <w:t xml:space="preserve">4.2.2. </w:t>
         </w:r>
         <w:r>
           <w:rPr>
             <w:rStyle w:val="aa"/>
+            <w:noProof/>
           </w:rPr>
           <w:t>用户界面</w:t>
         </w:r>
         <w:r>
+          <w:rPr>
+            <w:noProof/>
+            <w:webHidden/>
+          </w:rPr>
           <w:tab/>
         </w:r>
         <w:r>
+          <w:rPr>
+            <w:noProof/>
+            <w:webHidden/>
+          </w:rPr>
           <w:fldChar w:fldCharType="begin"/>
         </w:r>
         <w:r>
-          <w:instrText xml:space="preserve"> PAGEREF _Toc453314155 \h </w:instrText>
-        </w:r>
-        <w:r>
+          <w:rPr>
+            <w:noProof/>
+            <w:webHidden/>
+          </w:rPr>
+          <w:instrText xml:space="preserve"> PAGEREF _Toc453455824 \h </w:instrText>
+        </w:r>
+        <w:r>
+          <w:rPr>
+            <w:noProof/>
+            <w:webHidden/>
+          </w:rPr>
+        </w:r>
+        <w:r>
+          <w:rPr>
+            <w:noProof/>
+            <w:webHidden/>
+          </w:rPr>
           <w:fldChar w:fldCharType="separate"/>
         </w:r>
         <w:r>
-          <w:t>4</w:t>
-        </w:r>
-        <w:r>
+          <w:rPr>
+            <w:noProof/>
+            <w:webHidden/>
+          </w:rPr>
+          <w:t>5</w:t>
+        </w:r>
+        <w:r>
+          <w:rPr>
+            <w:noProof/>
+            <w:webHidden/>
+          </w:rPr>
           <w:fldChar w:fldCharType="end"/>
         </w:r>
       </w:hyperlink>
@@ -1755,40 +2323,73 @@
         <w:rPr>
           <w:rFonts w:asciiTheme="minorHAnsi" w:eastAsiaTheme="minorEastAsia" w:hAnsiTheme="minorHAnsi" w:cstheme="minorBidi"/>
           <w:iCs w:val="0"/>
+          <w:noProof/>
           <w:snapToGrid/>
           <w:kern w:val="2"/>
           <w:szCs w:val="22"/>
         </w:rPr>
       </w:pPr>
-      <w:hyperlink w:anchor="_Toc453314156" w:history="1">
-        <w:r>
-          <w:rPr>
-            <w:rStyle w:val="aa"/>
+      <w:hyperlink w:anchor="_Toc453455825" w:history="1">
+        <w:r>
+          <w:rPr>
+            <w:rStyle w:val="aa"/>
+            <w:noProof/>
           </w:rPr>
           <w:t xml:space="preserve">4.2.3. </w:t>
         </w:r>
         <w:r>
           <w:rPr>
             <w:rStyle w:val="aa"/>
+            <w:noProof/>
           </w:rPr>
           <w:t>操作方法</w:t>
         </w:r>
         <w:r>
+          <w:rPr>
+            <w:noProof/>
+            <w:webHidden/>
+          </w:rPr>
           <w:tab/>
         </w:r>
         <w:r>
+          <w:rPr>
+            <w:noProof/>
+            <w:webHidden/>
+          </w:rPr>
           <w:fldChar w:fldCharType="begin"/>
         </w:r>
         <w:r>
-          <w:instrText xml:space="preserve"> PAGEREF _Toc453314156 \h </w:instrText>
-        </w:r>
-        <w:r>
+          <w:rPr>
+            <w:noProof/>
+            <w:webHidden/>
+          </w:rPr>
+          <w:instrText xml:space="preserve"> PAGEREF _Toc453455825 \h </w:instrText>
+        </w:r>
+        <w:r>
+          <w:rPr>
+            <w:noProof/>
+            <w:webHidden/>
+          </w:rPr>
+        </w:r>
+        <w:r>
+          <w:rPr>
+            <w:noProof/>
+            <w:webHidden/>
+          </w:rPr>
           <w:fldChar w:fldCharType="separate"/>
         </w:r>
         <w:r>
-          <w:t>6</w:t>
-        </w:r>
-        <w:r>
+          <w:rPr>
+            <w:noProof/>
+            <w:webHidden/>
+          </w:rPr>
+          <w:t>7</w:t>
+        </w:r>
+        <w:r>
+          <w:rPr>
+            <w:noProof/>
+            <w:webHidden/>
+          </w:rPr>
           <w:fldChar w:fldCharType="end"/>
         </w:r>
       </w:hyperlink>
@@ -1799,52 +2400,87 @@
         <w:rPr>
           <w:rFonts w:asciiTheme="minorHAnsi" w:eastAsiaTheme="minorEastAsia" w:hAnsiTheme="minorHAnsi" w:cstheme="minorBidi"/>
           <w:smallCaps w:val="0"/>
+          <w:noProof/>
           <w:snapToGrid/>
           <w:kern w:val="2"/>
           <w:szCs w:val="22"/>
         </w:rPr>
       </w:pPr>
-      <w:hyperlink w:anchor="_Toc453314157" w:history="1">
-        <w:r>
-          <w:rPr>
-            <w:rStyle w:val="aa"/>
+      <w:hyperlink w:anchor="_Toc453455826" w:history="1">
+        <w:r>
+          <w:rPr>
+            <w:rStyle w:val="aa"/>
+            <w:noProof/>
           </w:rPr>
           <w:t xml:space="preserve">4.3. </w:t>
         </w:r>
         <w:r>
           <w:rPr>
             <w:rStyle w:val="aa"/>
+            <w:noProof/>
           </w:rPr>
           <w:t>功能三</w:t>
         </w:r>
         <w:r>
           <w:rPr>
             <w:rStyle w:val="aa"/>
+            <w:noProof/>
           </w:rPr>
           <w:t xml:space="preserve"> </w:t>
         </w:r>
         <w:r>
           <w:rPr>
             <w:rStyle w:val="aa"/>
+            <w:noProof/>
           </w:rPr>
           <w:t>查看个人信息</w:t>
         </w:r>
         <w:r>
+          <w:rPr>
+            <w:noProof/>
+            <w:webHidden/>
+          </w:rPr>
           <w:tab/>
         </w:r>
         <w:r>
+          <w:rPr>
+            <w:noProof/>
+            <w:webHidden/>
+          </w:rPr>
           <w:fldChar w:fldCharType="begin"/>
         </w:r>
         <w:r>
-          <w:instrText xml:space="preserve"> PAGEREF _Toc453314157 \h </w:instrText>
-        </w:r>
-        <w:r>
+          <w:rPr>
+            <w:noProof/>
+            <w:webHidden/>
+          </w:rPr>
+          <w:instrText xml:space="preserve"> PAGEREF _Toc453455826 \h </w:instrText>
+        </w:r>
+        <w:r>
+          <w:rPr>
+            <w:noProof/>
+            <w:webHidden/>
+          </w:rPr>
+        </w:r>
+        <w:r>
+          <w:rPr>
+            <w:noProof/>
+            <w:webHidden/>
+          </w:rPr>
           <w:fldChar w:fldCharType="separate"/>
         </w:r>
         <w:r>
-          <w:t>6</w:t>
-        </w:r>
-        <w:r>
+          <w:rPr>
+            <w:noProof/>
+            <w:webHidden/>
+          </w:rPr>
+          <w:t>7</w:t>
+        </w:r>
+        <w:r>
+          <w:rPr>
+            <w:noProof/>
+            <w:webHidden/>
+          </w:rPr>
           <w:fldChar w:fldCharType="end"/>
         </w:r>
       </w:hyperlink>
@@ -1858,40 +2494,73 @@
         <w:rPr>
           <w:rFonts w:asciiTheme="minorHAnsi" w:eastAsiaTheme="minorEastAsia" w:hAnsiTheme="minorHAnsi" w:cstheme="minorBidi"/>
           <w:iCs w:val="0"/>
+          <w:noProof/>
           <w:snapToGrid/>
           <w:kern w:val="2"/>
           <w:szCs w:val="22"/>
         </w:rPr>
       </w:pPr>
-      <w:hyperlink w:anchor="_Toc453314158" w:history="1">
-        <w:r>
-          <w:rPr>
-            <w:rStyle w:val="aa"/>
+      <w:hyperlink w:anchor="_Toc453455827" w:history="1">
+        <w:r>
+          <w:rPr>
+            <w:rStyle w:val="aa"/>
+            <w:noProof/>
           </w:rPr>
           <w:t xml:space="preserve">4.3.1. </w:t>
         </w:r>
         <w:r>
           <w:rPr>
             <w:rStyle w:val="aa"/>
+            <w:noProof/>
           </w:rPr>
           <w:t>功能描述</w:t>
         </w:r>
         <w:r>
+          <w:rPr>
+            <w:noProof/>
+            <w:webHidden/>
+          </w:rPr>
           <w:tab/>
         </w:r>
         <w:r>
+          <w:rPr>
+            <w:noProof/>
+            <w:webHidden/>
+          </w:rPr>
           <w:fldChar w:fldCharType="begin"/>
         </w:r>
         <w:r>
-          <w:instrText xml:space="preserve"> PAGEREF _Toc453314158 \h </w:instrText>
-        </w:r>
-        <w:r>
+          <w:rPr>
+            <w:noProof/>
+            <w:webHidden/>
+          </w:rPr>
+          <w:instrText xml:space="preserve"> PAGEREF _Toc453455827 \h </w:instrText>
+        </w:r>
+        <w:r>
+          <w:rPr>
+            <w:noProof/>
+            <w:webHidden/>
+          </w:rPr>
+        </w:r>
+        <w:r>
+          <w:rPr>
+            <w:noProof/>
+            <w:webHidden/>
+          </w:rPr>
           <w:fldChar w:fldCharType="separate"/>
         </w:r>
         <w:r>
-          <w:t>6</w:t>
-        </w:r>
-        <w:r>
+          <w:rPr>
+            <w:noProof/>
+            <w:webHidden/>
+          </w:rPr>
+          <w:t>7</w:t>
+        </w:r>
+        <w:r>
+          <w:rPr>
+            <w:noProof/>
+            <w:webHidden/>
+          </w:rPr>
           <w:fldChar w:fldCharType="end"/>
         </w:r>
       </w:hyperlink>
@@ -1905,40 +2574,73 @@
         <w:rPr>
           <w:rFonts w:asciiTheme="minorHAnsi" w:eastAsiaTheme="minorEastAsia" w:hAnsiTheme="minorHAnsi" w:cstheme="minorBidi"/>
           <w:iCs w:val="0"/>
+          <w:noProof/>
           <w:snapToGrid/>
           <w:kern w:val="2"/>
           <w:szCs w:val="22"/>
         </w:rPr>
       </w:pPr>
-      <w:hyperlink w:anchor="_Toc453314159" w:history="1">
-        <w:r>
-          <w:rPr>
-            <w:rStyle w:val="aa"/>
+      <w:hyperlink w:anchor="_Toc453455828" w:history="1">
+        <w:r>
+          <w:rPr>
+            <w:rStyle w:val="aa"/>
+            <w:noProof/>
           </w:rPr>
           <w:t xml:space="preserve">4.3.2. </w:t>
         </w:r>
         <w:r>
           <w:rPr>
             <w:rStyle w:val="aa"/>
+            <w:noProof/>
           </w:rPr>
           <w:t>用户界面</w:t>
         </w:r>
         <w:r>
+          <w:rPr>
+            <w:noProof/>
+            <w:webHidden/>
+          </w:rPr>
           <w:tab/>
         </w:r>
         <w:r>
+          <w:rPr>
+            <w:noProof/>
+            <w:webHidden/>
+          </w:rPr>
           <w:fldChar w:fldCharType="begin"/>
         </w:r>
         <w:r>
-          <w:instrText xml:space="preserve"> PAGEREF _Toc453314159 \h </w:instrText>
-        </w:r>
-        <w:r>
+          <w:rPr>
+            <w:noProof/>
+            <w:webHidden/>
+          </w:rPr>
+          <w:instrText xml:space="preserve"> PAGEREF _Toc453455828 \h </w:instrText>
+        </w:r>
+        <w:r>
+          <w:rPr>
+            <w:noProof/>
+            <w:webHidden/>
+          </w:rPr>
+        </w:r>
+        <w:r>
+          <w:rPr>
+            <w:noProof/>
+            <w:webHidden/>
+          </w:rPr>
           <w:fldChar w:fldCharType="separate"/>
         </w:r>
         <w:r>
-          <w:t>6</w:t>
-        </w:r>
-        <w:r>
+          <w:rPr>
+            <w:noProof/>
+            <w:webHidden/>
+          </w:rPr>
+          <w:t>7</w:t>
+        </w:r>
+        <w:r>
+          <w:rPr>
+            <w:noProof/>
+            <w:webHidden/>
+          </w:rPr>
           <w:fldChar w:fldCharType="end"/>
         </w:r>
       </w:hyperlink>
@@ -1952,40 +2654,4066 @@
         <w:rPr>
           <w:rFonts w:asciiTheme="minorHAnsi" w:eastAsiaTheme="minorEastAsia" w:hAnsiTheme="minorHAnsi" w:cstheme="minorBidi"/>
           <w:iCs w:val="0"/>
+          <w:noProof/>
           <w:snapToGrid/>
           <w:kern w:val="2"/>
           <w:szCs w:val="22"/>
         </w:rPr>
       </w:pPr>
-      <w:hyperlink w:anchor="_Toc453314160" w:history="1">
-        <w:r>
-          <w:rPr>
-            <w:rStyle w:val="aa"/>
+      <w:hyperlink w:anchor="_Toc453455829" w:history="1">
+        <w:r>
+          <w:rPr>
+            <w:rStyle w:val="aa"/>
+            <w:noProof/>
           </w:rPr>
           <w:t xml:space="preserve">4.3.3. </w:t>
         </w:r>
         <w:r>
           <w:rPr>
             <w:rStyle w:val="aa"/>
+            <w:noProof/>
           </w:rPr>
           <w:t>操作方法</w:t>
         </w:r>
         <w:r>
+          <w:rPr>
+            <w:noProof/>
+            <w:webHidden/>
+          </w:rPr>
           <w:tab/>
         </w:r>
         <w:r>
+          <w:rPr>
+            <w:noProof/>
+            <w:webHidden/>
+          </w:rPr>
           <w:fldChar w:fldCharType="begin"/>
         </w:r>
         <w:r>
-          <w:instrText xml:space="preserve"> PAGEREF _Toc453314160 \h </w:instrText>
-        </w:r>
-        <w:r>
+          <w:rPr>
+            <w:noProof/>
+            <w:webHidden/>
+          </w:rPr>
+          <w:instrText xml:space="preserve"> PAGEREF _Toc453455829 \h </w:instrText>
+        </w:r>
+        <w:r>
+          <w:rPr>
+            <w:noProof/>
+            <w:webHidden/>
+          </w:rPr>
+        </w:r>
+        <w:r>
+          <w:rPr>
+            <w:noProof/>
+            <w:webHidden/>
+          </w:rPr>
           <w:fldChar w:fldCharType="separate"/>
         </w:r>
         <w:r>
-          <w:t>6</w:t>
-        </w:r>
-        <w:r>
+          <w:rPr>
+            <w:noProof/>
+            <w:webHidden/>
+          </w:rPr>
+          <w:t>7</w:t>
+        </w:r>
+        <w:r>
+          <w:rPr>
+            <w:noProof/>
+            <w:webHidden/>
+          </w:rPr>
+          <w:fldChar w:fldCharType="end"/>
+        </w:r>
+      </w:hyperlink>
+    </w:p>
+    <w:p>
+      <w:pPr>
+        <w:pStyle w:val="22"/>
+        <w:rPr>
+          <w:rFonts w:asciiTheme="minorHAnsi" w:eastAsiaTheme="minorEastAsia" w:hAnsiTheme="minorHAnsi" w:cstheme="minorBidi"/>
+          <w:smallCaps w:val="0"/>
+          <w:noProof/>
+          <w:snapToGrid/>
+          <w:kern w:val="2"/>
+          <w:szCs w:val="22"/>
+        </w:rPr>
+      </w:pPr>
+      <w:hyperlink w:anchor="_Toc453455830" w:history="1">
+        <w:r>
+          <w:rPr>
+            <w:rStyle w:val="aa"/>
+            <w:noProof/>
+          </w:rPr>
+          <w:t xml:space="preserve">4.4. </w:t>
+        </w:r>
+        <w:r>
+          <w:rPr>
+            <w:rStyle w:val="aa"/>
+            <w:noProof/>
+          </w:rPr>
+          <w:t>功能四</w:t>
+        </w:r>
+        <w:r>
+          <w:rPr>
+            <w:rStyle w:val="aa"/>
+            <w:noProof/>
+          </w:rPr>
+          <w:t xml:space="preserve"> </w:t>
+        </w:r>
+        <w:r>
+          <w:rPr>
+            <w:rStyle w:val="aa"/>
+            <w:noProof/>
+          </w:rPr>
+          <w:t>编辑信息</w:t>
+        </w:r>
+        <w:r>
+          <w:rPr>
+            <w:noProof/>
+            <w:webHidden/>
+          </w:rPr>
+          <w:tab/>
+        </w:r>
+        <w:r>
+          <w:rPr>
+            <w:noProof/>
+            <w:webHidden/>
+          </w:rPr>
+          <w:fldChar w:fldCharType="begin"/>
+        </w:r>
+        <w:r>
+          <w:rPr>
+            <w:noProof/>
+            <w:webHidden/>
+          </w:rPr>
+          <w:instrText xml:space="preserve"> PAGEREF _Toc453455830 \h </w:instrText>
+        </w:r>
+        <w:r>
+          <w:rPr>
+            <w:noProof/>
+            <w:webHidden/>
+          </w:rPr>
+        </w:r>
+        <w:r>
+          <w:rPr>
+            <w:noProof/>
+            <w:webHidden/>
+          </w:rPr>
+          <w:fldChar w:fldCharType="separate"/>
+        </w:r>
+        <w:r>
+          <w:rPr>
+            <w:noProof/>
+            <w:webHidden/>
+          </w:rPr>
+          <w:t>7</w:t>
+        </w:r>
+        <w:r>
+          <w:rPr>
+            <w:noProof/>
+            <w:webHidden/>
+          </w:rPr>
+          <w:fldChar w:fldCharType="end"/>
+        </w:r>
+      </w:hyperlink>
+    </w:p>
+    <w:p>
+      <w:pPr>
+        <w:pStyle w:val="32"/>
+        <w:tabs>
+          <w:tab w:val="right" w:leader="dot" w:pos="8699"/>
+        </w:tabs>
+        <w:rPr>
+          <w:rFonts w:asciiTheme="minorHAnsi" w:eastAsiaTheme="minorEastAsia" w:hAnsiTheme="minorHAnsi" w:cstheme="minorBidi"/>
+          <w:iCs w:val="0"/>
+          <w:noProof/>
+          <w:snapToGrid/>
+          <w:kern w:val="2"/>
+          <w:szCs w:val="22"/>
+        </w:rPr>
+      </w:pPr>
+      <w:hyperlink w:anchor="_Toc453455831" w:history="1">
+        <w:r>
+          <w:rPr>
+            <w:rStyle w:val="aa"/>
+            <w:noProof/>
+          </w:rPr>
+          <w:t xml:space="preserve">4.4.1 </w:t>
+        </w:r>
+        <w:r>
+          <w:rPr>
+            <w:rStyle w:val="aa"/>
+            <w:noProof/>
+          </w:rPr>
+          <w:t>功能描述</w:t>
+        </w:r>
+        <w:r>
+          <w:rPr>
+            <w:noProof/>
+            <w:webHidden/>
+          </w:rPr>
+          <w:tab/>
+        </w:r>
+        <w:r>
+          <w:rPr>
+            <w:noProof/>
+            <w:webHidden/>
+          </w:rPr>
+          <w:fldChar w:fldCharType="begin"/>
+        </w:r>
+        <w:r>
+          <w:rPr>
+            <w:noProof/>
+            <w:webHidden/>
+          </w:rPr>
+          <w:instrText xml:space="preserve"> PAGEREF _Toc453455831 \h </w:instrText>
+        </w:r>
+        <w:r>
+          <w:rPr>
+            <w:noProof/>
+            <w:webHidden/>
+          </w:rPr>
+        </w:r>
+        <w:r>
+          <w:rPr>
+            <w:noProof/>
+            <w:webHidden/>
+          </w:rPr>
+          <w:fldChar w:fldCharType="separate"/>
+        </w:r>
+        <w:r>
+          <w:rPr>
+            <w:noProof/>
+            <w:webHidden/>
+          </w:rPr>
+          <w:t>7</w:t>
+        </w:r>
+        <w:r>
+          <w:rPr>
+            <w:noProof/>
+            <w:webHidden/>
+          </w:rPr>
+          <w:fldChar w:fldCharType="end"/>
+        </w:r>
+      </w:hyperlink>
+    </w:p>
+    <w:p>
+      <w:pPr>
+        <w:pStyle w:val="32"/>
+        <w:tabs>
+          <w:tab w:val="right" w:leader="dot" w:pos="8699"/>
+        </w:tabs>
+        <w:rPr>
+          <w:rFonts w:asciiTheme="minorHAnsi" w:eastAsiaTheme="minorEastAsia" w:hAnsiTheme="minorHAnsi" w:cstheme="minorBidi"/>
+          <w:iCs w:val="0"/>
+          <w:noProof/>
+          <w:snapToGrid/>
+          <w:kern w:val="2"/>
+          <w:szCs w:val="22"/>
+        </w:rPr>
+      </w:pPr>
+      <w:hyperlink w:anchor="_Toc453455832" w:history="1">
+        <w:r>
+          <w:rPr>
+            <w:rStyle w:val="aa"/>
+            <w:noProof/>
+          </w:rPr>
+          <w:t xml:space="preserve">4.4.2 </w:t>
+        </w:r>
+        <w:r>
+          <w:rPr>
+            <w:rStyle w:val="aa"/>
+            <w:noProof/>
+          </w:rPr>
+          <w:t>用户界面</w:t>
+        </w:r>
+        <w:r>
+          <w:rPr>
+            <w:noProof/>
+            <w:webHidden/>
+          </w:rPr>
+          <w:tab/>
+        </w:r>
+        <w:r>
+          <w:rPr>
+            <w:noProof/>
+            <w:webHidden/>
+          </w:rPr>
+          <w:fldChar w:fldCharType="begin"/>
+        </w:r>
+        <w:r>
+          <w:rPr>
+            <w:noProof/>
+            <w:webHidden/>
+          </w:rPr>
+          <w:instrText xml:space="preserve"> PAGEREF _Toc453455832 \h </w:instrText>
+        </w:r>
+        <w:r>
+          <w:rPr>
+            <w:noProof/>
+            <w:webHidden/>
+          </w:rPr>
+        </w:r>
+        <w:r>
+          <w:rPr>
+            <w:noProof/>
+            <w:webHidden/>
+          </w:rPr>
+          <w:fldChar w:fldCharType="separate"/>
+        </w:r>
+        <w:r>
+          <w:rPr>
+            <w:noProof/>
+            <w:webHidden/>
+          </w:rPr>
+          <w:t>8</w:t>
+        </w:r>
+        <w:r>
+          <w:rPr>
+            <w:noProof/>
+            <w:webHidden/>
+          </w:rPr>
+          <w:fldChar w:fldCharType="end"/>
+        </w:r>
+      </w:hyperlink>
+    </w:p>
+    <w:p>
+      <w:pPr>
+        <w:pStyle w:val="32"/>
+        <w:tabs>
+          <w:tab w:val="right" w:leader="dot" w:pos="8699"/>
+        </w:tabs>
+        <w:rPr>
+          <w:rFonts w:asciiTheme="minorHAnsi" w:eastAsiaTheme="minorEastAsia" w:hAnsiTheme="minorHAnsi" w:cstheme="minorBidi"/>
+          <w:iCs w:val="0"/>
+          <w:noProof/>
+          <w:snapToGrid/>
+          <w:kern w:val="2"/>
+          <w:szCs w:val="22"/>
+        </w:rPr>
+      </w:pPr>
+      <w:hyperlink w:anchor="_Toc453455833" w:history="1">
+        <w:r>
+          <w:rPr>
+            <w:rStyle w:val="aa"/>
+            <w:noProof/>
+          </w:rPr>
+          <w:t xml:space="preserve">4.4.3 </w:t>
+        </w:r>
+        <w:r>
+          <w:rPr>
+            <w:rStyle w:val="aa"/>
+            <w:noProof/>
+          </w:rPr>
+          <w:t>操作方法</w:t>
+        </w:r>
+        <w:r>
+          <w:rPr>
+            <w:noProof/>
+            <w:webHidden/>
+          </w:rPr>
+          <w:tab/>
+        </w:r>
+        <w:r>
+          <w:rPr>
+            <w:noProof/>
+            <w:webHidden/>
+          </w:rPr>
+          <w:fldChar w:fldCharType="begin"/>
+        </w:r>
+        <w:r>
+          <w:rPr>
+            <w:noProof/>
+            <w:webHidden/>
+          </w:rPr>
+          <w:instrText xml:space="preserve"> PAGEREF _Toc453455833 \h </w:instrText>
+        </w:r>
+        <w:r>
+          <w:rPr>
+            <w:noProof/>
+            <w:webHidden/>
+          </w:rPr>
+        </w:r>
+        <w:r>
+          <w:rPr>
+            <w:noProof/>
+            <w:webHidden/>
+          </w:rPr>
+          <w:fldChar w:fldCharType="separate"/>
+        </w:r>
+        <w:r>
+          <w:rPr>
+            <w:noProof/>
+            <w:webHidden/>
+          </w:rPr>
+          <w:t>8</w:t>
+        </w:r>
+        <w:r>
+          <w:rPr>
+            <w:noProof/>
+            <w:webHidden/>
+          </w:rPr>
+          <w:fldChar w:fldCharType="end"/>
+        </w:r>
+      </w:hyperlink>
+    </w:p>
+    <w:p>
+      <w:pPr>
+        <w:pStyle w:val="22"/>
+        <w:rPr>
+          <w:rFonts w:asciiTheme="minorHAnsi" w:eastAsiaTheme="minorEastAsia" w:hAnsiTheme="minorHAnsi" w:cstheme="minorBidi"/>
+          <w:smallCaps w:val="0"/>
+          <w:noProof/>
+          <w:snapToGrid/>
+          <w:kern w:val="2"/>
+          <w:szCs w:val="22"/>
+        </w:rPr>
+      </w:pPr>
+      <w:hyperlink w:anchor="_Toc453455834" w:history="1">
+        <w:r>
+          <w:rPr>
+            <w:rStyle w:val="aa"/>
+            <w:noProof/>
+          </w:rPr>
+          <w:t xml:space="preserve">4.5. </w:t>
+        </w:r>
+        <w:r>
+          <w:rPr>
+            <w:rStyle w:val="aa"/>
+            <w:noProof/>
+          </w:rPr>
+          <w:t>功能五</w:t>
+        </w:r>
+        <w:r>
+          <w:rPr>
+            <w:rStyle w:val="aa"/>
+            <w:noProof/>
+          </w:rPr>
+          <w:t xml:space="preserve"> </w:t>
+        </w:r>
+        <w:r>
+          <w:rPr>
+            <w:rStyle w:val="aa"/>
+            <w:noProof/>
+          </w:rPr>
+          <w:t>添加成员</w:t>
+        </w:r>
+        <w:r>
+          <w:rPr>
+            <w:noProof/>
+            <w:webHidden/>
+          </w:rPr>
+          <w:tab/>
+        </w:r>
+        <w:r>
+          <w:rPr>
+            <w:noProof/>
+            <w:webHidden/>
+          </w:rPr>
+          <w:fldChar w:fldCharType="begin"/>
+        </w:r>
+        <w:r>
+          <w:rPr>
+            <w:noProof/>
+            <w:webHidden/>
+          </w:rPr>
+          <w:instrText xml:space="preserve"> PAGEREF _Toc453455834 \h </w:instrText>
+        </w:r>
+        <w:r>
+          <w:rPr>
+            <w:noProof/>
+            <w:webHidden/>
+          </w:rPr>
+        </w:r>
+        <w:r>
+          <w:rPr>
+            <w:noProof/>
+            <w:webHidden/>
+          </w:rPr>
+          <w:fldChar w:fldCharType="separate"/>
+        </w:r>
+        <w:r>
+          <w:rPr>
+            <w:noProof/>
+            <w:webHidden/>
+          </w:rPr>
+          <w:t>8</w:t>
+        </w:r>
+        <w:r>
+          <w:rPr>
+            <w:noProof/>
+            <w:webHidden/>
+          </w:rPr>
+          <w:fldChar w:fldCharType="end"/>
+        </w:r>
+      </w:hyperlink>
+    </w:p>
+    <w:p>
+      <w:pPr>
+        <w:pStyle w:val="32"/>
+        <w:tabs>
+          <w:tab w:val="right" w:leader="dot" w:pos="8699"/>
+        </w:tabs>
+        <w:rPr>
+          <w:rFonts w:asciiTheme="minorHAnsi" w:eastAsiaTheme="minorEastAsia" w:hAnsiTheme="minorHAnsi" w:cstheme="minorBidi"/>
+          <w:iCs w:val="0"/>
+          <w:noProof/>
+          <w:snapToGrid/>
+          <w:kern w:val="2"/>
+          <w:szCs w:val="22"/>
+        </w:rPr>
+      </w:pPr>
+      <w:hyperlink w:anchor="_Toc453455835" w:history="1">
+        <w:r>
+          <w:rPr>
+            <w:rStyle w:val="aa"/>
+            <w:noProof/>
+          </w:rPr>
+          <w:t xml:space="preserve">4.5.1 </w:t>
+        </w:r>
+        <w:r>
+          <w:rPr>
+            <w:rStyle w:val="aa"/>
+            <w:noProof/>
+          </w:rPr>
+          <w:t>功能描述</w:t>
+        </w:r>
+        <w:r>
+          <w:rPr>
+            <w:noProof/>
+            <w:webHidden/>
+          </w:rPr>
+          <w:tab/>
+        </w:r>
+        <w:r>
+          <w:rPr>
+            <w:noProof/>
+            <w:webHidden/>
+          </w:rPr>
+          <w:fldChar w:fldCharType="begin"/>
+        </w:r>
+        <w:r>
+          <w:rPr>
+            <w:noProof/>
+            <w:webHidden/>
+          </w:rPr>
+          <w:instrText xml:space="preserve"> PAGEREF _Toc453455835 \h </w:instrText>
+        </w:r>
+        <w:r>
+          <w:rPr>
+            <w:noProof/>
+            <w:webHidden/>
+          </w:rPr>
+        </w:r>
+        <w:r>
+          <w:rPr>
+            <w:noProof/>
+            <w:webHidden/>
+          </w:rPr>
+          <w:fldChar w:fldCharType="separate"/>
+        </w:r>
+        <w:r>
+          <w:rPr>
+            <w:noProof/>
+            <w:webHidden/>
+          </w:rPr>
+          <w:t>8</w:t>
+        </w:r>
+        <w:r>
+          <w:rPr>
+            <w:noProof/>
+            <w:webHidden/>
+          </w:rPr>
+          <w:fldChar w:fldCharType="end"/>
+        </w:r>
+      </w:hyperlink>
+    </w:p>
+    <w:p>
+      <w:pPr>
+        <w:pStyle w:val="32"/>
+        <w:tabs>
+          <w:tab w:val="right" w:leader="dot" w:pos="8699"/>
+        </w:tabs>
+        <w:rPr>
+          <w:rFonts w:asciiTheme="minorHAnsi" w:eastAsiaTheme="minorEastAsia" w:hAnsiTheme="minorHAnsi" w:cstheme="minorBidi"/>
+          <w:iCs w:val="0"/>
+          <w:noProof/>
+          <w:snapToGrid/>
+          <w:kern w:val="2"/>
+          <w:szCs w:val="22"/>
+        </w:rPr>
+      </w:pPr>
+      <w:hyperlink w:anchor="_Toc453455836" w:history="1">
+        <w:r>
+          <w:rPr>
+            <w:rStyle w:val="aa"/>
+            <w:noProof/>
+          </w:rPr>
+          <w:t xml:space="preserve">4.5.2 </w:t>
+        </w:r>
+        <w:r>
+          <w:rPr>
+            <w:rStyle w:val="aa"/>
+            <w:noProof/>
+          </w:rPr>
+          <w:t>用户界面</w:t>
+        </w:r>
+        <w:r>
+          <w:rPr>
+            <w:noProof/>
+            <w:webHidden/>
+          </w:rPr>
+          <w:tab/>
+        </w:r>
+        <w:r>
+          <w:rPr>
+            <w:noProof/>
+            <w:webHidden/>
+          </w:rPr>
+          <w:fldChar w:fldCharType="begin"/>
+        </w:r>
+        <w:r>
+          <w:rPr>
+            <w:noProof/>
+            <w:webHidden/>
+          </w:rPr>
+          <w:instrText xml:space="preserve"> PAGEREF _Toc453455836 \h </w:instrText>
+        </w:r>
+        <w:r>
+          <w:rPr>
+            <w:noProof/>
+            <w:webHidden/>
+          </w:rPr>
+        </w:r>
+        <w:r>
+          <w:rPr>
+            <w:noProof/>
+            <w:webHidden/>
+          </w:rPr>
+          <w:fldChar w:fldCharType="separate"/>
+        </w:r>
+        <w:r>
+          <w:rPr>
+            <w:noProof/>
+            <w:webHidden/>
+          </w:rPr>
+          <w:t>8</w:t>
+        </w:r>
+        <w:r>
+          <w:rPr>
+            <w:noProof/>
+            <w:webHidden/>
+          </w:rPr>
+          <w:fldChar w:fldCharType="end"/>
+        </w:r>
+      </w:hyperlink>
+    </w:p>
+    <w:p>
+      <w:pPr>
+        <w:pStyle w:val="32"/>
+        <w:tabs>
+          <w:tab w:val="right" w:leader="dot" w:pos="8699"/>
+        </w:tabs>
+        <w:rPr>
+          <w:rFonts w:asciiTheme="minorHAnsi" w:eastAsiaTheme="minorEastAsia" w:hAnsiTheme="minorHAnsi" w:cstheme="minorBidi"/>
+          <w:iCs w:val="0"/>
+          <w:noProof/>
+          <w:snapToGrid/>
+          <w:kern w:val="2"/>
+          <w:szCs w:val="22"/>
+        </w:rPr>
+      </w:pPr>
+      <w:hyperlink w:anchor="_Toc453455837" w:history="1">
+        <w:r>
+          <w:rPr>
+            <w:rStyle w:val="aa"/>
+            <w:noProof/>
+          </w:rPr>
+          <w:t xml:space="preserve">4.5.3 </w:t>
+        </w:r>
+        <w:r>
+          <w:rPr>
+            <w:rStyle w:val="aa"/>
+            <w:noProof/>
+          </w:rPr>
+          <w:t>操作方法</w:t>
+        </w:r>
+        <w:r>
+          <w:rPr>
+            <w:noProof/>
+            <w:webHidden/>
+          </w:rPr>
+          <w:tab/>
+        </w:r>
+        <w:r>
+          <w:rPr>
+            <w:noProof/>
+            <w:webHidden/>
+          </w:rPr>
+          <w:fldChar w:fldCharType="begin"/>
+        </w:r>
+        <w:r>
+          <w:rPr>
+            <w:noProof/>
+            <w:webHidden/>
+          </w:rPr>
+          <w:instrText xml:space="preserve"> PAGEREF _Toc453455837 \h </w:instrText>
+        </w:r>
+        <w:r>
+          <w:rPr>
+            <w:noProof/>
+            <w:webHidden/>
+          </w:rPr>
+        </w:r>
+        <w:r>
+          <w:rPr>
+            <w:noProof/>
+            <w:webHidden/>
+          </w:rPr>
+          <w:fldChar w:fldCharType="separate"/>
+        </w:r>
+        <w:r>
+          <w:rPr>
+            <w:noProof/>
+            <w:webHidden/>
+          </w:rPr>
+          <w:t>8</w:t>
+        </w:r>
+        <w:r>
+          <w:rPr>
+            <w:noProof/>
+            <w:webHidden/>
+          </w:rPr>
+          <w:fldChar w:fldCharType="end"/>
+        </w:r>
+      </w:hyperlink>
+    </w:p>
+    <w:p>
+      <w:pPr>
+        <w:pStyle w:val="22"/>
+        <w:rPr>
+          <w:rFonts w:asciiTheme="minorHAnsi" w:eastAsiaTheme="minorEastAsia" w:hAnsiTheme="minorHAnsi" w:cstheme="minorBidi"/>
+          <w:smallCaps w:val="0"/>
+          <w:noProof/>
+          <w:snapToGrid/>
+          <w:kern w:val="2"/>
+          <w:szCs w:val="22"/>
+        </w:rPr>
+      </w:pPr>
+      <w:hyperlink w:anchor="_Toc453455838" w:history="1">
+        <w:r>
+          <w:rPr>
+            <w:rStyle w:val="aa"/>
+            <w:noProof/>
+          </w:rPr>
+          <w:t xml:space="preserve">4.6. </w:t>
+        </w:r>
+        <w:r>
+          <w:rPr>
+            <w:rStyle w:val="aa"/>
+            <w:noProof/>
+          </w:rPr>
+          <w:t>功能六</w:t>
+        </w:r>
+        <w:r>
+          <w:rPr>
+            <w:rStyle w:val="aa"/>
+            <w:noProof/>
+          </w:rPr>
+          <w:t xml:space="preserve"> </w:t>
+        </w:r>
+        <w:r>
+          <w:rPr>
+            <w:rStyle w:val="aa"/>
+            <w:noProof/>
+          </w:rPr>
+          <w:t>绑定手机</w:t>
+        </w:r>
+        <w:r>
+          <w:rPr>
+            <w:noProof/>
+            <w:webHidden/>
+          </w:rPr>
+          <w:tab/>
+        </w:r>
+        <w:r>
+          <w:rPr>
+            <w:noProof/>
+            <w:webHidden/>
+          </w:rPr>
+          <w:fldChar w:fldCharType="begin"/>
+        </w:r>
+        <w:r>
+          <w:rPr>
+            <w:noProof/>
+            <w:webHidden/>
+          </w:rPr>
+          <w:instrText xml:space="preserve"> PAGEREF _Toc453455838 \h </w:instrText>
+        </w:r>
+        <w:r>
+          <w:rPr>
+            <w:noProof/>
+            <w:webHidden/>
+          </w:rPr>
+        </w:r>
+        <w:r>
+          <w:rPr>
+            <w:noProof/>
+            <w:webHidden/>
+          </w:rPr>
+          <w:fldChar w:fldCharType="separate"/>
+        </w:r>
+        <w:r>
+          <w:rPr>
+            <w:noProof/>
+            <w:webHidden/>
+          </w:rPr>
+          <w:t>8</w:t>
+        </w:r>
+        <w:r>
+          <w:rPr>
+            <w:noProof/>
+            <w:webHidden/>
+          </w:rPr>
+          <w:fldChar w:fldCharType="end"/>
+        </w:r>
+      </w:hyperlink>
+    </w:p>
+    <w:p>
+      <w:pPr>
+        <w:pStyle w:val="32"/>
+        <w:tabs>
+          <w:tab w:val="right" w:leader="dot" w:pos="8699"/>
+        </w:tabs>
+        <w:rPr>
+          <w:rFonts w:asciiTheme="minorHAnsi" w:eastAsiaTheme="minorEastAsia" w:hAnsiTheme="minorHAnsi" w:cstheme="minorBidi"/>
+          <w:iCs w:val="0"/>
+          <w:noProof/>
+          <w:snapToGrid/>
+          <w:kern w:val="2"/>
+          <w:szCs w:val="22"/>
+        </w:rPr>
+      </w:pPr>
+      <w:hyperlink w:anchor="_Toc453455839" w:history="1">
+        <w:r>
+          <w:rPr>
+            <w:rStyle w:val="aa"/>
+            <w:noProof/>
+          </w:rPr>
+          <w:t xml:space="preserve">4.6.1 </w:t>
+        </w:r>
+        <w:r>
+          <w:rPr>
+            <w:rStyle w:val="aa"/>
+            <w:noProof/>
+          </w:rPr>
+          <w:t>功能描述</w:t>
+        </w:r>
+        <w:r>
+          <w:rPr>
+            <w:noProof/>
+            <w:webHidden/>
+          </w:rPr>
+          <w:tab/>
+        </w:r>
+        <w:r>
+          <w:rPr>
+            <w:noProof/>
+            <w:webHidden/>
+          </w:rPr>
+          <w:fldChar w:fldCharType="begin"/>
+        </w:r>
+        <w:r>
+          <w:rPr>
+            <w:noProof/>
+            <w:webHidden/>
+          </w:rPr>
+          <w:instrText xml:space="preserve"> PAGEREF _Toc453455839 \h </w:instrText>
+        </w:r>
+        <w:r>
+          <w:rPr>
+            <w:noProof/>
+            <w:webHidden/>
+          </w:rPr>
+        </w:r>
+        <w:r>
+          <w:rPr>
+            <w:noProof/>
+            <w:webHidden/>
+          </w:rPr>
+          <w:fldChar w:fldCharType="separate"/>
+        </w:r>
+        <w:r>
+          <w:rPr>
+            <w:noProof/>
+            <w:webHidden/>
+          </w:rPr>
+          <w:t>8</w:t>
+        </w:r>
+        <w:r>
+          <w:rPr>
+            <w:noProof/>
+            <w:webHidden/>
+          </w:rPr>
+          <w:fldChar w:fldCharType="end"/>
+        </w:r>
+      </w:hyperlink>
+    </w:p>
+    <w:p>
+      <w:pPr>
+        <w:pStyle w:val="32"/>
+        <w:tabs>
+          <w:tab w:val="right" w:leader="dot" w:pos="8699"/>
+        </w:tabs>
+        <w:rPr>
+          <w:rFonts w:asciiTheme="minorHAnsi" w:eastAsiaTheme="minorEastAsia" w:hAnsiTheme="minorHAnsi" w:cstheme="minorBidi"/>
+          <w:iCs w:val="0"/>
+          <w:noProof/>
+          <w:snapToGrid/>
+          <w:kern w:val="2"/>
+          <w:szCs w:val="22"/>
+        </w:rPr>
+      </w:pPr>
+      <w:hyperlink w:anchor="_Toc453455840" w:history="1">
+        <w:r>
+          <w:rPr>
+            <w:rStyle w:val="aa"/>
+            <w:noProof/>
+          </w:rPr>
+          <w:t xml:space="preserve">4.6.2 </w:t>
+        </w:r>
+        <w:r>
+          <w:rPr>
+            <w:rStyle w:val="aa"/>
+            <w:noProof/>
+          </w:rPr>
+          <w:t>用户界面</w:t>
+        </w:r>
+        <w:r>
+          <w:rPr>
+            <w:noProof/>
+            <w:webHidden/>
+          </w:rPr>
+          <w:tab/>
+        </w:r>
+        <w:r>
+          <w:rPr>
+            <w:noProof/>
+            <w:webHidden/>
+          </w:rPr>
+          <w:fldChar w:fldCharType="begin"/>
+        </w:r>
+        <w:r>
+          <w:rPr>
+            <w:noProof/>
+            <w:webHidden/>
+          </w:rPr>
+          <w:instrText xml:space="preserve"> PAGEREF _Toc453455840 \h </w:instrText>
+        </w:r>
+        <w:r>
+          <w:rPr>
+            <w:noProof/>
+            <w:webHidden/>
+          </w:rPr>
+        </w:r>
+        <w:r>
+          <w:rPr>
+            <w:noProof/>
+            <w:webHidden/>
+          </w:rPr>
+          <w:fldChar w:fldCharType="separate"/>
+        </w:r>
+        <w:r>
+          <w:rPr>
+            <w:noProof/>
+            <w:webHidden/>
+          </w:rPr>
+          <w:t>8</w:t>
+        </w:r>
+        <w:r>
+          <w:rPr>
+            <w:noProof/>
+            <w:webHidden/>
+          </w:rPr>
+          <w:fldChar w:fldCharType="end"/>
+        </w:r>
+      </w:hyperlink>
+    </w:p>
+    <w:p>
+      <w:pPr>
+        <w:pStyle w:val="32"/>
+        <w:tabs>
+          <w:tab w:val="right" w:leader="dot" w:pos="8699"/>
+        </w:tabs>
+        <w:rPr>
+          <w:rFonts w:asciiTheme="minorHAnsi" w:eastAsiaTheme="minorEastAsia" w:hAnsiTheme="minorHAnsi" w:cstheme="minorBidi"/>
+          <w:iCs w:val="0"/>
+          <w:noProof/>
+          <w:snapToGrid/>
+          <w:kern w:val="2"/>
+          <w:szCs w:val="22"/>
+        </w:rPr>
+      </w:pPr>
+      <w:hyperlink w:anchor="_Toc453455841" w:history="1">
+        <w:r>
+          <w:rPr>
+            <w:rStyle w:val="aa"/>
+            <w:noProof/>
+          </w:rPr>
+          <w:t xml:space="preserve">4.6.3 </w:t>
+        </w:r>
+        <w:r>
+          <w:rPr>
+            <w:rStyle w:val="aa"/>
+            <w:noProof/>
+          </w:rPr>
+          <w:t>操作方法</w:t>
+        </w:r>
+        <w:r>
+          <w:rPr>
+            <w:noProof/>
+            <w:webHidden/>
+          </w:rPr>
+          <w:tab/>
+        </w:r>
+        <w:r>
+          <w:rPr>
+            <w:noProof/>
+            <w:webHidden/>
+          </w:rPr>
+          <w:fldChar w:fldCharType="begin"/>
+        </w:r>
+        <w:r>
+          <w:rPr>
+            <w:noProof/>
+            <w:webHidden/>
+          </w:rPr>
+          <w:instrText xml:space="preserve"> PAGEREF _Toc453455841 \h </w:instrText>
+        </w:r>
+        <w:r>
+          <w:rPr>
+            <w:noProof/>
+            <w:webHidden/>
+          </w:rPr>
+        </w:r>
+        <w:r>
+          <w:rPr>
+            <w:noProof/>
+            <w:webHidden/>
+          </w:rPr>
+          <w:fldChar w:fldCharType="separate"/>
+        </w:r>
+        <w:r>
+          <w:rPr>
+            <w:noProof/>
+            <w:webHidden/>
+          </w:rPr>
+          <w:t>8</w:t>
+        </w:r>
+        <w:r>
+          <w:rPr>
+            <w:noProof/>
+            <w:webHidden/>
+          </w:rPr>
+          <w:fldChar w:fldCharType="end"/>
+        </w:r>
+      </w:hyperlink>
+    </w:p>
+    <w:p>
+      <w:pPr>
+        <w:pStyle w:val="22"/>
+        <w:rPr>
+          <w:rFonts w:asciiTheme="minorHAnsi" w:eastAsiaTheme="minorEastAsia" w:hAnsiTheme="minorHAnsi" w:cstheme="minorBidi"/>
+          <w:smallCaps w:val="0"/>
+          <w:noProof/>
+          <w:snapToGrid/>
+          <w:kern w:val="2"/>
+          <w:szCs w:val="22"/>
+        </w:rPr>
+      </w:pPr>
+      <w:hyperlink w:anchor="_Toc453455844" w:history="1">
+        <w:r>
+          <w:rPr>
+            <w:rStyle w:val="aa"/>
+            <w:noProof/>
+          </w:rPr>
+          <w:t xml:space="preserve">4.7. </w:t>
+        </w:r>
+        <w:r>
+          <w:rPr>
+            <w:rStyle w:val="aa"/>
+            <w:noProof/>
+          </w:rPr>
+          <w:t>功能七</w:t>
+        </w:r>
+        <w:r>
+          <w:rPr>
+            <w:rStyle w:val="aa"/>
+            <w:noProof/>
+          </w:rPr>
+          <w:t xml:space="preserve"> </w:t>
+        </w:r>
+        <w:r>
+          <w:rPr>
+            <w:rStyle w:val="aa"/>
+            <w:noProof/>
+          </w:rPr>
+          <w:t>联系成员</w:t>
+        </w:r>
+        <w:r>
+          <w:rPr>
+            <w:noProof/>
+            <w:webHidden/>
+          </w:rPr>
+          <w:tab/>
+        </w:r>
+        <w:r>
+          <w:rPr>
+            <w:noProof/>
+            <w:webHidden/>
+          </w:rPr>
+          <w:fldChar w:fldCharType="begin"/>
+        </w:r>
+        <w:r>
+          <w:rPr>
+            <w:noProof/>
+            <w:webHidden/>
+          </w:rPr>
+          <w:instrText xml:space="preserve"> PAGEREF _Toc453455844 \h </w:instrText>
+        </w:r>
+        <w:r>
+          <w:rPr>
+            <w:noProof/>
+            <w:webHidden/>
+          </w:rPr>
+        </w:r>
+        <w:r>
+          <w:rPr>
+            <w:noProof/>
+            <w:webHidden/>
+          </w:rPr>
+          <w:fldChar w:fldCharType="separate"/>
+        </w:r>
+        <w:r>
+          <w:rPr>
+            <w:noProof/>
+            <w:webHidden/>
+          </w:rPr>
+          <w:t>8</w:t>
+        </w:r>
+        <w:r>
+          <w:rPr>
+            <w:noProof/>
+            <w:webHidden/>
+          </w:rPr>
+          <w:fldChar w:fldCharType="end"/>
+        </w:r>
+      </w:hyperlink>
+    </w:p>
+    <w:p>
+      <w:pPr>
+        <w:pStyle w:val="32"/>
+        <w:tabs>
+          <w:tab w:val="right" w:leader="dot" w:pos="8699"/>
+        </w:tabs>
+        <w:rPr>
+          <w:rFonts w:asciiTheme="minorHAnsi" w:eastAsiaTheme="minorEastAsia" w:hAnsiTheme="minorHAnsi" w:cstheme="minorBidi"/>
+          <w:iCs w:val="0"/>
+          <w:noProof/>
+          <w:snapToGrid/>
+          <w:kern w:val="2"/>
+          <w:szCs w:val="22"/>
+        </w:rPr>
+      </w:pPr>
+      <w:hyperlink w:anchor="_Toc453455845" w:history="1">
+        <w:r>
+          <w:rPr>
+            <w:rStyle w:val="aa"/>
+            <w:noProof/>
+          </w:rPr>
+          <w:t xml:space="preserve">4.7.1. </w:t>
+        </w:r>
+        <w:r>
+          <w:rPr>
+            <w:rStyle w:val="aa"/>
+            <w:noProof/>
+          </w:rPr>
+          <w:t>功能描述</w:t>
+        </w:r>
+        <w:r>
+          <w:rPr>
+            <w:noProof/>
+            <w:webHidden/>
+          </w:rPr>
+          <w:tab/>
+        </w:r>
+        <w:r>
+          <w:rPr>
+            <w:noProof/>
+            <w:webHidden/>
+          </w:rPr>
+          <w:fldChar w:fldCharType="begin"/>
+        </w:r>
+        <w:r>
+          <w:rPr>
+            <w:noProof/>
+            <w:webHidden/>
+          </w:rPr>
+          <w:instrText xml:space="preserve"> PAGEREF _Toc453455845 \h </w:instrText>
+        </w:r>
+        <w:r>
+          <w:rPr>
+            <w:noProof/>
+            <w:webHidden/>
+          </w:rPr>
+        </w:r>
+        <w:r>
+          <w:rPr>
+            <w:noProof/>
+            <w:webHidden/>
+          </w:rPr>
+          <w:fldChar w:fldCharType="separate"/>
+        </w:r>
+        <w:r>
+          <w:rPr>
+            <w:noProof/>
+            <w:webHidden/>
+          </w:rPr>
+          <w:t>8</w:t>
+        </w:r>
+        <w:r>
+          <w:rPr>
+            <w:noProof/>
+            <w:webHidden/>
+          </w:rPr>
+          <w:fldChar w:fldCharType="end"/>
+        </w:r>
+      </w:hyperlink>
+    </w:p>
+    <w:p>
+      <w:pPr>
+        <w:pStyle w:val="32"/>
+        <w:tabs>
+          <w:tab w:val="right" w:leader="dot" w:pos="8699"/>
+        </w:tabs>
+        <w:rPr>
+          <w:rFonts w:asciiTheme="minorHAnsi" w:eastAsiaTheme="minorEastAsia" w:hAnsiTheme="minorHAnsi" w:cstheme="minorBidi"/>
+          <w:iCs w:val="0"/>
+          <w:noProof/>
+          <w:snapToGrid/>
+          <w:kern w:val="2"/>
+          <w:szCs w:val="22"/>
+        </w:rPr>
+      </w:pPr>
+      <w:hyperlink w:anchor="_Toc453455846" w:history="1">
+        <w:r>
+          <w:rPr>
+            <w:rStyle w:val="aa"/>
+            <w:noProof/>
+          </w:rPr>
+          <w:t xml:space="preserve">4.7.2. </w:t>
+        </w:r>
+        <w:r>
+          <w:rPr>
+            <w:rStyle w:val="aa"/>
+            <w:noProof/>
+          </w:rPr>
+          <w:t>用户界面</w:t>
+        </w:r>
+        <w:r>
+          <w:rPr>
+            <w:noProof/>
+            <w:webHidden/>
+          </w:rPr>
+          <w:tab/>
+        </w:r>
+        <w:r>
+          <w:rPr>
+            <w:noProof/>
+            <w:webHidden/>
+          </w:rPr>
+          <w:fldChar w:fldCharType="begin"/>
+        </w:r>
+        <w:r>
+          <w:rPr>
+            <w:noProof/>
+            <w:webHidden/>
+          </w:rPr>
+          <w:instrText xml:space="preserve"> PAGEREF _Toc453455846 \h </w:instrText>
+        </w:r>
+        <w:r>
+          <w:rPr>
+            <w:noProof/>
+            <w:webHidden/>
+          </w:rPr>
+        </w:r>
+        <w:r>
+          <w:rPr>
+            <w:noProof/>
+            <w:webHidden/>
+          </w:rPr>
+          <w:fldChar w:fldCharType="separate"/>
+        </w:r>
+        <w:r>
+          <w:rPr>
+            <w:noProof/>
+            <w:webHidden/>
+          </w:rPr>
+          <w:t>8</w:t>
+        </w:r>
+        <w:r>
+          <w:rPr>
+            <w:noProof/>
+            <w:webHidden/>
+          </w:rPr>
+          <w:fldChar w:fldCharType="end"/>
+        </w:r>
+      </w:hyperlink>
+    </w:p>
+    <w:p>
+      <w:pPr>
+        <w:pStyle w:val="32"/>
+        <w:tabs>
+          <w:tab w:val="right" w:leader="dot" w:pos="8699"/>
+        </w:tabs>
+        <w:rPr>
+          <w:rFonts w:asciiTheme="minorHAnsi" w:eastAsiaTheme="minorEastAsia" w:hAnsiTheme="minorHAnsi" w:cstheme="minorBidi"/>
+          <w:iCs w:val="0"/>
+          <w:noProof/>
+          <w:snapToGrid/>
+          <w:kern w:val="2"/>
+          <w:szCs w:val="22"/>
+        </w:rPr>
+      </w:pPr>
+      <w:hyperlink w:anchor="_Toc453455847" w:history="1">
+        <w:r>
+          <w:rPr>
+            <w:rStyle w:val="aa"/>
+            <w:noProof/>
+          </w:rPr>
+          <w:t xml:space="preserve">4.7.3. </w:t>
+        </w:r>
+        <w:r>
+          <w:rPr>
+            <w:rStyle w:val="aa"/>
+            <w:noProof/>
+          </w:rPr>
+          <w:t>操作方法</w:t>
+        </w:r>
+        <w:r>
+          <w:rPr>
+            <w:noProof/>
+            <w:webHidden/>
+          </w:rPr>
+          <w:tab/>
+        </w:r>
+        <w:r>
+          <w:rPr>
+            <w:noProof/>
+            <w:webHidden/>
+          </w:rPr>
+          <w:fldChar w:fldCharType="begin"/>
+        </w:r>
+        <w:r>
+          <w:rPr>
+            <w:noProof/>
+            <w:webHidden/>
+          </w:rPr>
+          <w:instrText xml:space="preserve"> PAGEREF _Toc453455847 \h </w:instrText>
+        </w:r>
+        <w:r>
+          <w:rPr>
+            <w:noProof/>
+            <w:webHidden/>
+          </w:rPr>
+        </w:r>
+        <w:r>
+          <w:rPr>
+            <w:noProof/>
+            <w:webHidden/>
+          </w:rPr>
+          <w:fldChar w:fldCharType="separate"/>
+        </w:r>
+        <w:r>
+          <w:rPr>
+            <w:noProof/>
+            <w:webHidden/>
+          </w:rPr>
+          <w:t>9</w:t>
+        </w:r>
+        <w:r>
+          <w:rPr>
+            <w:noProof/>
+            <w:webHidden/>
+          </w:rPr>
+          <w:fldChar w:fldCharType="end"/>
+        </w:r>
+      </w:hyperlink>
+    </w:p>
+    <w:p>
+      <w:pPr>
+        <w:pStyle w:val="22"/>
+        <w:rPr>
+          <w:rFonts w:asciiTheme="minorHAnsi" w:eastAsiaTheme="minorEastAsia" w:hAnsiTheme="minorHAnsi" w:cstheme="minorBidi"/>
+          <w:smallCaps w:val="0"/>
+          <w:noProof/>
+          <w:snapToGrid/>
+          <w:kern w:val="2"/>
+          <w:szCs w:val="22"/>
+        </w:rPr>
+      </w:pPr>
+      <w:hyperlink w:anchor="_Toc453455848" w:history="1">
+        <w:r>
+          <w:rPr>
+            <w:rStyle w:val="aa"/>
+            <w:noProof/>
+          </w:rPr>
+          <w:t xml:space="preserve">4.8. </w:t>
+        </w:r>
+        <w:r>
+          <w:rPr>
+            <w:rStyle w:val="aa"/>
+            <w:noProof/>
+          </w:rPr>
+          <w:t>功能八</w:t>
+        </w:r>
+        <w:r>
+          <w:rPr>
+            <w:rStyle w:val="aa"/>
+            <w:noProof/>
+          </w:rPr>
+          <w:t xml:space="preserve"> </w:t>
+        </w:r>
+        <w:r>
+          <w:rPr>
+            <w:rStyle w:val="aa"/>
+            <w:noProof/>
+          </w:rPr>
+          <w:t>发布</w:t>
+        </w:r>
+        <w:r>
+          <w:rPr>
+            <w:rStyle w:val="aa"/>
+            <w:noProof/>
+          </w:rPr>
+          <w:t>“</w:t>
+        </w:r>
+        <w:r>
+          <w:rPr>
+            <w:rStyle w:val="aa"/>
+            <w:noProof/>
+          </w:rPr>
+          <w:t>家谱树</w:t>
+        </w:r>
+        <w:r>
+          <w:rPr>
+            <w:rStyle w:val="aa"/>
+            <w:noProof/>
+          </w:rPr>
+          <w:t>”</w:t>
+        </w:r>
+        <w:r>
+          <w:rPr>
+            <w:noProof/>
+            <w:webHidden/>
+          </w:rPr>
+          <w:tab/>
+        </w:r>
+        <w:r>
+          <w:rPr>
+            <w:noProof/>
+            <w:webHidden/>
+          </w:rPr>
+          <w:fldChar w:fldCharType="begin"/>
+        </w:r>
+        <w:r>
+          <w:rPr>
+            <w:noProof/>
+            <w:webHidden/>
+          </w:rPr>
+          <w:instrText xml:space="preserve"> PAGEREF _Toc453455848 \h </w:instrText>
+        </w:r>
+        <w:r>
+          <w:rPr>
+            <w:noProof/>
+            <w:webHidden/>
+          </w:rPr>
+        </w:r>
+        <w:r>
+          <w:rPr>
+            <w:noProof/>
+            <w:webHidden/>
+          </w:rPr>
+          <w:fldChar w:fldCharType="separate"/>
+        </w:r>
+        <w:r>
+          <w:rPr>
+            <w:noProof/>
+            <w:webHidden/>
+          </w:rPr>
+          <w:t>9</w:t>
+        </w:r>
+        <w:r>
+          <w:rPr>
+            <w:noProof/>
+            <w:webHidden/>
+          </w:rPr>
+          <w:fldChar w:fldCharType="end"/>
+        </w:r>
+      </w:hyperlink>
+    </w:p>
+    <w:p>
+      <w:pPr>
+        <w:pStyle w:val="32"/>
+        <w:tabs>
+          <w:tab w:val="right" w:leader="dot" w:pos="8699"/>
+        </w:tabs>
+        <w:rPr>
+          <w:rFonts w:asciiTheme="minorHAnsi" w:eastAsiaTheme="minorEastAsia" w:hAnsiTheme="minorHAnsi" w:cstheme="minorBidi"/>
+          <w:iCs w:val="0"/>
+          <w:noProof/>
+          <w:snapToGrid/>
+          <w:kern w:val="2"/>
+          <w:szCs w:val="22"/>
+        </w:rPr>
+      </w:pPr>
+      <w:hyperlink w:anchor="_Toc453455849" w:history="1">
+        <w:r>
+          <w:rPr>
+            <w:rStyle w:val="aa"/>
+            <w:noProof/>
+          </w:rPr>
+          <w:t xml:space="preserve">4.8.1. </w:t>
+        </w:r>
+        <w:r>
+          <w:rPr>
+            <w:rStyle w:val="aa"/>
+            <w:noProof/>
+          </w:rPr>
+          <w:t>功能描述</w:t>
+        </w:r>
+        <w:r>
+          <w:rPr>
+            <w:noProof/>
+            <w:webHidden/>
+          </w:rPr>
+          <w:tab/>
+        </w:r>
+        <w:r>
+          <w:rPr>
+            <w:noProof/>
+            <w:webHidden/>
+          </w:rPr>
+          <w:fldChar w:fldCharType="begin"/>
+        </w:r>
+        <w:r>
+          <w:rPr>
+            <w:noProof/>
+            <w:webHidden/>
+          </w:rPr>
+          <w:instrText xml:space="preserve"> PAGEREF _Toc453455849 \h </w:instrText>
+        </w:r>
+        <w:r>
+          <w:rPr>
+            <w:noProof/>
+            <w:webHidden/>
+          </w:rPr>
+        </w:r>
+        <w:r>
+          <w:rPr>
+            <w:noProof/>
+            <w:webHidden/>
+          </w:rPr>
+          <w:fldChar w:fldCharType="separate"/>
+        </w:r>
+        <w:r>
+          <w:rPr>
+            <w:noProof/>
+            <w:webHidden/>
+          </w:rPr>
+          <w:t>9</w:t>
+        </w:r>
+        <w:r>
+          <w:rPr>
+            <w:noProof/>
+            <w:webHidden/>
+          </w:rPr>
+          <w:fldChar w:fldCharType="end"/>
+        </w:r>
+      </w:hyperlink>
+    </w:p>
+    <w:p>
+      <w:pPr>
+        <w:pStyle w:val="32"/>
+        <w:tabs>
+          <w:tab w:val="right" w:leader="dot" w:pos="8699"/>
+        </w:tabs>
+        <w:rPr>
+          <w:rFonts w:asciiTheme="minorHAnsi" w:eastAsiaTheme="minorEastAsia" w:hAnsiTheme="minorHAnsi" w:cstheme="minorBidi"/>
+          <w:iCs w:val="0"/>
+          <w:noProof/>
+          <w:snapToGrid/>
+          <w:kern w:val="2"/>
+          <w:szCs w:val="22"/>
+        </w:rPr>
+      </w:pPr>
+      <w:hyperlink w:anchor="_Toc453455850" w:history="1">
+        <w:r>
+          <w:rPr>
+            <w:rStyle w:val="aa"/>
+            <w:noProof/>
+          </w:rPr>
+          <w:t xml:space="preserve">4.8.2. </w:t>
+        </w:r>
+        <w:r>
+          <w:rPr>
+            <w:rStyle w:val="aa"/>
+            <w:noProof/>
+          </w:rPr>
+          <w:t>用户界面</w:t>
+        </w:r>
+        <w:r>
+          <w:rPr>
+            <w:noProof/>
+            <w:webHidden/>
+          </w:rPr>
+          <w:tab/>
+        </w:r>
+        <w:r>
+          <w:rPr>
+            <w:noProof/>
+            <w:webHidden/>
+          </w:rPr>
+          <w:fldChar w:fldCharType="begin"/>
+        </w:r>
+        <w:r>
+          <w:rPr>
+            <w:noProof/>
+            <w:webHidden/>
+          </w:rPr>
+          <w:instrText xml:space="preserve"> PAGEREF _Toc453455850 \h </w:instrText>
+        </w:r>
+        <w:r>
+          <w:rPr>
+            <w:noProof/>
+            <w:webHidden/>
+          </w:rPr>
+        </w:r>
+        <w:r>
+          <w:rPr>
+            <w:noProof/>
+            <w:webHidden/>
+          </w:rPr>
+          <w:fldChar w:fldCharType="separate"/>
+        </w:r>
+        <w:r>
+          <w:rPr>
+            <w:noProof/>
+            <w:webHidden/>
+          </w:rPr>
+          <w:t>9</w:t>
+        </w:r>
+        <w:r>
+          <w:rPr>
+            <w:noProof/>
+            <w:webHidden/>
+          </w:rPr>
+          <w:fldChar w:fldCharType="end"/>
+        </w:r>
+      </w:hyperlink>
+    </w:p>
+    <w:p>
+      <w:pPr>
+        <w:pStyle w:val="32"/>
+        <w:tabs>
+          <w:tab w:val="right" w:leader="dot" w:pos="8699"/>
+        </w:tabs>
+        <w:rPr>
+          <w:rFonts w:asciiTheme="minorHAnsi" w:eastAsiaTheme="minorEastAsia" w:hAnsiTheme="minorHAnsi" w:cstheme="minorBidi"/>
+          <w:iCs w:val="0"/>
+          <w:noProof/>
+          <w:snapToGrid/>
+          <w:kern w:val="2"/>
+          <w:szCs w:val="22"/>
+        </w:rPr>
+      </w:pPr>
+      <w:hyperlink w:anchor="_Toc453455851" w:history="1">
+        <w:r>
+          <w:rPr>
+            <w:rStyle w:val="aa"/>
+            <w:noProof/>
+          </w:rPr>
+          <w:t xml:space="preserve">4.8.3. </w:t>
+        </w:r>
+        <w:r>
+          <w:rPr>
+            <w:rStyle w:val="aa"/>
+            <w:noProof/>
+          </w:rPr>
+          <w:t>操作方法</w:t>
+        </w:r>
+        <w:r>
+          <w:rPr>
+            <w:noProof/>
+            <w:webHidden/>
+          </w:rPr>
+          <w:tab/>
+        </w:r>
+        <w:r>
+          <w:rPr>
+            <w:noProof/>
+            <w:webHidden/>
+          </w:rPr>
+          <w:fldChar w:fldCharType="begin"/>
+        </w:r>
+        <w:r>
+          <w:rPr>
+            <w:noProof/>
+            <w:webHidden/>
+          </w:rPr>
+          <w:instrText xml:space="preserve"> PAGEREF _Toc453455851 \h </w:instrText>
+        </w:r>
+        <w:r>
+          <w:rPr>
+            <w:noProof/>
+            <w:webHidden/>
+          </w:rPr>
+        </w:r>
+        <w:r>
+          <w:rPr>
+            <w:noProof/>
+            <w:webHidden/>
+          </w:rPr>
+          <w:fldChar w:fldCharType="separate"/>
+        </w:r>
+        <w:r>
+          <w:rPr>
+            <w:noProof/>
+            <w:webHidden/>
+          </w:rPr>
+          <w:t>9</w:t>
+        </w:r>
+        <w:r>
+          <w:rPr>
+            <w:noProof/>
+            <w:webHidden/>
+          </w:rPr>
+          <w:fldChar w:fldCharType="end"/>
+        </w:r>
+      </w:hyperlink>
+    </w:p>
+    <w:p>
+      <w:pPr>
+        <w:pStyle w:val="22"/>
+        <w:rPr>
+          <w:rFonts w:asciiTheme="minorHAnsi" w:eastAsiaTheme="minorEastAsia" w:hAnsiTheme="minorHAnsi" w:cstheme="minorBidi"/>
+          <w:smallCaps w:val="0"/>
+          <w:noProof/>
+          <w:snapToGrid/>
+          <w:kern w:val="2"/>
+          <w:szCs w:val="22"/>
+        </w:rPr>
+      </w:pPr>
+      <w:hyperlink w:anchor="_Toc453455852" w:history="1">
+        <w:r>
+          <w:rPr>
+            <w:rStyle w:val="aa"/>
+            <w:noProof/>
+          </w:rPr>
+          <w:t xml:space="preserve">4.9. </w:t>
+        </w:r>
+        <w:r>
+          <w:rPr>
+            <w:rStyle w:val="aa"/>
+            <w:noProof/>
+          </w:rPr>
+          <w:t>功能九</w:t>
+        </w:r>
+        <w:r>
+          <w:rPr>
+            <w:rStyle w:val="aa"/>
+            <w:noProof/>
+          </w:rPr>
+          <w:t xml:space="preserve"> </w:t>
+        </w:r>
+        <w:r>
+          <w:rPr>
+            <w:rStyle w:val="aa"/>
+            <w:noProof/>
+          </w:rPr>
+          <w:t>发布动态</w:t>
+        </w:r>
+        <w:r>
+          <w:rPr>
+            <w:noProof/>
+            <w:webHidden/>
+          </w:rPr>
+          <w:tab/>
+        </w:r>
+        <w:r>
+          <w:rPr>
+            <w:noProof/>
+            <w:webHidden/>
+          </w:rPr>
+          <w:fldChar w:fldCharType="begin"/>
+        </w:r>
+        <w:r>
+          <w:rPr>
+            <w:noProof/>
+            <w:webHidden/>
+          </w:rPr>
+          <w:instrText xml:space="preserve"> PAGEREF _Toc453455852 \h </w:instrText>
+        </w:r>
+        <w:r>
+          <w:rPr>
+            <w:noProof/>
+            <w:webHidden/>
+          </w:rPr>
+        </w:r>
+        <w:r>
+          <w:rPr>
+            <w:noProof/>
+            <w:webHidden/>
+          </w:rPr>
+          <w:fldChar w:fldCharType="separate"/>
+        </w:r>
+        <w:r>
+          <w:rPr>
+            <w:noProof/>
+            <w:webHidden/>
+          </w:rPr>
+          <w:t>9</w:t>
+        </w:r>
+        <w:r>
+          <w:rPr>
+            <w:noProof/>
+            <w:webHidden/>
+          </w:rPr>
+          <w:fldChar w:fldCharType="end"/>
+        </w:r>
+      </w:hyperlink>
+    </w:p>
+    <w:p>
+      <w:pPr>
+        <w:pStyle w:val="32"/>
+        <w:tabs>
+          <w:tab w:val="right" w:leader="dot" w:pos="8699"/>
+        </w:tabs>
+        <w:rPr>
+          <w:rFonts w:asciiTheme="minorHAnsi" w:eastAsiaTheme="minorEastAsia" w:hAnsiTheme="minorHAnsi" w:cstheme="minorBidi"/>
+          <w:iCs w:val="0"/>
+          <w:noProof/>
+          <w:snapToGrid/>
+          <w:kern w:val="2"/>
+          <w:szCs w:val="22"/>
+        </w:rPr>
+      </w:pPr>
+      <w:hyperlink w:anchor="_Toc453455853" w:history="1">
+        <w:r>
+          <w:rPr>
+            <w:rStyle w:val="aa"/>
+            <w:noProof/>
+          </w:rPr>
+          <w:t xml:space="preserve">4.9.1. </w:t>
+        </w:r>
+        <w:r>
+          <w:rPr>
+            <w:rStyle w:val="aa"/>
+            <w:noProof/>
+          </w:rPr>
+          <w:t>功能描述</w:t>
+        </w:r>
+        <w:r>
+          <w:rPr>
+            <w:noProof/>
+            <w:webHidden/>
+          </w:rPr>
+          <w:tab/>
+        </w:r>
+        <w:r>
+          <w:rPr>
+            <w:noProof/>
+            <w:webHidden/>
+          </w:rPr>
+          <w:fldChar w:fldCharType="begin"/>
+        </w:r>
+        <w:r>
+          <w:rPr>
+            <w:noProof/>
+            <w:webHidden/>
+          </w:rPr>
+          <w:instrText xml:space="preserve"> PAGEREF _Toc453455853 \h </w:instrText>
+        </w:r>
+        <w:r>
+          <w:rPr>
+            <w:noProof/>
+            <w:webHidden/>
+          </w:rPr>
+        </w:r>
+        <w:r>
+          <w:rPr>
+            <w:noProof/>
+            <w:webHidden/>
+          </w:rPr>
+          <w:fldChar w:fldCharType="separate"/>
+        </w:r>
+        <w:r>
+          <w:rPr>
+            <w:noProof/>
+            <w:webHidden/>
+          </w:rPr>
+          <w:t>9</w:t>
+        </w:r>
+        <w:r>
+          <w:rPr>
+            <w:noProof/>
+            <w:webHidden/>
+          </w:rPr>
+          <w:fldChar w:fldCharType="end"/>
+        </w:r>
+      </w:hyperlink>
+    </w:p>
+    <w:p>
+      <w:pPr>
+        <w:pStyle w:val="32"/>
+        <w:tabs>
+          <w:tab w:val="right" w:leader="dot" w:pos="8699"/>
+        </w:tabs>
+        <w:rPr>
+          <w:rFonts w:asciiTheme="minorHAnsi" w:eastAsiaTheme="minorEastAsia" w:hAnsiTheme="minorHAnsi" w:cstheme="minorBidi"/>
+          <w:iCs w:val="0"/>
+          <w:noProof/>
+          <w:snapToGrid/>
+          <w:kern w:val="2"/>
+          <w:szCs w:val="22"/>
+        </w:rPr>
+      </w:pPr>
+      <w:hyperlink w:anchor="_Toc453455854" w:history="1">
+        <w:r>
+          <w:rPr>
+            <w:rStyle w:val="aa"/>
+            <w:noProof/>
+          </w:rPr>
+          <w:t xml:space="preserve">4.9.2. </w:t>
+        </w:r>
+        <w:r>
+          <w:rPr>
+            <w:rStyle w:val="aa"/>
+            <w:noProof/>
+          </w:rPr>
+          <w:t>用户界面</w:t>
+        </w:r>
+        <w:r>
+          <w:rPr>
+            <w:noProof/>
+            <w:webHidden/>
+          </w:rPr>
+          <w:tab/>
+        </w:r>
+        <w:r>
+          <w:rPr>
+            <w:noProof/>
+            <w:webHidden/>
+          </w:rPr>
+          <w:fldChar w:fldCharType="begin"/>
+        </w:r>
+        <w:r>
+          <w:rPr>
+            <w:noProof/>
+            <w:webHidden/>
+          </w:rPr>
+          <w:instrText xml:space="preserve"> PAGEREF _Toc453455854 \h </w:instrText>
+        </w:r>
+        <w:r>
+          <w:rPr>
+            <w:noProof/>
+            <w:webHidden/>
+          </w:rPr>
+        </w:r>
+        <w:r>
+          <w:rPr>
+            <w:noProof/>
+            <w:webHidden/>
+          </w:rPr>
+          <w:fldChar w:fldCharType="separate"/>
+        </w:r>
+        <w:r>
+          <w:rPr>
+            <w:noProof/>
+            <w:webHidden/>
+          </w:rPr>
+          <w:t>9</w:t>
+        </w:r>
+        <w:r>
+          <w:rPr>
+            <w:noProof/>
+            <w:webHidden/>
+          </w:rPr>
+          <w:fldChar w:fldCharType="end"/>
+        </w:r>
+      </w:hyperlink>
+    </w:p>
+    <w:p>
+      <w:pPr>
+        <w:pStyle w:val="32"/>
+        <w:tabs>
+          <w:tab w:val="right" w:leader="dot" w:pos="8699"/>
+        </w:tabs>
+        <w:rPr>
+          <w:rFonts w:asciiTheme="minorHAnsi" w:eastAsiaTheme="minorEastAsia" w:hAnsiTheme="minorHAnsi" w:cstheme="minorBidi"/>
+          <w:iCs w:val="0"/>
+          <w:noProof/>
+          <w:snapToGrid/>
+          <w:kern w:val="2"/>
+          <w:szCs w:val="22"/>
+        </w:rPr>
+      </w:pPr>
+      <w:hyperlink w:anchor="_Toc453455855" w:history="1">
+        <w:r>
+          <w:rPr>
+            <w:rStyle w:val="aa"/>
+            <w:noProof/>
+          </w:rPr>
+          <w:t xml:space="preserve">4.9.3. </w:t>
+        </w:r>
+        <w:r>
+          <w:rPr>
+            <w:rStyle w:val="aa"/>
+            <w:noProof/>
+          </w:rPr>
+          <w:t>操作方法</w:t>
+        </w:r>
+        <w:r>
+          <w:rPr>
+            <w:noProof/>
+            <w:webHidden/>
+          </w:rPr>
+          <w:tab/>
+        </w:r>
+        <w:r>
+          <w:rPr>
+            <w:noProof/>
+            <w:webHidden/>
+          </w:rPr>
+          <w:fldChar w:fldCharType="begin"/>
+        </w:r>
+        <w:r>
+          <w:rPr>
+            <w:noProof/>
+            <w:webHidden/>
+          </w:rPr>
+          <w:instrText xml:space="preserve"> PAGEREF _Toc453455855 \h </w:instrText>
+        </w:r>
+        <w:r>
+          <w:rPr>
+            <w:noProof/>
+            <w:webHidden/>
+          </w:rPr>
+        </w:r>
+        <w:r>
+          <w:rPr>
+            <w:noProof/>
+            <w:webHidden/>
+          </w:rPr>
+          <w:fldChar w:fldCharType="separate"/>
+        </w:r>
+        <w:r>
+          <w:rPr>
+            <w:noProof/>
+            <w:webHidden/>
+          </w:rPr>
+          <w:t>9</w:t>
+        </w:r>
+        <w:r>
+          <w:rPr>
+            <w:noProof/>
+            <w:webHidden/>
+          </w:rPr>
+          <w:fldChar w:fldCharType="end"/>
+        </w:r>
+      </w:hyperlink>
+    </w:p>
+    <w:p>
+      <w:pPr>
+        <w:pStyle w:val="22"/>
+        <w:rPr>
+          <w:rFonts w:asciiTheme="minorHAnsi" w:eastAsiaTheme="minorEastAsia" w:hAnsiTheme="minorHAnsi" w:cstheme="minorBidi"/>
+          <w:smallCaps w:val="0"/>
+          <w:noProof/>
+          <w:snapToGrid/>
+          <w:kern w:val="2"/>
+          <w:szCs w:val="22"/>
+        </w:rPr>
+      </w:pPr>
+      <w:hyperlink w:anchor="_Toc453455856" w:history="1">
+        <w:r>
+          <w:rPr>
+            <w:rStyle w:val="aa"/>
+            <w:noProof/>
+          </w:rPr>
+          <w:t xml:space="preserve">4.10. </w:t>
+        </w:r>
+        <w:r>
+          <w:rPr>
+            <w:rStyle w:val="aa"/>
+            <w:noProof/>
+          </w:rPr>
+          <w:t>功能十</w:t>
+        </w:r>
+        <w:r>
+          <w:rPr>
+            <w:rStyle w:val="aa"/>
+            <w:noProof/>
+          </w:rPr>
+          <w:t xml:space="preserve"> </w:t>
+        </w:r>
+        <w:r>
+          <w:rPr>
+            <w:rStyle w:val="aa"/>
+            <w:noProof/>
+          </w:rPr>
+          <w:t>点赞及评论</w:t>
+        </w:r>
+        <w:r>
+          <w:rPr>
+            <w:noProof/>
+            <w:webHidden/>
+          </w:rPr>
+          <w:tab/>
+        </w:r>
+        <w:r>
+          <w:rPr>
+            <w:noProof/>
+            <w:webHidden/>
+          </w:rPr>
+          <w:fldChar w:fldCharType="begin"/>
+        </w:r>
+        <w:r>
+          <w:rPr>
+            <w:noProof/>
+            <w:webHidden/>
+          </w:rPr>
+          <w:instrText xml:space="preserve"> PAGEREF _Toc453455856 \h </w:instrText>
+        </w:r>
+        <w:r>
+          <w:rPr>
+            <w:noProof/>
+            <w:webHidden/>
+          </w:rPr>
+        </w:r>
+        <w:r>
+          <w:rPr>
+            <w:noProof/>
+            <w:webHidden/>
+          </w:rPr>
+          <w:fldChar w:fldCharType="separate"/>
+        </w:r>
+        <w:r>
+          <w:rPr>
+            <w:noProof/>
+            <w:webHidden/>
+          </w:rPr>
+          <w:t>9</w:t>
+        </w:r>
+        <w:r>
+          <w:rPr>
+            <w:noProof/>
+            <w:webHidden/>
+          </w:rPr>
+          <w:fldChar w:fldCharType="end"/>
+        </w:r>
+      </w:hyperlink>
+    </w:p>
+    <w:p>
+      <w:pPr>
+        <w:pStyle w:val="32"/>
+        <w:tabs>
+          <w:tab w:val="right" w:leader="dot" w:pos="8699"/>
+        </w:tabs>
+        <w:rPr>
+          <w:rFonts w:asciiTheme="minorHAnsi" w:eastAsiaTheme="minorEastAsia" w:hAnsiTheme="minorHAnsi" w:cstheme="minorBidi"/>
+          <w:iCs w:val="0"/>
+          <w:noProof/>
+          <w:snapToGrid/>
+          <w:kern w:val="2"/>
+          <w:szCs w:val="22"/>
+        </w:rPr>
+      </w:pPr>
+      <w:hyperlink w:anchor="_Toc453455857" w:history="1">
+        <w:r>
+          <w:rPr>
+            <w:rStyle w:val="aa"/>
+            <w:noProof/>
+          </w:rPr>
+          <w:t xml:space="preserve">4.10.1. </w:t>
+        </w:r>
+        <w:r>
+          <w:rPr>
+            <w:rStyle w:val="aa"/>
+            <w:noProof/>
+          </w:rPr>
+          <w:t>功能描述</w:t>
+        </w:r>
+        <w:r>
+          <w:rPr>
+            <w:noProof/>
+            <w:webHidden/>
+          </w:rPr>
+          <w:tab/>
+        </w:r>
+        <w:r>
+          <w:rPr>
+            <w:noProof/>
+            <w:webHidden/>
+          </w:rPr>
+          <w:fldChar w:fldCharType="begin"/>
+        </w:r>
+        <w:r>
+          <w:rPr>
+            <w:noProof/>
+            <w:webHidden/>
+          </w:rPr>
+          <w:instrText xml:space="preserve"> PAGEREF _Toc453455857 \h </w:instrText>
+        </w:r>
+        <w:r>
+          <w:rPr>
+            <w:noProof/>
+            <w:webHidden/>
+          </w:rPr>
+        </w:r>
+        <w:r>
+          <w:rPr>
+            <w:noProof/>
+            <w:webHidden/>
+          </w:rPr>
+          <w:fldChar w:fldCharType="separate"/>
+        </w:r>
+        <w:r>
+          <w:rPr>
+            <w:noProof/>
+            <w:webHidden/>
+          </w:rPr>
+          <w:t>9</w:t>
+        </w:r>
+        <w:r>
+          <w:rPr>
+            <w:noProof/>
+            <w:webHidden/>
+          </w:rPr>
+          <w:fldChar w:fldCharType="end"/>
+        </w:r>
+      </w:hyperlink>
+    </w:p>
+    <w:p>
+      <w:pPr>
+        <w:pStyle w:val="32"/>
+        <w:tabs>
+          <w:tab w:val="right" w:leader="dot" w:pos="8699"/>
+        </w:tabs>
+        <w:rPr>
+          <w:rFonts w:asciiTheme="minorHAnsi" w:eastAsiaTheme="minorEastAsia" w:hAnsiTheme="minorHAnsi" w:cstheme="minorBidi"/>
+          <w:iCs w:val="0"/>
+          <w:noProof/>
+          <w:snapToGrid/>
+          <w:kern w:val="2"/>
+          <w:szCs w:val="22"/>
+        </w:rPr>
+      </w:pPr>
+      <w:hyperlink w:anchor="_Toc453455858" w:history="1">
+        <w:r>
+          <w:rPr>
+            <w:rStyle w:val="aa"/>
+            <w:noProof/>
+          </w:rPr>
+          <w:t xml:space="preserve">4.10.2. </w:t>
+        </w:r>
+        <w:r>
+          <w:rPr>
+            <w:rStyle w:val="aa"/>
+            <w:noProof/>
+          </w:rPr>
+          <w:t>用户界面</w:t>
+        </w:r>
+        <w:r>
+          <w:rPr>
+            <w:noProof/>
+            <w:webHidden/>
+          </w:rPr>
+          <w:tab/>
+        </w:r>
+        <w:r>
+          <w:rPr>
+            <w:noProof/>
+            <w:webHidden/>
+          </w:rPr>
+          <w:fldChar w:fldCharType="begin"/>
+        </w:r>
+        <w:r>
+          <w:rPr>
+            <w:noProof/>
+            <w:webHidden/>
+          </w:rPr>
+          <w:instrText xml:space="preserve"> PAGEREF _Toc453455858 \h </w:instrText>
+        </w:r>
+        <w:r>
+          <w:rPr>
+            <w:noProof/>
+            <w:webHidden/>
+          </w:rPr>
+        </w:r>
+        <w:r>
+          <w:rPr>
+            <w:noProof/>
+            <w:webHidden/>
+          </w:rPr>
+          <w:fldChar w:fldCharType="separate"/>
+        </w:r>
+        <w:r>
+          <w:rPr>
+            <w:noProof/>
+            <w:webHidden/>
+          </w:rPr>
+          <w:t>10</w:t>
+        </w:r>
+        <w:r>
+          <w:rPr>
+            <w:noProof/>
+            <w:webHidden/>
+          </w:rPr>
+          <w:fldChar w:fldCharType="end"/>
+        </w:r>
+      </w:hyperlink>
+    </w:p>
+    <w:p>
+      <w:pPr>
+        <w:pStyle w:val="32"/>
+        <w:tabs>
+          <w:tab w:val="right" w:leader="dot" w:pos="8699"/>
+        </w:tabs>
+        <w:rPr>
+          <w:rFonts w:asciiTheme="minorHAnsi" w:eastAsiaTheme="minorEastAsia" w:hAnsiTheme="minorHAnsi" w:cstheme="minorBidi"/>
+          <w:iCs w:val="0"/>
+          <w:noProof/>
+          <w:snapToGrid/>
+          <w:kern w:val="2"/>
+          <w:szCs w:val="22"/>
+        </w:rPr>
+      </w:pPr>
+      <w:hyperlink w:anchor="_Toc453455859" w:history="1">
+        <w:r>
+          <w:rPr>
+            <w:rStyle w:val="aa"/>
+            <w:noProof/>
+          </w:rPr>
+          <w:t xml:space="preserve">4.10.3. </w:t>
+        </w:r>
+        <w:r>
+          <w:rPr>
+            <w:rStyle w:val="aa"/>
+            <w:noProof/>
+          </w:rPr>
+          <w:t>操作方法</w:t>
+        </w:r>
+        <w:r>
+          <w:rPr>
+            <w:noProof/>
+            <w:webHidden/>
+          </w:rPr>
+          <w:tab/>
+        </w:r>
+        <w:r>
+          <w:rPr>
+            <w:noProof/>
+            <w:webHidden/>
+          </w:rPr>
+          <w:fldChar w:fldCharType="begin"/>
+        </w:r>
+        <w:r>
+          <w:rPr>
+            <w:noProof/>
+            <w:webHidden/>
+          </w:rPr>
+          <w:instrText xml:space="preserve"> PAGEREF _Toc453455859 \h </w:instrText>
+        </w:r>
+        <w:r>
+          <w:rPr>
+            <w:noProof/>
+            <w:webHidden/>
+          </w:rPr>
+        </w:r>
+        <w:r>
+          <w:rPr>
+            <w:noProof/>
+            <w:webHidden/>
+          </w:rPr>
+          <w:fldChar w:fldCharType="separate"/>
+        </w:r>
+        <w:r>
+          <w:rPr>
+            <w:noProof/>
+            <w:webHidden/>
+          </w:rPr>
+          <w:t>10</w:t>
+        </w:r>
+        <w:r>
+          <w:rPr>
+            <w:noProof/>
+            <w:webHidden/>
+          </w:rPr>
+          <w:fldChar w:fldCharType="end"/>
+        </w:r>
+      </w:hyperlink>
+    </w:p>
+    <w:p>
+      <w:pPr>
+        <w:pStyle w:val="22"/>
+        <w:rPr>
+          <w:rFonts w:asciiTheme="minorHAnsi" w:eastAsiaTheme="minorEastAsia" w:hAnsiTheme="minorHAnsi" w:cstheme="minorBidi"/>
+          <w:smallCaps w:val="0"/>
+          <w:noProof/>
+          <w:snapToGrid/>
+          <w:kern w:val="2"/>
+          <w:szCs w:val="22"/>
+        </w:rPr>
+      </w:pPr>
+      <w:hyperlink w:anchor="_Toc453455860" w:history="1">
+        <w:r>
+          <w:rPr>
+            <w:rStyle w:val="aa"/>
+            <w:noProof/>
+          </w:rPr>
+          <w:t xml:space="preserve">4.11. </w:t>
+        </w:r>
+        <w:r>
+          <w:rPr>
+            <w:rStyle w:val="aa"/>
+            <w:noProof/>
+          </w:rPr>
+          <w:t>功能十一</w:t>
+        </w:r>
+        <w:r>
+          <w:rPr>
+            <w:rStyle w:val="aa"/>
+            <w:noProof/>
+          </w:rPr>
+          <w:t xml:space="preserve"> </w:t>
+        </w:r>
+        <w:r>
+          <w:rPr>
+            <w:rStyle w:val="aa"/>
+            <w:noProof/>
+          </w:rPr>
+          <w:t>查看用户信息</w:t>
+        </w:r>
+        <w:r>
+          <w:rPr>
+            <w:noProof/>
+            <w:webHidden/>
+          </w:rPr>
+          <w:tab/>
+        </w:r>
+        <w:r>
+          <w:rPr>
+            <w:noProof/>
+            <w:webHidden/>
+          </w:rPr>
+          <w:fldChar w:fldCharType="begin"/>
+        </w:r>
+        <w:r>
+          <w:rPr>
+            <w:noProof/>
+            <w:webHidden/>
+          </w:rPr>
+          <w:instrText xml:space="preserve"> PAGEREF _Toc453455860 \h </w:instrText>
+        </w:r>
+        <w:r>
+          <w:rPr>
+            <w:noProof/>
+            <w:webHidden/>
+          </w:rPr>
+        </w:r>
+        <w:r>
+          <w:rPr>
+            <w:noProof/>
+            <w:webHidden/>
+          </w:rPr>
+          <w:fldChar w:fldCharType="separate"/>
+        </w:r>
+        <w:r>
+          <w:rPr>
+            <w:noProof/>
+            <w:webHidden/>
+          </w:rPr>
+          <w:t>10</w:t>
+        </w:r>
+        <w:r>
+          <w:rPr>
+            <w:noProof/>
+            <w:webHidden/>
+          </w:rPr>
+          <w:fldChar w:fldCharType="end"/>
+        </w:r>
+      </w:hyperlink>
+    </w:p>
+    <w:p>
+      <w:pPr>
+        <w:pStyle w:val="32"/>
+        <w:tabs>
+          <w:tab w:val="right" w:leader="dot" w:pos="8699"/>
+        </w:tabs>
+        <w:rPr>
+          <w:rFonts w:asciiTheme="minorHAnsi" w:eastAsiaTheme="minorEastAsia" w:hAnsiTheme="minorHAnsi" w:cstheme="minorBidi"/>
+          <w:iCs w:val="0"/>
+          <w:noProof/>
+          <w:snapToGrid/>
+          <w:kern w:val="2"/>
+          <w:szCs w:val="22"/>
+        </w:rPr>
+      </w:pPr>
+      <w:hyperlink w:anchor="_Toc453455861" w:history="1">
+        <w:r>
+          <w:rPr>
+            <w:rStyle w:val="aa"/>
+            <w:noProof/>
+          </w:rPr>
+          <w:t xml:space="preserve">4.11.1. </w:t>
+        </w:r>
+        <w:r>
+          <w:rPr>
+            <w:rStyle w:val="aa"/>
+            <w:noProof/>
+          </w:rPr>
+          <w:t>功能描述</w:t>
+        </w:r>
+        <w:r>
+          <w:rPr>
+            <w:noProof/>
+            <w:webHidden/>
+          </w:rPr>
+          <w:tab/>
+        </w:r>
+        <w:r>
+          <w:rPr>
+            <w:noProof/>
+            <w:webHidden/>
+          </w:rPr>
+          <w:fldChar w:fldCharType="begin"/>
+        </w:r>
+        <w:r>
+          <w:rPr>
+            <w:noProof/>
+            <w:webHidden/>
+          </w:rPr>
+          <w:instrText xml:space="preserve"> PAGEREF _Toc453455861 \h </w:instrText>
+        </w:r>
+        <w:r>
+          <w:rPr>
+            <w:noProof/>
+            <w:webHidden/>
+          </w:rPr>
+        </w:r>
+        <w:r>
+          <w:rPr>
+            <w:noProof/>
+            <w:webHidden/>
+          </w:rPr>
+          <w:fldChar w:fldCharType="separate"/>
+        </w:r>
+        <w:r>
+          <w:rPr>
+            <w:noProof/>
+            <w:webHidden/>
+          </w:rPr>
+          <w:t>10</w:t>
+        </w:r>
+        <w:r>
+          <w:rPr>
+            <w:noProof/>
+            <w:webHidden/>
+          </w:rPr>
+          <w:fldChar w:fldCharType="end"/>
+        </w:r>
+      </w:hyperlink>
+    </w:p>
+    <w:p>
+      <w:pPr>
+        <w:pStyle w:val="32"/>
+        <w:tabs>
+          <w:tab w:val="right" w:leader="dot" w:pos="8699"/>
+        </w:tabs>
+        <w:rPr>
+          <w:rFonts w:asciiTheme="minorHAnsi" w:eastAsiaTheme="minorEastAsia" w:hAnsiTheme="minorHAnsi" w:cstheme="minorBidi"/>
+          <w:iCs w:val="0"/>
+          <w:noProof/>
+          <w:snapToGrid/>
+          <w:kern w:val="2"/>
+          <w:szCs w:val="22"/>
+        </w:rPr>
+      </w:pPr>
+      <w:hyperlink w:anchor="_Toc453455862" w:history="1">
+        <w:r>
+          <w:rPr>
+            <w:rStyle w:val="aa"/>
+            <w:noProof/>
+          </w:rPr>
+          <w:t xml:space="preserve">4.11.2. </w:t>
+        </w:r>
+        <w:r>
+          <w:rPr>
+            <w:rStyle w:val="aa"/>
+            <w:noProof/>
+          </w:rPr>
+          <w:t>用户界面</w:t>
+        </w:r>
+        <w:r>
+          <w:rPr>
+            <w:noProof/>
+            <w:webHidden/>
+          </w:rPr>
+          <w:tab/>
+        </w:r>
+        <w:r>
+          <w:rPr>
+            <w:noProof/>
+            <w:webHidden/>
+          </w:rPr>
+          <w:fldChar w:fldCharType="begin"/>
+        </w:r>
+        <w:r>
+          <w:rPr>
+            <w:noProof/>
+            <w:webHidden/>
+          </w:rPr>
+          <w:instrText xml:space="preserve"> PAGEREF _Toc453455862 \h </w:instrText>
+        </w:r>
+        <w:r>
+          <w:rPr>
+            <w:noProof/>
+            <w:webHidden/>
+          </w:rPr>
+        </w:r>
+        <w:r>
+          <w:rPr>
+            <w:noProof/>
+            <w:webHidden/>
+          </w:rPr>
+          <w:fldChar w:fldCharType="separate"/>
+        </w:r>
+        <w:r>
+          <w:rPr>
+            <w:noProof/>
+            <w:webHidden/>
+          </w:rPr>
+          <w:t>11</w:t>
+        </w:r>
+        <w:r>
+          <w:rPr>
+            <w:noProof/>
+            <w:webHidden/>
+          </w:rPr>
+          <w:fldChar w:fldCharType="end"/>
+        </w:r>
+      </w:hyperlink>
+    </w:p>
+    <w:p>
+      <w:pPr>
+        <w:pStyle w:val="32"/>
+        <w:tabs>
+          <w:tab w:val="right" w:leader="dot" w:pos="8699"/>
+        </w:tabs>
+        <w:rPr>
+          <w:rFonts w:asciiTheme="minorHAnsi" w:eastAsiaTheme="minorEastAsia" w:hAnsiTheme="minorHAnsi" w:cstheme="minorBidi"/>
+          <w:iCs w:val="0"/>
+          <w:noProof/>
+          <w:snapToGrid/>
+          <w:kern w:val="2"/>
+          <w:szCs w:val="22"/>
+        </w:rPr>
+      </w:pPr>
+      <w:hyperlink w:anchor="_Toc453455863" w:history="1">
+        <w:r>
+          <w:rPr>
+            <w:rStyle w:val="aa"/>
+            <w:noProof/>
+          </w:rPr>
+          <w:t xml:space="preserve">4.11.3. </w:t>
+        </w:r>
+        <w:r>
+          <w:rPr>
+            <w:rStyle w:val="aa"/>
+            <w:noProof/>
+          </w:rPr>
+          <w:t>操作方法</w:t>
+        </w:r>
+        <w:r>
+          <w:rPr>
+            <w:noProof/>
+            <w:webHidden/>
+          </w:rPr>
+          <w:tab/>
+        </w:r>
+        <w:r>
+          <w:rPr>
+            <w:noProof/>
+            <w:webHidden/>
+          </w:rPr>
+          <w:fldChar w:fldCharType="begin"/>
+        </w:r>
+        <w:r>
+          <w:rPr>
+            <w:noProof/>
+            <w:webHidden/>
+          </w:rPr>
+          <w:instrText xml:space="preserve"> PAGEREF _Toc453455863 \h </w:instrText>
+        </w:r>
+        <w:r>
+          <w:rPr>
+            <w:noProof/>
+            <w:webHidden/>
+          </w:rPr>
+        </w:r>
+        <w:r>
+          <w:rPr>
+            <w:noProof/>
+            <w:webHidden/>
+          </w:rPr>
+          <w:fldChar w:fldCharType="separate"/>
+        </w:r>
+        <w:r>
+          <w:rPr>
+            <w:noProof/>
+            <w:webHidden/>
+          </w:rPr>
+          <w:t>11</w:t>
+        </w:r>
+        <w:r>
+          <w:rPr>
+            <w:noProof/>
+            <w:webHidden/>
+          </w:rPr>
+          <w:fldChar w:fldCharType="end"/>
+        </w:r>
+      </w:hyperlink>
+    </w:p>
+    <w:p>
+      <w:pPr>
+        <w:pStyle w:val="22"/>
+        <w:rPr>
+          <w:rFonts w:asciiTheme="minorHAnsi" w:eastAsiaTheme="minorEastAsia" w:hAnsiTheme="minorHAnsi" w:cstheme="minorBidi"/>
+          <w:smallCaps w:val="0"/>
+          <w:noProof/>
+          <w:snapToGrid/>
+          <w:kern w:val="2"/>
+          <w:szCs w:val="22"/>
+        </w:rPr>
+      </w:pPr>
+      <w:hyperlink w:anchor="_Toc453455864" w:history="1">
+        <w:r>
+          <w:rPr>
+            <w:rStyle w:val="aa"/>
+            <w:noProof/>
+          </w:rPr>
+          <w:t xml:space="preserve">4.12. </w:t>
+        </w:r>
+        <w:r>
+          <w:rPr>
+            <w:rStyle w:val="aa"/>
+            <w:noProof/>
+          </w:rPr>
+          <w:t>功能十二</w:t>
+        </w:r>
+        <w:r>
+          <w:rPr>
+            <w:rStyle w:val="aa"/>
+            <w:noProof/>
+          </w:rPr>
+          <w:t xml:space="preserve"> </w:t>
+        </w:r>
+        <w:r>
+          <w:rPr>
+            <w:rStyle w:val="aa"/>
+            <w:noProof/>
+          </w:rPr>
+          <w:t>消除好友关系</w:t>
+        </w:r>
+        <w:r>
+          <w:rPr>
+            <w:noProof/>
+            <w:webHidden/>
+          </w:rPr>
+          <w:tab/>
+        </w:r>
+        <w:r>
+          <w:rPr>
+            <w:noProof/>
+            <w:webHidden/>
+          </w:rPr>
+          <w:fldChar w:fldCharType="begin"/>
+        </w:r>
+        <w:r>
+          <w:rPr>
+            <w:noProof/>
+            <w:webHidden/>
+          </w:rPr>
+          <w:instrText xml:space="preserve"> PAGEREF _Toc453455864 \h </w:instrText>
+        </w:r>
+        <w:r>
+          <w:rPr>
+            <w:noProof/>
+            <w:webHidden/>
+          </w:rPr>
+        </w:r>
+        <w:r>
+          <w:rPr>
+            <w:noProof/>
+            <w:webHidden/>
+          </w:rPr>
+          <w:fldChar w:fldCharType="separate"/>
+        </w:r>
+        <w:r>
+          <w:rPr>
+            <w:noProof/>
+            <w:webHidden/>
+          </w:rPr>
+          <w:t>11</w:t>
+        </w:r>
+        <w:r>
+          <w:rPr>
+            <w:noProof/>
+            <w:webHidden/>
+          </w:rPr>
+          <w:fldChar w:fldCharType="end"/>
+        </w:r>
+      </w:hyperlink>
+    </w:p>
+    <w:p>
+      <w:pPr>
+        <w:pStyle w:val="32"/>
+        <w:tabs>
+          <w:tab w:val="right" w:leader="dot" w:pos="8699"/>
+        </w:tabs>
+        <w:rPr>
+          <w:rFonts w:asciiTheme="minorHAnsi" w:eastAsiaTheme="minorEastAsia" w:hAnsiTheme="minorHAnsi" w:cstheme="minorBidi"/>
+          <w:iCs w:val="0"/>
+          <w:noProof/>
+          <w:snapToGrid/>
+          <w:kern w:val="2"/>
+          <w:szCs w:val="22"/>
+        </w:rPr>
+      </w:pPr>
+      <w:hyperlink w:anchor="_Toc453455865" w:history="1">
+        <w:r>
+          <w:rPr>
+            <w:rStyle w:val="aa"/>
+            <w:noProof/>
+          </w:rPr>
+          <w:t xml:space="preserve">4.12.1. </w:t>
+        </w:r>
+        <w:r>
+          <w:rPr>
+            <w:rStyle w:val="aa"/>
+            <w:noProof/>
+          </w:rPr>
+          <w:t>功能描述</w:t>
+        </w:r>
+        <w:r>
+          <w:rPr>
+            <w:noProof/>
+            <w:webHidden/>
+          </w:rPr>
+          <w:tab/>
+        </w:r>
+        <w:r>
+          <w:rPr>
+            <w:noProof/>
+            <w:webHidden/>
+          </w:rPr>
+          <w:fldChar w:fldCharType="begin"/>
+        </w:r>
+        <w:r>
+          <w:rPr>
+            <w:noProof/>
+            <w:webHidden/>
+          </w:rPr>
+          <w:instrText xml:space="preserve"> PAGEREF _Toc453455865 \h </w:instrText>
+        </w:r>
+        <w:r>
+          <w:rPr>
+            <w:noProof/>
+            <w:webHidden/>
+          </w:rPr>
+        </w:r>
+        <w:r>
+          <w:rPr>
+            <w:noProof/>
+            <w:webHidden/>
+          </w:rPr>
+          <w:fldChar w:fldCharType="separate"/>
+        </w:r>
+        <w:r>
+          <w:rPr>
+            <w:noProof/>
+            <w:webHidden/>
+          </w:rPr>
+          <w:t>11</w:t>
+        </w:r>
+        <w:r>
+          <w:rPr>
+            <w:noProof/>
+            <w:webHidden/>
+          </w:rPr>
+          <w:fldChar w:fldCharType="end"/>
+        </w:r>
+      </w:hyperlink>
+    </w:p>
+    <w:p>
+      <w:pPr>
+        <w:pStyle w:val="32"/>
+        <w:tabs>
+          <w:tab w:val="right" w:leader="dot" w:pos="8699"/>
+        </w:tabs>
+        <w:rPr>
+          <w:rFonts w:asciiTheme="minorHAnsi" w:eastAsiaTheme="minorEastAsia" w:hAnsiTheme="minorHAnsi" w:cstheme="minorBidi"/>
+          <w:iCs w:val="0"/>
+          <w:noProof/>
+          <w:snapToGrid/>
+          <w:kern w:val="2"/>
+          <w:szCs w:val="22"/>
+        </w:rPr>
+      </w:pPr>
+      <w:hyperlink w:anchor="_Toc453455866" w:history="1">
+        <w:r>
+          <w:rPr>
+            <w:rStyle w:val="aa"/>
+            <w:noProof/>
+          </w:rPr>
+          <w:t xml:space="preserve">4.12.2. </w:t>
+        </w:r>
+        <w:r>
+          <w:rPr>
+            <w:rStyle w:val="aa"/>
+            <w:noProof/>
+          </w:rPr>
+          <w:t>用户界面</w:t>
+        </w:r>
+        <w:r>
+          <w:rPr>
+            <w:noProof/>
+            <w:webHidden/>
+          </w:rPr>
+          <w:tab/>
+        </w:r>
+        <w:r>
+          <w:rPr>
+            <w:noProof/>
+            <w:webHidden/>
+          </w:rPr>
+          <w:fldChar w:fldCharType="begin"/>
+        </w:r>
+        <w:r>
+          <w:rPr>
+            <w:noProof/>
+            <w:webHidden/>
+          </w:rPr>
+          <w:instrText xml:space="preserve"> PAGEREF _Toc453455866 \h </w:instrText>
+        </w:r>
+        <w:r>
+          <w:rPr>
+            <w:noProof/>
+            <w:webHidden/>
+          </w:rPr>
+        </w:r>
+        <w:r>
+          <w:rPr>
+            <w:noProof/>
+            <w:webHidden/>
+          </w:rPr>
+          <w:fldChar w:fldCharType="separate"/>
+        </w:r>
+        <w:r>
+          <w:rPr>
+            <w:noProof/>
+            <w:webHidden/>
+          </w:rPr>
+          <w:t>12</w:t>
+        </w:r>
+        <w:r>
+          <w:rPr>
+            <w:noProof/>
+            <w:webHidden/>
+          </w:rPr>
+          <w:fldChar w:fldCharType="end"/>
+        </w:r>
+      </w:hyperlink>
+    </w:p>
+    <w:p>
+      <w:pPr>
+        <w:pStyle w:val="32"/>
+        <w:tabs>
+          <w:tab w:val="right" w:leader="dot" w:pos="8699"/>
+        </w:tabs>
+        <w:rPr>
+          <w:rFonts w:asciiTheme="minorHAnsi" w:eastAsiaTheme="minorEastAsia" w:hAnsiTheme="minorHAnsi" w:cstheme="minorBidi"/>
+          <w:iCs w:val="0"/>
+          <w:noProof/>
+          <w:snapToGrid/>
+          <w:kern w:val="2"/>
+          <w:szCs w:val="22"/>
+        </w:rPr>
+      </w:pPr>
+      <w:hyperlink w:anchor="_Toc453455867" w:history="1">
+        <w:r>
+          <w:rPr>
+            <w:rStyle w:val="aa"/>
+            <w:noProof/>
+          </w:rPr>
+          <w:t xml:space="preserve">4.12.3. </w:t>
+        </w:r>
+        <w:r>
+          <w:rPr>
+            <w:rStyle w:val="aa"/>
+            <w:noProof/>
+          </w:rPr>
+          <w:t>操作方法</w:t>
+        </w:r>
+        <w:r>
+          <w:rPr>
+            <w:noProof/>
+            <w:webHidden/>
+          </w:rPr>
+          <w:tab/>
+        </w:r>
+        <w:r>
+          <w:rPr>
+            <w:noProof/>
+            <w:webHidden/>
+          </w:rPr>
+          <w:fldChar w:fldCharType="begin"/>
+        </w:r>
+        <w:r>
+          <w:rPr>
+            <w:noProof/>
+            <w:webHidden/>
+          </w:rPr>
+          <w:instrText xml:space="preserve"> PAGEREF _Toc453455867 \h </w:instrText>
+        </w:r>
+        <w:r>
+          <w:rPr>
+            <w:noProof/>
+            <w:webHidden/>
+          </w:rPr>
+        </w:r>
+        <w:r>
+          <w:rPr>
+            <w:noProof/>
+            <w:webHidden/>
+          </w:rPr>
+          <w:fldChar w:fldCharType="separate"/>
+        </w:r>
+        <w:r>
+          <w:rPr>
+            <w:noProof/>
+            <w:webHidden/>
+          </w:rPr>
+          <w:t>12</w:t>
+        </w:r>
+        <w:r>
+          <w:rPr>
+            <w:noProof/>
+            <w:webHidden/>
+          </w:rPr>
+          <w:fldChar w:fldCharType="end"/>
+        </w:r>
+      </w:hyperlink>
+    </w:p>
+    <w:p>
+      <w:pPr>
+        <w:pStyle w:val="22"/>
+        <w:rPr>
+          <w:rFonts w:asciiTheme="minorHAnsi" w:eastAsiaTheme="minorEastAsia" w:hAnsiTheme="minorHAnsi" w:cstheme="minorBidi"/>
+          <w:smallCaps w:val="0"/>
+          <w:noProof/>
+          <w:snapToGrid/>
+          <w:kern w:val="2"/>
+          <w:szCs w:val="22"/>
+        </w:rPr>
+      </w:pPr>
+      <w:hyperlink w:anchor="_Toc453455868" w:history="1">
+        <w:r>
+          <w:rPr>
+            <w:rStyle w:val="aa"/>
+            <w:noProof/>
+          </w:rPr>
+          <w:t xml:space="preserve">4.13. </w:t>
+        </w:r>
+        <w:r>
+          <w:rPr>
+            <w:rStyle w:val="aa"/>
+            <w:noProof/>
+          </w:rPr>
+          <w:t>功能十三</w:t>
+        </w:r>
+        <w:r>
+          <w:rPr>
+            <w:rStyle w:val="aa"/>
+            <w:noProof/>
+          </w:rPr>
+          <w:t xml:space="preserve"> </w:t>
+        </w:r>
+        <w:r>
+          <w:rPr>
+            <w:rStyle w:val="aa"/>
+            <w:noProof/>
+          </w:rPr>
+          <w:t>添加好友</w:t>
+        </w:r>
+        <w:r>
+          <w:rPr>
+            <w:noProof/>
+            <w:webHidden/>
+          </w:rPr>
+          <w:tab/>
+        </w:r>
+        <w:r>
+          <w:rPr>
+            <w:noProof/>
+            <w:webHidden/>
+          </w:rPr>
+          <w:fldChar w:fldCharType="begin"/>
+        </w:r>
+        <w:r>
+          <w:rPr>
+            <w:noProof/>
+            <w:webHidden/>
+          </w:rPr>
+          <w:instrText xml:space="preserve"> PAGEREF _Toc453455868 \h </w:instrText>
+        </w:r>
+        <w:r>
+          <w:rPr>
+            <w:noProof/>
+            <w:webHidden/>
+          </w:rPr>
+        </w:r>
+        <w:r>
+          <w:rPr>
+            <w:noProof/>
+            <w:webHidden/>
+          </w:rPr>
+          <w:fldChar w:fldCharType="separate"/>
+        </w:r>
+        <w:r>
+          <w:rPr>
+            <w:noProof/>
+            <w:webHidden/>
+          </w:rPr>
+          <w:t>12</w:t>
+        </w:r>
+        <w:r>
+          <w:rPr>
+            <w:noProof/>
+            <w:webHidden/>
+          </w:rPr>
+          <w:fldChar w:fldCharType="end"/>
+        </w:r>
+      </w:hyperlink>
+    </w:p>
+    <w:p>
+      <w:pPr>
+        <w:pStyle w:val="32"/>
+        <w:tabs>
+          <w:tab w:val="right" w:leader="dot" w:pos="8699"/>
+        </w:tabs>
+        <w:rPr>
+          <w:rFonts w:asciiTheme="minorHAnsi" w:eastAsiaTheme="minorEastAsia" w:hAnsiTheme="minorHAnsi" w:cstheme="minorBidi"/>
+          <w:iCs w:val="0"/>
+          <w:noProof/>
+          <w:snapToGrid/>
+          <w:kern w:val="2"/>
+          <w:szCs w:val="22"/>
+        </w:rPr>
+      </w:pPr>
+      <w:hyperlink w:anchor="_Toc453455869" w:history="1">
+        <w:r>
+          <w:rPr>
+            <w:rStyle w:val="aa"/>
+            <w:noProof/>
+          </w:rPr>
+          <w:t xml:space="preserve">4.13.1 </w:t>
+        </w:r>
+        <w:r>
+          <w:rPr>
+            <w:rStyle w:val="aa"/>
+            <w:noProof/>
+          </w:rPr>
+          <w:t>功能描述</w:t>
+        </w:r>
+        <w:r>
+          <w:rPr>
+            <w:noProof/>
+            <w:webHidden/>
+          </w:rPr>
+          <w:tab/>
+        </w:r>
+        <w:r>
+          <w:rPr>
+            <w:noProof/>
+            <w:webHidden/>
+          </w:rPr>
+          <w:fldChar w:fldCharType="begin"/>
+        </w:r>
+        <w:r>
+          <w:rPr>
+            <w:noProof/>
+            <w:webHidden/>
+          </w:rPr>
+          <w:instrText xml:space="preserve"> PAGEREF _Toc453455869 \h </w:instrText>
+        </w:r>
+        <w:r>
+          <w:rPr>
+            <w:noProof/>
+            <w:webHidden/>
+          </w:rPr>
+        </w:r>
+        <w:r>
+          <w:rPr>
+            <w:noProof/>
+            <w:webHidden/>
+          </w:rPr>
+          <w:fldChar w:fldCharType="separate"/>
+        </w:r>
+        <w:r>
+          <w:rPr>
+            <w:noProof/>
+            <w:webHidden/>
+          </w:rPr>
+          <w:t>12</w:t>
+        </w:r>
+        <w:r>
+          <w:rPr>
+            <w:noProof/>
+            <w:webHidden/>
+          </w:rPr>
+          <w:fldChar w:fldCharType="end"/>
+        </w:r>
+      </w:hyperlink>
+    </w:p>
+    <w:p>
+      <w:pPr>
+        <w:pStyle w:val="32"/>
+        <w:tabs>
+          <w:tab w:val="right" w:leader="dot" w:pos="8699"/>
+        </w:tabs>
+        <w:rPr>
+          <w:rFonts w:asciiTheme="minorHAnsi" w:eastAsiaTheme="minorEastAsia" w:hAnsiTheme="minorHAnsi" w:cstheme="minorBidi"/>
+          <w:iCs w:val="0"/>
+          <w:noProof/>
+          <w:snapToGrid/>
+          <w:kern w:val="2"/>
+          <w:szCs w:val="22"/>
+        </w:rPr>
+      </w:pPr>
+      <w:hyperlink w:anchor="_Toc453455870" w:history="1">
+        <w:r>
+          <w:rPr>
+            <w:rStyle w:val="aa"/>
+            <w:noProof/>
+          </w:rPr>
+          <w:t xml:space="preserve">4.13.2 </w:t>
+        </w:r>
+        <w:r>
+          <w:rPr>
+            <w:rStyle w:val="aa"/>
+            <w:noProof/>
+          </w:rPr>
+          <w:t>用户界面</w:t>
+        </w:r>
+        <w:r>
+          <w:rPr>
+            <w:noProof/>
+            <w:webHidden/>
+          </w:rPr>
+          <w:tab/>
+        </w:r>
+        <w:r>
+          <w:rPr>
+            <w:noProof/>
+            <w:webHidden/>
+          </w:rPr>
+          <w:fldChar w:fldCharType="begin"/>
+        </w:r>
+        <w:r>
+          <w:rPr>
+            <w:noProof/>
+            <w:webHidden/>
+          </w:rPr>
+          <w:instrText xml:space="preserve"> PAGEREF _Toc453455870 \h </w:instrText>
+        </w:r>
+        <w:r>
+          <w:rPr>
+            <w:noProof/>
+            <w:webHidden/>
+          </w:rPr>
+        </w:r>
+        <w:r>
+          <w:rPr>
+            <w:noProof/>
+            <w:webHidden/>
+          </w:rPr>
+          <w:fldChar w:fldCharType="separate"/>
+        </w:r>
+        <w:r>
+          <w:rPr>
+            <w:noProof/>
+            <w:webHidden/>
+          </w:rPr>
+          <w:t>12</w:t>
+        </w:r>
+        <w:r>
+          <w:rPr>
+            <w:noProof/>
+            <w:webHidden/>
+          </w:rPr>
+          <w:fldChar w:fldCharType="end"/>
+        </w:r>
+      </w:hyperlink>
+    </w:p>
+    <w:p>
+      <w:pPr>
+        <w:pStyle w:val="32"/>
+        <w:tabs>
+          <w:tab w:val="right" w:leader="dot" w:pos="8699"/>
+        </w:tabs>
+        <w:rPr>
+          <w:rFonts w:asciiTheme="minorHAnsi" w:eastAsiaTheme="minorEastAsia" w:hAnsiTheme="minorHAnsi" w:cstheme="minorBidi"/>
+          <w:iCs w:val="0"/>
+          <w:noProof/>
+          <w:snapToGrid/>
+          <w:kern w:val="2"/>
+          <w:szCs w:val="22"/>
+        </w:rPr>
+      </w:pPr>
+      <w:hyperlink w:anchor="_Toc453455871" w:history="1">
+        <w:r>
+          <w:rPr>
+            <w:rStyle w:val="aa"/>
+            <w:noProof/>
+          </w:rPr>
+          <w:t xml:space="preserve">4.13.3 </w:t>
+        </w:r>
+        <w:r>
+          <w:rPr>
+            <w:rStyle w:val="aa"/>
+            <w:noProof/>
+          </w:rPr>
+          <w:t>操作方法</w:t>
+        </w:r>
+        <w:r>
+          <w:rPr>
+            <w:noProof/>
+            <w:webHidden/>
+          </w:rPr>
+          <w:tab/>
+        </w:r>
+        <w:r>
+          <w:rPr>
+            <w:noProof/>
+            <w:webHidden/>
+          </w:rPr>
+          <w:fldChar w:fldCharType="begin"/>
+        </w:r>
+        <w:r>
+          <w:rPr>
+            <w:noProof/>
+            <w:webHidden/>
+          </w:rPr>
+          <w:instrText xml:space="preserve"> PAGEREF _Toc453455871 \h </w:instrText>
+        </w:r>
+        <w:r>
+          <w:rPr>
+            <w:noProof/>
+            <w:webHidden/>
+          </w:rPr>
+        </w:r>
+        <w:r>
+          <w:rPr>
+            <w:noProof/>
+            <w:webHidden/>
+          </w:rPr>
+          <w:fldChar w:fldCharType="separate"/>
+        </w:r>
+        <w:r>
+          <w:rPr>
+            <w:noProof/>
+            <w:webHidden/>
+          </w:rPr>
+          <w:t>12</w:t>
+        </w:r>
+        <w:r>
+          <w:rPr>
+            <w:noProof/>
+            <w:webHidden/>
+          </w:rPr>
+          <w:fldChar w:fldCharType="end"/>
+        </w:r>
+      </w:hyperlink>
+    </w:p>
+    <w:p>
+      <w:pPr>
+        <w:pStyle w:val="22"/>
+        <w:rPr>
+          <w:rFonts w:asciiTheme="minorHAnsi" w:eastAsiaTheme="minorEastAsia" w:hAnsiTheme="minorHAnsi" w:cstheme="minorBidi"/>
+          <w:smallCaps w:val="0"/>
+          <w:noProof/>
+          <w:snapToGrid/>
+          <w:kern w:val="2"/>
+          <w:szCs w:val="22"/>
+        </w:rPr>
+      </w:pPr>
+      <w:hyperlink w:anchor="_Toc453455872" w:history="1">
+        <w:r>
+          <w:rPr>
+            <w:rStyle w:val="aa"/>
+            <w:noProof/>
+          </w:rPr>
+          <w:t xml:space="preserve">4.14. </w:t>
+        </w:r>
+        <w:r>
+          <w:rPr>
+            <w:rStyle w:val="aa"/>
+            <w:noProof/>
+          </w:rPr>
+          <w:t>功能十四</w:t>
+        </w:r>
+        <w:r>
+          <w:rPr>
+            <w:rStyle w:val="aa"/>
+            <w:noProof/>
+          </w:rPr>
+          <w:t xml:space="preserve"> </w:t>
+        </w:r>
+        <w:r>
+          <w:rPr>
+            <w:rStyle w:val="aa"/>
+            <w:noProof/>
+          </w:rPr>
+          <w:t>意见反馈</w:t>
+        </w:r>
+        <w:r>
+          <w:rPr>
+            <w:noProof/>
+            <w:webHidden/>
+          </w:rPr>
+          <w:tab/>
+        </w:r>
+        <w:r>
+          <w:rPr>
+            <w:noProof/>
+            <w:webHidden/>
+          </w:rPr>
+          <w:fldChar w:fldCharType="begin"/>
+        </w:r>
+        <w:r>
+          <w:rPr>
+            <w:noProof/>
+            <w:webHidden/>
+          </w:rPr>
+          <w:instrText xml:space="preserve"> PAGEREF _Toc453455872 \h </w:instrText>
+        </w:r>
+        <w:r>
+          <w:rPr>
+            <w:noProof/>
+            <w:webHidden/>
+          </w:rPr>
+        </w:r>
+        <w:r>
+          <w:rPr>
+            <w:noProof/>
+            <w:webHidden/>
+          </w:rPr>
+          <w:fldChar w:fldCharType="separate"/>
+        </w:r>
+        <w:r>
+          <w:rPr>
+            <w:noProof/>
+            <w:webHidden/>
+          </w:rPr>
+          <w:t>12</w:t>
+        </w:r>
+        <w:r>
+          <w:rPr>
+            <w:noProof/>
+            <w:webHidden/>
+          </w:rPr>
+          <w:fldChar w:fldCharType="end"/>
+        </w:r>
+      </w:hyperlink>
+    </w:p>
+    <w:p>
+      <w:pPr>
+        <w:pStyle w:val="32"/>
+        <w:tabs>
+          <w:tab w:val="right" w:leader="dot" w:pos="8699"/>
+        </w:tabs>
+        <w:rPr>
+          <w:rFonts w:asciiTheme="minorHAnsi" w:eastAsiaTheme="minorEastAsia" w:hAnsiTheme="minorHAnsi" w:cstheme="minorBidi"/>
+          <w:iCs w:val="0"/>
+          <w:noProof/>
+          <w:snapToGrid/>
+          <w:kern w:val="2"/>
+          <w:szCs w:val="22"/>
+        </w:rPr>
+      </w:pPr>
+      <w:hyperlink w:anchor="_Toc453455873" w:history="1">
+        <w:r>
+          <w:rPr>
+            <w:rStyle w:val="aa"/>
+            <w:noProof/>
+          </w:rPr>
+          <w:t xml:space="preserve">4.14.1 </w:t>
+        </w:r>
+        <w:r>
+          <w:rPr>
+            <w:rStyle w:val="aa"/>
+            <w:noProof/>
+          </w:rPr>
+          <w:t>功能描述</w:t>
+        </w:r>
+        <w:r>
+          <w:rPr>
+            <w:noProof/>
+            <w:webHidden/>
+          </w:rPr>
+          <w:tab/>
+        </w:r>
+        <w:r>
+          <w:rPr>
+            <w:noProof/>
+            <w:webHidden/>
+          </w:rPr>
+          <w:fldChar w:fldCharType="begin"/>
+        </w:r>
+        <w:r>
+          <w:rPr>
+            <w:noProof/>
+            <w:webHidden/>
+          </w:rPr>
+          <w:instrText xml:space="preserve"> PAGEREF _Toc453455873 \h </w:instrText>
+        </w:r>
+        <w:r>
+          <w:rPr>
+            <w:noProof/>
+            <w:webHidden/>
+          </w:rPr>
+        </w:r>
+        <w:r>
+          <w:rPr>
+            <w:noProof/>
+            <w:webHidden/>
+          </w:rPr>
+          <w:fldChar w:fldCharType="separate"/>
+        </w:r>
+        <w:r>
+          <w:rPr>
+            <w:noProof/>
+            <w:webHidden/>
+          </w:rPr>
+          <w:t>12</w:t>
+        </w:r>
+        <w:r>
+          <w:rPr>
+            <w:noProof/>
+            <w:webHidden/>
+          </w:rPr>
+          <w:fldChar w:fldCharType="end"/>
+        </w:r>
+      </w:hyperlink>
+    </w:p>
+    <w:p>
+      <w:pPr>
+        <w:pStyle w:val="32"/>
+        <w:tabs>
+          <w:tab w:val="right" w:leader="dot" w:pos="8699"/>
+        </w:tabs>
+        <w:rPr>
+          <w:rFonts w:asciiTheme="minorHAnsi" w:eastAsiaTheme="minorEastAsia" w:hAnsiTheme="minorHAnsi" w:cstheme="minorBidi"/>
+          <w:iCs w:val="0"/>
+          <w:noProof/>
+          <w:snapToGrid/>
+          <w:kern w:val="2"/>
+          <w:szCs w:val="22"/>
+        </w:rPr>
+      </w:pPr>
+      <w:hyperlink w:anchor="_Toc453455874" w:history="1">
+        <w:r>
+          <w:rPr>
+            <w:rStyle w:val="aa"/>
+            <w:noProof/>
+          </w:rPr>
+          <w:t xml:space="preserve">4.14.2 </w:t>
+        </w:r>
+        <w:r>
+          <w:rPr>
+            <w:rStyle w:val="aa"/>
+            <w:noProof/>
+          </w:rPr>
+          <w:t>用户界面</w:t>
+        </w:r>
+        <w:r>
+          <w:rPr>
+            <w:noProof/>
+            <w:webHidden/>
+          </w:rPr>
+          <w:tab/>
+        </w:r>
+        <w:r>
+          <w:rPr>
+            <w:noProof/>
+            <w:webHidden/>
+          </w:rPr>
+          <w:fldChar w:fldCharType="begin"/>
+        </w:r>
+        <w:r>
+          <w:rPr>
+            <w:noProof/>
+            <w:webHidden/>
+          </w:rPr>
+          <w:instrText xml:space="preserve"> PAGEREF _Toc453455874 \h </w:instrText>
+        </w:r>
+        <w:r>
+          <w:rPr>
+            <w:noProof/>
+            <w:webHidden/>
+          </w:rPr>
+        </w:r>
+        <w:r>
+          <w:rPr>
+            <w:noProof/>
+            <w:webHidden/>
+          </w:rPr>
+          <w:fldChar w:fldCharType="separate"/>
+        </w:r>
+        <w:r>
+          <w:rPr>
+            <w:noProof/>
+            <w:webHidden/>
+          </w:rPr>
+          <w:t>13</w:t>
+        </w:r>
+        <w:r>
+          <w:rPr>
+            <w:noProof/>
+            <w:webHidden/>
+          </w:rPr>
+          <w:fldChar w:fldCharType="end"/>
+        </w:r>
+      </w:hyperlink>
+    </w:p>
+    <w:p>
+      <w:pPr>
+        <w:pStyle w:val="32"/>
+        <w:tabs>
+          <w:tab w:val="right" w:leader="dot" w:pos="8699"/>
+        </w:tabs>
+        <w:rPr>
+          <w:rFonts w:asciiTheme="minorHAnsi" w:eastAsiaTheme="minorEastAsia" w:hAnsiTheme="minorHAnsi" w:cstheme="minorBidi"/>
+          <w:iCs w:val="0"/>
+          <w:noProof/>
+          <w:snapToGrid/>
+          <w:kern w:val="2"/>
+          <w:szCs w:val="22"/>
+        </w:rPr>
+      </w:pPr>
+      <w:hyperlink w:anchor="_Toc453455875" w:history="1">
+        <w:r>
+          <w:rPr>
+            <w:rStyle w:val="aa"/>
+            <w:noProof/>
+          </w:rPr>
+          <w:t xml:space="preserve">4.14.3 </w:t>
+        </w:r>
+        <w:r>
+          <w:rPr>
+            <w:rStyle w:val="aa"/>
+            <w:noProof/>
+          </w:rPr>
+          <w:t>操作方法</w:t>
+        </w:r>
+        <w:r>
+          <w:rPr>
+            <w:noProof/>
+            <w:webHidden/>
+          </w:rPr>
+          <w:tab/>
+        </w:r>
+        <w:r>
+          <w:rPr>
+            <w:noProof/>
+            <w:webHidden/>
+          </w:rPr>
+          <w:fldChar w:fldCharType="begin"/>
+        </w:r>
+        <w:r>
+          <w:rPr>
+            <w:noProof/>
+            <w:webHidden/>
+          </w:rPr>
+          <w:instrText xml:space="preserve"> PAGEREF _Toc453455875 \h </w:instrText>
+        </w:r>
+        <w:r>
+          <w:rPr>
+            <w:noProof/>
+            <w:webHidden/>
+          </w:rPr>
+        </w:r>
+        <w:r>
+          <w:rPr>
+            <w:noProof/>
+            <w:webHidden/>
+          </w:rPr>
+          <w:fldChar w:fldCharType="separate"/>
+        </w:r>
+        <w:r>
+          <w:rPr>
+            <w:noProof/>
+            <w:webHidden/>
+          </w:rPr>
+          <w:t>13</w:t>
+        </w:r>
+        <w:r>
+          <w:rPr>
+            <w:noProof/>
+            <w:webHidden/>
+          </w:rPr>
+          <w:fldChar w:fldCharType="end"/>
+        </w:r>
+      </w:hyperlink>
+    </w:p>
+    <w:p>
+      <w:pPr>
+        <w:pStyle w:val="22"/>
+        <w:rPr>
+          <w:rFonts w:asciiTheme="minorHAnsi" w:eastAsiaTheme="minorEastAsia" w:hAnsiTheme="minorHAnsi" w:cstheme="minorBidi"/>
+          <w:smallCaps w:val="0"/>
+          <w:noProof/>
+          <w:snapToGrid/>
+          <w:kern w:val="2"/>
+          <w:szCs w:val="22"/>
+        </w:rPr>
+      </w:pPr>
+      <w:hyperlink w:anchor="_Toc453455876" w:history="1">
+        <w:r>
+          <w:rPr>
+            <w:rStyle w:val="aa"/>
+            <w:noProof/>
+          </w:rPr>
+          <w:t xml:space="preserve">4.15. </w:t>
+        </w:r>
+        <w:r>
+          <w:rPr>
+            <w:rStyle w:val="aa"/>
+            <w:noProof/>
+          </w:rPr>
+          <w:t>功能十五</w:t>
+        </w:r>
+        <w:r>
+          <w:rPr>
+            <w:rStyle w:val="aa"/>
+            <w:noProof/>
+          </w:rPr>
+          <w:t xml:space="preserve"> </w:t>
+        </w:r>
+        <w:r>
+          <w:rPr>
+            <w:rStyle w:val="aa"/>
+            <w:noProof/>
+          </w:rPr>
+          <w:t>检查更新</w:t>
+        </w:r>
+        <w:r>
+          <w:rPr>
+            <w:noProof/>
+            <w:webHidden/>
+          </w:rPr>
+          <w:tab/>
+        </w:r>
+        <w:r>
+          <w:rPr>
+            <w:noProof/>
+            <w:webHidden/>
+          </w:rPr>
+          <w:fldChar w:fldCharType="begin"/>
+        </w:r>
+        <w:r>
+          <w:rPr>
+            <w:noProof/>
+            <w:webHidden/>
+          </w:rPr>
+          <w:instrText xml:space="preserve"> PAGEREF _Toc453455876 \h </w:instrText>
+        </w:r>
+        <w:r>
+          <w:rPr>
+            <w:noProof/>
+            <w:webHidden/>
+          </w:rPr>
+        </w:r>
+        <w:r>
+          <w:rPr>
+            <w:noProof/>
+            <w:webHidden/>
+          </w:rPr>
+          <w:fldChar w:fldCharType="separate"/>
+        </w:r>
+        <w:r>
+          <w:rPr>
+            <w:noProof/>
+            <w:webHidden/>
+          </w:rPr>
+          <w:t>13</w:t>
+        </w:r>
+        <w:r>
+          <w:rPr>
+            <w:noProof/>
+            <w:webHidden/>
+          </w:rPr>
+          <w:fldChar w:fldCharType="end"/>
+        </w:r>
+      </w:hyperlink>
+    </w:p>
+    <w:p>
+      <w:pPr>
+        <w:pStyle w:val="32"/>
+        <w:tabs>
+          <w:tab w:val="right" w:leader="dot" w:pos="8699"/>
+        </w:tabs>
+        <w:rPr>
+          <w:rFonts w:asciiTheme="minorHAnsi" w:eastAsiaTheme="minorEastAsia" w:hAnsiTheme="minorHAnsi" w:cstheme="minorBidi"/>
+          <w:iCs w:val="0"/>
+          <w:noProof/>
+          <w:snapToGrid/>
+          <w:kern w:val="2"/>
+          <w:szCs w:val="22"/>
+        </w:rPr>
+      </w:pPr>
+      <w:hyperlink w:anchor="_Toc453455877" w:history="1">
+        <w:r>
+          <w:rPr>
+            <w:rStyle w:val="aa"/>
+            <w:noProof/>
+          </w:rPr>
+          <w:t xml:space="preserve">4.15.1 </w:t>
+        </w:r>
+        <w:r>
+          <w:rPr>
+            <w:rStyle w:val="aa"/>
+            <w:noProof/>
+          </w:rPr>
+          <w:t>功能描述</w:t>
+        </w:r>
+        <w:r>
+          <w:rPr>
+            <w:noProof/>
+            <w:webHidden/>
+          </w:rPr>
+          <w:tab/>
+        </w:r>
+        <w:r>
+          <w:rPr>
+            <w:noProof/>
+            <w:webHidden/>
+          </w:rPr>
+          <w:fldChar w:fldCharType="begin"/>
+        </w:r>
+        <w:r>
+          <w:rPr>
+            <w:noProof/>
+            <w:webHidden/>
+          </w:rPr>
+          <w:instrText xml:space="preserve"> PAGEREF _Toc453455877 \h </w:instrText>
+        </w:r>
+        <w:r>
+          <w:rPr>
+            <w:noProof/>
+            <w:webHidden/>
+          </w:rPr>
+        </w:r>
+        <w:r>
+          <w:rPr>
+            <w:noProof/>
+            <w:webHidden/>
+          </w:rPr>
+          <w:fldChar w:fldCharType="separate"/>
+        </w:r>
+        <w:r>
+          <w:rPr>
+            <w:noProof/>
+            <w:webHidden/>
+          </w:rPr>
+          <w:t>13</w:t>
+        </w:r>
+        <w:r>
+          <w:rPr>
+            <w:noProof/>
+            <w:webHidden/>
+          </w:rPr>
+          <w:fldChar w:fldCharType="end"/>
+        </w:r>
+      </w:hyperlink>
+    </w:p>
+    <w:p>
+      <w:pPr>
+        <w:pStyle w:val="32"/>
+        <w:tabs>
+          <w:tab w:val="right" w:leader="dot" w:pos="8699"/>
+        </w:tabs>
+        <w:rPr>
+          <w:rFonts w:asciiTheme="minorHAnsi" w:eastAsiaTheme="minorEastAsia" w:hAnsiTheme="minorHAnsi" w:cstheme="minorBidi"/>
+          <w:iCs w:val="0"/>
+          <w:noProof/>
+          <w:snapToGrid/>
+          <w:kern w:val="2"/>
+          <w:szCs w:val="22"/>
+        </w:rPr>
+      </w:pPr>
+      <w:hyperlink w:anchor="_Toc453455878" w:history="1">
+        <w:r>
+          <w:rPr>
+            <w:rStyle w:val="aa"/>
+            <w:noProof/>
+          </w:rPr>
+          <w:t xml:space="preserve">4.15.2 </w:t>
+        </w:r>
+        <w:r>
+          <w:rPr>
+            <w:rStyle w:val="aa"/>
+            <w:noProof/>
+          </w:rPr>
+          <w:t>用户界面</w:t>
+        </w:r>
+        <w:r>
+          <w:rPr>
+            <w:noProof/>
+            <w:webHidden/>
+          </w:rPr>
+          <w:tab/>
+        </w:r>
+        <w:r>
+          <w:rPr>
+            <w:noProof/>
+            <w:webHidden/>
+          </w:rPr>
+          <w:fldChar w:fldCharType="begin"/>
+        </w:r>
+        <w:r>
+          <w:rPr>
+            <w:noProof/>
+            <w:webHidden/>
+          </w:rPr>
+          <w:instrText xml:space="preserve"> PAGEREF _Toc453455878 \h </w:instrText>
+        </w:r>
+        <w:r>
+          <w:rPr>
+            <w:noProof/>
+            <w:webHidden/>
+          </w:rPr>
+        </w:r>
+        <w:r>
+          <w:rPr>
+            <w:noProof/>
+            <w:webHidden/>
+          </w:rPr>
+          <w:fldChar w:fldCharType="separate"/>
+        </w:r>
+        <w:r>
+          <w:rPr>
+            <w:noProof/>
+            <w:webHidden/>
+          </w:rPr>
+          <w:t>13</w:t>
+        </w:r>
+        <w:r>
+          <w:rPr>
+            <w:noProof/>
+            <w:webHidden/>
+          </w:rPr>
+          <w:fldChar w:fldCharType="end"/>
+        </w:r>
+      </w:hyperlink>
+    </w:p>
+    <w:p>
+      <w:pPr>
+        <w:pStyle w:val="32"/>
+        <w:tabs>
+          <w:tab w:val="right" w:leader="dot" w:pos="8699"/>
+        </w:tabs>
+        <w:rPr>
+          <w:rFonts w:asciiTheme="minorHAnsi" w:eastAsiaTheme="minorEastAsia" w:hAnsiTheme="minorHAnsi" w:cstheme="minorBidi"/>
+          <w:iCs w:val="0"/>
+          <w:noProof/>
+          <w:snapToGrid/>
+          <w:kern w:val="2"/>
+          <w:szCs w:val="22"/>
+        </w:rPr>
+      </w:pPr>
+      <w:hyperlink w:anchor="_Toc453455879" w:history="1">
+        <w:r>
+          <w:rPr>
+            <w:rStyle w:val="aa"/>
+            <w:noProof/>
+          </w:rPr>
+          <w:t xml:space="preserve">4.15.3 </w:t>
+        </w:r>
+        <w:r>
+          <w:rPr>
+            <w:rStyle w:val="aa"/>
+            <w:noProof/>
+          </w:rPr>
+          <w:t>操作方法</w:t>
+        </w:r>
+        <w:r>
+          <w:rPr>
+            <w:noProof/>
+            <w:webHidden/>
+          </w:rPr>
+          <w:tab/>
+        </w:r>
+        <w:r>
+          <w:rPr>
+            <w:noProof/>
+            <w:webHidden/>
+          </w:rPr>
+          <w:fldChar w:fldCharType="begin"/>
+        </w:r>
+        <w:r>
+          <w:rPr>
+            <w:noProof/>
+            <w:webHidden/>
+          </w:rPr>
+          <w:instrText xml:space="preserve"> PAGEREF _Toc453455879 \h </w:instrText>
+        </w:r>
+        <w:r>
+          <w:rPr>
+            <w:noProof/>
+            <w:webHidden/>
+          </w:rPr>
+        </w:r>
+        <w:r>
+          <w:rPr>
+            <w:noProof/>
+            <w:webHidden/>
+          </w:rPr>
+          <w:fldChar w:fldCharType="separate"/>
+        </w:r>
+        <w:r>
+          <w:rPr>
+            <w:noProof/>
+            <w:webHidden/>
+          </w:rPr>
+          <w:t>13</w:t>
+        </w:r>
+        <w:r>
+          <w:rPr>
+            <w:noProof/>
+            <w:webHidden/>
+          </w:rPr>
           <w:fldChar w:fldCharType="end"/>
         </w:r>
       </w:hyperlink>
@@ -2022,7 +6750,7 @@
         <w:pStyle w:val="11"/>
       </w:pPr>
       <w:bookmarkStart w:id="0" w:name="_Toc75070782"/>
-      <w:bookmarkStart w:id="1" w:name="_Toc453314139"/>
+      <w:bookmarkStart w:id="1" w:name="_Toc453455808"/>
       <w:r>
         <w:rPr>
           <w:rFonts w:hint="eastAsia"/>
@@ -2046,7 +6774,7 @@
         </w:rPr>
       </w:pPr>
       <w:bookmarkStart w:id="2" w:name="_Toc75070783"/>
-      <w:bookmarkStart w:id="3" w:name="_Toc453314140"/>
+      <w:bookmarkStart w:id="3" w:name="_Toc453455809"/>
       <w:r>
         <w:rPr>
           <w:rFonts w:hint="eastAsia"/>
@@ -2070,7 +6798,6 @@
         </w:rPr>
         <w:t>本文档的目的在于告诉</w:t>
       </w:r>
-      <w:proofErr w:type="spellStart"/>
       <w:r>
         <w:rPr>
           <w:rFonts w:ascii="Times New Roman" w:cs="Times New Roman" w:hint="eastAsia"/>
@@ -2080,7 +6807,6 @@
         </w:rPr>
         <w:t>Famliy</w:t>
       </w:r>
-      <w:proofErr w:type="spellEnd"/>
       <w:r>
         <w:rPr>
           <w:rFonts w:ascii="Times New Roman" w:cs="Times New Roman"/>
@@ -2172,9 +6898,9 @@
         <w:spacing w:after="120"/>
         <w:ind w:hanging="425"/>
       </w:pPr>
-      <w:bookmarkStart w:id="4" w:name="_Toc453314141"/>
-      <w:bookmarkStart w:id="5" w:name="_Toc471329025"/>
-      <w:bookmarkStart w:id="6" w:name="_Toc74986541"/>
+      <w:bookmarkStart w:id="4" w:name="_Toc471329025"/>
+      <w:bookmarkStart w:id="5" w:name="_Toc74986541"/>
+      <w:bookmarkStart w:id="6" w:name="_Toc453455810"/>
       <w:r>
         <w:rPr>
           <w:rFonts w:hint="eastAsia"/>
@@ -2221,7 +6947,7 @@
       <w:bookmarkStart w:id="7" w:name="_Toc38787123"/>
       <w:bookmarkStart w:id="8" w:name="_Toc471329026"/>
       <w:bookmarkStart w:id="9" w:name="_Toc74986542"/>
-      <w:bookmarkStart w:id="10" w:name="_Toc453314142"/>
+      <w:bookmarkStart w:id="10" w:name="_Toc453455811"/>
       <w:r>
         <w:rPr>
           <w:rFonts w:hint="eastAsia"/>
@@ -2442,7 +7168,6 @@
                 <w:szCs w:val="24"/>
               </w:rPr>
             </w:pPr>
-            <w:proofErr w:type="spellStart"/>
             <w:r>
               <w:rPr>
                 <w:rFonts w:ascii="Times New Roman" w:cs="Times New Roman"/>
@@ -2461,7 +7186,6 @@
               </w:rPr>
               <w:t>amliy</w:t>
             </w:r>
-            <w:proofErr w:type="spellEnd"/>
             <w:r>
               <w:rPr>
                 <w:rFonts w:ascii="Times New Roman" w:cs="Times New Roman"/>
@@ -2590,7 +7314,7 @@
         </w:rPr>
       </w:pPr>
       <w:bookmarkStart w:id="11" w:name="_Toc75070787"/>
-      <w:bookmarkStart w:id="12" w:name="_Toc453314143"/>
+      <w:bookmarkStart w:id="12" w:name="_Toc453455812"/>
       <w:r>
         <w:rPr>
           <w:rFonts w:hint="eastAsia"/>
@@ -2937,7 +7661,7 @@
         </w:rPr>
       </w:pPr>
       <w:bookmarkStart w:id="13" w:name="_Toc75070788"/>
-      <w:bookmarkStart w:id="14" w:name="_Toc453314144"/>
+      <w:bookmarkStart w:id="14" w:name="_Toc453455813"/>
       <w:r>
         <w:rPr>
           <w:rFonts w:hint="eastAsia"/>
@@ -2957,7 +7681,7 @@
         <w:ind w:hanging="425"/>
       </w:pPr>
       <w:bookmarkStart w:id="15" w:name="_Toc75070789"/>
-      <w:bookmarkStart w:id="16" w:name="_Toc453314145"/>
+      <w:bookmarkStart w:id="16" w:name="_Toc453455814"/>
       <w:r>
         <w:rPr>
           <w:rFonts w:hint="eastAsia"/>
@@ -2989,7 +7713,6 @@
         </w:rPr>
         <w:t>从服务商手中下载</w:t>
       </w:r>
-      <w:proofErr w:type="spellStart"/>
       <w:r>
         <w:rPr>
           <w:rFonts w:ascii="Times New Roman" w:cs="Times New Roman" w:hint="eastAsia"/>
@@ -3035,7 +7758,6 @@
         </w:rPr>
         <w:t>k</w:t>
       </w:r>
-      <w:proofErr w:type="spellEnd"/>
       <w:r>
         <w:rPr>
           <w:rFonts w:ascii="Times New Roman" w:cs="Times New Roman" w:hint="eastAsia"/>
@@ -3063,7 +7785,6 @@
         </w:rPr>
         <w:t>手机，并运行</w:t>
       </w:r>
-      <w:proofErr w:type="spellStart"/>
       <w:r>
         <w:rPr>
           <w:rFonts w:ascii="Times New Roman" w:cs="Times New Roman" w:hint="eastAsia"/>
@@ -3109,7 +7830,6 @@
         </w:rPr>
         <w:t>k</w:t>
       </w:r>
-      <w:proofErr w:type="spellEnd"/>
       <w:r>
         <w:rPr>
           <w:rFonts w:ascii="Times New Roman" w:cs="Times New Roman" w:hint="eastAsia"/>
@@ -3119,7 +7839,6 @@
         </w:rPr>
         <w:t>。按照安装向导提示，点击【安装】按钮进行</w:t>
       </w:r>
-      <w:proofErr w:type="spellStart"/>
       <w:r>
         <w:rPr>
           <w:rFonts w:ascii="Times New Roman" w:cs="Times New Roman" w:hint="eastAsia"/>
@@ -3147,7 +7866,6 @@
         </w:rPr>
         <w:t>ree</w:t>
       </w:r>
-      <w:proofErr w:type="spellEnd"/>
       <w:r>
         <w:rPr>
           <w:rFonts w:ascii="Times New Roman" w:cs="Times New Roman" w:hint="eastAsia"/>
@@ -3312,7 +8030,7 @@
         </w:rPr>
       </w:pPr>
       <w:bookmarkStart w:id="19" w:name="_Toc75070791"/>
-      <w:bookmarkStart w:id="20" w:name="_Toc453314146"/>
+      <w:bookmarkStart w:id="20" w:name="_Toc453455815"/>
       <w:bookmarkEnd w:id="17"/>
       <w:bookmarkEnd w:id="18"/>
       <w:r>
@@ -3337,7 +8055,7 @@
         </w:rPr>
       </w:pPr>
       <w:bookmarkStart w:id="21" w:name="_Toc75070792"/>
-      <w:bookmarkStart w:id="22" w:name="_Toc453314147"/>
+      <w:bookmarkStart w:id="22" w:name="_Toc453455816"/>
       <w:r>
         <w:rPr>
           <w:rFonts w:hint="eastAsia"/>
@@ -3388,7 +8106,7 @@
         </w:rPr>
       </w:pPr>
       <w:bookmarkStart w:id="23" w:name="_Toc75070794"/>
-      <w:bookmarkStart w:id="24" w:name="_Toc453314148"/>
+      <w:bookmarkStart w:id="24" w:name="_Toc453455817"/>
       <w:r>
         <w:rPr>
           <w:rFonts w:hint="eastAsia"/>
@@ -3411,24 +8129,15 @@
         </w:rPr>
       </w:pPr>
       <w:bookmarkStart w:id="25" w:name="_Toc75070795"/>
-      <w:bookmarkStart w:id="26" w:name="_Toc453426394"/>
+      <w:bookmarkStart w:id="26" w:name="_Toc453455818"/>
       <w:r>
         <w:rPr>
           <w:rFonts w:hint="eastAsia"/>
           <w:szCs w:val="28"/>
         </w:rPr>
-        <w:t>功能</w:t>
-      </w:r>
-      <w:proofErr w:type="gramStart"/>
-      <w:r>
-        <w:rPr>
-          <w:rFonts w:hint="eastAsia"/>
-          <w:szCs w:val="28"/>
-        </w:rPr>
-        <w:t>一</w:t>
+        <w:t>功能一</w:t>
       </w:r>
       <w:bookmarkEnd w:id="25"/>
-      <w:proofErr w:type="gramEnd"/>
       <w:r>
         <w:rPr>
           <w:rFonts w:hint="eastAsia"/>
@@ -3446,7 +8155,7 @@
         </w:tabs>
         <w:ind w:hanging="425"/>
       </w:pPr>
-      <w:bookmarkStart w:id="27" w:name="_Toc453426395"/>
+      <w:bookmarkStart w:id="27" w:name="_Toc453455819"/>
       <w:r>
         <w:rPr>
           <w:rFonts w:hint="eastAsia"/>
@@ -3484,7 +8193,7 @@
         <w:spacing w:after="120"/>
         <w:ind w:hanging="425"/>
       </w:pPr>
-      <w:bookmarkStart w:id="28" w:name="_Toc453426396"/>
+      <w:bookmarkStart w:id="28" w:name="_Toc453455820"/>
       <w:r>
         <w:rPr>
           <w:rFonts w:hint="eastAsia"/>
@@ -3503,7 +8212,7 @@
           <w:noProof/>
         </w:rPr>
         <w:drawing>
-          <wp:inline distT="0" distB="0" distL="0" distR="0" wp14:anchorId="47CE78D1" wp14:editId="56FDD11A">
+          <wp:inline distT="0" distB="0" distL="0" distR="0">
             <wp:extent cx="2159000" cy="3839210"/>
             <wp:effectExtent l="0" t="0" r="0" b="0"/>
             <wp:docPr id="5" name="图片 5" descr="C:\Users\Xue\Documents\Tencent Files\787706202\FileRecv\MobileFile\Screenshot_2016-06-09-22-40-29-01.png"/>
@@ -3571,7 +8280,7 @@
           <w:noProof/>
         </w:rPr>
         <w:drawing>
-          <wp:inline distT="0" distB="0" distL="0" distR="0" wp14:anchorId="624BB0DA" wp14:editId="0CCC964E">
+          <wp:inline distT="0" distB="0" distL="0" distR="0">
             <wp:extent cx="2159000" cy="3839210"/>
             <wp:effectExtent l="0" t="0" r="0" b="0"/>
             <wp:docPr id="6" name="图片 6" descr="C:\Users\Xue\Documents\Tencent Files\787706202\FileRecv\MobileFile\Screenshot_2016-06-10-08-56-35-89.png"/>
@@ -3629,7 +8338,7 @@
         <w:spacing w:after="120"/>
         <w:ind w:hanging="425"/>
       </w:pPr>
-      <w:bookmarkStart w:id="29" w:name="_Toc453426397"/>
+      <w:bookmarkStart w:id="29" w:name="_Toc453455821"/>
       <w:r>
         <w:rPr>
           <w:rFonts w:hint="eastAsia"/>
@@ -3671,7 +8380,7 @@
         </w:rPr>
       </w:pPr>
       <w:bookmarkStart w:id="30" w:name="_Toc75070796"/>
-      <w:bookmarkStart w:id="31" w:name="_Toc453426398"/>
+      <w:bookmarkStart w:id="31" w:name="_Toc453455822"/>
       <w:r>
         <w:rPr>
           <w:rFonts w:hint="eastAsia"/>
@@ -3697,7 +8406,7 @@
         </w:tabs>
         <w:ind w:hanging="425"/>
       </w:pPr>
-      <w:bookmarkStart w:id="32" w:name="_Toc453426399"/>
+      <w:bookmarkStart w:id="32" w:name="_Toc453455823"/>
       <w:r>
         <w:rPr>
           <w:rFonts w:hint="eastAsia"/>
@@ -3760,7 +8469,7 @@
         <w:spacing w:after="120"/>
         <w:ind w:hanging="425"/>
       </w:pPr>
-      <w:bookmarkStart w:id="33" w:name="_Toc453426400"/>
+      <w:bookmarkStart w:id="33" w:name="_Toc453455824"/>
       <w:r>
         <w:rPr>
           <w:rFonts w:hint="eastAsia"/>
@@ -3799,7 +8508,7 @@
         </w:rPr>
         <w:lastRenderedPageBreak/>
         <w:drawing>
-          <wp:inline distT="0" distB="0" distL="0" distR="0" wp14:anchorId="1FAEF286" wp14:editId="159ABD66">
+          <wp:inline distT="0" distB="0" distL="0" distR="0">
             <wp:extent cx="2291080" cy="4073525"/>
             <wp:effectExtent l="0" t="0" r="0" b="3175"/>
             <wp:docPr id="7" name="图片 7" descr="C:\Users\Xue\Documents\Tencent Files\787706202\FileRecv\MobileFile\Screenshot_2016-06-10-08-57-53-64.png"/>
@@ -3867,7 +8576,7 @@
           <w:noProof/>
         </w:rPr>
         <w:drawing>
-          <wp:inline distT="0" distB="0" distL="0" distR="0" wp14:anchorId="6C60A6CD" wp14:editId="52EC01E1">
+          <wp:inline distT="0" distB="0" distL="0" distR="0">
             <wp:extent cx="2290445" cy="4071620"/>
             <wp:effectExtent l="0" t="0" r="0" b="5080"/>
             <wp:docPr id="8" name="图片 8" descr="C:\Users\Xue\Documents\Tencent Files\787706202\FileRecv\MobileFile\Screenshot_2016-06-10-08-58-07-06.png"/>
@@ -3932,7 +8641,7 @@
           <w:noProof/>
         </w:rPr>
         <w:drawing>
-          <wp:inline distT="0" distB="0" distL="0" distR="0" wp14:anchorId="4310F4DF" wp14:editId="7C8EEA92">
+          <wp:inline distT="0" distB="0" distL="0" distR="0">
             <wp:extent cx="2291080" cy="4072890"/>
             <wp:effectExtent l="0" t="0" r="0" b="3810"/>
             <wp:docPr id="9" name="图片 9" descr="C:\Users\Xue\Documents\Tencent Files\787706202\FileRecv\MobileFile\Screenshot_2016-06-10-08-58-13-81.png"/>
@@ -3991,7 +8700,7 @@
           <w:noProof/>
         </w:rPr>
         <w:drawing>
-          <wp:inline distT="0" distB="0" distL="0" distR="0" wp14:anchorId="11C9E1E5" wp14:editId="08EBD59A">
+          <wp:inline distT="0" distB="0" distL="0" distR="0">
             <wp:extent cx="2293620" cy="4077970"/>
             <wp:effectExtent l="0" t="0" r="0" b="0"/>
             <wp:docPr id="10" name="图片 10" descr="C:\Users\Xue\Documents\Tencent Files\787706202\FileRecv\MobileFile\Screenshot_2016-06-10-08-58-26-36.png"/>
@@ -4055,7 +8764,7 @@
         <w:spacing w:after="120"/>
         <w:ind w:hanging="425"/>
       </w:pPr>
-      <w:bookmarkStart w:id="34" w:name="_Toc453426401"/>
+      <w:bookmarkStart w:id="34" w:name="_Toc453455825"/>
       <w:r>
         <w:rPr>
           <w:rFonts w:hint="eastAsia"/>
@@ -4105,7 +8814,7 @@
           <w:szCs w:val="28"/>
         </w:rPr>
       </w:pPr>
-      <w:bookmarkStart w:id="35" w:name="_Toc453426402"/>
+      <w:bookmarkStart w:id="35" w:name="_Toc453455826"/>
       <w:r>
         <w:rPr>
           <w:rFonts w:hint="eastAsia"/>
@@ -4123,7 +8832,7 @@
         </w:tabs>
         <w:ind w:hanging="425"/>
       </w:pPr>
-      <w:bookmarkStart w:id="36" w:name="_Toc453426403"/>
+      <w:bookmarkStart w:id="36" w:name="_Toc453455827"/>
       <w:bookmarkStart w:id="37" w:name="OLE_LINK1"/>
       <w:r>
         <w:rPr>
@@ -4156,7 +8865,7 @@
         <w:spacing w:after="120"/>
         <w:ind w:hanging="425"/>
       </w:pPr>
-      <w:bookmarkStart w:id="38" w:name="_Toc453426404"/>
+      <w:bookmarkStart w:id="38" w:name="_Toc453455828"/>
       <w:r>
         <w:rPr>
           <w:rFonts w:hint="eastAsia"/>
@@ -4175,7 +8884,7 @@
           <w:noProof/>
         </w:rPr>
         <w:drawing>
-          <wp:inline distT="0" distB="0" distL="0" distR="0" wp14:anchorId="5A6E2C64" wp14:editId="4FA9E20D">
+          <wp:inline distT="0" distB="0" distL="0" distR="0">
             <wp:extent cx="1928495" cy="3429000"/>
             <wp:effectExtent l="0" t="0" r="0" b="0"/>
             <wp:docPr id="15" name="图片 15" descr="C:\Users\Xue\Documents\Tencent Files\787706202\FileRecv\MobileFile\Screenshot_2016-06-10-09-22-57-37.png"/>
@@ -4243,7 +8952,7 @@
           <w:noProof/>
         </w:rPr>
         <w:drawing>
-          <wp:inline distT="0" distB="0" distL="0" distR="0" wp14:anchorId="4351F1E0" wp14:editId="39B90075">
+          <wp:inline distT="0" distB="0" distL="0" distR="0">
             <wp:extent cx="1927860" cy="3427730"/>
             <wp:effectExtent l="0" t="0" r="0" b="1270"/>
             <wp:docPr id="16" name="图片 16" descr="C:\Users\Xue\Documents\Tencent Files\787706202\FileRecv\MobileFile\Screenshot_2016-06-10-09-19-50-31.png"/>
@@ -4307,7 +9016,7 @@
         <w:spacing w:after="120"/>
         <w:ind w:hanging="425"/>
       </w:pPr>
-      <w:bookmarkStart w:id="39" w:name="_Toc453426405"/>
+      <w:bookmarkStart w:id="39" w:name="_Toc453455829"/>
       <w:r>
         <w:rPr>
           <w:rFonts w:hint="eastAsia"/>
@@ -4332,36 +9041,156 @@
           <w:sz w:val="24"/>
           <w:szCs w:val="24"/>
         </w:rPr>
-        <w:t>在“我”—即个人信息模块中，</w:t>
-      </w:r>
-      <w:proofErr w:type="gramStart"/>
+        <w:t>在“我”—即个人信息模块中，点击第一行（带有手机号与用户名）进入个人信息查看页面，在这里可以查看用户的基本信息。</w:t>
+      </w:r>
+    </w:p>
+    <w:bookmarkEnd w:id="40"/>
+    <w:p>
+      <w:pPr>
+        <w:spacing w:after="120"/>
+        <w:rPr>
+          <w:rFonts w:ascii="Times New Roman"/>
+          <w:sz w:val="24"/>
+          <w:szCs w:val="24"/>
+        </w:rPr>
+      </w:pPr>
+    </w:p>
+    <w:p>
+      <w:pPr>
+        <w:pStyle w:val="2"/>
+        <w:tabs>
+          <w:tab w:val="clear" w:pos="360"/>
+        </w:tabs>
+        <w:spacing w:after="120"/>
+        <w:ind w:hanging="425"/>
+        <w:rPr>
+          <w:szCs w:val="28"/>
+        </w:rPr>
+      </w:pPr>
+      <w:bookmarkStart w:id="41" w:name="_Toc453455830"/>
+      <w:r>
+        <w:rPr>
+          <w:rFonts w:hint="eastAsia"/>
+          <w:szCs w:val="28"/>
+        </w:rPr>
+        <w:t>功能四 编辑信息</w:t>
+      </w:r>
+      <w:bookmarkEnd w:id="41"/>
+    </w:p>
+    <w:p>
+      <w:pPr>
+        <w:pStyle w:val="33"/>
+        <w:numPr>
+          <w:ilvl w:val="2"/>
+          <w:numId w:val="0"/>
+        </w:numPr>
+        <w:tabs>
+          <w:tab w:val="clear" w:pos="360"/>
+        </w:tabs>
+      </w:pPr>
+      <w:bookmarkStart w:id="42" w:name="_Toc453455831"/>
+      <w:r>
+        <w:rPr>
+          <w:rFonts w:hint="eastAsia"/>
+        </w:rPr>
+        <w:t>4.4.1 功能描述</w:t>
+      </w:r>
+      <w:bookmarkEnd w:id="42"/>
+    </w:p>
+    <w:p>
+      <w:pPr>
+        <w:spacing w:after="120"/>
+        <w:ind w:firstLine="420"/>
+        <w:rPr>
+          <w:rFonts w:ascii="Times New Roman"/>
+          <w:sz w:val="24"/>
+          <w:szCs w:val="24"/>
+        </w:rPr>
+      </w:pPr>
       <w:r>
         <w:rPr>
           <w:rFonts w:ascii="Times New Roman" w:hint="eastAsia"/>
           <w:sz w:val="24"/>
           <w:szCs w:val="24"/>
         </w:rPr>
-        <w:t>点击第</w:t>
-      </w:r>
-      <w:proofErr w:type="gramEnd"/>
+        <w:t>编辑信息功能是为了帮助用户更好的管理个人信息而设置的模块，用户在“个</w:t>
+      </w:r>
       <w:r>
         <w:rPr>
           <w:rFonts w:ascii="Times New Roman" w:hint="eastAsia"/>
           <w:sz w:val="24"/>
           <w:szCs w:val="24"/>
         </w:rPr>
-        <w:t>一行（带有手机号与用户名）进入个人信息查看页面，在这里可以查看用户的基本信息。</w:t>
-      </w:r>
-    </w:p>
-    <w:bookmarkEnd w:id="40"/>
+        <w:lastRenderedPageBreak/>
+        <w:t>人信息”页面点击“编辑”来编辑某位成员的详细个人信息。</w:t>
+      </w:r>
+    </w:p>
+    <w:p>
+      <w:pPr>
+        <w:pStyle w:val="33"/>
+        <w:numPr>
+          <w:ilvl w:val="2"/>
+          <w:numId w:val="0"/>
+        </w:numPr>
+        <w:tabs>
+          <w:tab w:val="clear" w:pos="360"/>
+        </w:tabs>
+      </w:pPr>
+      <w:bookmarkStart w:id="43" w:name="_Toc453455832"/>
+      <w:r>
+        <w:rPr>
+          <w:rFonts w:hint="eastAsia"/>
+        </w:rPr>
+        <w:t>4.4.2 用户界面</w:t>
+      </w:r>
+      <w:bookmarkEnd w:id="43"/>
+    </w:p>
     <w:p>
       <w:pPr>
         <w:spacing w:after="120"/>
+      </w:pPr>
+    </w:p>
+    <w:p>
+      <w:pPr>
+        <w:pStyle w:val="33"/>
+        <w:numPr>
+          <w:ilvl w:val="2"/>
+          <w:numId w:val="0"/>
+        </w:numPr>
+        <w:tabs>
+          <w:tab w:val="clear" w:pos="360"/>
+        </w:tabs>
+      </w:pPr>
+      <w:bookmarkStart w:id="44" w:name="_Toc453455833"/>
+      <w:r>
+        <w:rPr>
+          <w:rFonts w:hint="eastAsia"/>
+        </w:rPr>
+        <w:t>4.4.3 操作方法</w:t>
+      </w:r>
+      <w:bookmarkEnd w:id="44"/>
+    </w:p>
+    <w:p>
+      <w:pPr>
+        <w:spacing w:after="120"/>
         <w:rPr>
           <w:rFonts w:ascii="Times New Roman"/>
           <w:sz w:val="24"/>
           <w:szCs w:val="24"/>
         </w:rPr>
+      </w:pPr>
+      <w:r>
+        <w:rPr>
+          <w:rFonts w:ascii="Times New Roman" w:hint="eastAsia"/>
+          <w:sz w:val="24"/>
+          <w:szCs w:val="24"/>
+        </w:rPr>
+        <w:t>在“我”—即个人信息模块中，点击“编辑”进入个人详细信息编辑页面，在这里可以来编辑个人的基本信息，也可以对个人信息进行修改。</w:t>
+      </w:r>
+    </w:p>
+    <w:p>
+      <w:pPr>
+        <w:spacing w:after="120"/>
       </w:pPr>
     </w:p>
     <w:p>
@@ -4379,13 +9208,28 @@
           <w:szCs w:val="28"/>
         </w:rPr>
       </w:pPr>
+      <w:bookmarkStart w:id="45" w:name="_Toc453455834"/>
       <w:r>
         <w:rPr>
           <w:rFonts w:hint="eastAsia"/>
           <w:szCs w:val="28"/>
         </w:rPr>
-        <w:t>4.4. 功能四 编辑信息</w:t>
-      </w:r>
+        <w:t>4.</w:t>
+      </w:r>
+      <w:r>
+        <w:rPr>
+          <w:szCs w:val="28"/>
+        </w:rPr>
+        <w:t>5</w:t>
+      </w:r>
+      <w:r>
+        <w:rPr>
+          <w:rFonts w:hint="eastAsia"/>
+          <w:szCs w:val="28"/>
+        </w:rPr>
+        <w:t>. 功能五 添加成员</w:t>
+      </w:r>
+      <w:bookmarkEnd w:id="45"/>
     </w:p>
     <w:p>
       <w:pPr>
@@ -4398,12 +9242,14 @@
           <w:tab w:val="clear" w:pos="360"/>
         </w:tabs>
       </w:pPr>
+      <w:bookmarkStart w:id="46" w:name="_Toc453455835"/>
       <w:r>
         <w:rPr>
           <w:rFonts w:hint="eastAsia"/>
         </w:rPr>
-        <w:t>4.4.1 功能描述</w:t>
-      </w:r>
+        <w:t>4.5.1 功能描述</w:t>
+      </w:r>
+      <w:bookmarkEnd w:id="46"/>
     </w:p>
     <w:p>
       <w:pPr>
@@ -4421,7 +9267,7 @@
           <w:sz w:val="24"/>
           <w:szCs w:val="24"/>
         </w:rPr>
-        <w:t>编辑信息功能是为了帮助用户更好的管理个人信息而设置的模块，用户在“个</w:t>
+        <w:t>添加成员功能是为了帮助用户在“家谱树”中添加成员而设置的模块，用户选中某位成员并点击“添加成员”，便可以为该成员添加一位直系亲属</w:t>
       </w:r>
       <w:r>
         <w:rPr>
@@ -4429,8 +9275,7 @@
           <w:sz w:val="24"/>
           <w:szCs w:val="24"/>
         </w:rPr>
-        <w:lastRenderedPageBreak/>
-        <w:t>人信息”页面点击“编辑”来编辑某位成员的详细个人信息。</w:t>
+        <w:t>。</w:t>
       </w:r>
     </w:p>
     <w:p>
@@ -4444,12 +9289,14 @@
           <w:tab w:val="clear" w:pos="360"/>
         </w:tabs>
       </w:pPr>
+      <w:bookmarkStart w:id="47" w:name="_Toc453455836"/>
       <w:r>
         <w:rPr>
           <w:rFonts w:hint="eastAsia"/>
         </w:rPr>
-        <w:t>4.4.2 用户界面</w:t>
-      </w:r>
+        <w:t>4.5.2 用户界面</w:t>
+      </w:r>
+      <w:bookmarkEnd w:id="47"/>
     </w:p>
     <w:p>
       <w:pPr>
@@ -4467,12 +9314,14 @@
           <w:tab w:val="clear" w:pos="360"/>
         </w:tabs>
       </w:pPr>
+      <w:bookmarkStart w:id="48" w:name="_Toc453455837"/>
       <w:r>
         <w:rPr>
           <w:rFonts w:hint="eastAsia"/>
         </w:rPr>
-        <w:t>4.4.3 操作方法</w:t>
-      </w:r>
+        <w:t>4.5.3 操作方法</w:t>
+      </w:r>
+      <w:bookmarkEnd w:id="48"/>
     </w:p>
     <w:p>
       <w:pPr>
@@ -4489,7 +9338,7 @@
           <w:sz w:val="24"/>
           <w:szCs w:val="24"/>
         </w:rPr>
-        <w:t>在“我”—即个人信息模块中，点击“编辑”进入个人详细信息编辑页面，在这里可以来编辑个人的基本信息，也可以对个人信息进行修改。</w:t>
+        <w:t>在“我”—即个人信息模块中，点击“添加成员”进入添加成员页面，在这里可以对个人添加相关的亲属信息，即更加完善“家谱树”的完整性。</w:t>
       </w:r>
     </w:p>
     <w:p>
@@ -4512,6 +9361,7 @@
           <w:szCs w:val="28"/>
         </w:rPr>
       </w:pPr>
+      <w:bookmarkStart w:id="49" w:name="_Toc453455838"/>
       <w:r>
         <w:rPr>
           <w:rFonts w:hint="eastAsia"/>
@@ -4523,15 +9373,16 @@
         <w:rPr>
           <w:szCs w:val="28"/>
         </w:rPr>
-        <w:t>5</w:t>
+        <w:t>6</w:t>
       </w:r>
       <w:r>
         <w:rPr>
           <w:rFonts w:hint="eastAsia"/>
           <w:szCs w:val="28"/>
         </w:rPr>
-        <w:t>. 功能五 添加成员</w:t>
-      </w:r>
+        <w:t>. 功能六 绑定手机</w:t>
+      </w:r>
+      <w:bookmarkEnd w:id="49"/>
     </w:p>
     <w:p>
       <w:pPr>
@@ -4544,12 +9395,14 @@
           <w:tab w:val="clear" w:pos="360"/>
         </w:tabs>
       </w:pPr>
+      <w:bookmarkStart w:id="50" w:name="_Toc453455839"/>
       <w:r>
         <w:rPr>
           <w:rFonts w:hint="eastAsia"/>
         </w:rPr>
-        <w:t>4.5.1 功能描述</w:t>
-      </w:r>
+        <w:t>4.6.1 功能描述</w:t>
+      </w:r>
+      <w:bookmarkEnd w:id="50"/>
     </w:p>
     <w:p>
       <w:pPr>
@@ -4567,7 +9420,7 @@
           <w:sz w:val="24"/>
           <w:szCs w:val="24"/>
         </w:rPr>
-        <w:t>添加成员功能是为了帮助用户在“家谱树”中添加成员而设置的模块，用户选中某位成员并点击“添加成员”，便可以为该成员添加一位直系亲属</w:t>
+        <w:t>绑定手机功能是为了帮助用户</w:t>
       </w:r>
       <w:r>
         <w:rPr>
@@ -4575,7 +9428,15 @@
           <w:sz w:val="24"/>
           <w:szCs w:val="24"/>
         </w:rPr>
-        <w:t>。</w:t>
+        <w:t>实现</w:t>
+      </w:r>
+      <w:r>
+        <w:rPr>
+          <w:rFonts w:ascii="Times New Roman" w:hint="eastAsia"/>
+          <w:sz w:val="24"/>
+          <w:szCs w:val="24"/>
+        </w:rPr>
+        <w:t>手机绑定而设置的模块，用户选中某位成员并点击“绑定手机”，便可以为该成员绑定通讯录中的对应手机号码。</w:t>
       </w:r>
     </w:p>
     <w:p>
@@ -4589,12 +9450,14 @@
           <w:tab w:val="clear" w:pos="360"/>
         </w:tabs>
       </w:pPr>
+      <w:bookmarkStart w:id="51" w:name="_Toc453455840"/>
       <w:r>
         <w:rPr>
           <w:rFonts w:hint="eastAsia"/>
         </w:rPr>
-        <w:t>4.5.2 用户界面</w:t>
-      </w:r>
+        <w:t>4.6.2 用户界面</w:t>
+      </w:r>
+      <w:bookmarkEnd w:id="51"/>
     </w:p>
     <w:p>
       <w:pPr>
@@ -4612,12 +9475,14 @@
           <w:tab w:val="clear" w:pos="360"/>
         </w:tabs>
       </w:pPr>
+      <w:bookmarkStart w:id="52" w:name="_Toc453455841"/>
       <w:r>
         <w:rPr>
           <w:rFonts w:hint="eastAsia"/>
         </w:rPr>
-        <w:t>4.5.3 操作方法</w:t>
-      </w:r>
+        <w:t>4.6.3 操作方法</w:t>
+      </w:r>
+      <w:bookmarkEnd w:id="52"/>
     </w:p>
     <w:p>
       <w:pPr>
@@ -4634,191 +9499,8 @@
           <w:sz w:val="24"/>
           <w:szCs w:val="24"/>
         </w:rPr>
-        <w:t>在“我”—即个人信息模块中，点击“添加成员”进入添加成员页面，在这里可以对个人添加相关的亲属信息，即更加完善“家谱树”的完整性。</w:t>
-      </w:r>
-    </w:p>
-    <w:p>
-      <w:pPr>
-        <w:spacing w:after="120"/>
-      </w:pPr>
-    </w:p>
-    <w:p>
-      <w:pPr>
-        <w:pStyle w:val="2"/>
-        <w:numPr>
-          <w:ilvl w:val="1"/>
-          <w:numId w:val="0"/>
-        </w:numPr>
-        <w:tabs>
-          <w:tab w:val="clear" w:pos="360"/>
-        </w:tabs>
-        <w:spacing w:after="120"/>
-        <w:rPr>
-          <w:szCs w:val="28"/>
-        </w:rPr>
-      </w:pPr>
-      <w:r>
-        <w:rPr>
-          <w:rFonts w:hint="eastAsia"/>
-          <w:szCs w:val="28"/>
-        </w:rPr>
-        <w:t>4.</w:t>
-      </w:r>
-      <w:r>
-        <w:rPr>
-          <w:szCs w:val="28"/>
-        </w:rPr>
-        <w:t>6</w:t>
-      </w:r>
-      <w:r>
-        <w:rPr>
-          <w:rFonts w:hint="eastAsia"/>
-          <w:szCs w:val="28"/>
-        </w:rPr>
-        <w:t>. 功能六 绑定手机</w:t>
-      </w:r>
-    </w:p>
-    <w:p>
-      <w:pPr>
-        <w:pStyle w:val="33"/>
-        <w:numPr>
-          <w:ilvl w:val="2"/>
-          <w:numId w:val="0"/>
-        </w:numPr>
-        <w:tabs>
-          <w:tab w:val="clear" w:pos="360"/>
-        </w:tabs>
-      </w:pPr>
-      <w:r>
-        <w:rPr>
-          <w:rFonts w:hint="eastAsia"/>
-        </w:rPr>
-        <w:t>4.6.1 功能描述</w:t>
-      </w:r>
-    </w:p>
-    <w:p>
-      <w:pPr>
-        <w:spacing w:after="120"/>
-        <w:ind w:firstLine="420"/>
-        <w:rPr>
-          <w:rFonts w:ascii="Times New Roman"/>
-          <w:sz w:val="24"/>
-          <w:szCs w:val="24"/>
-        </w:rPr>
-      </w:pPr>
-      <w:r>
-        <w:rPr>
-          <w:rFonts w:ascii="Times New Roman" w:hint="eastAsia"/>
-          <w:sz w:val="24"/>
-          <w:szCs w:val="24"/>
-        </w:rPr>
-        <w:t>绑定手机功能是为了帮助用户</w:t>
-      </w:r>
-      <w:r>
-        <w:rPr>
-          <w:rFonts w:ascii="Times New Roman" w:hint="eastAsia"/>
-          <w:sz w:val="24"/>
-          <w:szCs w:val="24"/>
-        </w:rPr>
-        <w:t>实现</w:t>
-      </w:r>
-      <w:r>
-        <w:rPr>
-          <w:rFonts w:ascii="Times New Roman" w:hint="eastAsia"/>
-          <w:sz w:val="24"/>
-          <w:szCs w:val="24"/>
-        </w:rPr>
-        <w:t>手机绑定而设置的模块，用户选中某位成员并点击“绑定手机”，便可以为该成员绑定通讯录中的对应手机号码。</w:t>
-      </w:r>
-    </w:p>
-    <w:p>
-      <w:pPr>
-        <w:pStyle w:val="33"/>
-        <w:numPr>
-          <w:ilvl w:val="2"/>
-          <w:numId w:val="0"/>
-        </w:numPr>
-        <w:tabs>
-          <w:tab w:val="clear" w:pos="360"/>
-        </w:tabs>
-      </w:pPr>
-      <w:r>
-        <w:rPr>
-          <w:rFonts w:hint="eastAsia"/>
-        </w:rPr>
-        <w:t>4.6.2 用户界面</w:t>
-      </w:r>
-    </w:p>
-    <w:p>
-      <w:pPr>
-        <w:spacing w:after="120"/>
-      </w:pPr>
-    </w:p>
-    <w:p>
-      <w:pPr>
-        <w:pStyle w:val="33"/>
-        <w:numPr>
-          <w:ilvl w:val="2"/>
-          <w:numId w:val="0"/>
-        </w:numPr>
-        <w:tabs>
-          <w:tab w:val="clear" w:pos="360"/>
-        </w:tabs>
-      </w:pPr>
-      <w:r>
-        <w:rPr>
-          <w:rFonts w:hint="eastAsia"/>
-        </w:rPr>
-        <w:t>4.6.3 操作方法</w:t>
-      </w:r>
-    </w:p>
-    <w:p>
-      <w:pPr>
-        <w:spacing w:after="120"/>
-        <w:rPr>
-          <w:rFonts w:ascii="Times New Roman"/>
-          <w:sz w:val="24"/>
-          <w:szCs w:val="24"/>
-        </w:rPr>
-      </w:pPr>
-      <w:r>
-        <w:rPr>
-          <w:rFonts w:ascii="Times New Roman" w:hint="eastAsia"/>
-          <w:sz w:val="24"/>
-          <w:szCs w:val="24"/>
-        </w:rPr>
         <w:t>在成员信息界面，选中“家谱树”中的某位成员，点击该成员，再选择“绑定手机”即可为该成员绑定通讯录中的对应手机号码。</w:t>
       </w:r>
-    </w:p>
-    <w:p>
-      <w:pPr>
-        <w:spacing w:after="120"/>
-        <w:rPr>
-          <w:rFonts w:ascii="Times New Roman"/>
-          <w:sz w:val="24"/>
-          <w:szCs w:val="24"/>
-        </w:rPr>
-      </w:pPr>
-    </w:p>
-    <w:p>
-      <w:pPr>
-        <w:spacing w:after="120"/>
-        <w:rPr>
-          <w:rFonts w:ascii="Times New Roman"/>
-          <w:sz w:val="24"/>
-          <w:szCs w:val="24"/>
-        </w:rPr>
-      </w:pPr>
-    </w:p>
-    <w:p>
-      <w:pPr>
-        <w:spacing w:after="120"/>
-        <w:rPr>
-          <w:rFonts w:ascii="Times New Roman"/>
-          <w:sz w:val="24"/>
-          <w:szCs w:val="24"/>
-        </w:rPr>
-      </w:pPr>
     </w:p>
     <w:p>
       <w:pPr>
@@ -4842,8 +9524,9 @@
           <w:sz w:val="28"/>
         </w:rPr>
       </w:pPr>
-      <w:bookmarkStart w:id="41" w:name="_Toc453426406"/>
-      <w:bookmarkEnd w:id="41"/>
+      <w:bookmarkStart w:id="53" w:name="_Toc453455842"/>
+      <w:bookmarkStart w:id="54" w:name="_Toc453426409"/>
+      <w:bookmarkEnd w:id="53"/>
     </w:p>
     <w:p>
       <w:pPr>
@@ -4867,33 +9550,8 @@
           <w:sz w:val="28"/>
         </w:rPr>
       </w:pPr>
-      <w:bookmarkStart w:id="42" w:name="_Toc453426407"/>
-      <w:bookmarkEnd w:id="42"/>
-    </w:p>
-    <w:p>
-      <w:pPr>
-        <w:pStyle w:val="af"/>
-        <w:keepNext/>
-        <w:numPr>
-          <w:ilvl w:val="1"/>
-          <w:numId w:val="1"/>
-        </w:numPr>
-        <w:tabs>
-          <w:tab w:val="left" w:pos="360"/>
-        </w:tabs>
-        <w:spacing w:before="120" w:after="120"/>
-        <w:ind w:left="425" w:firstLineChars="0" w:firstLine="425"/>
-        <w:outlineLvl w:val="1"/>
-        <w:rPr>
-          <w:rFonts w:cs="宋体"/>
-          <w:b/>
-          <w:bCs/>
-          <w:vanish/>
-          <w:sz w:val="28"/>
-        </w:rPr>
-      </w:pPr>
-      <w:bookmarkStart w:id="43" w:name="_Toc453426408"/>
-      <w:bookmarkEnd w:id="43"/>
+      <w:bookmarkStart w:id="55" w:name="_Toc453455843"/>
+      <w:bookmarkEnd w:id="55"/>
     </w:p>
     <w:p>
       <w:pPr>
@@ -4901,22 +9559,15 @@
         <w:spacing w:after="120"/>
         <w:ind w:left="-425"/>
       </w:pPr>
-      <w:bookmarkStart w:id="44" w:name="_Toc453426409"/>
-      <w:proofErr w:type="gramStart"/>
+      <w:bookmarkStart w:id="56" w:name="_Toc453455844"/>
       <w:r>
         <w:rPr>
           <w:rFonts w:hint="eastAsia"/>
         </w:rPr>
-        <w:t>功能七</w:t>
-      </w:r>
-      <w:proofErr w:type="gramEnd"/>
-      <w:r>
-        <w:rPr>
-          <w:rFonts w:hint="eastAsia"/>
-        </w:rPr>
-        <w:t xml:space="preserve"> 联系成员</w:t>
-      </w:r>
-      <w:bookmarkEnd w:id="44"/>
+        <w:t>功能七 联系成员</w:t>
+      </w:r>
+      <w:bookmarkEnd w:id="54"/>
+      <w:bookmarkEnd w:id="56"/>
     </w:p>
     <w:p>
       <w:pPr>
@@ -4926,14 +9577,16 @@
         </w:tabs>
         <w:ind w:hanging="425"/>
       </w:pPr>
-      <w:bookmarkStart w:id="45" w:name="_Toc453426410"/>
+      <w:bookmarkStart w:id="57" w:name="_Toc453426410"/>
+      <w:bookmarkStart w:id="58" w:name="_Toc453455845"/>
       <w:r>
         <w:rPr>
           <w:rFonts w:hint="eastAsia"/>
         </w:rPr>
         <w:t>功能描述</w:t>
       </w:r>
-      <w:bookmarkEnd w:id="45"/>
+      <w:bookmarkEnd w:id="57"/>
+      <w:bookmarkEnd w:id="58"/>
     </w:p>
     <w:p>
       <w:pPr>
@@ -4975,25 +9628,7 @@
           <w:sz w:val="24"/>
           <w:szCs w:val="24"/>
         </w:rPr>
-        <w:t>，用户选中某位成员并点击</w:t>
-      </w:r>
-      <w:proofErr w:type="gramStart"/>
-      <w:r>
-        <w:rPr>
-          <w:rFonts w:ascii="Times New Roman" w:hint="eastAsia"/>
-          <w:sz w:val="24"/>
-          <w:szCs w:val="24"/>
-        </w:rPr>
-        <w:t>“</w:t>
-      </w:r>
-      <w:proofErr w:type="gramEnd"/>
-      <w:r>
-        <w:rPr>
-          <w:rFonts w:ascii="Times New Roman" w:hint="eastAsia"/>
-          <w:sz w:val="24"/>
-          <w:szCs w:val="24"/>
-        </w:rPr>
-        <w:t>联系“，便可以向该成员拨打电话或发送短信</w:t>
+        <w:t>，用户选中某位成员并点击“联系“，便可以向该成员拨打电话或发送短信</w:t>
       </w:r>
       <w:r>
         <w:rPr>
@@ -5013,15 +9648,16 @@
         <w:spacing w:after="120"/>
         <w:ind w:hanging="425"/>
       </w:pPr>
-      <w:bookmarkStart w:id="46" w:name="_Toc453426411"/>
+      <w:bookmarkStart w:id="59" w:name="_Toc453426411"/>
+      <w:bookmarkStart w:id="60" w:name="_Toc453455846"/>
       <w:r>
         <w:rPr>
           <w:rFonts w:hint="eastAsia"/>
         </w:rPr>
-        <w:lastRenderedPageBreak/>
         <w:t>用户界面</w:t>
       </w:r>
-      <w:bookmarkEnd w:id="46"/>
+      <w:bookmarkEnd w:id="59"/>
+      <w:bookmarkEnd w:id="60"/>
     </w:p>
     <w:p>
       <w:pPr>
@@ -5052,14 +9688,17 @@
         <w:spacing w:after="120"/>
         <w:ind w:hanging="425"/>
       </w:pPr>
-      <w:bookmarkStart w:id="47" w:name="_Toc453426412"/>
+      <w:bookmarkStart w:id="61" w:name="_Toc453426412"/>
+      <w:bookmarkStart w:id="62" w:name="_Toc453455847"/>
       <w:r>
         <w:rPr>
           <w:rFonts w:hint="eastAsia"/>
         </w:rPr>
+        <w:lastRenderedPageBreak/>
         <w:t>操作方法</w:t>
       </w:r>
-      <w:bookmarkEnd w:id="47"/>
+      <w:bookmarkEnd w:id="61"/>
+      <w:bookmarkEnd w:id="62"/>
     </w:p>
     <w:p>
       <w:pPr>
@@ -5249,24 +9888,17 @@
       <w:pPr>
         <w:pStyle w:val="2"/>
         <w:spacing w:after="120"/>
-        <w:ind w:left="-425"/>
-      </w:pPr>
-      <w:bookmarkStart w:id="48" w:name="_Toc453426413"/>
-      <w:proofErr w:type="gramStart"/>
+      </w:pPr>
+      <w:bookmarkStart w:id="63" w:name="_Toc453426413"/>
+      <w:bookmarkStart w:id="64" w:name="_Toc453455848"/>
       <w:r>
         <w:rPr>
           <w:rFonts w:hint="eastAsia"/>
         </w:rPr>
-        <w:t>功能八</w:t>
-      </w:r>
-      <w:proofErr w:type="gramEnd"/>
-      <w:r>
-        <w:rPr>
-          <w:rFonts w:hint="eastAsia"/>
-        </w:rPr>
-        <w:t xml:space="preserve"> 发布“家谱树”</w:t>
-      </w:r>
-      <w:bookmarkEnd w:id="48"/>
+        <w:t>功能八 发布“家谱树”</w:t>
+      </w:r>
+      <w:bookmarkEnd w:id="63"/>
+      <w:bookmarkEnd w:id="64"/>
     </w:p>
     <w:p>
       <w:pPr>
@@ -5276,14 +9908,16 @@
         </w:tabs>
         <w:ind w:hanging="425"/>
       </w:pPr>
-      <w:bookmarkStart w:id="49" w:name="_Toc453426414"/>
+      <w:bookmarkStart w:id="65" w:name="_Toc453426414"/>
+      <w:bookmarkStart w:id="66" w:name="_Toc453455849"/>
       <w:r>
         <w:rPr>
           <w:rFonts w:hint="eastAsia"/>
         </w:rPr>
         <w:t>功能描述</w:t>
       </w:r>
-      <w:bookmarkEnd w:id="49"/>
+      <w:bookmarkEnd w:id="65"/>
+      <w:bookmarkEnd w:id="66"/>
     </w:p>
     <w:p>
       <w:pPr>
@@ -5314,14 +9948,16 @@
         <w:spacing w:after="120"/>
         <w:ind w:hanging="425"/>
       </w:pPr>
-      <w:bookmarkStart w:id="50" w:name="_Toc453426415"/>
+      <w:bookmarkStart w:id="67" w:name="_Toc453426415"/>
+      <w:bookmarkStart w:id="68" w:name="_Toc453455850"/>
       <w:r>
         <w:rPr>
           <w:rFonts w:hint="eastAsia"/>
         </w:rPr>
         <w:t>用户界面</w:t>
       </w:r>
-      <w:bookmarkEnd w:id="50"/>
+      <w:bookmarkEnd w:id="67"/>
+      <w:bookmarkEnd w:id="68"/>
     </w:p>
     <w:p>
       <w:pPr>
@@ -5352,14 +9988,16 @@
         <w:spacing w:after="120"/>
         <w:ind w:hanging="425"/>
       </w:pPr>
-      <w:bookmarkStart w:id="51" w:name="_Toc453426416"/>
+      <w:bookmarkStart w:id="69" w:name="_Toc453426416"/>
+      <w:bookmarkStart w:id="70" w:name="_Toc453455851"/>
       <w:r>
         <w:rPr>
           <w:rFonts w:hint="eastAsia"/>
         </w:rPr>
         <w:t>操作方法</w:t>
       </w:r>
-      <w:bookmarkEnd w:id="51"/>
+      <w:bookmarkEnd w:id="69"/>
+      <w:bookmarkEnd w:id="70"/>
     </w:p>
     <w:p>
       <w:pPr>
@@ -5450,27 +10088,7 @@
           <w:sz w:val="24"/>
           <w:szCs w:val="24"/>
         </w:rPr>
-        <w:t>家谱</w:t>
-      </w:r>
-      <w:proofErr w:type="gramStart"/>
-      <w:r>
-        <w:rPr>
-          <w:rFonts w:ascii="Times New Roman"/>
-          <w:color w:val="000000" w:themeColor="text1"/>
-          <w:sz w:val="24"/>
-          <w:szCs w:val="24"/>
-        </w:rPr>
-        <w:t>树发布</w:t>
-      </w:r>
-      <w:proofErr w:type="gramEnd"/>
-      <w:r>
-        <w:rPr>
-          <w:rFonts w:ascii="Times New Roman"/>
-          <w:color w:val="000000" w:themeColor="text1"/>
-          <w:sz w:val="24"/>
-          <w:szCs w:val="24"/>
-        </w:rPr>
-        <w:t>到家族圈，用户点击</w:t>
+        <w:t>家谱树发布到家族圈，用户点击</w:t>
       </w:r>
       <w:r>
         <w:rPr>
@@ -5534,14 +10152,16 @@
         <w:spacing w:after="120"/>
         <w:ind w:left="-425"/>
       </w:pPr>
-      <w:bookmarkStart w:id="52" w:name="_Toc453426417"/>
+      <w:bookmarkStart w:id="71" w:name="_Toc453426417"/>
+      <w:bookmarkStart w:id="72" w:name="_Toc453455852"/>
       <w:r>
         <w:rPr>
           <w:rFonts w:hint="eastAsia"/>
         </w:rPr>
         <w:t>功能九 发布动态</w:t>
       </w:r>
-      <w:bookmarkEnd w:id="52"/>
+      <w:bookmarkEnd w:id="71"/>
+      <w:bookmarkEnd w:id="72"/>
     </w:p>
     <w:p>
       <w:pPr>
@@ -5551,14 +10171,16 @@
         </w:tabs>
         <w:ind w:hanging="425"/>
       </w:pPr>
-      <w:bookmarkStart w:id="53" w:name="_Toc453426418"/>
+      <w:bookmarkStart w:id="73" w:name="_Toc453426418"/>
+      <w:bookmarkStart w:id="74" w:name="_Toc453455853"/>
       <w:r>
         <w:rPr>
           <w:rFonts w:hint="eastAsia"/>
         </w:rPr>
         <w:t>功能描述</w:t>
       </w:r>
-      <w:bookmarkEnd w:id="53"/>
+      <w:bookmarkEnd w:id="73"/>
+      <w:bookmarkEnd w:id="74"/>
     </w:p>
     <w:p>
       <w:pPr>
@@ -5655,14 +10277,16 @@
         <w:spacing w:after="120"/>
         <w:ind w:hanging="425"/>
       </w:pPr>
-      <w:bookmarkStart w:id="54" w:name="_Toc453426419"/>
+      <w:bookmarkStart w:id="75" w:name="_Toc453426419"/>
+      <w:bookmarkStart w:id="76" w:name="_Toc453455854"/>
       <w:r>
         <w:rPr>
           <w:rFonts w:hint="eastAsia"/>
         </w:rPr>
         <w:t>用户界面</w:t>
       </w:r>
-      <w:bookmarkEnd w:id="54"/>
+      <w:bookmarkEnd w:id="75"/>
+      <w:bookmarkEnd w:id="76"/>
     </w:p>
     <w:p>
       <w:pPr>
@@ -5693,14 +10317,16 @@
         <w:spacing w:after="120"/>
         <w:ind w:hanging="425"/>
       </w:pPr>
-      <w:bookmarkStart w:id="55" w:name="_Toc453426420"/>
+      <w:bookmarkStart w:id="77" w:name="_Toc453426420"/>
+      <w:bookmarkStart w:id="78" w:name="_Toc453455855"/>
       <w:r>
         <w:rPr>
           <w:rFonts w:hint="eastAsia"/>
         </w:rPr>
         <w:t>操作方法</w:t>
       </w:r>
-      <w:bookmarkEnd w:id="55"/>
+      <w:bookmarkEnd w:id="77"/>
+      <w:bookmarkEnd w:id="78"/>
     </w:p>
     <w:p>
       <w:pPr>
@@ -5869,7 +10495,6 @@
     <w:p>
       <w:pPr>
         <w:spacing w:after="120"/>
-        <w:ind w:firstLine="0"/>
         <w:rPr>
           <w:rFonts w:ascii="Times New Roman"/>
           <w:sz w:val="24"/>
@@ -5881,28 +10506,15 @@
       <w:pPr>
         <w:pStyle w:val="2"/>
         <w:spacing w:after="120"/>
-        <w:ind w:left="-425"/>
-      </w:pPr>
+      </w:pPr>
+      <w:bookmarkStart w:id="79" w:name="_Toc453455856"/>
       <w:r>
         <w:rPr>
           <w:rFonts w:hint="eastAsia"/>
         </w:rPr>
-        <w:t xml:space="preserve">功能十 </w:t>
-      </w:r>
-      <w:proofErr w:type="gramStart"/>
-      <w:r>
-        <w:rPr>
-          <w:rFonts w:hint="eastAsia"/>
-        </w:rPr>
-        <w:t>点赞及</w:t>
-      </w:r>
-      <w:proofErr w:type="gramEnd"/>
-      <w:r>
-        <w:rPr>
-          <w:rFonts w:hint="eastAsia"/>
-        </w:rPr>
-        <w:t>评论</w:t>
-      </w:r>
+        <w:t>功能十 点赞及评论</w:t>
+      </w:r>
+      <w:bookmarkEnd w:id="79"/>
     </w:p>
     <w:p>
       <w:pPr>
@@ -5912,12 +10524,14 @@
         </w:tabs>
         <w:ind w:hanging="425"/>
       </w:pPr>
+      <w:bookmarkStart w:id="80" w:name="_Toc453455857"/>
       <w:r>
         <w:rPr>
           <w:rFonts w:hint="eastAsia"/>
         </w:rPr>
         <w:t>功能描述</w:t>
       </w:r>
+      <w:bookmarkEnd w:id="80"/>
     </w:p>
     <w:p>
       <w:pPr>
@@ -5997,6 +10611,7 @@
         <w:spacing w:after="120"/>
         <w:ind w:hanging="425"/>
       </w:pPr>
+      <w:bookmarkStart w:id="81" w:name="_Toc453455858"/>
       <w:r>
         <w:rPr>
           <w:rFonts w:hint="eastAsia"/>
@@ -6004,6 +10619,7 @@
         <w:lastRenderedPageBreak/>
         <w:t>用户界面</w:t>
       </w:r>
+      <w:bookmarkEnd w:id="81"/>
     </w:p>
     <w:p>
       <w:pPr>
@@ -6015,7 +10631,7 @@
           <w:noProof/>
         </w:rPr>
         <w:drawing>
-          <wp:inline distT="0" distB="0" distL="0" distR="0" wp14:anchorId="6A657519" wp14:editId="514A265C">
+          <wp:inline distT="0" distB="0" distL="0" distR="0" wp14:anchorId="43093A81" wp14:editId="541642F3">
             <wp:extent cx="1928336" cy="3428154"/>
             <wp:effectExtent l="0" t="0" r="0" b="1270"/>
             <wp:docPr id="17" name="图片 17" descr="E:\QQdata\2506048810\FileRecv\MobileFile\Screenshot_2016-06-11-15-13-41.png"/>
@@ -6088,7 +10704,7 @@
           <w:noProof/>
         </w:rPr>
         <w:drawing>
-          <wp:inline distT="0" distB="0" distL="0" distR="0" wp14:anchorId="24AE6EF1" wp14:editId="52E2CD05">
+          <wp:inline distT="0" distB="0" distL="0" distR="0" wp14:anchorId="64637486" wp14:editId="567A2387">
             <wp:extent cx="1934171" cy="3438525"/>
             <wp:effectExtent l="0" t="0" r="9525" b="0"/>
             <wp:docPr id="18" name="图片 18" descr="E:\QQdata\2506048810\FileRecv\MobileFile\Screenshot_2016-06-11-15-13-57.png"/>
@@ -6167,12 +10783,14 @@
         <w:spacing w:after="120"/>
         <w:ind w:hanging="425"/>
       </w:pPr>
+      <w:bookmarkStart w:id="82" w:name="_Toc453455859"/>
       <w:r>
         <w:rPr>
           <w:rFonts w:hint="eastAsia"/>
         </w:rPr>
         <w:t>操作方法</w:t>
       </w:r>
+      <w:bookmarkEnd w:id="82"/>
     </w:p>
     <w:p>
       <w:pPr>
@@ -6189,43 +10807,31 @@
           <w:sz w:val="24"/>
           <w:szCs w:val="24"/>
         </w:rPr>
-        <w:t>在家族圈页面中，点击评论图标会出现“赞”和“评论”这两个选项。若点击“赞”，便会</w:t>
-      </w:r>
-      <w:proofErr w:type="gramStart"/>
+        <w:t>在</w:t>
+      </w:r>
       <w:r>
         <w:rPr>
           <w:rFonts w:ascii="Times New Roman" w:hint="eastAsia"/>
           <w:sz w:val="24"/>
           <w:szCs w:val="24"/>
         </w:rPr>
-        <w:t>变为已赞状态</w:t>
-      </w:r>
-      <w:proofErr w:type="gramEnd"/>
+        <w:t>家族圈页面中，点击评论图标会出现“赞”和“评论”这两个选项</w:t>
+      </w:r>
       <w:r>
         <w:rPr>
           <w:rFonts w:ascii="Times New Roman" w:hint="eastAsia"/>
           <w:sz w:val="24"/>
           <w:szCs w:val="24"/>
         </w:rPr>
-        <w:t>，再次点击则会恢复</w:t>
-      </w:r>
-      <w:proofErr w:type="gramStart"/>
+        <w:t>。</w:t>
+      </w:r>
       <w:r>
         <w:rPr>
           <w:rFonts w:ascii="Times New Roman" w:hint="eastAsia"/>
           <w:sz w:val="24"/>
           <w:szCs w:val="24"/>
         </w:rPr>
-        <w:t>为无赞状态</w:t>
-      </w:r>
-      <w:proofErr w:type="gramEnd"/>
-      <w:r>
-        <w:rPr>
-          <w:rFonts w:ascii="Times New Roman" w:hint="eastAsia"/>
-          <w:sz w:val="24"/>
-          <w:szCs w:val="24"/>
-        </w:rPr>
-        <w:t>；若点击“评论”，则会弹出文本框，在文本框中输入评论，再点击发布则会将评论发布。</w:t>
+        <w:t>若点击“赞”，便会变为已赞状态，再次点击则会恢复为无赞状态；若点击“评论”，则会弹出文本框，在文本框中输入评论，再点击发布则会将评论发布。</w:t>
       </w:r>
     </w:p>
     <w:p>
@@ -6244,12 +10850,14 @@
         <w:spacing w:after="120"/>
         <w:ind w:left="-425"/>
       </w:pPr>
+      <w:bookmarkStart w:id="83" w:name="_Toc453455860"/>
       <w:r>
         <w:rPr>
           <w:rFonts w:hint="eastAsia"/>
         </w:rPr>
         <w:t>功能十一 查看用户信息</w:t>
       </w:r>
+      <w:bookmarkEnd w:id="83"/>
     </w:p>
     <w:p>
       <w:pPr>
@@ -6259,12 +10867,14 @@
         </w:tabs>
         <w:ind w:hanging="425"/>
       </w:pPr>
+      <w:bookmarkStart w:id="84" w:name="_Toc453455861"/>
       <w:r>
         <w:rPr>
           <w:rFonts w:hint="eastAsia"/>
         </w:rPr>
         <w:t>功能描述</w:t>
       </w:r>
+      <w:bookmarkEnd w:id="84"/>
     </w:p>
     <w:p>
       <w:pPr>
@@ -6321,6 +10931,7 @@
         <w:spacing w:after="120"/>
         <w:ind w:hanging="425"/>
       </w:pPr>
+      <w:bookmarkStart w:id="85" w:name="_Toc453455862"/>
       <w:r>
         <w:rPr>
           <w:rFonts w:hint="eastAsia"/>
@@ -6328,6 +10939,7 @@
         <w:lastRenderedPageBreak/>
         <w:t>用户界面</w:t>
       </w:r>
+      <w:bookmarkEnd w:id="85"/>
     </w:p>
     <w:p>
       <w:pPr>
@@ -6339,7 +10951,7 @@
           <w:noProof/>
         </w:rPr>
         <w:drawing>
-          <wp:inline distT="0" distB="0" distL="0" distR="0" wp14:anchorId="61E01EDE" wp14:editId="6E0D139F">
+          <wp:inline distT="0" distB="0" distL="0" distR="0">
             <wp:extent cx="1933456" cy="3437255"/>
             <wp:effectExtent l="0" t="0" r="0" b="0"/>
             <wp:docPr id="22" name="图片 22"/>
@@ -6398,7 +11010,7 @@
           <w:noProof/>
         </w:rPr>
         <w:drawing>
-          <wp:inline distT="0" distB="0" distL="0" distR="0" wp14:anchorId="06B6A6F6" wp14:editId="282FE9EF">
+          <wp:inline distT="0" distB="0" distL="0" distR="0" wp14:anchorId="24F2F020" wp14:editId="16F2CE46">
             <wp:extent cx="1917819" cy="3409457"/>
             <wp:effectExtent l="0" t="0" r="6350" b="635"/>
             <wp:docPr id="23" name="图片 23"/>
@@ -6497,12 +11109,14 @@
         <w:spacing w:after="120"/>
         <w:ind w:hanging="425"/>
       </w:pPr>
+      <w:bookmarkStart w:id="86" w:name="_Toc453455863"/>
       <w:r>
         <w:rPr>
           <w:rFonts w:hint="eastAsia"/>
         </w:rPr>
         <w:t>操作方法</w:t>
       </w:r>
+      <w:bookmarkEnd w:id="86"/>
     </w:p>
     <w:p>
       <w:pPr>
@@ -6519,7 +11133,31 @@
           <w:sz w:val="24"/>
           <w:szCs w:val="24"/>
         </w:rPr>
-        <w:t>在通讯录页面中，点击任意好友，便可进入该用户的详细信息页面。</w:t>
+        <w:t>在</w:t>
+      </w:r>
+      <w:r>
+        <w:rPr>
+          <w:rFonts w:ascii="Times New Roman" w:hint="eastAsia"/>
+          <w:sz w:val="24"/>
+          <w:szCs w:val="24"/>
+        </w:rPr>
+        <w:t>通讯录</w:t>
+      </w:r>
+      <w:r>
+        <w:rPr>
+          <w:rFonts w:ascii="Times New Roman" w:hint="eastAsia"/>
+          <w:sz w:val="24"/>
+          <w:szCs w:val="24"/>
+        </w:rPr>
+        <w:t>页面中，</w:t>
+      </w:r>
+      <w:r>
+        <w:rPr>
+          <w:rFonts w:ascii="Times New Roman" w:hint="eastAsia"/>
+          <w:sz w:val="24"/>
+          <w:szCs w:val="24"/>
+        </w:rPr>
+        <w:t>点击任意好友，便可进入该用户的详细信息页面。</w:t>
       </w:r>
     </w:p>
     <w:p>
@@ -6538,6 +11176,7 @@
         <w:spacing w:after="120"/>
         <w:ind w:left="-425"/>
       </w:pPr>
+      <w:bookmarkStart w:id="87" w:name="_Toc453455864"/>
       <w:r>
         <w:rPr>
           <w:rFonts w:hint="eastAsia"/>
@@ -6550,6 +11189,7 @@
         </w:rPr>
         <w:t>消除好友关系</w:t>
       </w:r>
+      <w:bookmarkEnd w:id="87"/>
     </w:p>
     <w:p>
       <w:pPr>
@@ -6559,12 +11199,14 @@
         </w:tabs>
         <w:ind w:hanging="425"/>
       </w:pPr>
+      <w:bookmarkStart w:id="88" w:name="_Toc453455865"/>
       <w:r>
         <w:rPr>
           <w:rFonts w:hint="eastAsia"/>
         </w:rPr>
         <w:t>功能描述</w:t>
       </w:r>
+      <w:bookmarkEnd w:id="88"/>
     </w:p>
     <w:p>
       <w:pPr>
@@ -6629,6 +11271,7 @@
         <w:spacing w:after="120"/>
         <w:ind w:hanging="425"/>
       </w:pPr>
+      <w:bookmarkStart w:id="89" w:name="_Toc453455866"/>
       <w:r>
         <w:rPr>
           <w:rFonts w:hint="eastAsia"/>
@@ -6636,6 +11279,7 @@
         <w:lastRenderedPageBreak/>
         <w:t>用户界面</w:t>
       </w:r>
+      <w:bookmarkEnd w:id="89"/>
     </w:p>
     <w:p>
       <w:pPr>
@@ -6648,7 +11292,7 @@
           <w:noProof/>
         </w:rPr>
         <w:drawing>
-          <wp:inline distT="0" distB="0" distL="0" distR="0" wp14:anchorId="512E4300" wp14:editId="76CD3448">
+          <wp:inline distT="0" distB="0" distL="0" distR="0">
             <wp:extent cx="1928217" cy="3427944"/>
             <wp:effectExtent l="0" t="0" r="0" b="1270"/>
             <wp:docPr id="26" name="图片 26"/>
@@ -6711,7 +11355,7 @@
           <w:noProof/>
         </w:rPr>
         <w:drawing>
-          <wp:inline distT="0" distB="0" distL="0" distR="0" wp14:anchorId="395BB3D4" wp14:editId="0E0EA7A8">
+          <wp:inline distT="0" distB="0" distL="0" distR="0" wp14:anchorId="26CEE689" wp14:editId="6A6EE14C">
             <wp:extent cx="1944449" cy="3456797"/>
             <wp:effectExtent l="0" t="0" r="0" b="0"/>
             <wp:docPr id="27" name="图片 27"/>
@@ -6816,12 +11460,14 @@
         <w:spacing w:after="120"/>
         <w:ind w:hanging="425"/>
       </w:pPr>
+      <w:bookmarkStart w:id="90" w:name="_Toc453455867"/>
       <w:r>
         <w:rPr>
           <w:rFonts w:hint="eastAsia"/>
         </w:rPr>
         <w:t>操作方法</w:t>
       </w:r>
+      <w:bookmarkEnd w:id="90"/>
     </w:p>
     <w:p>
       <w:pPr>
@@ -6838,39 +11484,30 @@
           <w:sz w:val="24"/>
           <w:szCs w:val="24"/>
         </w:rPr>
-        <w:t>在好友详细信息页面，点击右上角的省略号；在弹出的功能框中选择“删除”，然后点击确定。</w:t>
+        <w:t>在好友详细信息页面，点击右上角的</w:t>
+      </w:r>
+      <w:r>
+        <w:rPr>
+          <w:rFonts w:ascii="Times New Roman" w:hint="eastAsia"/>
+          <w:sz w:val="24"/>
+          <w:szCs w:val="24"/>
+        </w:rPr>
+        <w:t>省略号；在弹出的功能框中选择“删除”，然后点击确定</w:t>
+      </w:r>
+      <w:r>
+        <w:rPr>
+          <w:rFonts w:ascii="Times New Roman" w:hint="eastAsia"/>
+          <w:sz w:val="24"/>
+          <w:szCs w:val="24"/>
+        </w:rPr>
+        <w:t>。</w:t>
       </w:r>
     </w:p>
     <w:p>
       <w:pPr>
         <w:spacing w:after="120"/>
-        <w:ind w:firstLine="0"/>
         <w:rPr>
           <w:rFonts w:ascii="Times New Roman"/>
-          <w:sz w:val="24"/>
-          <w:szCs w:val="24"/>
-        </w:rPr>
-      </w:pPr>
-      <w:bookmarkStart w:id="56" w:name="_GoBack"/>
-      <w:bookmarkEnd w:id="56"/>
-    </w:p>
-    <w:p>
-      <w:pPr>
-        <w:spacing w:after="120"/>
-        <w:ind w:firstLine="0"/>
-        <w:rPr>
-          <w:rFonts w:ascii="Times New Roman"/>
-          <w:sz w:val="24"/>
-          <w:szCs w:val="24"/>
-        </w:rPr>
-      </w:pPr>
-    </w:p>
-    <w:p>
-      <w:pPr>
-        <w:spacing w:after="120"/>
-        <w:ind w:firstLine="0"/>
-        <w:rPr>
-          <w:rFonts w:ascii="Times New Roman" w:hint="eastAsia"/>
           <w:sz w:val="24"/>
           <w:szCs w:val="24"/>
         </w:rPr>
@@ -6891,9 +11528,9 @@
           <w:szCs w:val="28"/>
         </w:rPr>
       </w:pPr>
-      <w:bookmarkStart w:id="57" w:name="_Toc453426421"/>
-      <w:bookmarkStart w:id="58" w:name="OLE_LINK7"/>
-      <w:bookmarkStart w:id="59" w:name="OLE_LINK3"/>
+      <w:bookmarkStart w:id="91" w:name="_Toc453455868"/>
+      <w:bookmarkStart w:id="92" w:name="OLE_LINK7"/>
+      <w:bookmarkStart w:id="93" w:name="OLE_LINK3"/>
       <w:r>
         <w:rPr>
           <w:rFonts w:hint="eastAsia"/>
@@ -6901,7 +11538,7 @@
         </w:rPr>
         <w:t>4.13. 功能十三 添加好友</w:t>
       </w:r>
-      <w:bookmarkEnd w:id="57"/>
+      <w:bookmarkEnd w:id="91"/>
     </w:p>
     <w:p>
       <w:pPr>
@@ -6914,17 +11551,17 @@
           <w:tab w:val="clear" w:pos="360"/>
         </w:tabs>
       </w:pPr>
-      <w:bookmarkStart w:id="60" w:name="_Toc453426422"/>
-      <w:bookmarkStart w:id="61" w:name="OLE_LINK2"/>
+      <w:bookmarkStart w:id="94" w:name="_Toc453455869"/>
+      <w:bookmarkStart w:id="95" w:name="OLE_LINK2"/>
       <w:r>
         <w:rPr>
           <w:rFonts w:hint="eastAsia"/>
         </w:rPr>
         <w:t>4.13.1 功能描述</w:t>
       </w:r>
-      <w:bookmarkEnd w:id="60"/>
-    </w:p>
-    <w:bookmarkEnd w:id="61"/>
+      <w:bookmarkEnd w:id="94"/>
+    </w:p>
+    <w:bookmarkEnd w:id="95"/>
     <w:p>
       <w:pPr>
         <w:spacing w:after="120"/>
@@ -6972,15 +11609,15 @@
           <w:tab w:val="clear" w:pos="360"/>
         </w:tabs>
       </w:pPr>
-      <w:bookmarkStart w:id="62" w:name="_Toc453426423"/>
-      <w:bookmarkStart w:id="63" w:name="OLE_LINK4"/>
+      <w:bookmarkStart w:id="96" w:name="_Toc453455870"/>
+      <w:bookmarkStart w:id="97" w:name="OLE_LINK4"/>
       <w:r>
         <w:rPr>
           <w:rFonts w:hint="eastAsia"/>
         </w:rPr>
         <w:t>4.13.2 用户界面</w:t>
       </w:r>
-      <w:bookmarkEnd w:id="62"/>
+      <w:bookmarkEnd w:id="96"/>
     </w:p>
     <w:p>
       <w:pPr>
@@ -6993,17 +11630,22 @@
           <w:tab w:val="clear" w:pos="360"/>
         </w:tabs>
       </w:pPr>
-      <w:bookmarkStart w:id="64" w:name="_Toc453426424"/>
-      <w:bookmarkEnd w:id="63"/>
+      <w:bookmarkStart w:id="98" w:name="_Toc453455871"/>
+      <w:bookmarkEnd w:id="97"/>
       <w:r>
         <w:rPr>
           <w:rFonts w:hint="eastAsia"/>
         </w:rPr>
         <w:t>4.13.3 操作方法</w:t>
       </w:r>
-      <w:bookmarkEnd w:id="64"/>
-    </w:p>
-    <w:bookmarkEnd w:id="58"/>
+      <w:bookmarkEnd w:id="98"/>
+    </w:p>
+    <w:bookmarkEnd w:id="92"/>
+    <w:p>
+      <w:pPr>
+        <w:spacing w:after="120"/>
+      </w:pPr>
+    </w:p>
     <w:p>
       <w:pPr>
         <w:spacing w:after="120"/>
@@ -7029,7 +11671,7 @@
           <w:szCs w:val="28"/>
         </w:rPr>
       </w:pPr>
-      <w:bookmarkStart w:id="65" w:name="_Toc453426425"/>
+      <w:bookmarkStart w:id="99" w:name="_Toc453455872"/>
       <w:r>
         <w:rPr>
           <w:rFonts w:hint="eastAsia"/>
@@ -7037,7 +11679,7 @@
         </w:rPr>
         <w:t>4.14. 功能十四 意见反馈</w:t>
       </w:r>
-      <w:bookmarkEnd w:id="65"/>
+      <w:bookmarkEnd w:id="99"/>
     </w:p>
     <w:p>
       <w:pPr>
@@ -7050,14 +11692,14 @@
           <w:tab w:val="clear" w:pos="360"/>
         </w:tabs>
       </w:pPr>
-      <w:bookmarkStart w:id="66" w:name="_Toc453426426"/>
+      <w:bookmarkStart w:id="100" w:name="_Toc453455873"/>
       <w:r>
         <w:rPr>
           <w:rFonts w:hint="eastAsia"/>
         </w:rPr>
         <w:t>4.14.1 功能描述</w:t>
       </w:r>
-      <w:bookmarkEnd w:id="66"/>
+      <w:bookmarkEnd w:id="100"/>
     </w:p>
     <w:p>
       <w:pPr>
@@ -7089,8 +11731,8 @@
           <w:tab w:val="clear" w:pos="360"/>
         </w:tabs>
       </w:pPr>
-      <w:bookmarkStart w:id="67" w:name="_Toc453426427"/>
-      <w:bookmarkStart w:id="68" w:name="OLE_LINK5"/>
+      <w:bookmarkStart w:id="101" w:name="_Toc453455874"/>
+      <w:bookmarkStart w:id="102" w:name="OLE_LINK5"/>
       <w:r>
         <w:rPr>
           <w:rFonts w:hint="eastAsia"/>
@@ -7098,9 +11740,9 @@
         <w:lastRenderedPageBreak/>
         <w:t>4.14.2 用户界面</w:t>
       </w:r>
-      <w:bookmarkEnd w:id="67"/>
-    </w:p>
-    <w:bookmarkEnd w:id="68"/>
+      <w:bookmarkEnd w:id="101"/>
+    </w:p>
+    <w:bookmarkEnd w:id="102"/>
     <w:p>
       <w:pPr>
         <w:spacing w:after="120"/>
@@ -7111,7 +11753,7 @@
           <w:noProof/>
         </w:rPr>
         <w:drawing>
-          <wp:inline distT="0" distB="0" distL="114300" distR="114300" wp14:anchorId="183D40CC" wp14:editId="00EB7F5F">
+          <wp:inline distT="0" distB="0" distL="114300" distR="114300" wp14:anchorId="6ABAE8FB" wp14:editId="1F88C7F1">
             <wp:extent cx="2011680" cy="3575685"/>
             <wp:effectExtent l="0" t="0" r="7620" b="5715"/>
             <wp:docPr id="11" name="图片 11" descr="1"/>
@@ -7160,7 +11802,7 @@
           <w:noProof/>
         </w:rPr>
         <w:drawing>
-          <wp:inline distT="0" distB="0" distL="114300" distR="114300" wp14:anchorId="658207E5" wp14:editId="4875D8B9">
+          <wp:inline distT="0" distB="0" distL="114300" distR="114300" wp14:anchorId="5D6B2B76" wp14:editId="736F2F92">
             <wp:extent cx="2009140" cy="3575685"/>
             <wp:effectExtent l="0" t="0" r="10160" b="5715"/>
             <wp:docPr id="12" name="图片 12" descr="2"/>
@@ -7209,14 +11851,14 @@
           <w:tab w:val="clear" w:pos="360"/>
         </w:tabs>
       </w:pPr>
-      <w:bookmarkStart w:id="69" w:name="_Toc453426428"/>
+      <w:bookmarkStart w:id="103" w:name="_Toc453455875"/>
       <w:r>
         <w:rPr>
           <w:rFonts w:hint="eastAsia"/>
         </w:rPr>
         <w:t>4.14.3 操作方法</w:t>
       </w:r>
-      <w:bookmarkEnd w:id="69"/>
+      <w:bookmarkEnd w:id="103"/>
     </w:p>
     <w:p>
       <w:pPr>
@@ -7277,7 +11919,7 @@
           <w:szCs w:val="28"/>
         </w:rPr>
       </w:pPr>
-      <w:bookmarkStart w:id="70" w:name="_Toc453426429"/>
+      <w:bookmarkStart w:id="104" w:name="_Toc453455876"/>
       <w:r>
         <w:rPr>
           <w:rFonts w:hint="eastAsia"/>
@@ -7285,7 +11927,7 @@
         </w:rPr>
         <w:t>4.15. 功能十五 检查更新</w:t>
       </w:r>
-      <w:bookmarkEnd w:id="70"/>
+      <w:bookmarkEnd w:id="104"/>
     </w:p>
     <w:p>
       <w:pPr>
@@ -7298,14 +11940,14 @@
           <w:tab w:val="clear" w:pos="360"/>
         </w:tabs>
       </w:pPr>
-      <w:bookmarkStart w:id="71" w:name="_Toc453426430"/>
+      <w:bookmarkStart w:id="105" w:name="_Toc453455877"/>
       <w:r>
         <w:rPr>
           <w:rFonts w:hint="eastAsia"/>
         </w:rPr>
         <w:t>4.15.1 功能描述</w:t>
       </w:r>
-      <w:bookmarkEnd w:id="71"/>
+      <w:bookmarkEnd w:id="105"/>
     </w:p>
     <w:p>
       <w:pPr>
@@ -7337,14 +11979,14 @@
           <w:tab w:val="clear" w:pos="360"/>
         </w:tabs>
       </w:pPr>
-      <w:bookmarkStart w:id="72" w:name="_Toc453426431"/>
+      <w:bookmarkStart w:id="106" w:name="_Toc453455878"/>
       <w:r>
         <w:rPr>
           <w:rFonts w:hint="eastAsia"/>
         </w:rPr>
         <w:t>4.15.2 用户界面</w:t>
       </w:r>
-      <w:bookmarkEnd w:id="72"/>
+      <w:bookmarkEnd w:id="106"/>
     </w:p>
     <w:p>
       <w:pPr>
@@ -7356,27 +11998,26 @@
         <w:tabs>
           <w:tab w:val="clear" w:pos="360"/>
         </w:tabs>
-      </w:pPr>
-      <w:bookmarkStart w:id="73" w:name="_Toc453426432"/>
-      <w:r>
         <w:rPr>
           <w:rFonts w:hint="eastAsia"/>
         </w:rPr>
+      </w:pPr>
+      <w:bookmarkStart w:id="107" w:name="_Toc453455879"/>
+      <w:r>
+        <w:rPr>
+          <w:rFonts w:hint="eastAsia"/>
+        </w:rPr>
         <w:t>4.15.3 操作方法</w:t>
       </w:r>
-      <w:bookmarkEnd w:id="73"/>
-    </w:p>
-    <w:bookmarkEnd w:id="59"/>
-    <w:p>
-      <w:pPr>
-        <w:pStyle w:val="23"/>
-        <w:numPr>
-          <w:ilvl w:val="0"/>
-          <w:numId w:val="0"/>
-        </w:numPr>
-        <w:tabs>
-          <w:tab w:val="clear" w:pos="360"/>
-        </w:tabs>
+      <w:bookmarkStart w:id="108" w:name="_GoBack"/>
+      <w:bookmarkEnd w:id="93"/>
+      <w:bookmarkEnd w:id="107"/>
+      <w:bookmarkEnd w:id="108"/>
+    </w:p>
+    <w:p>
+      <w:pPr>
+        <w:spacing w:after="120"/>
+        <w:ind w:firstLine="0"/>
       </w:pPr>
     </w:p>
     <w:sectPr>
@@ -7564,7 +12205,7 @@
         <w:rStyle w:val="a9"/>
         <w:noProof/>
       </w:rPr>
-      <w:t>11</w:t>
+      <w:t>12</w:t>
     </w:r>
     <w:r>
       <w:rPr>
@@ -7634,7 +12275,7 @@
         <w:rStyle w:val="a9"/>
         <w:noProof/>
       </w:rPr>
-      <w:t>13</w:t>
+      <w:t>14</w:t>
     </w:r>
     <w:r>
       <w:rPr>
@@ -7818,6 +12459,205 @@
 <file path=word/numbering.xml><?xml version="1.0" encoding="utf-8"?>
 <w:numbering xmlns:wpc="http://schemas.microsoft.com/office/word/2010/wordprocessingCanvas" xmlns:cx="http://schemas.microsoft.com/office/drawing/2014/chartex" xmlns:cx1="http://schemas.microsoft.com/office/drawing/2015/9/8/chartex" xmlns:mc="http://schemas.openxmlformats.org/markup-compatibility/2006" xmlns:o="urn:schemas-microsoft-com:office:office" xmlns:r="http://schemas.openxmlformats.org/officeDocument/2006/relationships" xmlns:m="http://schemas.openxmlformats.org/officeDocument/2006/math" xmlns:v="urn:schemas-microsoft-com:vml" xmlns:wp14="http://schemas.microsoft.com/office/word/2010/wordprocessingDrawing" xmlns:wp="http://schemas.openxmlformats.org/drawingml/2006/wordprocessingDrawing" xmlns:w10="urn:schemas-microsoft-com:office:word" xmlns:w="http://schemas.openxmlformats.org/wordprocessingml/2006/main" xmlns:w14="http://schemas.microsoft.com/office/word/2010/wordml" xmlns:w15="http://schemas.microsoft.com/office/word/2012/wordml" xmlns:w16se="http://schemas.microsoft.com/office/word/2015/wordml/symex" xmlns:wpg="http://schemas.microsoft.com/office/word/2010/wordprocessingGroup" xmlns:wpi="http://schemas.microsoft.com/office/word/2010/wordprocessingInk" xmlns:wne="http://schemas.microsoft.com/office/word/2006/wordml" xmlns:wps="http://schemas.microsoft.com/office/word/2010/wordprocessingShape" mc:Ignorable="w14 w15 w16se wp14">
   <w:abstractNum w:abstractNumId="0" w15:restartNumberingAfterBreak="0">
+    <w:nsid w:val="060770A7"/>
+    <w:multiLevelType w:val="hybridMultilevel"/>
+    <w:tmpl w:val="F0020CA4"/>
+    <w:lvl w:ilvl="0" w:tplc="04090001">
+      <w:start w:val="1"/>
+      <w:numFmt w:val="bullet"/>
+      <w:lvlText w:val=""/>
+      <w:lvlJc w:val="left"/>
+      <w:pPr>
+        <w:ind w:left="1265" w:hanging="420"/>
+      </w:pPr>
+      <w:rPr>
+        <w:rFonts w:ascii="Wingdings" w:hAnsi="Wingdings" w:hint="default"/>
+      </w:rPr>
+    </w:lvl>
+    <w:lvl w:ilvl="1" w:tplc="04090003" w:tentative="1">
+      <w:start w:val="1"/>
+      <w:numFmt w:val="bullet"/>
+      <w:lvlText w:val=""/>
+      <w:lvlJc w:val="left"/>
+      <w:pPr>
+        <w:ind w:left="1685" w:hanging="420"/>
+      </w:pPr>
+      <w:rPr>
+        <w:rFonts w:ascii="Wingdings" w:hAnsi="Wingdings" w:hint="default"/>
+      </w:rPr>
+    </w:lvl>
+    <w:lvl w:ilvl="2" w:tplc="04090005" w:tentative="1">
+      <w:start w:val="1"/>
+      <w:numFmt w:val="bullet"/>
+      <w:lvlText w:val=""/>
+      <w:lvlJc w:val="left"/>
+      <w:pPr>
+        <w:ind w:left="2105" w:hanging="420"/>
+      </w:pPr>
+      <w:rPr>
+        <w:rFonts w:ascii="Wingdings" w:hAnsi="Wingdings" w:hint="default"/>
+      </w:rPr>
+    </w:lvl>
+    <w:lvl w:ilvl="3" w:tplc="04090001" w:tentative="1">
+      <w:start w:val="1"/>
+      <w:numFmt w:val="bullet"/>
+      <w:lvlText w:val=""/>
+      <w:lvlJc w:val="left"/>
+      <w:pPr>
+        <w:ind w:left="2525" w:hanging="420"/>
+      </w:pPr>
+      <w:rPr>
+        <w:rFonts w:ascii="Wingdings" w:hAnsi="Wingdings" w:hint="default"/>
+      </w:rPr>
+    </w:lvl>
+    <w:lvl w:ilvl="4" w:tplc="04090003" w:tentative="1">
+      <w:start w:val="1"/>
+      <w:numFmt w:val="bullet"/>
+      <w:lvlText w:val=""/>
+      <w:lvlJc w:val="left"/>
+      <w:pPr>
+        <w:ind w:left="2945" w:hanging="420"/>
+      </w:pPr>
+      <w:rPr>
+        <w:rFonts w:ascii="Wingdings" w:hAnsi="Wingdings" w:hint="default"/>
+      </w:rPr>
+    </w:lvl>
+    <w:lvl w:ilvl="5" w:tplc="04090005" w:tentative="1">
+      <w:start w:val="1"/>
+      <w:numFmt w:val="bullet"/>
+      <w:lvlText w:val=""/>
+      <w:lvlJc w:val="left"/>
+      <w:pPr>
+        <w:ind w:left="3365" w:hanging="420"/>
+      </w:pPr>
+      <w:rPr>
+        <w:rFonts w:ascii="Wingdings" w:hAnsi="Wingdings" w:hint="default"/>
+      </w:rPr>
+    </w:lvl>
+    <w:lvl w:ilvl="6" w:tplc="04090001" w:tentative="1">
+      <w:start w:val="1"/>
+      <w:numFmt w:val="bullet"/>
+      <w:lvlText w:val=""/>
+      <w:lvlJc w:val="left"/>
+      <w:pPr>
+        <w:ind w:left="3785" w:hanging="420"/>
+      </w:pPr>
+      <w:rPr>
+        <w:rFonts w:ascii="Wingdings" w:hAnsi="Wingdings" w:hint="default"/>
+      </w:rPr>
+    </w:lvl>
+    <w:lvl w:ilvl="7" w:tplc="04090003" w:tentative="1">
+      <w:start w:val="1"/>
+      <w:numFmt w:val="bullet"/>
+      <w:lvlText w:val=""/>
+      <w:lvlJc w:val="left"/>
+      <w:pPr>
+        <w:ind w:left="4205" w:hanging="420"/>
+      </w:pPr>
+      <w:rPr>
+        <w:rFonts w:ascii="Wingdings" w:hAnsi="Wingdings" w:hint="default"/>
+      </w:rPr>
+    </w:lvl>
+    <w:lvl w:ilvl="8" w:tplc="04090005" w:tentative="1">
+      <w:start w:val="1"/>
+      <w:numFmt w:val="bullet"/>
+      <w:lvlText w:val=""/>
+      <w:lvlJc w:val="left"/>
+      <w:pPr>
+        <w:ind w:left="4625" w:hanging="420"/>
+      </w:pPr>
+      <w:rPr>
+        <w:rFonts w:ascii="Wingdings" w:hAnsi="Wingdings" w:hint="default"/>
+      </w:rPr>
+    </w:lvl>
+  </w:abstractNum>
+  <w:abstractNum w:abstractNumId="1" w15:restartNumberingAfterBreak="0">
+    <w:nsid w:val="189678EA"/>
+    <w:multiLevelType w:val="hybridMultilevel"/>
+    <w:tmpl w:val="DBACD8DA"/>
+    <w:lvl w:ilvl="0" w:tplc="0409000F">
+      <w:start w:val="1"/>
+      <w:numFmt w:val="decimal"/>
+      <w:lvlText w:val="%1."/>
+      <w:lvlJc w:val="left"/>
+      <w:pPr>
+        <w:ind w:left="845" w:hanging="420"/>
+      </w:pPr>
+    </w:lvl>
+    <w:lvl w:ilvl="1" w:tplc="04090019" w:tentative="1">
+      <w:start w:val="1"/>
+      <w:numFmt w:val="lowerLetter"/>
+      <w:lvlText w:val="%2)"/>
+      <w:lvlJc w:val="left"/>
+      <w:pPr>
+        <w:ind w:left="1265" w:hanging="420"/>
+      </w:pPr>
+    </w:lvl>
+    <w:lvl w:ilvl="2" w:tplc="0409001B" w:tentative="1">
+      <w:start w:val="1"/>
+      <w:numFmt w:val="lowerRoman"/>
+      <w:lvlText w:val="%3."/>
+      <w:lvlJc w:val="right"/>
+      <w:pPr>
+        <w:ind w:left="1685" w:hanging="420"/>
+      </w:pPr>
+    </w:lvl>
+    <w:lvl w:ilvl="3" w:tplc="0409000F" w:tentative="1">
+      <w:start w:val="1"/>
+      <w:numFmt w:val="decimal"/>
+      <w:lvlText w:val="%4."/>
+      <w:lvlJc w:val="left"/>
+      <w:pPr>
+        <w:ind w:left="2105" w:hanging="420"/>
+      </w:pPr>
+    </w:lvl>
+    <w:lvl w:ilvl="4" w:tplc="04090019" w:tentative="1">
+      <w:start w:val="1"/>
+      <w:numFmt w:val="lowerLetter"/>
+      <w:lvlText w:val="%5)"/>
+      <w:lvlJc w:val="left"/>
+      <w:pPr>
+        <w:ind w:left="2525" w:hanging="420"/>
+      </w:pPr>
+    </w:lvl>
+    <w:lvl w:ilvl="5" w:tplc="0409001B" w:tentative="1">
+      <w:start w:val="1"/>
+      <w:numFmt w:val="lowerRoman"/>
+      <w:lvlText w:val="%6."/>
+      <w:lvlJc w:val="right"/>
+      <w:pPr>
+        <w:ind w:left="2945" w:hanging="420"/>
+      </w:pPr>
+    </w:lvl>
+    <w:lvl w:ilvl="6" w:tplc="0409000F" w:tentative="1">
+      <w:start w:val="1"/>
+      <w:numFmt w:val="decimal"/>
+      <w:lvlText w:val="%7."/>
+      <w:lvlJc w:val="left"/>
+      <w:pPr>
+        <w:ind w:left="3365" w:hanging="420"/>
+      </w:pPr>
+    </w:lvl>
+    <w:lvl w:ilvl="7" w:tplc="04090019" w:tentative="1">
+      <w:start w:val="1"/>
+      <w:numFmt w:val="lowerLetter"/>
+      <w:lvlText w:val="%8)"/>
+      <w:lvlJc w:val="left"/>
+      <w:pPr>
+        <w:ind w:left="3785" w:hanging="420"/>
+      </w:pPr>
+    </w:lvl>
+    <w:lvl w:ilvl="8" w:tplc="0409001B" w:tentative="1">
+      <w:start w:val="1"/>
+      <w:numFmt w:val="lowerRoman"/>
+      <w:lvlText w:val="%9."/>
+      <w:lvlJc w:val="right"/>
+      <w:pPr>
+        <w:ind w:left="4205" w:hanging="420"/>
+      </w:pPr>
+    </w:lvl>
+  </w:abstractNum>
+  <w:abstractNum w:abstractNumId="2" w15:restartNumberingAfterBreak="0">
     <w:nsid w:val="18A777E8"/>
     <w:multiLevelType w:val="multilevel"/>
     <w:tmpl w:val="18A777E8"/>
@@ -7847,7 +12687,7 @@
       <w:lvlText w:val="%1.%2."/>
       <w:lvlJc w:val="left"/>
       <w:pPr>
-        <w:ind w:left="8500" w:hanging="425"/>
+        <w:ind w:left="566" w:hanging="425"/>
       </w:pPr>
       <w:rPr>
         <w:rFonts w:hint="eastAsia"/>
@@ -7970,6 +12810,12 @@
     </w:lvl>
   </w:abstractNum>
   <w:num w:numId="1">
+    <w:abstractNumId w:val="2"/>
+  </w:num>
+  <w:num w:numId="2">
+    <w:abstractNumId w:val="1"/>
+  </w:num>
+  <w:num w:numId="3">
     <w:abstractNumId w:val="0"/>
   </w:num>
 </w:numbering>
@@ -8832,7 +13678,7 @@
     <w:name w:val="List Paragraph"/>
     <w:basedOn w:val="a"/>
     <w:uiPriority w:val="99"/>
-    <w:rsid w:val="00254EA8"/>
+    <w:rsid w:val="008E5C48"/>
     <w:pPr>
       <w:ind w:firstLineChars="200" w:firstLine="420"/>
     </w:pPr>
@@ -9139,7 +13985,7 @@
 </file>
 
 <file path=customXml/itemProps3.xml><?xml version="1.0" encoding="utf-8"?>
-<ds:datastoreItem xmlns:ds="http://schemas.openxmlformats.org/officeDocument/2006/customXml" ds:itemID="{00C0B154-6986-4168-B916-04240FE0ED3C}">
+<ds:datastoreItem xmlns:ds="http://schemas.openxmlformats.org/officeDocument/2006/customXml" ds:itemID="{6DC8446A-FDDD-42E5-8041-B053376B899F}">
   <ds:schemaRefs>
     <ds:schemaRef ds:uri="http://schemas.openxmlformats.org/officeDocument/2006/bibliography"/>
   </ds:schemaRefs>
